--- a/Documentation/T01-Bluetooth LE Showcase-Scrum.docx
+++ b/Documentation/T01-Bluetooth LE Showcase-Scrum.docx
@@ -131,17 +131,8 @@
           <w:b/>
           <w:sz w:val="28"/>
         </w:rPr>
-        <w:t xml:space="preserve">Goran </w:t>
-      </w:r>
-      <w:proofErr w:type="spellStart"/>
-      <w:r>
-        <w:rPr>
-          <w:b/>
-          <w:sz w:val="28"/>
-        </w:rPr>
-        <w:t>Vodomin</w:t>
-      </w:r>
-      <w:proofErr w:type="spellEnd"/>
+        <w:t>Goran Vodomin</w:t>
+      </w:r>
       <w:r>
         <w:rPr>
           <w:b/>
@@ -175,31 +166,13 @@
           <w:sz w:val="28"/>
         </w:rPr>
       </w:pPr>
-      <w:proofErr w:type="spellStart"/>
       <w:r>
         <w:rPr>
           <w:b/>
           <w:sz w:val="28"/>
         </w:rPr>
-        <w:t>Matej</w:t>
-      </w:r>
-      <w:proofErr w:type="spellEnd"/>
-      <w:r>
-        <w:rPr>
-          <w:b/>
-          <w:sz w:val="28"/>
-        </w:rPr>
-        <w:t xml:space="preserve"> </w:t>
-      </w:r>
-      <w:proofErr w:type="spellStart"/>
-      <w:r>
-        <w:rPr>
-          <w:b/>
-          <w:sz w:val="28"/>
-        </w:rPr>
-        <w:t>Vuković</w:t>
-      </w:r>
-      <w:proofErr w:type="spellEnd"/>
+        <w:t>Matej Vuković</w:t>
+      </w:r>
       <w:r>
         <w:rPr>
           <w:b/>
@@ -350,19 +323,11 @@
           <w:sz w:val="28"/>
         </w:rPr>
       </w:pPr>
-      <w:proofErr w:type="spellStart"/>
       <w:r>
         <w:rPr>
           <w:sz w:val="28"/>
         </w:rPr>
-        <w:t>Varaždin</w:t>
-      </w:r>
-      <w:proofErr w:type="spellEnd"/>
-      <w:r>
-        <w:rPr>
-          <w:sz w:val="28"/>
-        </w:rPr>
-        <w:t>, 2014</w:t>
+        <w:t>Varaždin, 2014</w:t>
       </w:r>
       <w:r>
         <w:rPr>
@@ -473,14 +438,12 @@
         </w:rPr>
         <w:t xml:space="preserve">: </w:t>
       </w:r>
-      <w:proofErr w:type="spellStart"/>
       <w:r>
         <w:rPr>
           <w:sz w:val="28"/>
         </w:rPr>
         <w:t>Heisenbug</w:t>
       </w:r>
-      <w:proofErr w:type="spellEnd"/>
     </w:p>
     <w:p>
       <w:pPr>
@@ -532,15 +495,7 @@
         </w:rPr>
       </w:pPr>
       <w:r>
-        <w:t xml:space="preserve">Goran </w:t>
-      </w:r>
-      <w:proofErr w:type="spellStart"/>
-      <w:r>
-        <w:t>Vodomin</w:t>
-      </w:r>
-      <w:proofErr w:type="spellEnd"/>
-      <w:r>
-        <w:t xml:space="preserve">, </w:t>
+        <w:t xml:space="preserve">Goran Vodomin, </w:t>
       </w:r>
       <w:r>
         <w:rPr>
@@ -554,21 +509,8 @@
       <w:pPr>
         <w:ind w:left="708"/>
       </w:pPr>
-      <w:proofErr w:type="spellStart"/>
-      <w:r>
-        <w:t>Matej</w:t>
-      </w:r>
-      <w:proofErr w:type="spellEnd"/>
-      <w:r>
-        <w:t xml:space="preserve"> </w:t>
-      </w:r>
-      <w:proofErr w:type="spellStart"/>
-      <w:r>
-        <w:t>Vuković</w:t>
-      </w:r>
-      <w:proofErr w:type="spellEnd"/>
-      <w:r>
-        <w:t xml:space="preserve">, </w:t>
+      <w:r>
+        <w:t xml:space="preserve">Matej Vuković, </w:t>
       </w:r>
       <w:r>
         <w:rPr>
@@ -636,21 +578,8 @@
         <w:jc w:val="center"/>
       </w:pPr>
       <w:r>
-        <w:t xml:space="preserve">Dr.sc. </w:t>
-      </w:r>
-      <w:proofErr w:type="spellStart"/>
-      <w:r>
-        <w:t>Zlatko</w:t>
-      </w:r>
-      <w:proofErr w:type="spellEnd"/>
-      <w:r>
-        <w:t xml:space="preserve"> </w:t>
-      </w:r>
-      <w:proofErr w:type="spellStart"/>
-      <w:r>
-        <w:t>Stapić</w:t>
-      </w:r>
-      <w:proofErr w:type="spellEnd"/>
+        <w:t>Dr.sc. Zlatko Stapić</w:t>
+      </w:r>
     </w:p>
     <w:p>
       <w:pPr>
@@ -664,44 +593,88 @@
         <w:t xml:space="preserve">     </w:t>
       </w:r>
       <w:r>
-        <w:t xml:space="preserve">Ivan </w:t>
-      </w:r>
-      <w:proofErr w:type="spellStart"/>
-      <w:r>
-        <w:t>Švogor</w:t>
-      </w:r>
-      <w:proofErr w:type="spellEnd"/>
-      <w:r>
-        <w:t>, mag.inf.</w:t>
+        <w:t>Ivan Švogor, mag.inf.</w:t>
       </w:r>
     </w:p>
     <w:p>
       <w:pPr>
         <w:jc w:val="center"/>
       </w:pPr>
+      <w:r>
+        <w:tab/>
+      </w:r>
+      <w:r>
+        <w:tab/>
+      </w:r>
+      <w:r>
+        <w:tab/>
+      </w:r>
+      <w:r>
+        <w:tab/>
+      </w:r>
+      <w:r>
+        <w:tab/>
+        <w:t xml:space="preserve">      Evolaris mentors:</w:t>
+      </w:r>
     </w:p>
     <w:p>
       <w:pPr>
         <w:jc w:val="center"/>
       </w:pPr>
-    </w:p>
-    <w:p>
-      <w:pPr>
+      <w:r>
+        <w:tab/>
+      </w:r>
+      <w:r>
+        <w:tab/>
+      </w:r>
+      <w:r>
+        <w:tab/>
+      </w:r>
+      <w:r>
+        <w:tab/>
+      </w:r>
+      <w:r>
+        <w:tab/>
+      </w:r>
+      <w:r>
+        <w:tab/>
+      </w:r>
+      <w:r>
+        <w:tab/>
+        <w:t>Christian Adelsberger</w:t>
+      </w:r>
+    </w:p>
+    <w:p>
+      <w:pPr>
+        <w:ind w:left="4248"/>
         <w:jc w:val="center"/>
       </w:pPr>
-    </w:p>
-    <w:p>
-      <w:pPr>
+      <w:r>
+        <w:t xml:space="preserve">    Hermann Moser</w:t>
+      </w:r>
+    </w:p>
+    <w:p>
+      <w:pPr>
+        <w:ind w:left="4248"/>
         <w:jc w:val="center"/>
       </w:pPr>
-    </w:p>
-    <w:p>
-      <w:pPr>
-        <w:pStyle w:val="Mjesto"/>
-        <w:jc w:val="both"/>
-        <w:rPr>
-          <w:sz w:val="28"/>
-        </w:rPr>
+      <w:r>
+        <w:t xml:space="preserve">       Martin Schumann </w:t>
+      </w:r>
+    </w:p>
+    <w:p>
+      <w:pPr>
+        <w:jc w:val="center"/>
+      </w:pPr>
+    </w:p>
+    <w:p>
+      <w:pPr>
+        <w:jc w:val="center"/>
+      </w:pPr>
+    </w:p>
+    <w:p>
+      <w:pPr>
+        <w:jc w:val="center"/>
       </w:pPr>
     </w:p>
     <w:p>
@@ -719,35 +692,11 @@
           <w:sz w:val="28"/>
         </w:rPr>
       </w:pPr>
-    </w:p>
-    <w:p>
-      <w:pPr>
-        <w:pStyle w:val="Mjesto"/>
+      <w:r>
         <w:rPr>
           <w:sz w:val="28"/>
         </w:rPr>
-      </w:pPr>
-    </w:p>
-    <w:p>
-      <w:pPr>
-        <w:pStyle w:val="Mjesto"/>
-        <w:rPr>
-          <w:sz w:val="28"/>
-        </w:rPr>
-      </w:pPr>
-      <w:proofErr w:type="spellStart"/>
-      <w:r>
-        <w:rPr>
-          <w:sz w:val="28"/>
-        </w:rPr>
-        <w:t>Varaždin</w:t>
-      </w:r>
-      <w:proofErr w:type="spellEnd"/>
-      <w:r>
-        <w:rPr>
-          <w:sz w:val="28"/>
-        </w:rPr>
-        <w:t>, November 2014</w:t>
+        <w:t>Varaždin, November 2014</w:t>
       </w:r>
       <w:r>
         <w:rPr>
@@ -828,23 +777,23 @@
           </w:pPr>
           <w:r>
             <w:rPr>
-              <w:sz w:val="28"/>
+              <w:sz w:val="24"/>
             </w:rPr>
             <w:fldChar w:fldCharType="begin"/>
           </w:r>
           <w:r>
             <w:rPr>
-              <w:sz w:val="28"/>
+              <w:sz w:val="24"/>
             </w:rPr>
             <w:instrText xml:space="preserve"> TOC \o "1-3" \h \z \u </w:instrText>
           </w:r>
           <w:r>
             <w:rPr>
-              <w:sz w:val="28"/>
+              <w:sz w:val="24"/>
             </w:rPr>
             <w:fldChar w:fldCharType="separate"/>
           </w:r>
-          <w:hyperlink w:anchor="_Toc403696168" w:history="1">
+          <w:hyperlink w:anchor="_Toc403761960" w:history="1">
             <w:r>
               <w:rPr>
                 <w:rStyle w:val="Hyperlink"/>
@@ -894,7 +843,7 @@
                 <w:webHidden/>
                 <w:sz w:val="28"/>
               </w:rPr>
-              <w:instrText xml:space="preserve"> PAGEREF _Toc403696168 \h </w:instrText>
+              <w:instrText xml:space="preserve"> PAGEREF _Toc403761960 \h </w:instrText>
             </w:r>
             <w:r>
               <w:rPr>
@@ -941,7 +890,7 @@
               <w:lang w:val="hr-HR"/>
             </w:rPr>
           </w:pPr>
-          <w:hyperlink w:anchor="_Toc403696169" w:history="1">
+          <w:hyperlink w:anchor="_Toc403761961" w:history="1">
             <w:r>
               <w:rPr>
                 <w:rStyle w:val="Hyperlink"/>
@@ -991,7 +940,7 @@
                 <w:webHidden/>
                 <w:sz w:val="28"/>
               </w:rPr>
-              <w:instrText xml:space="preserve"> PAGEREF _Toc403696169 \h </w:instrText>
+              <w:instrText xml:space="preserve"> PAGEREF _Toc403761961 \h </w:instrText>
             </w:r>
             <w:r>
               <w:rPr>
@@ -1038,7 +987,7 @@
               <w:lang w:val="hr-HR"/>
             </w:rPr>
           </w:pPr>
-          <w:hyperlink w:anchor="_Toc403696170" w:history="1">
+          <w:hyperlink w:anchor="_Toc403761962" w:history="1">
             <w:r>
               <w:rPr>
                 <w:rStyle w:val="Hyperlink"/>
@@ -1088,7 +1037,7 @@
                 <w:webHidden/>
                 <w:sz w:val="28"/>
               </w:rPr>
-              <w:instrText xml:space="preserve"> PAGEREF _Toc403696170 \h </w:instrText>
+              <w:instrText xml:space="preserve"> PAGEREF _Toc403761962 \h </w:instrText>
             </w:r>
             <w:r>
               <w:rPr>
@@ -1138,7 +1087,7 @@
               <w:lang w:val="hr-HR"/>
             </w:rPr>
           </w:pPr>
-          <w:hyperlink w:anchor="_Toc403696171" w:history="1">
+          <w:hyperlink w:anchor="_Toc403761963" w:history="1">
             <w:r>
               <w:rPr>
                 <w:rStyle w:val="Hyperlink"/>
@@ -1187,7 +1136,7 @@
                 <w:webHidden/>
                 <w:sz w:val="22"/>
               </w:rPr>
-              <w:instrText xml:space="preserve"> PAGEREF _Toc403696171 \h </w:instrText>
+              <w:instrText xml:space="preserve"> PAGEREF _Toc403761963 \h </w:instrText>
             </w:r>
             <w:r>
               <w:rPr>
@@ -1237,7 +1186,7 @@
               <w:lang w:val="hr-HR"/>
             </w:rPr>
           </w:pPr>
-          <w:hyperlink w:anchor="_Toc403696172" w:history="1">
+          <w:hyperlink w:anchor="_Toc403761964" w:history="1">
             <w:r>
               <w:rPr>
                 <w:rStyle w:val="Hyperlink"/>
@@ -1286,7 +1235,7 @@
                 <w:webHidden/>
                 <w:sz w:val="22"/>
               </w:rPr>
-              <w:instrText xml:space="preserve"> PAGEREF _Toc403696172 \h </w:instrText>
+              <w:instrText xml:space="preserve"> PAGEREF _Toc403761964 \h </w:instrText>
             </w:r>
             <w:r>
               <w:rPr>
@@ -1336,7 +1285,7 @@
               <w:lang w:val="hr-HR"/>
             </w:rPr>
           </w:pPr>
-          <w:hyperlink w:anchor="_Toc403696173" w:history="1">
+          <w:hyperlink w:anchor="_Toc403761965" w:history="1">
             <w:r>
               <w:rPr>
                 <w:rStyle w:val="Hyperlink"/>
@@ -1385,7 +1334,7 @@
                 <w:webHidden/>
                 <w:sz w:val="22"/>
               </w:rPr>
-              <w:instrText xml:space="preserve"> PAGEREF _Toc403696173 \h </w:instrText>
+              <w:instrText xml:space="preserve"> PAGEREF _Toc403761965 \h </w:instrText>
             </w:r>
             <w:r>
               <w:rPr>
@@ -1432,7 +1381,7 @@
               <w:lang w:val="hr-HR"/>
             </w:rPr>
           </w:pPr>
-          <w:hyperlink w:anchor="_Toc403696174" w:history="1">
+          <w:hyperlink w:anchor="_Toc403761966" w:history="1">
             <w:r>
               <w:rPr>
                 <w:rStyle w:val="Hyperlink"/>
@@ -1482,7 +1431,7 @@
                 <w:webHidden/>
                 <w:sz w:val="28"/>
               </w:rPr>
-              <w:instrText xml:space="preserve"> PAGEREF _Toc403696174 \h </w:instrText>
+              <w:instrText xml:space="preserve"> PAGEREF _Toc403761966 \h </w:instrText>
             </w:r>
             <w:r>
               <w:rPr>
@@ -1532,7 +1481,7 @@
               <w:lang w:val="hr-HR"/>
             </w:rPr>
           </w:pPr>
-          <w:hyperlink w:anchor="_Toc403696175" w:history="1">
+          <w:hyperlink w:anchor="_Toc403761967" w:history="1">
             <w:r>
               <w:rPr>
                 <w:rStyle w:val="Hyperlink"/>
@@ -1581,7 +1530,7 @@
                 <w:webHidden/>
                 <w:sz w:val="22"/>
               </w:rPr>
-              <w:instrText xml:space="preserve"> PAGEREF _Toc403696175 \h </w:instrText>
+              <w:instrText xml:space="preserve"> PAGEREF _Toc403761967 \h </w:instrText>
             </w:r>
             <w:r>
               <w:rPr>
@@ -1631,7 +1580,7 @@
               <w:lang w:val="hr-HR"/>
             </w:rPr>
           </w:pPr>
-          <w:hyperlink w:anchor="_Toc403696176" w:history="1">
+          <w:hyperlink w:anchor="_Toc403761968" w:history="1">
             <w:r>
               <w:rPr>
                 <w:rStyle w:val="Hyperlink"/>
@@ -1680,7 +1629,7 @@
                 <w:webHidden/>
                 <w:sz w:val="22"/>
               </w:rPr>
-              <w:instrText xml:space="preserve"> PAGEREF _Toc403696176 \h </w:instrText>
+              <w:instrText xml:space="preserve"> PAGEREF _Toc403761968 \h </w:instrText>
             </w:r>
             <w:r>
               <w:rPr>
@@ -1730,7 +1679,7 @@
               <w:lang w:val="hr-HR"/>
             </w:rPr>
           </w:pPr>
-          <w:hyperlink w:anchor="_Toc403696177" w:history="1">
+          <w:hyperlink w:anchor="_Toc403761969" w:history="1">
             <w:r>
               <w:rPr>
                 <w:rStyle w:val="Hyperlink"/>
@@ -1779,7 +1728,7 @@
                 <w:webHidden/>
                 <w:sz w:val="22"/>
               </w:rPr>
-              <w:instrText xml:space="preserve"> PAGEREF _Toc403696177 \h </w:instrText>
+              <w:instrText xml:space="preserve"> PAGEREF _Toc403761969 \h </w:instrText>
             </w:r>
             <w:r>
               <w:rPr>
@@ -1829,7 +1778,7 @@
               <w:lang w:val="hr-HR"/>
             </w:rPr>
           </w:pPr>
-          <w:hyperlink w:anchor="_Toc403696178" w:history="1">
+          <w:hyperlink w:anchor="_Toc403761970" w:history="1">
             <w:r>
               <w:rPr>
                 <w:rStyle w:val="Hyperlink"/>
@@ -1878,7 +1827,7 @@
                 <w:webHidden/>
                 <w:sz w:val="22"/>
               </w:rPr>
-              <w:instrText xml:space="preserve"> PAGEREF _Toc403696178 \h </w:instrText>
+              <w:instrText xml:space="preserve"> PAGEREF _Toc403761970 \h </w:instrText>
             </w:r>
             <w:r>
               <w:rPr>
@@ -1925,7 +1874,7 @@
               <w:lang w:val="hr-HR"/>
             </w:rPr>
           </w:pPr>
-          <w:hyperlink w:anchor="_Toc403696179" w:history="1">
+          <w:hyperlink w:anchor="_Toc403761971" w:history="1">
             <w:r>
               <w:rPr>
                 <w:rStyle w:val="Hyperlink"/>
@@ -1975,7 +1924,7 @@
                 <w:webHidden/>
                 <w:sz w:val="28"/>
               </w:rPr>
-              <w:instrText xml:space="preserve"> PAGEREF _Toc403696179 \h </w:instrText>
+              <w:instrText xml:space="preserve"> PAGEREF _Toc403761971 \h </w:instrText>
             </w:r>
             <w:r>
               <w:rPr>
@@ -2025,7 +1974,7 @@
               <w:lang w:val="hr-HR"/>
             </w:rPr>
           </w:pPr>
-          <w:hyperlink w:anchor="_Toc403696180" w:history="1">
+          <w:hyperlink w:anchor="_Toc403761972" w:history="1">
             <w:r>
               <w:rPr>
                 <w:rStyle w:val="Hyperlink"/>
@@ -2074,7 +2023,7 @@
                 <w:webHidden/>
                 <w:sz w:val="22"/>
               </w:rPr>
-              <w:instrText xml:space="preserve"> PAGEREF _Toc403696180 \h </w:instrText>
+              <w:instrText xml:space="preserve"> PAGEREF _Toc403761972 \h </w:instrText>
             </w:r>
             <w:r>
               <w:rPr>
@@ -2124,7 +2073,7 @@
               <w:lang w:val="hr-HR"/>
             </w:rPr>
           </w:pPr>
-          <w:hyperlink w:anchor="_Toc403696181" w:history="1">
+          <w:hyperlink w:anchor="_Toc403761973" w:history="1">
             <w:r>
               <w:rPr>
                 <w:rStyle w:val="Hyperlink"/>
@@ -2173,7 +2122,7 @@
                 <w:webHidden/>
                 <w:sz w:val="22"/>
               </w:rPr>
-              <w:instrText xml:space="preserve"> PAGEREF _Toc403696181 \h </w:instrText>
+              <w:instrText xml:space="preserve"> PAGEREF _Toc403761973 \h </w:instrText>
             </w:r>
             <w:r>
               <w:rPr>
@@ -2196,7 +2145,7 @@
                 <w:webHidden/>
                 <w:sz w:val="22"/>
               </w:rPr>
-              <w:t>11</w:t>
+              <w:t>10</w:t>
             </w:r>
             <w:r>
               <w:rPr>
@@ -2223,13 +2172,12 @@
               <w:lang w:val="hr-HR"/>
             </w:rPr>
           </w:pPr>
-          <w:hyperlink w:anchor="_Toc403696182" w:history="1">
+          <w:hyperlink w:anchor="_Toc403761974" w:history="1">
             <w:r>
               <w:rPr>
                 <w:rStyle w:val="Hyperlink"/>
                 <w:noProof/>
                 <w:sz w:val="22"/>
-                <w:highlight w:val="yellow"/>
               </w:rPr>
               <w:t>5.3.</w:t>
             </w:r>
@@ -2248,9 +2196,8 @@
                 <w:rStyle w:val="Hyperlink"/>
                 <w:noProof/>
                 <w:sz w:val="22"/>
-                <w:highlight w:val="yellow"/>
-              </w:rPr>
-              <w:t>Class diagram</w:t>
+              </w:rPr>
+              <w:t>System architecture</w:t>
             </w:r>
             <w:r>
               <w:rPr>
@@ -2274,7 +2221,7 @@
                 <w:webHidden/>
                 <w:sz w:val="22"/>
               </w:rPr>
-              <w:instrText xml:space="preserve"> PAGEREF _Toc403696182 \h </w:instrText>
+              <w:instrText xml:space="preserve"> PAGEREF _Toc403761974 \h </w:instrText>
             </w:r>
             <w:r>
               <w:rPr>
@@ -2297,7 +2244,7 @@
                 <w:webHidden/>
                 <w:sz w:val="22"/>
               </w:rPr>
-              <w:t>12</w:t>
+              <w:t>13</w:t>
             </w:r>
             <w:r>
               <w:rPr>
@@ -2324,7 +2271,7 @@
               <w:lang w:val="hr-HR"/>
             </w:rPr>
           </w:pPr>
-          <w:hyperlink w:anchor="_Toc403696183" w:history="1">
+          <w:hyperlink w:anchor="_Toc403761975" w:history="1">
             <w:r>
               <w:rPr>
                 <w:rStyle w:val="Hyperlink"/>
@@ -2349,7 +2296,7 @@
                 <w:noProof/>
                 <w:sz w:val="22"/>
               </w:rPr>
-              <w:t>System architecture</w:t>
+              <w:t>Tools and technologies</w:t>
             </w:r>
             <w:r>
               <w:rPr>
@@ -2373,7 +2320,7 @@
                 <w:webHidden/>
                 <w:sz w:val="22"/>
               </w:rPr>
-              <w:instrText xml:space="preserve"> PAGEREF _Toc403696183 \h </w:instrText>
+              <w:instrText xml:space="preserve"> PAGEREF _Toc403761975 \h </w:instrText>
             </w:r>
             <w:r>
               <w:rPr>
@@ -2396,7 +2343,7 @@
                 <w:webHidden/>
                 <w:sz w:val="22"/>
               </w:rPr>
-              <w:t>12</w:t>
+              <w:t>15</w:t>
             </w:r>
             <w:r>
               <w:rPr>
@@ -2410,31 +2357,29 @@
         </w:p>
         <w:p>
           <w:pPr>
-            <w:pStyle w:val="TOC3"/>
-            <w:tabs>
-              <w:tab w:val="left" w:pos="1100"/>
-              <w:tab w:val="right" w:leader="dot" w:pos="9062"/>
-            </w:tabs>
+            <w:pStyle w:val="TOC1"/>
             <w:rPr>
               <w:rFonts w:asciiTheme="minorHAnsi" w:eastAsiaTheme="minorEastAsia" w:hAnsiTheme="minorHAnsi" w:cstheme="minorBidi"/>
+              <w:b w:val="0"/>
               <w:noProof/>
               <w:sz w:val="20"/>
               <w:szCs w:val="22"/>
               <w:lang w:val="hr-HR"/>
             </w:rPr>
           </w:pPr>
-          <w:hyperlink w:anchor="_Toc403696184" w:history="1">
+          <w:hyperlink w:anchor="_Toc403761976" w:history="1">
             <w:r>
               <w:rPr>
                 <w:rStyle w:val="Hyperlink"/>
                 <w:noProof/>
-                <w:sz w:val="22"/>
-              </w:rPr>
-              <w:t>5.5.</w:t>
+                <w:sz w:val="28"/>
+              </w:rPr>
+              <w:t>6.</w:t>
             </w:r>
             <w:r>
               <w:rPr>
                 <w:rFonts w:asciiTheme="minorHAnsi" w:eastAsiaTheme="minorEastAsia" w:hAnsiTheme="minorHAnsi" w:cstheme="minorBidi"/>
+                <w:b w:val="0"/>
                 <w:noProof/>
                 <w:sz w:val="20"/>
                 <w:szCs w:val="22"/>
@@ -2446,15 +2391,15 @@
               <w:rPr>
                 <w:rStyle w:val="Hyperlink"/>
                 <w:noProof/>
-                <w:sz w:val="22"/>
-              </w:rPr>
-              <w:t>Tools and technologies</w:t>
+                <w:sz w:val="28"/>
+              </w:rPr>
+              <w:t>SeierFriend mobile application</w:t>
             </w:r>
             <w:r>
               <w:rPr>
                 <w:noProof/>
                 <w:webHidden/>
-                <w:sz w:val="22"/>
+                <w:sz w:val="28"/>
               </w:rPr>
               <w:tab/>
             </w:r>
@@ -2462,7 +2407,7 @@
               <w:rPr>
                 <w:noProof/>
                 <w:webHidden/>
-                <w:sz w:val="22"/>
+                <w:sz w:val="28"/>
               </w:rPr>
               <w:fldChar w:fldCharType="begin"/>
             </w:r>
@@ -2470,22 +2415,22 @@
               <w:rPr>
                 <w:noProof/>
                 <w:webHidden/>
-                <w:sz w:val="22"/>
-              </w:rPr>
-              <w:instrText xml:space="preserve"> PAGEREF _Toc403696184 \h </w:instrText>
+                <w:sz w:val="28"/>
+              </w:rPr>
+              <w:instrText xml:space="preserve"> PAGEREF _Toc403761976 \h </w:instrText>
             </w:r>
             <w:r>
               <w:rPr>
                 <w:noProof/>
                 <w:webHidden/>
-                <w:sz w:val="22"/>
+                <w:sz w:val="28"/>
               </w:rPr>
             </w:r>
             <w:r>
               <w:rPr>
                 <w:noProof/>
                 <w:webHidden/>
-                <w:sz w:val="22"/>
+                <w:sz w:val="28"/>
               </w:rPr>
               <w:fldChar w:fldCharType="separate"/>
             </w:r>
@@ -2493,15 +2438,15 @@
               <w:rPr>
                 <w:noProof/>
                 <w:webHidden/>
-                <w:sz w:val="22"/>
-              </w:rPr>
-              <w:t>15</w:t>
+                <w:sz w:val="28"/>
+              </w:rPr>
+              <w:t>16</w:t>
             </w:r>
             <w:r>
               <w:rPr>
                 <w:noProof/>
                 <w:webHidden/>
-                <w:sz w:val="22"/>
+                <w:sz w:val="28"/>
               </w:rPr>
               <w:fldChar w:fldCharType="end"/>
             </w:r>
@@ -2513,7 +2458,7 @@
               <w:b/>
               <w:bCs/>
               <w:noProof/>
-              <w:sz w:val="22"/>
+              <w:sz w:val="20"/>
             </w:rPr>
             <w:fldChar w:fldCharType="end"/>
           </w:r>
@@ -2531,6 +2476,8 @@
           <w:docGrid w:linePitch="360"/>
         </w:sectPr>
       </w:pPr>
+      <w:bookmarkStart w:id="0" w:name="_GoBack"/>
+      <w:bookmarkEnd w:id="0"/>
     </w:p>
     <w:p>
       <w:pPr>
@@ -2540,17 +2487,17 @@
           <w:numId w:val="1"/>
         </w:numPr>
       </w:pPr>
-      <w:bookmarkStart w:id="0" w:name="_Introduction"/>
-      <w:bookmarkEnd w:id="0"/>
+      <w:bookmarkStart w:id="1" w:name="_Introduction"/>
+      <w:bookmarkEnd w:id="1"/>
       <w:r>
         <w:lastRenderedPageBreak/>
         <w:t xml:space="preserve"> </w:t>
       </w:r>
-      <w:bookmarkStart w:id="1" w:name="_Toc403696168"/>
+      <w:bookmarkStart w:id="2" w:name="_Toc403761960"/>
       <w:r>
         <w:t>Introduction</w:t>
       </w:r>
-      <w:bookmarkEnd w:id="1"/>
+      <w:bookmarkEnd w:id="2"/>
     </w:p>
     <w:p/>
     <w:p/>
@@ -2558,13 +2505,8 @@
       <w:pPr>
         <w:ind w:firstLine="360"/>
       </w:pPr>
-      <w:proofErr w:type="spellStart"/>
-      <w:r>
-        <w:t>Evolaris</w:t>
-      </w:r>
-      <w:proofErr w:type="spellEnd"/>
-      <w:r>
-        <w:t xml:space="preserve"> is a company that has been established in 2000 and since then its teams of experts have been developing many web and mobile applications. Beside</w:t>
+      <w:r>
+        <w:t>Evolaris is a company that has been established in 2000 and since then its teams of experts have been developing many web and mobile applications. Beside</w:t>
       </w:r>
       <w:r>
         <w:t>s</w:t>
@@ -2578,34 +2520,13 @@
         <w:ind w:firstLine="360"/>
       </w:pPr>
       <w:r>
-        <w:t xml:space="preserve">One of </w:t>
-      </w:r>
-      <w:proofErr w:type="spellStart"/>
-      <w:r>
-        <w:t>Evolaris</w:t>
-      </w:r>
-      <w:proofErr w:type="spellEnd"/>
-      <w:r>
-        <w:t xml:space="preserve">' projects is NFC bonus </w:t>
-      </w:r>
-      <w:proofErr w:type="spellStart"/>
-      <w:r>
-        <w:t>program</w:t>
+        <w:t>One of Evolaris' projects is NFC bonus program</w:t>
       </w:r>
       <w:r>
         <w:t>me</w:t>
       </w:r>
-      <w:proofErr w:type="spellEnd"/>
-      <w:r>
-        <w:t xml:space="preserve"> that was recently launched at the Shopping City </w:t>
-      </w:r>
-      <w:proofErr w:type="spellStart"/>
-      <w:r>
-        <w:t>Seiersberg</w:t>
-      </w:r>
-      <w:proofErr w:type="spellEnd"/>
-      <w:r>
-        <w:t xml:space="preserve"> located in Graz. </w:t>
+      <w:r>
+        <w:t xml:space="preserve"> that was recently launched at the Shopping City Seiersberg located in Graz. </w:t>
       </w:r>
       <w:r>
         <w:t>Customers can, by u</w:t>
@@ -2617,29 +2538,13 @@
         <w:t xml:space="preserve"> this application, </w:t>
       </w:r>
       <w:r>
-        <w:t xml:space="preserve">register online and become „Friend of </w:t>
-      </w:r>
-      <w:proofErr w:type="spellStart"/>
-      <w:r>
-        <w:t>Seiersberg</w:t>
-      </w:r>
-      <w:proofErr w:type="spellEnd"/>
-      <w:r>
-        <w:t xml:space="preserve">“. </w:t>
+        <w:t xml:space="preserve">register online and become „Friend of Seiersberg“. </w:t>
       </w:r>
       <w:r>
         <w:t>When registering every customer receives</w:t>
       </w:r>
       <w:r>
-        <w:t xml:space="preserve"> a traditional plastic card that contains a “Friend Chip”. When he comes to Shopping City </w:t>
-      </w:r>
-      <w:proofErr w:type="spellStart"/>
-      <w:r>
-        <w:t>Seiersberg</w:t>
-      </w:r>
-      <w:proofErr w:type="spellEnd"/>
-      <w:r>
-        <w:t xml:space="preserve"> he has to find </w:t>
+        <w:t xml:space="preserve"> a traditional plastic card that contains a “Friend Chip”. When he comes to Shopping City Seiersberg he has to find </w:t>
       </w:r>
       <w:r>
         <w:t xml:space="preserve">a so called “Friends Kiosk” </w:t>
@@ -2931,15 +2836,7 @@
       </w:pPr>
       <w:r>
         <w:lastRenderedPageBreak/>
-        <w:t xml:space="preserve">Currently </w:t>
-      </w:r>
-      <w:proofErr w:type="spellStart"/>
-      <w:r>
-        <w:t>Evolaris</w:t>
-      </w:r>
-      <w:proofErr w:type="spellEnd"/>
-      <w:r>
-        <w:t xml:space="preserve"> installed four terminals (readers) inside the shopping center so, whenever a user signs in with his card with NFC tag at that terminal, he can see how many points he has and he can also print his vouchers. </w:t>
+        <w:t xml:space="preserve">Currently Evolaris installed four terminals (readers) inside the shopping center so, whenever a user signs in with his card with NFC tag at that terminal, he can see how many points he has and he can also print his vouchers. </w:t>
       </w:r>
     </w:p>
     <w:p>
@@ -2950,15 +2847,7 @@
         <w:t>Even though the current system with NFC technology has proven to be successful in practice, they would like to use alternative technologies for the same functionality. This is the area our team will be dealing with; we will do some research about Bluetooth Low Energy (hereinafter referred to as Bluetooth LE) technology</w:t>
       </w:r>
       <w:r>
-        <w:t xml:space="preserve"> and build a mobile application that will mostly have the same functionality as </w:t>
-      </w:r>
-      <w:proofErr w:type="spellStart"/>
-      <w:r>
-        <w:t>Evolaris</w:t>
-      </w:r>
-      <w:proofErr w:type="spellEnd"/>
-      <w:r>
-        <w:t>’ current application, but instead, it will work using Bluetooth LE.</w:t>
+        <w:t xml:space="preserve"> and build a mobile application that will mostly have the same functionality as Evolaris’ current application, but instead, it will work using Bluetooth LE.</w:t>
       </w:r>
     </w:p>
     <w:p>
@@ -3002,22 +2891,20 @@
         <w:t xml:space="preserve">our </w:t>
       </w:r>
       <w:r>
-        <w:t xml:space="preserve">public </w:t>
-      </w:r>
-      <w:proofErr w:type="spellStart"/>
-      <w:r>
-        <w:t>Github</w:t>
-      </w:r>
-      <w:proofErr w:type="spellEnd"/>
-      <w:r>
-        <w:t xml:space="preserve"> repository available at </w:t>
+        <w:t xml:space="preserve">public Github repository available at </w:t>
       </w:r>
       <w:hyperlink r:id="rId15" w:history="1">
         <w:r>
           <w:rPr>
             <w:rStyle w:val="Hyperlink"/>
           </w:rPr>
-          <w:t>https://github.com/MartinaSestak/AiR_BLE.git</w:t>
+          <w:t>https://gith</w:t>
+        </w:r>
+        <w:r>
+          <w:rPr>
+            <w:rStyle w:val="Hyperlink"/>
+          </w:rPr>
+          <w:t>ub.com/MartinaSestak/AiR_BLE</w:t>
         </w:r>
       </w:hyperlink>
       <w:r>
@@ -3049,12 +2936,12 @@
           <w:numId w:val="1"/>
         </w:numPr>
       </w:pPr>
-      <w:bookmarkStart w:id="2" w:name="_Toc403696169"/>
+      <w:bookmarkStart w:id="3" w:name="_Toc403761961"/>
       <w:r>
         <w:lastRenderedPageBreak/>
         <w:t>Bluetooth Low Energy Technology</w:t>
       </w:r>
-      <w:bookmarkEnd w:id="2"/>
+      <w:bookmarkEnd w:id="3"/>
     </w:p>
     <w:p/>
     <w:p>
@@ -3287,15 +3174,7 @@
         <w:t xml:space="preserve">(also called Bluetooth Smart) is a technology that came public in 2010 and became popular because of lower battery power consumption compared to its predecessor Bluetooth.  Thanks to this technology Bluetooth can also be used on smaller devices like watches and toys. It was first supported in mobile devices with Android version 4.3 (Android API 18), but nowadays it’s already available on </w:t>
       </w:r>
       <w:r>
-        <w:t xml:space="preserve">iOS via </w:t>
-      </w:r>
-      <w:proofErr w:type="spellStart"/>
-      <w:r>
-        <w:t>iBeacon</w:t>
-      </w:r>
-      <w:proofErr w:type="spellEnd"/>
-      <w:r>
-        <w:t xml:space="preserve"> feature</w:t>
+        <w:t>iOS via iBeacon feature</w:t>
       </w:r>
       <w:r>
         <w:t>.</w:t>
@@ -3512,7 +3391,7 @@
           <w:numId w:val="1"/>
         </w:numPr>
       </w:pPr>
-      <w:bookmarkStart w:id="3" w:name="_Toc403696170"/>
+      <w:bookmarkStart w:id="4" w:name="_Toc403761962"/>
       <w:r>
         <w:lastRenderedPageBreak/>
         <w:t>User R</w:t>
@@ -3520,7 +3399,7 @@
       <w:r>
         <w:t>equirements Specification</w:t>
       </w:r>
-      <w:bookmarkEnd w:id="3"/>
+      <w:bookmarkEnd w:id="4"/>
     </w:p>
     <w:p/>
     <w:p>
@@ -3532,11 +3411,11 @@
         </w:numPr>
         <w:ind w:left="284" w:hanging="284"/>
       </w:pPr>
-      <w:bookmarkStart w:id="4" w:name="_Toc403696171"/>
+      <w:bookmarkStart w:id="5" w:name="_Toc403761963"/>
       <w:r>
         <w:t>Introduction</w:t>
       </w:r>
-      <w:bookmarkEnd w:id="4"/>
+      <w:bookmarkEnd w:id="5"/>
       <w:r>
         <w:t xml:space="preserve"> </w:t>
       </w:r>
@@ -3550,40 +3429,27 @@
         </w:numPr>
         <w:ind w:left="709" w:hanging="709"/>
       </w:pPr>
-      <w:bookmarkStart w:id="5" w:name="_Toc513611928"/>
-      <w:bookmarkStart w:id="6" w:name="_Toc343815619"/>
+      <w:bookmarkStart w:id="6" w:name="_Toc513611928"/>
+      <w:bookmarkStart w:id="7" w:name="_Toc343815619"/>
       <w:r>
         <w:t>Objectives</w:t>
       </w:r>
-      <w:bookmarkEnd w:id="5"/>
       <w:bookmarkEnd w:id="6"/>
+      <w:bookmarkEnd w:id="7"/>
     </w:p>
     <w:p>
       <w:pPr>
         <w:ind w:firstLine="576"/>
       </w:pPr>
       <w:r>
-        <w:t xml:space="preserve">This is the User Requirements Specification for Bluetooth LE Showcase project, for use by </w:t>
-      </w:r>
-      <w:proofErr w:type="spellStart"/>
-      <w:r>
-        <w:t>Evolaris</w:t>
-      </w:r>
-      <w:proofErr w:type="spellEnd"/>
-      <w:r>
-        <w:t xml:space="preserve"> GmbH, team members and project mentors. In this section we will be determining the project’s scope, user requirements that need to be </w:t>
+        <w:t xml:space="preserve">This is the User Requirements Specification for Bluetooth LE Showcase project, for use by Evolaris GmbH, team members and project mentors. In this section we will be determining the project’s scope, user requirements that need to be </w:t>
       </w:r>
       <w:r>
         <w:t xml:space="preserve">satisfied </w:t>
       </w:r>
       <w:r>
-        <w:t xml:space="preserve">in our mobile application and describing our task that was assigned to us by </w:t>
-      </w:r>
-      <w:proofErr w:type="spellStart"/>
-      <w:r>
-        <w:t>Evolaris</w:t>
-      </w:r>
-      <w:proofErr w:type="spellEnd"/>
+        <w:t>in our mobile application and describing our task that was assigned to us by Evolaris</w:t>
+      </w:r>
       <w:r>
         <w:t>’</w:t>
       </w:r>
@@ -3600,29 +3466,24 @@
         </w:numPr>
         <w:ind w:left="709" w:hanging="709"/>
       </w:pPr>
-      <w:bookmarkStart w:id="7" w:name="_Toc513611929"/>
-      <w:bookmarkStart w:id="8" w:name="_Toc511466969"/>
-      <w:bookmarkStart w:id="9" w:name="_Toc511190288"/>
-      <w:bookmarkStart w:id="10" w:name="_Toc343815620"/>
+      <w:bookmarkStart w:id="8" w:name="_Toc513611929"/>
+      <w:bookmarkStart w:id="9" w:name="_Toc511466969"/>
+      <w:bookmarkStart w:id="10" w:name="_Toc511190288"/>
+      <w:bookmarkStart w:id="11" w:name="_Toc343815620"/>
       <w:r>
         <w:t>History</w:t>
       </w:r>
-      <w:bookmarkEnd w:id="7"/>
       <w:bookmarkEnd w:id="8"/>
       <w:bookmarkEnd w:id="9"/>
       <w:bookmarkEnd w:id="10"/>
+      <w:bookmarkEnd w:id="11"/>
     </w:p>
     <w:p>
       <w:pPr>
         <w:ind w:firstLine="708"/>
       </w:pPr>
-      <w:proofErr w:type="spellStart"/>
-      <w:r>
-        <w:t>Evolaris</w:t>
-      </w:r>
-      <w:proofErr w:type="spellEnd"/>
-      <w:r>
-        <w:t xml:space="preserve"> GmbH already </w:t>
+      <w:r>
+        <w:t xml:space="preserve">Evolaris GmbH already </w:t>
       </w:r>
       <w:r>
         <w:t>developed</w:t>
@@ -3634,26 +3495,13 @@
         <w:t xml:space="preserve"> and</w:t>
       </w:r>
       <w:r>
-        <w:t xml:space="preserve"> installed terminals inside The Shopping City </w:t>
-      </w:r>
-      <w:proofErr w:type="spellStart"/>
-      <w:r>
-        <w:t>Seiersberg</w:t>
-      </w:r>
-      <w:proofErr w:type="spellEnd"/>
+        <w:t xml:space="preserve"> installed terminals inside The Shopping City Seiersberg</w:t>
+      </w:r>
       <w:r>
         <w:t xml:space="preserve">. </w:t>
       </w:r>
       <w:r>
-        <w:t>New users register online or at a terminal and receive a card with NFC tag. When they arrive at the shopping center, they need to sign in at a terminal in order to gain shopping benefits. After that they can see their “</w:t>
-      </w:r>
-      <w:proofErr w:type="spellStart"/>
-      <w:r>
-        <w:t>loyality</w:t>
-      </w:r>
-      <w:proofErr w:type="spellEnd"/>
-      <w:r>
-        <w:t xml:space="preserve">” points and vouchers status and print vouchers. </w:t>
+        <w:t xml:space="preserve">New users register online or at a terminal and receive a card with NFC tag. When they arrive at the shopping center, they need to sign in at a terminal in order to gain shopping benefits. After that they can see their “loyality” points and vouchers status and print vouchers. </w:t>
       </w:r>
       <w:r>
         <w:t>Our assignment is to try to implement the same functionality using Bluetooth LE technology by building a mobile application.</w:t>
@@ -3668,11 +3516,11 @@
         </w:numPr>
         <w:ind w:left="709" w:hanging="709"/>
       </w:pPr>
-      <w:bookmarkStart w:id="11" w:name="_Toc343815621"/>
+      <w:bookmarkStart w:id="12" w:name="_Toc343815621"/>
       <w:r>
         <w:t>Scope</w:t>
       </w:r>
-      <w:bookmarkEnd w:id="11"/>
+      <w:bookmarkEnd w:id="12"/>
     </w:p>
     <w:p>
       <w:pPr>
@@ -3708,19 +3556,14 @@
         </w:numPr>
         <w:ind w:left="709" w:hanging="709"/>
       </w:pPr>
-      <w:bookmarkStart w:id="12" w:name="_Toc343815622"/>
-      <w:bookmarkStart w:id="13" w:name="_Toc513611933"/>
-      <w:bookmarkStart w:id="14" w:name="_Toc403696172"/>
-      <w:proofErr w:type="spellStart"/>
-      <w:r>
-        <w:t>Organisational</w:t>
-      </w:r>
-      <w:proofErr w:type="spellEnd"/>
-      <w:r>
-        <w:t xml:space="preserve"> / Functional Areas Affected</w:t>
-      </w:r>
-      <w:bookmarkEnd w:id="12"/>
-      <w:bookmarkEnd w:id="14"/>
+      <w:bookmarkStart w:id="13" w:name="_Toc343815622"/>
+      <w:bookmarkStart w:id="14" w:name="_Toc513611933"/>
+      <w:bookmarkStart w:id="15" w:name="_Toc403761964"/>
+      <w:r>
+        <w:t>Organisational / Functional Areas Affected</w:t>
+      </w:r>
+      <w:bookmarkEnd w:id="13"/>
+      <w:bookmarkEnd w:id="15"/>
       <w:r>
         <w:t xml:space="preserve"> </w:t>
       </w:r>
@@ -3734,35 +3577,27 @@
         </w:numPr>
         <w:ind w:left="709" w:hanging="709"/>
       </w:pPr>
-      <w:bookmarkStart w:id="15" w:name="_Toc513611940"/>
-      <w:bookmarkStart w:id="16" w:name="_Toc511466973"/>
-      <w:bookmarkStart w:id="17" w:name="_Toc511190293"/>
-      <w:bookmarkStart w:id="18" w:name="_Toc343815625"/>
+      <w:bookmarkStart w:id="16" w:name="_Toc513611940"/>
+      <w:bookmarkStart w:id="17" w:name="_Toc511466973"/>
+      <w:bookmarkStart w:id="18" w:name="_Toc511190293"/>
+      <w:bookmarkStart w:id="19" w:name="_Toc343815625"/>
       <w:r>
         <w:t>Assumptions</w:t>
       </w:r>
-      <w:bookmarkEnd w:id="15"/>
       <w:bookmarkEnd w:id="16"/>
       <w:bookmarkEnd w:id="17"/>
       <w:bookmarkEnd w:id="18"/>
+      <w:bookmarkEnd w:id="19"/>
     </w:p>
     <w:p>
       <w:pPr>
         <w:ind w:firstLine="576"/>
       </w:pPr>
       <w:r>
-        <w:t xml:space="preserve">The application that we build will periodically need to be tested in real environment (The Shopping City </w:t>
-      </w:r>
-      <w:proofErr w:type="spellStart"/>
-      <w:r>
-        <w:t>Seiersberg</w:t>
-      </w:r>
-      <w:proofErr w:type="spellEnd"/>
-      <w:r>
-        <w:t>) and we will need access to customers’ database and server instance.</w:t>
-      </w:r>
-    </w:p>
-    <w:bookmarkEnd w:id="13"/>
+        <w:t>The application that we build will periodically need to be tested in real environment (The Shopping City Seiersberg) and we will need access to customers’ database and server instance.</w:t>
+      </w:r>
+    </w:p>
+    <w:bookmarkEnd w:id="14"/>
     <w:p>
       <w:pPr>
         <w:pStyle w:val="Heading3"/>
@@ -3775,20 +3610,20 @@
       <w:r>
         <w:br w:type="page"/>
       </w:r>
-      <w:bookmarkStart w:id="19" w:name="_Toc511466974"/>
-      <w:bookmarkStart w:id="20" w:name="_Toc511190294"/>
-      <w:bookmarkStart w:id="21" w:name="_Toc513611942"/>
-      <w:bookmarkStart w:id="22" w:name="_Toc343815632"/>
-      <w:bookmarkStart w:id="23" w:name="_Toc403696173"/>
+      <w:bookmarkStart w:id="20" w:name="_Toc511466974"/>
+      <w:bookmarkStart w:id="21" w:name="_Toc511190294"/>
+      <w:bookmarkStart w:id="22" w:name="_Toc513611942"/>
+      <w:bookmarkStart w:id="23" w:name="_Toc343815632"/>
+      <w:bookmarkStart w:id="24" w:name="_Toc403761965"/>
       <w:r>
         <w:lastRenderedPageBreak/>
         <w:t>Requirements</w:t>
       </w:r>
-      <w:bookmarkEnd w:id="19"/>
       <w:bookmarkEnd w:id="20"/>
       <w:bookmarkEnd w:id="21"/>
       <w:bookmarkEnd w:id="22"/>
       <w:bookmarkEnd w:id="23"/>
+      <w:bookmarkEnd w:id="24"/>
     </w:p>
     <w:p>
       <w:pPr>
@@ -3807,21 +3642,21 @@
         </w:numPr>
         <w:ind w:left="709" w:hanging="709"/>
       </w:pPr>
-      <w:bookmarkStart w:id="24" w:name="_Toc513611943"/>
-      <w:bookmarkStart w:id="25" w:name="_Toc511466975"/>
-      <w:bookmarkStart w:id="26" w:name="_Toc511190295"/>
-      <w:bookmarkStart w:id="27" w:name="_Toc343815633"/>
+      <w:bookmarkStart w:id="25" w:name="_Toc513611943"/>
+      <w:bookmarkStart w:id="26" w:name="_Toc511466975"/>
+      <w:bookmarkStart w:id="27" w:name="_Toc511190295"/>
+      <w:bookmarkStart w:id="28" w:name="_Toc343815633"/>
       <w:r>
         <w:t>Functional Requirements</w:t>
       </w:r>
-      <w:bookmarkStart w:id="28" w:name="_Toc513611944"/>
-      <w:bookmarkStart w:id="29" w:name="_Toc511466976"/>
-      <w:bookmarkStart w:id="30" w:name="_Toc511190296"/>
-      <w:bookmarkStart w:id="31" w:name="_Toc343815634"/>
-      <w:bookmarkEnd w:id="24"/>
+      <w:bookmarkStart w:id="29" w:name="_Toc513611944"/>
+      <w:bookmarkStart w:id="30" w:name="_Toc511466976"/>
+      <w:bookmarkStart w:id="31" w:name="_Toc511190296"/>
+      <w:bookmarkStart w:id="32" w:name="_Toc343815634"/>
       <w:bookmarkEnd w:id="25"/>
       <w:bookmarkEnd w:id="26"/>
       <w:bookmarkEnd w:id="27"/>
+      <w:bookmarkEnd w:id="28"/>
     </w:p>
     <w:p>
       <w:pPr>
@@ -3839,10 +3674,10 @@
       <w:r>
         <w:t>Common Features</w:t>
       </w:r>
-      <w:bookmarkEnd w:id="28"/>
       <w:bookmarkEnd w:id="29"/>
       <w:bookmarkEnd w:id="30"/>
       <w:bookmarkEnd w:id="31"/>
+      <w:bookmarkEnd w:id="32"/>
     </w:p>
     <w:tbl>
       <w:tblPr>
@@ -4128,20 +3963,20 @@
       <w:pPr>
         <w:pStyle w:val="Heading5"/>
       </w:pPr>
-      <w:bookmarkStart w:id="32" w:name="_Toc513611945"/>
-      <w:bookmarkStart w:id="33" w:name="_Toc511466977"/>
-      <w:bookmarkStart w:id="34" w:name="_Toc511190297"/>
-      <w:bookmarkStart w:id="35" w:name="_Toc343815635"/>
+      <w:bookmarkStart w:id="33" w:name="_Toc513611945"/>
+      <w:bookmarkStart w:id="34" w:name="_Toc511466977"/>
+      <w:bookmarkStart w:id="35" w:name="_Toc511190297"/>
+      <w:bookmarkStart w:id="36" w:name="_Toc343815635"/>
       <w:r>
         <w:t xml:space="preserve">3.3.1.2. </w:t>
       </w:r>
       <w:r>
         <w:t>Reporting</w:t>
       </w:r>
-      <w:bookmarkEnd w:id="32"/>
       <w:bookmarkEnd w:id="33"/>
       <w:bookmarkEnd w:id="34"/>
       <w:bookmarkEnd w:id="35"/>
+      <w:bookmarkEnd w:id="36"/>
     </w:p>
     <w:tbl>
       <w:tblPr>
@@ -4311,10 +4146,10 @@
         <w:pStyle w:val="Heading4"/>
         <w:ind w:left="709"/>
       </w:pPr>
-      <w:bookmarkStart w:id="36" w:name="_Toc513611947"/>
-      <w:bookmarkStart w:id="37" w:name="_Toc511466979"/>
-      <w:bookmarkStart w:id="38" w:name="_Toc511190299"/>
-      <w:bookmarkStart w:id="39" w:name="_Toc343815637"/>
+      <w:bookmarkStart w:id="37" w:name="_Toc513611947"/>
+      <w:bookmarkStart w:id="38" w:name="_Toc511466979"/>
+      <w:bookmarkStart w:id="39" w:name="_Toc511190299"/>
+      <w:bookmarkStart w:id="40" w:name="_Toc343815637"/>
     </w:p>
     <w:p>
       <w:pPr>
@@ -4328,10 +4163,10 @@
       <w:r>
         <w:t>System Requirements</w:t>
       </w:r>
-      <w:bookmarkEnd w:id="36"/>
       <w:bookmarkEnd w:id="37"/>
       <w:bookmarkEnd w:id="38"/>
       <w:bookmarkEnd w:id="39"/>
+      <w:bookmarkEnd w:id="40"/>
     </w:p>
     <w:p>
       <w:pPr>
@@ -4342,17 +4177,17 @@
         </w:numPr>
         <w:ind w:left="851" w:hanging="851"/>
       </w:pPr>
-      <w:bookmarkStart w:id="40" w:name="_Toc513611948"/>
-      <w:bookmarkStart w:id="41" w:name="_Toc511466980"/>
-      <w:bookmarkStart w:id="42" w:name="_Toc511190300"/>
-      <w:bookmarkStart w:id="43" w:name="_Toc343815638"/>
+      <w:bookmarkStart w:id="41" w:name="_Toc513611948"/>
+      <w:bookmarkStart w:id="42" w:name="_Toc511466980"/>
+      <w:bookmarkStart w:id="43" w:name="_Toc511190300"/>
+      <w:bookmarkStart w:id="44" w:name="_Toc343815638"/>
       <w:r>
         <w:t>Hardware</w:t>
       </w:r>
-      <w:bookmarkEnd w:id="40"/>
       <w:bookmarkEnd w:id="41"/>
       <w:bookmarkEnd w:id="42"/>
       <w:bookmarkEnd w:id="43"/>
+      <w:bookmarkEnd w:id="44"/>
     </w:p>
     <w:tbl>
       <w:tblPr>
@@ -4523,17 +4358,17 @@
         </w:numPr>
         <w:ind w:left="851" w:hanging="851"/>
       </w:pPr>
-      <w:bookmarkStart w:id="44" w:name="_Toc513611949"/>
-      <w:bookmarkStart w:id="45" w:name="_Toc511466981"/>
-      <w:bookmarkStart w:id="46" w:name="_Toc511190301"/>
-      <w:bookmarkStart w:id="47" w:name="_Toc343815639"/>
+      <w:bookmarkStart w:id="45" w:name="_Toc513611949"/>
+      <w:bookmarkStart w:id="46" w:name="_Toc511466981"/>
+      <w:bookmarkStart w:id="47" w:name="_Toc511190301"/>
+      <w:bookmarkStart w:id="48" w:name="_Toc343815639"/>
       <w:r>
         <w:t>Software</w:t>
       </w:r>
-      <w:bookmarkEnd w:id="44"/>
       <w:bookmarkEnd w:id="45"/>
       <w:bookmarkEnd w:id="46"/>
       <w:bookmarkEnd w:id="47"/>
+      <w:bookmarkEnd w:id="48"/>
     </w:p>
     <w:tbl>
       <w:tblPr>
@@ -4713,12 +4548,12 @@
           <w:numId w:val="1"/>
         </w:numPr>
       </w:pPr>
-      <w:bookmarkStart w:id="48" w:name="_Toc403696174"/>
+      <w:bookmarkStart w:id="49" w:name="_Toc403761966"/>
       <w:r>
         <w:lastRenderedPageBreak/>
         <w:t>Software development methodology</w:t>
       </w:r>
-      <w:bookmarkEnd w:id="48"/>
+      <w:bookmarkEnd w:id="49"/>
     </w:p>
     <w:p/>
     <w:p>
@@ -4746,15 +4581,7 @@
         <w:t xml:space="preserve"> collaboration</w:t>
       </w:r>
       <w:r>
-        <w:t xml:space="preserve">, functional software product and the flexibility to adapt to emerging business needs. Agile methodology includes methodologies like Scrum, Extreme Programming, </w:t>
-      </w:r>
-      <w:proofErr w:type="gramStart"/>
-      <w:r>
-        <w:t>Dynamic</w:t>
-      </w:r>
-      <w:proofErr w:type="gramEnd"/>
-      <w:r>
-        <w:t xml:space="preserve"> Systems Development etc.</w:t>
+        <w:t>, functional software product and the flexibility to adapt to emerging business needs. Agile methodology includes methodologies like Scrum, Extreme Programming, Dynamic Systems Development etc.</w:t>
       </w:r>
     </w:p>
     <w:p>
@@ -4765,15 +4592,7 @@
         <w:t xml:space="preserve"> Since Scrum is currently very popular and enables teams to dynamically plan everything regarding the project (releases, resources and functionalities etc.)</w:t>
       </w:r>
       <w:r>
-        <w:t xml:space="preserve"> in cooperation with stakeholders (in this case </w:t>
-      </w:r>
-      <w:proofErr w:type="spellStart"/>
-      <w:r>
-        <w:t>Evolaris</w:t>
-      </w:r>
-      <w:proofErr w:type="spellEnd"/>
-      <w:r>
-        <w:t xml:space="preserve"> and project mentors)</w:t>
+        <w:t xml:space="preserve"> in cooperation with stakeholders (in this case Evolaris and project mentors)</w:t>
       </w:r>
       <w:r>
         <w:t>, we decided to use this software development methodology.</w:t>
@@ -4829,11 +4648,11 @@
         </w:numPr>
         <w:ind w:left="567" w:hanging="567"/>
       </w:pPr>
-      <w:bookmarkStart w:id="49" w:name="_Toc403696175"/>
+      <w:bookmarkStart w:id="50" w:name="_Toc403761967"/>
       <w:r>
         <w:t>Scrum team</w:t>
       </w:r>
-      <w:bookmarkEnd w:id="49"/>
+      <w:bookmarkEnd w:id="50"/>
     </w:p>
     <w:p/>
     <w:p>
@@ -4957,13 +4776,8 @@
         <w:t>th</w:t>
       </w:r>
       <w:r>
-        <w:t xml:space="preserve"> </w:t>
-      </w:r>
-      <w:proofErr w:type="gramStart"/>
-      <w:r>
-        <w:t xml:space="preserve">November </w:t>
-      </w:r>
-      <w:proofErr w:type="gramEnd"/>
+        <w:t xml:space="preserve"> November </w:t>
+      </w:r>
       <w:r>
         <w:rPr>
           <w:rStyle w:val="FootnoteReference"/>
@@ -4974,15 +4788,7 @@
         <w:t xml:space="preserve">. Also, each team member’s working capacity is set to 3 hours per day from Monday to Saturday.  </w:t>
       </w:r>
       <w:r>
-        <w:t xml:space="preserve">As mentioned before, all notes from Scrum team meetings can be found in our </w:t>
-      </w:r>
-      <w:proofErr w:type="spellStart"/>
-      <w:r>
-        <w:t>Github</w:t>
-      </w:r>
-      <w:proofErr w:type="spellEnd"/>
-      <w:r>
-        <w:t xml:space="preserve"> repository.</w:t>
+        <w:t>As mentioned before, all notes from Scrum team meetings can be found in our Github repository.</w:t>
       </w:r>
     </w:p>
     <w:p>
@@ -5002,11 +4808,11 @@
         </w:tabs>
         <w:ind w:left="709" w:hanging="709"/>
       </w:pPr>
-      <w:bookmarkStart w:id="50" w:name="_Toc403696176"/>
+      <w:bookmarkStart w:id="51" w:name="_Toc403761968"/>
       <w:r>
         <w:t>Product backlog</w:t>
       </w:r>
-      <w:bookmarkEnd w:id="50"/>
+      <w:bookmarkEnd w:id="51"/>
     </w:p>
     <w:p>
       <w:pPr>
@@ -5015,6 +4821,7 @@
       <w:r>
         <w:rPr>
           <w:noProof/>
+          <w:lang w:val="hr-HR"/>
         </w:rPr>
         <mc:AlternateContent>
           <mc:Choice Requires="wps">
@@ -5386,11 +5193,11 @@
         </w:numPr>
         <w:ind w:left="709" w:hanging="709"/>
       </w:pPr>
-      <w:bookmarkStart w:id="51" w:name="_Toc403696177"/>
+      <w:bookmarkStart w:id="52" w:name="_Toc403761969"/>
       <w:r>
         <w:t>Product backlog item</w:t>
       </w:r>
-      <w:bookmarkEnd w:id="51"/>
+      <w:bookmarkEnd w:id="52"/>
     </w:p>
     <w:p>
       <w:pPr>
@@ -5460,6 +5267,7 @@
       <w:r>
         <w:rPr>
           <w:noProof/>
+          <w:lang w:val="hr-HR"/>
         </w:rPr>
         <mc:AlternateContent>
           <mc:Choice Requires="wps">
@@ -5576,30 +5384,8 @@
         <w:rPr>
           <w:i/>
         </w:rPr>
-        <w:t xml:space="preserve">New, Approved, </w:t>
-      </w:r>
-      <w:proofErr w:type="gramStart"/>
-      <w:r>
-        <w:rPr>
-          <w:i/>
-        </w:rPr>
-        <w:t>In</w:t>
-      </w:r>
-      <w:proofErr w:type="gramEnd"/>
-      <w:r>
-        <w:rPr>
-          <w:i/>
-        </w:rPr>
-        <w:t xml:space="preserve"> progress, </w:t>
-      </w:r>
-      <w:proofErr w:type="spellStart"/>
-      <w:r>
-        <w:rPr>
-          <w:i/>
-        </w:rPr>
-        <w:t>Commited</w:t>
-      </w:r>
-      <w:proofErr w:type="spellEnd"/>
+        <w:t>New, Approved, In progress, Commited</w:t>
+      </w:r>
       <w:r>
         <w:t xml:space="preserve"> </w:t>
       </w:r>
@@ -5628,12 +5414,12 @@
         </w:numPr>
         <w:ind w:left="709" w:hanging="792"/>
       </w:pPr>
-      <w:bookmarkStart w:id="52" w:name="_Toc403696178"/>
+      <w:bookmarkStart w:id="53" w:name="_Toc403761970"/>
       <w:r>
         <w:lastRenderedPageBreak/>
         <w:t>Tasks</w:t>
       </w:r>
-      <w:bookmarkEnd w:id="52"/>
+      <w:bookmarkEnd w:id="53"/>
       <w:r>
         <w:t xml:space="preserve"> </w:t>
       </w:r>
@@ -5650,18 +5436,18 @@
         <mc:AlternateContent>
           <mc:Choice Requires="wps">
             <w:drawing>
-              <wp:anchor distT="0" distB="0" distL="114300" distR="114300" simplePos="0" relativeHeight="251670528" behindDoc="0" locked="0" layoutInCell="1" allowOverlap="1" wp14:anchorId="35888812" wp14:editId="51D8ED2F">
+              <wp:anchor distT="0" distB="0" distL="114300" distR="114300" simplePos="0" relativeHeight="251692032" behindDoc="0" locked="0" layoutInCell="1" allowOverlap="1" wp14:anchorId="7E10F236" wp14:editId="6B290351">
                 <wp:simplePos x="0" y="0"/>
-                <wp:positionH relativeFrom="margin">
-                  <wp:align>right</wp:align>
+                <wp:positionH relativeFrom="column">
+                  <wp:posOffset>0</wp:posOffset>
                 </wp:positionH>
                 <wp:positionV relativeFrom="paragraph">
-                  <wp:posOffset>2752725</wp:posOffset>
+                  <wp:posOffset>2739390</wp:posOffset>
                 </wp:positionV>
                 <wp:extent cx="5760720" cy="635"/>
-                <wp:effectExtent l="0" t="0" r="0" b="8255"/>
+                <wp:effectExtent l="0" t="0" r="0" b="0"/>
                 <wp:wrapTopAndBottom/>
-                <wp:docPr id="9" name="Text Box 9"/>
+                <wp:docPr id="34" name="Text Box 34"/>
                 <wp:cNvGraphicFramePr/>
                 <a:graphic xmlns:a="http://schemas.openxmlformats.org/drawingml/2006/main">
                   <a:graphicData uri="http://schemas.microsoft.com/office/word/2010/wordprocessingShape">
@@ -5699,7 +5485,22 @@
                               <w:t xml:space="preserve">Figure </w:t>
                             </w:r>
                             <w:r>
+                              <w:fldChar w:fldCharType="begin"/>
+                            </w:r>
+                            <w:r>
+                              <w:instrText xml:space="preserve"> SEQ Figure \* ARABIC </w:instrText>
+                            </w:r>
+                            <w:r>
+                              <w:fldChar w:fldCharType="separate"/>
+                            </w:r>
+                            <w:r>
+                              <w:rPr>
+                                <w:noProof/>
+                              </w:rPr>
                               <w:t>6</w:t>
+                            </w:r>
+                            <w:r>
+                              <w:fldChar w:fldCharType="end"/>
                             </w:r>
                             <w:r>
                               <w:t>. Tasks of a PBI</w:t>
@@ -5721,7 +5522,7 @@
           </mc:Choice>
           <mc:Fallback>
             <w:pict>
-              <v:shape w14:anchorId="35888812" id="Text Box 9" o:spid="_x0000_s1031" type="#_x0000_t202" style="position:absolute;left:0;text-align:left;margin-left:402.4pt;margin-top:216.75pt;width:453.6pt;height:.05pt;z-index:251670528;visibility:visible;mso-wrap-style:square;mso-wrap-distance-left:9pt;mso-wrap-distance-top:0;mso-wrap-distance-right:9pt;mso-wrap-distance-bottom:0;mso-position-horizontal:right;mso-position-horizontal-relative:margin;mso-position-vertical:absolute;mso-position-vertical-relative:text;v-text-anchor:top" o:gfxdata="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" stroked="f">
+              <v:shape w14:anchorId="7E10F236" id="Text Box 34" o:spid="_x0000_s1031" type="#_x0000_t202" style="position:absolute;left:0;text-align:left;margin-left:0;margin-top:215.7pt;width:453.6pt;height:.05pt;z-index:251692032;visibility:visible;mso-wrap-style:square;mso-wrap-distance-left:9pt;mso-wrap-distance-top:0;mso-wrap-distance-right:9pt;mso-wrap-distance-bottom:0;mso-position-horizontal:absolute;mso-position-horizontal-relative:text;mso-position-vertical:absolute;mso-position-vertical-relative:text;v-text-anchor:top" o:gfxdata="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" stroked="f">
                 <v:textbox style="mso-fit-shape-to-text:t" inset="0,0,0,0">
                   <w:txbxContent>
                     <w:p>
@@ -5738,7 +5539,22 @@
                         <w:t xml:space="preserve">Figure </w:t>
                       </w:r>
                       <w:r>
+                        <w:fldChar w:fldCharType="begin"/>
+                      </w:r>
+                      <w:r>
+                        <w:instrText xml:space="preserve"> SEQ Figure \* ARABIC </w:instrText>
+                      </w:r>
+                      <w:r>
+                        <w:fldChar w:fldCharType="separate"/>
+                      </w:r>
+                      <w:r>
+                        <w:rPr>
+                          <w:noProof/>
+                        </w:rPr>
                         <w:t>6</w:t>
+                      </w:r>
+                      <w:r>
+                        <w:fldChar w:fldCharType="end"/>
                       </w:r>
                       <w:r>
                         <w:t>. Tasks of a PBI</w:t>
@@ -5746,7 +5562,7 @@
                     </w:p>
                   </w:txbxContent>
                 </v:textbox>
-                <w10:wrap type="topAndBottom" anchorx="margin"/>
+                <w10:wrap type="topAndBottom"/>
               </v:shape>
             </w:pict>
           </mc:Fallback>
@@ -5844,15 +5660,7 @@
         <w:t>6</w:t>
       </w:r>
       <w:r>
-        <w:t xml:space="preserve"> contains a list of tasks for Login PBI, which is assigned to Goran </w:t>
-      </w:r>
-      <w:proofErr w:type="spellStart"/>
-      <w:r>
-        <w:t>Vodomin</w:t>
-      </w:r>
-      <w:proofErr w:type="spellEnd"/>
-      <w:r>
-        <w:t xml:space="preserve"> and at that time in “Committed” state with 7 hours of remaining work.</w:t>
+        <w:t xml:space="preserve"> contains a list of tasks for Login PBI, which is assigned to Goran Vodomin and at that time in “Committed” state with 7 hours of remaining work.</w:t>
       </w:r>
     </w:p>
     <w:p/>
@@ -5863,22 +5671,23 @@
       <w:r>
         <w:rPr>
           <w:noProof/>
+          <w:lang w:val="hr-HR"/>
         </w:rPr>
         <mc:AlternateContent>
           <mc:Choice Requires="wps">
             <w:drawing>
-              <wp:anchor distT="0" distB="0" distL="114300" distR="114300" simplePos="0" relativeHeight="251683840" behindDoc="0" locked="0" layoutInCell="1" allowOverlap="1" wp14:anchorId="63429E85" wp14:editId="0DC84EC1">
+              <wp:anchor distT="0" distB="0" distL="114300" distR="114300" simplePos="0" relativeHeight="251694080" behindDoc="0" locked="0" layoutInCell="1" allowOverlap="1" wp14:anchorId="5CD83047" wp14:editId="6CC0FCEA">
                 <wp:simplePos x="0" y="0"/>
-                <wp:positionH relativeFrom="margin">
-                  <wp:align>left</wp:align>
+                <wp:positionH relativeFrom="column">
+                  <wp:posOffset>194310</wp:posOffset>
                 </wp:positionH>
                 <wp:positionV relativeFrom="paragraph">
-                  <wp:posOffset>4853305</wp:posOffset>
+                  <wp:posOffset>4850130</wp:posOffset>
                 </wp:positionV>
                 <wp:extent cx="5372100" cy="635"/>
-                <wp:effectExtent l="0" t="0" r="0" b="8255"/>
+                <wp:effectExtent l="0" t="0" r="0" b="0"/>
                 <wp:wrapTopAndBottom/>
-                <wp:docPr id="30" name="Text Box 30"/>
+                <wp:docPr id="35" name="Text Box 35"/>
                 <wp:cNvGraphicFramePr/>
                 <a:graphic xmlns:a="http://schemas.openxmlformats.org/drawingml/2006/main">
                   <a:graphicData uri="http://schemas.microsoft.com/office/word/2010/wordprocessingShape">
@@ -5913,15 +5722,28 @@
                               </w:rPr>
                             </w:pPr>
                             <w:r>
-                              <w:t xml:space="preserve">Figure 7.  </w:t>
+                              <w:t xml:space="preserve">Figure </w:t>
                             </w:r>
-                            <w:proofErr w:type="spellStart"/>
                             <w:r>
-                              <w:t>Burndown</w:t>
+                              <w:fldChar w:fldCharType="begin"/>
                             </w:r>
-                            <w:proofErr w:type="spellEnd"/>
                             <w:r>
-                              <w:t xml:space="preserve"> chart for Phase 1 sprint</w:t>
+                              <w:instrText xml:space="preserve"> SEQ Figure \* ARABIC </w:instrText>
+                            </w:r>
+                            <w:r>
+                              <w:fldChar w:fldCharType="separate"/>
+                            </w:r>
+                            <w:r>
+                              <w:rPr>
+                                <w:noProof/>
+                              </w:rPr>
+                              <w:t>7</w:t>
+                            </w:r>
+                            <w:r>
+                              <w:fldChar w:fldCharType="end"/>
+                            </w:r>
+                            <w:r>
+                              <w:t>. Burndown chart for Phase 1 sprint</w:t>
                             </w:r>
                           </w:p>
                         </w:txbxContent>
@@ -5940,7 +5762,7 @@
           </mc:Choice>
           <mc:Fallback>
             <w:pict>
-              <v:shape w14:anchorId="63429E85" id="Text Box 30" o:spid="_x0000_s1032" type="#_x0000_t202" style="position:absolute;left:0;text-align:left;margin-left:0;margin-top:382.15pt;width:423pt;height:.05pt;z-index:251683840;visibility:visible;mso-wrap-style:square;mso-wrap-distance-left:9pt;mso-wrap-distance-top:0;mso-wrap-distance-right:9pt;mso-wrap-distance-bottom:0;mso-position-horizontal:left;mso-position-horizontal-relative:margin;mso-position-vertical:absolute;mso-position-vertical-relative:text;v-text-anchor:top" o:gfxdata="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" stroked="f">
+              <v:shape w14:anchorId="5CD83047" id="Text Box 35" o:spid="_x0000_s1032" type="#_x0000_t202" style="position:absolute;left:0;text-align:left;margin-left:15.3pt;margin-top:381.9pt;width:423pt;height:.05pt;z-index:251694080;visibility:visible;mso-wrap-style:square;mso-wrap-distance-left:9pt;mso-wrap-distance-top:0;mso-wrap-distance-right:9pt;mso-wrap-distance-bottom:0;mso-position-horizontal:absolute;mso-position-horizontal-relative:text;mso-position-vertical:absolute;mso-position-vertical-relative:text;v-text-anchor:top" o:gfxdata="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" stroked="f">
                 <v:textbox style="mso-fit-shape-to-text:t" inset="0,0,0,0">
                   <w:txbxContent>
                     <w:p>
@@ -5954,20 +5776,33 @@
                         </w:rPr>
                       </w:pPr>
                       <w:r>
-                        <w:t xml:space="preserve">Figure 7.  </w:t>
+                        <w:t xml:space="preserve">Figure </w:t>
                       </w:r>
-                      <w:proofErr w:type="spellStart"/>
                       <w:r>
-                        <w:t>Burndown</w:t>
+                        <w:fldChar w:fldCharType="begin"/>
                       </w:r>
-                      <w:proofErr w:type="spellEnd"/>
                       <w:r>
-                        <w:t xml:space="preserve"> chart for Phase 1 sprint</w:t>
+                        <w:instrText xml:space="preserve"> SEQ Figure \* ARABIC </w:instrText>
+                      </w:r>
+                      <w:r>
+                        <w:fldChar w:fldCharType="separate"/>
+                      </w:r>
+                      <w:r>
+                        <w:rPr>
+                          <w:noProof/>
+                        </w:rPr>
+                        <w:t>7</w:t>
+                      </w:r>
+                      <w:r>
+                        <w:fldChar w:fldCharType="end"/>
+                      </w:r>
+                      <w:r>
+                        <w:t>. Burndown chart for Phase 1 sprint</w:t>
                       </w:r>
                     </w:p>
                   </w:txbxContent>
                 </v:textbox>
-                <w10:wrap type="topAndBottom" anchorx="margin"/>
+                <w10:wrap type="topAndBottom"/>
               </v:shape>
             </w:pict>
           </mc:Fallback>
@@ -6038,23 +5873,7 @@
         <w:t xml:space="preserve">Last but not least, we can analyze our performance by looking </w:t>
       </w:r>
       <w:r>
-        <w:t xml:space="preserve">at the generated </w:t>
-      </w:r>
-      <w:proofErr w:type="spellStart"/>
-      <w:r>
-        <w:t>burndown</w:t>
-      </w:r>
-      <w:proofErr w:type="spellEnd"/>
-      <w:r>
-        <w:t xml:space="preserve"> chart. Based on set project parameters (capacity, remaining work on tasks, effort etc.) the tool sets a line representing Ideal Trend. If our remaining work is bellow that line, this means all tasks are done on time, but if it’s above the line, this means the project is late. Our project’s final </w:t>
-      </w:r>
-      <w:proofErr w:type="spellStart"/>
-      <w:r>
-        <w:t>burndown</w:t>
-      </w:r>
-      <w:proofErr w:type="spellEnd"/>
-      <w:r>
-        <w:t xml:space="preserve"> chart is shown in Figure 7.</w:t>
+        <w:t>at the generated burndown chart. Based on set project parameters (capacity, remaining work on tasks, effort etc.) the tool sets a line representing Ideal Trend. If our remaining work is bellow that line, this means all tasks are done on time, but if it’s above the line, this means the project is late. Our project’s final burndown chart is shown in Figure 7.</w:t>
       </w:r>
       <w:r>
         <w:t xml:space="preserve"> It shows that the first sprint was at the beginning executed within timelines, which is opposite to a slight delay in the further course of this sprint. In the end all PBIs set to be implemented in Phase 1 sprint are now functional and ready to be released and shown to stakeholders. </w:t>
@@ -6079,12 +5898,12 @@
           <w:numId w:val="1"/>
         </w:numPr>
       </w:pPr>
-      <w:bookmarkStart w:id="53" w:name="_Toc403696179"/>
+      <w:bookmarkStart w:id="54" w:name="_Toc403761971"/>
       <w:r>
         <w:lastRenderedPageBreak/>
         <w:t>Technical documentation</w:t>
       </w:r>
-      <w:bookmarkEnd w:id="53"/>
+      <w:bookmarkEnd w:id="54"/>
     </w:p>
     <w:p>
       <w:pPr>
@@ -6108,15 +5927,7 @@
         <w:t xml:space="preserve">. </w:t>
       </w:r>
       <w:r>
-        <w:t xml:space="preserve">The data model (ERA diagram) will be described in the next sprint since we haven’t had access to the system’s database or any other documentation owned by </w:t>
-      </w:r>
-      <w:proofErr w:type="spellStart"/>
-      <w:r>
-        <w:t>Evolaris</w:t>
-      </w:r>
-      <w:proofErr w:type="spellEnd"/>
-      <w:r>
-        <w:t xml:space="preserve">. </w:t>
+        <w:t xml:space="preserve">The data model (ERA diagram) will be described in the next sprint since we haven’t had access to the system’s database or any other documentation owned by Evolaris. </w:t>
       </w:r>
       <w:r>
         <w:t>Also, we built</w:t>
@@ -6148,11 +5959,11 @@
         </w:numPr>
         <w:ind w:left="567" w:hanging="567"/>
       </w:pPr>
-      <w:bookmarkStart w:id="54" w:name="_Toc403696180"/>
+      <w:bookmarkStart w:id="55" w:name="_Toc403761972"/>
       <w:r>
         <w:t>Conceptual application model</w:t>
       </w:r>
-      <w:bookmarkEnd w:id="54"/>
+      <w:bookmarkEnd w:id="55"/>
     </w:p>
     <w:p>
       <w:pPr>
@@ -6173,7 +5984,13 @@
         </w:r>
       </w:hyperlink>
       <w:r>
-        <w:t>. This model defines 5 possible activities which a user can access. They are connected in the following way:</w:t>
+        <w:t xml:space="preserve">. This model defines 5 possible activities </w:t>
+      </w:r>
+      <w:r>
+        <w:t xml:space="preserve">(user stories) </w:t>
+      </w:r>
+      <w:r>
+        <w:t>which a user can access. They are connected in the following way:</w:t>
       </w:r>
     </w:p>
     <w:p>
@@ -6224,15 +6041,7 @@
         <w:t>If he signs in successfully the</w:t>
       </w:r>
       <w:r>
-        <w:t xml:space="preserve"> next activity enables him to see how many points he has and what is his “Friend of </w:t>
-      </w:r>
-      <w:proofErr w:type="spellStart"/>
-      <w:r>
-        <w:t>Seiersberg</w:t>
-      </w:r>
-      <w:proofErr w:type="spellEnd"/>
-      <w:r>
-        <w:t>” status</w:t>
+        <w:t xml:space="preserve"> next activity enables him to see how many points he has and what is his “Friend of Seiersberg” status</w:t>
       </w:r>
     </w:p>
     <w:p>
@@ -6268,13 +6077,23 @@
         </w:numPr>
       </w:pPr>
       <w:r>
-        <w:t xml:space="preserve">If the user presses the Discounts option, a new activity appears, showing him a list of all vouchers that the system is currently offering. Each voucher is shown as an image with a description. </w:t>
+        <w:t xml:space="preserve">If the user </w:t>
+      </w:r>
+      <w:r>
+        <w:t>selects</w:t>
+      </w:r>
+      <w:r>
+        <w:t xml:space="preserve"> the Discounts option, a new activity appears, showing him a list of all vouchers that the system is currently offering. Each voucher is shown as an image with a description. </w:t>
       </w:r>
       <w:r>
         <w:t>However, he can only access and use vouchers that are available to him based on his points status, while some vouchers can be disabled so he can’t access them.</w:t>
       </w:r>
-      <w:bookmarkStart w:id="55" w:name="_GoBack"/>
-      <w:bookmarkEnd w:id="55"/>
+      <w:r>
+        <w:t xml:space="preserve"> </w:t>
+      </w:r>
+      <w:r>
+        <w:tab/>
+      </w:r>
     </w:p>
     <w:p>
       <w:pPr>
@@ -6285,7 +6104,7 @@
         </w:numPr>
         <w:ind w:left="567" w:hanging="567"/>
       </w:pPr>
-      <w:bookmarkStart w:id="56" w:name="_Toc403696181"/>
+      <w:bookmarkStart w:id="56" w:name="_Toc403761973"/>
       <w:r>
         <w:lastRenderedPageBreak/>
         <w:t>UML diagrams</w:t>
@@ -6320,7 +6139,25 @@
         <w:t xml:space="preserve"> Activity diagram shows flow of control or object flow with emphasis on the sequence and conditions.</w:t>
       </w:r>
       <w:r>
-        <w:t xml:space="preserve"> Based on </w:t>
+        <w:t xml:space="preserve"> </w:t>
+      </w:r>
+      <w:r>
+        <w:t>We decide</w:t>
+      </w:r>
+      <w:r>
+        <w:t>d</w:t>
+      </w:r>
+      <w:r>
+        <w:t xml:space="preserve"> to create activity diagrams </w:t>
+      </w:r>
+      <w:r>
+        <w:t xml:space="preserve">(even though it’s not mandatory in Scrum methodology) </w:t>
+      </w:r>
+      <w:r>
+        <w:t xml:space="preserve">so that we can better understand the communication flow between different objects. </w:t>
+      </w:r>
+      <w:r>
+        <w:t xml:space="preserve">Based on </w:t>
       </w:r>
       <w:r>
         <w:t>our conceptual model</w:t>
@@ -6329,16 +6166,35 @@
         <w:t>,</w:t>
       </w:r>
       <w:r>
-        <w:t xml:space="preserve"> we can see three dynamic aspects of our system, they are “Starts application”, “Checks points” and “Checks for discounts”</w:t>
+        <w:t xml:space="preserve"> we can see </w:t>
+      </w:r>
+      <w:r>
+        <w:t>four</w:t>
+      </w:r>
+      <w:r>
+        <w:t xml:space="preserve"> dynamic aspects of our system, they are “Starts ap</w:t>
+      </w:r>
+      <w:r>
+        <w:t xml:space="preserve">plication”, “Checks points”, </w:t>
+      </w:r>
+      <w:r>
+        <w:t xml:space="preserve">“Checks for </w:t>
+      </w:r>
+      <w:r>
+        <w:t>vouchers</w:t>
+      </w:r>
+      <w:r>
+        <w:t>”</w:t>
+      </w:r>
+      <w:r>
+        <w:t xml:space="preserve"> and “Check for voucher details”</w:t>
       </w:r>
       <w:r>
         <w:t>.</w:t>
       </w:r>
-    </w:p>
-    <w:p>
-      <w:pPr>
-        <w:ind w:firstLine="360"/>
-      </w:pPr>
+      <w:r>
+        <w:t xml:space="preserve">  </w:t>
+      </w:r>
     </w:p>
     <w:p>
       <w:pPr>
@@ -6360,587 +6216,21 @@
         <w:ind w:firstLine="708"/>
       </w:pPr>
       <w:r>
-        <w:t xml:space="preserve">To use </w:t>
-      </w:r>
-      <w:r>
-        <w:t xml:space="preserve">the </w:t>
-      </w:r>
-      <w:r>
-        <w:t xml:space="preserve">application user has to be signed in, so for that purpose application has </w:t>
-      </w:r>
-      <w:r>
-        <w:t>the login</w:t>
-      </w:r>
-      <w:r>
-        <w:t xml:space="preserve"> form where users enter their username and password. </w:t>
-      </w:r>
-      <w:r>
-        <w:t xml:space="preserve">When the data is entered, application passes data to web service. Web service verifies the data and sends information if the entered data is correct. Application receives data and based on information </w:t>
-      </w:r>
-      <w:r>
-        <w:t>moves</w:t>
-      </w:r>
-      <w:r>
-        <w:t xml:space="preserve"> on or display</w:t>
-      </w:r>
-      <w:r>
-        <w:t>s</w:t>
-      </w:r>
-      <w:r>
-        <w:t xml:space="preserve"> </w:t>
-      </w:r>
-      <w:r>
-        <w:t xml:space="preserve">an </w:t>
-      </w:r>
-      <w:r>
-        <w:t xml:space="preserve">error message. </w:t>
-      </w:r>
-      <w:r>
-        <w:t>Meanwhile, d</w:t>
-      </w:r>
-      <w:r>
-        <w:t xml:space="preserve">uring </w:t>
-      </w:r>
-      <w:r>
-        <w:t>this whole</w:t>
-      </w:r>
-      <w:r>
-        <w:t xml:space="preserve"> tim</w:t>
-      </w:r>
-      <w:r>
-        <w:t>e application</w:t>
-      </w:r>
-      <w:r>
-        <w:t xml:space="preserve"> listens for beacon signals that terminals transmit. If entered data is correct and application received </w:t>
-      </w:r>
-      <w:r>
-        <w:t xml:space="preserve">a </w:t>
-      </w:r>
-      <w:r>
-        <w:t xml:space="preserve">beacon signal, </w:t>
-      </w:r>
-      <w:r>
-        <w:t xml:space="preserve">a welcoming message is displayed </w:t>
-      </w:r>
-      <w:r>
-        <w:t xml:space="preserve">and </w:t>
-      </w:r>
-      <w:r>
-        <w:t xml:space="preserve">the </w:t>
-      </w:r>
-      <w:r>
-        <w:t>user can use</w:t>
-      </w:r>
-      <w:r>
-        <w:t xml:space="preserve"> the application. </w:t>
-      </w:r>
-      <w:r>
-        <w:t>A</w:t>
-      </w:r>
-      <w:r>
-        <w:t xml:space="preserve"> user can send request for termination </w:t>
-      </w:r>
-      <w:r>
-        <w:t xml:space="preserve">at any time, </w:t>
-      </w:r>
-      <w:r>
-        <w:t xml:space="preserve">which closes the application.  </w:t>
-      </w:r>
-    </w:p>
-    <w:p>
-      <w:pPr>
-        <w:ind w:firstLine="708"/>
-      </w:pPr>
-    </w:p>
-    <w:p>
-      <w:pPr>
-        <w:rPr>
-          <w:b/>
-          <w:sz w:val="28"/>
-        </w:rPr>
-      </w:pPr>
-      <w:r>
-        <w:rPr>
-          <w:b/>
-          <w:sz w:val="28"/>
-        </w:rPr>
-        <w:t>Checks points</w:t>
-      </w:r>
-    </w:p>
-    <w:p>
-      <w:pPr>
-        <w:ind w:firstLine="708"/>
-      </w:pPr>
-      <w:r>
-        <w:t>To check points and see friend status</w:t>
-      </w:r>
-      <w:r>
-        <w:t xml:space="preserve"> a</w:t>
-      </w:r>
-      <w:r>
-        <w:t xml:space="preserve"> user has to start </w:t>
-      </w:r>
-      <w:r>
-        <w:t xml:space="preserve">the corresponding </w:t>
-      </w:r>
-      <w:r>
-        <w:t>module. In the beginning application i</w:t>
-      </w:r>
-      <w:r>
-        <w:t>nstantiates</w:t>
-      </w:r>
-      <w:r>
-        <w:t xml:space="preserve"> form and send</w:t>
-      </w:r>
-      <w:r>
-        <w:t>s</w:t>
-      </w:r>
-      <w:r>
-        <w:t xml:space="preserve"> data request to web service. Web service </w:t>
-      </w:r>
-      <w:r>
-        <w:t>then run</w:t>
-      </w:r>
-      <w:r>
-        <w:t>s queries on database to retrieve data. When the data is retrieved, web service sends it to application which display</w:t>
-      </w:r>
-      <w:r>
-        <w:t>s</w:t>
-      </w:r>
-      <w:r>
-        <w:t xml:space="preserve"> the data. </w:t>
-      </w:r>
-      <w:r>
-        <w:t>A user</w:t>
-      </w:r>
-      <w:r>
-        <w:t xml:space="preserve"> then</w:t>
-      </w:r>
-      <w:r>
-        <w:t xml:space="preserve"> reads </w:t>
-      </w:r>
-      <w:r>
-        <w:t xml:space="preserve">the </w:t>
-      </w:r>
-      <w:r>
-        <w:t xml:space="preserve">number of points and </w:t>
-      </w:r>
-      <w:r>
-        <w:t xml:space="preserve">his </w:t>
-      </w:r>
-      <w:r>
-        <w:t>friend status</w:t>
-      </w:r>
-      <w:r>
-        <w:t xml:space="preserve">. Anytime </w:t>
-      </w:r>
-      <w:r>
-        <w:t xml:space="preserve">the </w:t>
-      </w:r>
-      <w:r>
-        <w:t xml:space="preserve">user can send request for termination which closes the application.  </w:t>
-      </w:r>
-    </w:p>
-    <w:p>
-      <w:pPr>
-        <w:ind w:firstLine="708"/>
-      </w:pPr>
-    </w:p>
-    <w:p>
-      <w:pPr>
-        <w:rPr>
-          <w:b/>
-        </w:rPr>
-      </w:pPr>
-      <w:r>
-        <w:rPr>
-          <w:b/>
-          <w:sz w:val="28"/>
-        </w:rPr>
-        <w:t>Checks for discounts</w:t>
-      </w:r>
-    </w:p>
-    <w:p>
-      <w:pPr>
-        <w:ind w:firstLine="708"/>
-        <w:sectPr>
-          <w:pgSz w:w="11906" w:h="16838"/>
-          <w:pgMar w:top="1417" w:right="1417" w:bottom="1417" w:left="1417" w:header="708" w:footer="708" w:gutter="0"/>
-          <w:cols w:space="708"/>
-          <w:docGrid w:linePitch="360"/>
-        </w:sectPr>
-      </w:pPr>
-      <w:r>
-        <w:t>In order to see list of discounts</w:t>
-      </w:r>
-      <w:r>
-        <w:t xml:space="preserve"> (vouchers) the</w:t>
-      </w:r>
-      <w:r>
-        <w:t xml:space="preserve"> user starts </w:t>
-      </w:r>
-      <w:r>
-        <w:t xml:space="preserve">the corresponding </w:t>
-      </w:r>
-      <w:r>
-        <w:t xml:space="preserve">module. Further logic is quite the same as </w:t>
-      </w:r>
-      <w:r>
-        <w:t>in the</w:t>
-      </w:r>
-      <w:r>
-        <w:t xml:space="preserve"> previous case, application instantiates </w:t>
-      </w:r>
-      <w:r>
-        <w:t xml:space="preserve">the </w:t>
-      </w:r>
-      <w:r>
-        <w:t>form, send</w:t>
-      </w:r>
-      <w:r>
-        <w:t>s</w:t>
-      </w:r>
-      <w:r>
-        <w:t xml:space="preserve"> data request to web service. After that </w:t>
-      </w:r>
-      <w:r>
-        <w:t xml:space="preserve">web service </w:t>
-      </w:r>
-      <w:r>
-        <w:t>runs</w:t>
-      </w:r>
-      <w:r>
-        <w:t xml:space="preserve"> queries on database to retrieve data. In the end when </w:t>
-      </w:r>
-      <w:r>
-        <w:t xml:space="preserve">necessary data </w:t>
-      </w:r>
-      <w:r>
-        <w:t>is retrieved, web service sends it to application which displays the data. User</w:t>
-      </w:r>
-      <w:r>
-        <w:t xml:space="preserve"> reads </w:t>
-      </w:r>
-      <w:r>
-        <w:t xml:space="preserve">the </w:t>
-      </w:r>
-      <w:r>
-        <w:t>list of discounts and chooses two options,</w:t>
-      </w:r>
-      <w:r>
-        <w:t xml:space="preserve"> to see discount details or to go back</w:t>
-      </w:r>
-      <w:r>
-        <w:t xml:space="preserve"> to menu. </w:t>
-      </w:r>
-      <w:r>
-        <w:t>Depending</w:t>
-      </w:r>
-      <w:r>
-        <w:t xml:space="preserve"> on the choice </w:t>
-      </w:r>
-      <w:r>
-        <w:t xml:space="preserve">the </w:t>
-      </w:r>
-      <w:r>
-        <w:t>application creates menu form or discount details form. Anytime</w:t>
-      </w:r>
-      <w:r>
-        <w:t xml:space="preserve"> the </w:t>
-      </w:r>
-      <w:r>
-        <w:t>user can send request for termination which closes the application.</w:t>
-      </w:r>
-    </w:p>
-    <w:p>
-      <w:pPr>
-        <w:rPr>
-          <w:b/>
-          <w:sz w:val="28"/>
-          <w:highlight w:val="yellow"/>
-        </w:rPr>
-      </w:pPr>
-      <w:r>
-        <w:rPr>
-          <w:b/>
-          <w:sz w:val="28"/>
-          <w:highlight w:val="yellow"/>
-        </w:rPr>
-        <w:lastRenderedPageBreak/>
-        <w:t>Checks for discount details</w:t>
-      </w:r>
-    </w:p>
-    <w:p>
-      <w:pPr>
-        <w:ind w:firstLine="708"/>
-      </w:pPr>
-      <w:r>
-        <w:rPr>
-          <w:highlight w:val="yellow"/>
-        </w:rPr>
-        <w:t xml:space="preserve">For every discount displayed </w:t>
-      </w:r>
-      <w:r>
-        <w:rPr>
-          <w:highlight w:val="yellow"/>
-        </w:rPr>
-        <w:t xml:space="preserve">the </w:t>
-      </w:r>
-      <w:r>
-        <w:rPr>
-          <w:highlight w:val="yellow"/>
-        </w:rPr>
-        <w:t xml:space="preserve">user can see discount details and </w:t>
-      </w:r>
-      <w:r>
-        <w:rPr>
-          <w:highlight w:val="yellow"/>
-        </w:rPr>
-        <w:t>start the corresponding module</w:t>
-      </w:r>
-      <w:r>
-        <w:rPr>
-          <w:highlight w:val="yellow"/>
-        </w:rPr>
-        <w:t xml:space="preserve">. After </w:t>
-      </w:r>
-      <w:r>
-        <w:rPr>
-          <w:highlight w:val="yellow"/>
-        </w:rPr>
-        <w:t>the module has</w:t>
-      </w:r>
-      <w:r>
-        <w:rPr>
-          <w:highlight w:val="yellow"/>
-        </w:rPr>
-        <w:t xml:space="preserve"> started, application instantiates </w:t>
-      </w:r>
-      <w:r>
-        <w:rPr>
-          <w:highlight w:val="yellow"/>
-        </w:rPr>
-        <w:t xml:space="preserve">the </w:t>
-      </w:r>
-      <w:r>
-        <w:rPr>
-          <w:highlight w:val="yellow"/>
-        </w:rPr>
-        <w:t xml:space="preserve">form and sends data request to web service. Web service </w:t>
-      </w:r>
-      <w:r>
-        <w:rPr>
-          <w:highlight w:val="yellow"/>
-        </w:rPr>
-        <w:t>runs</w:t>
-      </w:r>
-      <w:r>
-        <w:rPr>
-          <w:highlight w:val="yellow"/>
-        </w:rPr>
-        <w:t xml:space="preserve"> queries to retrieve data</w:t>
-      </w:r>
-      <w:r>
-        <w:rPr>
-          <w:highlight w:val="yellow"/>
-        </w:rPr>
-        <w:t xml:space="preserve"> and </w:t>
-      </w:r>
-      <w:r>
-        <w:rPr>
-          <w:highlight w:val="yellow"/>
-        </w:rPr>
-        <w:t xml:space="preserve">forwards </w:t>
-      </w:r>
-      <w:r>
-        <w:rPr>
-          <w:highlight w:val="yellow"/>
-        </w:rPr>
-        <w:t xml:space="preserve">retrieved data to application. Application displays data. Anytime </w:t>
-      </w:r>
-      <w:r>
-        <w:rPr>
-          <w:highlight w:val="yellow"/>
-        </w:rPr>
-        <w:t xml:space="preserve">the </w:t>
-      </w:r>
-      <w:r>
-        <w:rPr>
-          <w:highlight w:val="yellow"/>
-        </w:rPr>
-        <w:t>user can send request for termination which closes the application.</w:t>
-      </w:r>
-      <w:r>
-        <w:t xml:space="preserve">  </w:t>
-      </w:r>
-    </w:p>
-    <w:p/>
-    <w:p>
-      <w:pPr>
-        <w:pStyle w:val="Heading3"/>
-        <w:numPr>
-          <w:ilvl w:val="1"/>
-          <w:numId w:val="1"/>
-        </w:numPr>
-        <w:ind w:left="709" w:hanging="709"/>
-        <w:rPr>
-          <w:highlight w:val="yellow"/>
-        </w:rPr>
-      </w:pPr>
-      <w:bookmarkStart w:id="57" w:name="_Toc403696182"/>
-      <w:r>
-        <w:rPr>
-          <w:highlight w:val="yellow"/>
-        </w:rPr>
-        <w:t>Class diagram</w:t>
-      </w:r>
-      <w:bookmarkEnd w:id="57"/>
-    </w:p>
-    <w:p>
-      <w:pPr>
-        <w:pStyle w:val="Heading3"/>
-        <w:numPr>
-          <w:ilvl w:val="1"/>
-          <w:numId w:val="1"/>
-        </w:numPr>
-        <w:ind w:left="709" w:hanging="709"/>
-      </w:pPr>
-      <w:bookmarkStart w:id="58" w:name="_Toc403696183"/>
-      <w:r>
-        <w:t>System architecture</w:t>
-      </w:r>
-      <w:bookmarkEnd w:id="58"/>
-    </w:p>
-    <w:p/>
-    <w:p>
-      <w:r>
-        <w:t xml:space="preserve">The entire system behind the “Friend of </w:t>
-      </w:r>
-      <w:proofErr w:type="spellStart"/>
-      <w:r>
-        <w:t>Seiersberg</w:t>
-      </w:r>
-      <w:proofErr w:type="spellEnd"/>
-      <w:r>
-        <w:t>” application include</w:t>
-      </w:r>
-      <w:r>
-        <w:t>s</w:t>
-      </w:r>
-      <w:r>
-        <w:t xml:space="preserve"> several participants:</w:t>
-      </w:r>
-    </w:p>
-    <w:p>
-      <w:pPr>
-        <w:pStyle w:val="ListParagraph"/>
-        <w:numPr>
-          <w:ilvl w:val="0"/>
-          <w:numId w:val="6"/>
-        </w:numPr>
-      </w:pPr>
-      <w:r>
-        <w:t xml:space="preserve">Mobile device </w:t>
-      </w:r>
-      <w:r>
-        <w:t xml:space="preserve">with a support for BLE via BLE module </w:t>
-      </w:r>
-      <w:r>
-        <w:t xml:space="preserve">on which the Android application is running receives beacons from a physical BLE </w:t>
-      </w:r>
-      <w:r>
-        <w:rPr>
-          <w:highlight w:val="yellow"/>
-        </w:rPr>
-        <w:t>module</w:t>
-      </w:r>
-      <w:r>
-        <w:t>/device</w:t>
-      </w:r>
-      <w:proofErr w:type="gramStart"/>
-      <w:r>
-        <w:t>?.</w:t>
-      </w:r>
-      <w:proofErr w:type="gramEnd"/>
-    </w:p>
-    <w:p>
-      <w:pPr>
-        <w:pStyle w:val="ListParagraph"/>
-        <w:numPr>
-          <w:ilvl w:val="0"/>
-          <w:numId w:val="6"/>
-        </w:numPr>
-      </w:pPr>
-      <w:r>
-        <w:t>Physical BLE module exchanges data with the terminal</w:t>
-      </w:r>
-    </w:p>
-    <w:p>
-      <w:pPr>
-        <w:pStyle w:val="ListParagraph"/>
-        <w:numPr>
-          <w:ilvl w:val="0"/>
-          <w:numId w:val="6"/>
-        </w:numPr>
-      </w:pPr>
-      <w:r>
-        <w:t>The terminal exchanges data with web services (sends and receives user data)</w:t>
-      </w:r>
-    </w:p>
-    <w:p>
-      <w:pPr>
-        <w:pStyle w:val="ListParagraph"/>
-        <w:numPr>
-          <w:ilvl w:val="0"/>
-          <w:numId w:val="6"/>
-        </w:numPr>
-      </w:pPr>
-      <w:r>
-        <w:t>The web application for registering stores new user to the database.</w:t>
-      </w:r>
-    </w:p>
-    <w:p>
-      <w:pPr>
-        <w:pStyle w:val="ListParagraph"/>
-        <w:numPr>
-          <w:ilvl w:val="0"/>
-          <w:numId w:val="6"/>
-        </w:numPr>
-      </w:pPr>
-      <w:r>
-        <w:t>Web services query the database looking for a user with received ID, and pass received user data to the terminal.</w:t>
-      </w:r>
-    </w:p>
-    <w:p>
-      <w:pPr>
-        <w:pStyle w:val="ListParagraph"/>
-        <w:numPr>
-          <w:ilvl w:val="0"/>
-          <w:numId w:val="6"/>
-        </w:numPr>
-      </w:pPr>
-      <w:r>
-        <w:t>Web services present received data to the user on his mobile device.</w:t>
-      </w:r>
-    </w:p>
-    <w:p>
-      <w:r>
         <w:rPr>
           <w:noProof/>
           <w:lang w:val="hr-HR"/>
         </w:rPr>
-        <w:lastRenderedPageBreak/>
         <w:drawing>
-          <wp:anchor distT="0" distB="0" distL="114300" distR="114300" simplePos="0" relativeHeight="251674624" behindDoc="0" locked="0" layoutInCell="1" allowOverlap="1" wp14:anchorId="2979A25E" wp14:editId="3A56C39F">
+          <wp:anchor distT="0" distB="0" distL="114300" distR="114300" simplePos="0" relativeHeight="251696128" behindDoc="0" locked="0" layoutInCell="1" allowOverlap="1" wp14:anchorId="1AE35CCB" wp14:editId="1F6B86E1">
             <wp:simplePos x="0" y="0"/>
             <wp:positionH relativeFrom="margin">
-              <wp:posOffset>504825</wp:posOffset>
+              <wp:align>center</wp:align>
             </wp:positionH>
             <wp:positionV relativeFrom="paragraph">
-              <wp:posOffset>300355</wp:posOffset>
+              <wp:posOffset>2235200</wp:posOffset>
             </wp:positionV>
-            <wp:extent cx="4972050" cy="3830955"/>
-            <wp:effectExtent l="0" t="0" r="0" b="0"/>
+            <wp:extent cx="7194550" cy="3686175"/>
+            <wp:effectExtent l="0" t="0" r="6350" b="9525"/>
             <wp:wrapTopAndBottom/>
             <wp:docPr id="12" name="Picture 12"/>
             <wp:cNvGraphicFramePr>
@@ -6950,7 +6240,7 @@
               <a:graphicData uri="http://schemas.openxmlformats.org/drawingml/2006/picture">
                 <pic:pic xmlns:pic="http://schemas.openxmlformats.org/drawingml/2006/picture">
                   <pic:nvPicPr>
-                    <pic:cNvPr id="12" name="System architecture.png"/>
+                    <pic:cNvPr id="12" name="Starts applicaton.jpg"/>
                     <pic:cNvPicPr/>
                   </pic:nvPicPr>
                   <pic:blipFill>
@@ -6968,7 +6258,7 @@
                   <pic:spPr>
                     <a:xfrm>
                       <a:off x="0" y="0"/>
-                      <a:ext cx="4972050" cy="3830955"/>
+                      <a:ext cx="7194550" cy="3686175"/>
                     </a:xfrm>
                     <a:prstGeom prst="rect">
                       <a:avLst/>
@@ -6985,6 +6275,1359 @@
             </wp14:sizeRelV>
           </wp:anchor>
         </w:drawing>
+      </w:r>
+      <w:r>
+        <w:rPr>
+          <w:noProof/>
+          <w:lang w:val="hr-HR"/>
+        </w:rPr>
+        <mc:AlternateContent>
+          <mc:Choice Requires="wps">
+            <w:drawing>
+              <wp:anchor distT="0" distB="0" distL="114300" distR="114300" simplePos="0" relativeHeight="251686912" behindDoc="0" locked="0" layoutInCell="1" allowOverlap="1" wp14:anchorId="3C519BD2" wp14:editId="21D39A89">
+                <wp:simplePos x="0" y="0"/>
+                <wp:positionH relativeFrom="margin">
+                  <wp:align>center</wp:align>
+                </wp:positionH>
+                <wp:positionV relativeFrom="paragraph">
+                  <wp:posOffset>5980430</wp:posOffset>
+                </wp:positionV>
+                <wp:extent cx="7233920" cy="635"/>
+                <wp:effectExtent l="0" t="0" r="5080" b="8255"/>
+                <wp:wrapTopAndBottom/>
+                <wp:docPr id="31" name="Text Box 31"/>
+                <wp:cNvGraphicFramePr/>
+                <a:graphic xmlns:a="http://schemas.openxmlformats.org/drawingml/2006/main">
+                  <a:graphicData uri="http://schemas.microsoft.com/office/word/2010/wordprocessingShape">
+                    <wps:wsp>
+                      <wps:cNvSpPr txBox="1"/>
+                      <wps:spPr>
+                        <a:xfrm>
+                          <a:off x="0" y="0"/>
+                          <a:ext cx="7233920" cy="635"/>
+                        </a:xfrm>
+                        <a:prstGeom prst="rect">
+                          <a:avLst/>
+                        </a:prstGeom>
+                        <a:solidFill>
+                          <a:prstClr val="white"/>
+                        </a:solidFill>
+                        <a:ln>
+                          <a:noFill/>
+                        </a:ln>
+                        <a:effectLst/>
+                      </wps:spPr>
+                      <wps:txbx>
+                        <w:txbxContent>
+                          <w:p>
+                            <w:pPr>
+                              <w:pStyle w:val="Caption"/>
+                              <w:jc w:val="center"/>
+                              <w:rPr>
+                                <w:noProof/>
+                                <w:sz w:val="24"/>
+                                <w:szCs w:val="24"/>
+                              </w:rPr>
+                            </w:pPr>
+                            <w:r>
+                              <w:t xml:space="preserve">Figure </w:t>
+                            </w:r>
+                            <w:r>
+                              <w:fldChar w:fldCharType="begin"/>
+                            </w:r>
+                            <w:r>
+                              <w:instrText xml:space="preserve"> SEQ Figure \* ARABIC </w:instrText>
+                            </w:r>
+                            <w:r>
+                              <w:fldChar w:fldCharType="separate"/>
+                            </w:r>
+                            <w:r>
+                              <w:rPr>
+                                <w:noProof/>
+                              </w:rPr>
+                              <w:t>8</w:t>
+                            </w:r>
+                            <w:r>
+                              <w:fldChar w:fldCharType="end"/>
+                            </w:r>
+                            <w:r>
+                              <w:t>. Activity diagram for use case Starts application</w:t>
+                            </w:r>
+                          </w:p>
+                        </w:txbxContent>
+                      </wps:txbx>
+                      <wps:bodyPr rot="0" spcFirstLastPara="0" vertOverflow="overflow" horzOverflow="overflow" vert="horz" wrap="square" lIns="0" tIns="0" rIns="0" bIns="0" numCol="1" spcCol="0" rtlCol="0" fromWordArt="0" anchor="t" anchorCtr="0" forceAA="0" compatLnSpc="1">
+                        <a:prstTxWarp prst="textNoShape">
+                          <a:avLst/>
+                        </a:prstTxWarp>
+                        <a:spAutoFit/>
+                      </wps:bodyPr>
+                    </wps:wsp>
+                  </a:graphicData>
+                </a:graphic>
+              </wp:anchor>
+            </w:drawing>
+          </mc:Choice>
+          <mc:Fallback>
+            <w:pict>
+              <v:shape w14:anchorId="3C519BD2" id="Text Box 31" o:spid="_x0000_s1033" type="#_x0000_t202" style="position:absolute;left:0;text-align:left;margin-left:0;margin-top:470.9pt;width:569.6pt;height:.05pt;z-index:251686912;visibility:visible;mso-wrap-style:square;mso-wrap-distance-left:9pt;mso-wrap-distance-top:0;mso-wrap-distance-right:9pt;mso-wrap-distance-bottom:0;mso-position-horizontal:center;mso-position-horizontal-relative:margin;mso-position-vertical:absolute;mso-position-vertical-relative:text;v-text-anchor:top" o:gfxdata="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" stroked="f">
+                <v:textbox style="mso-fit-shape-to-text:t" inset="0,0,0,0">
+                  <w:txbxContent>
+                    <w:p>
+                      <w:pPr>
+                        <w:pStyle w:val="Caption"/>
+                        <w:jc w:val="center"/>
+                        <w:rPr>
+                          <w:noProof/>
+                          <w:sz w:val="24"/>
+                          <w:szCs w:val="24"/>
+                        </w:rPr>
+                      </w:pPr>
+                      <w:r>
+                        <w:t xml:space="preserve">Figure </w:t>
+                      </w:r>
+                      <w:r>
+                        <w:fldChar w:fldCharType="begin"/>
+                      </w:r>
+                      <w:r>
+                        <w:instrText xml:space="preserve"> SEQ Figure \* ARABIC </w:instrText>
+                      </w:r>
+                      <w:r>
+                        <w:fldChar w:fldCharType="separate"/>
+                      </w:r>
+                      <w:r>
+                        <w:rPr>
+                          <w:noProof/>
+                        </w:rPr>
+                        <w:t>8</w:t>
+                      </w:r>
+                      <w:r>
+                        <w:fldChar w:fldCharType="end"/>
+                      </w:r>
+                      <w:r>
+                        <w:t>. Activity diagram for use case Starts application</w:t>
+                      </w:r>
+                    </w:p>
+                  </w:txbxContent>
+                </v:textbox>
+                <w10:wrap type="topAndBottom" anchorx="margin"/>
+              </v:shape>
+            </w:pict>
+          </mc:Fallback>
+        </mc:AlternateContent>
+      </w:r>
+      <w:r>
+        <w:t xml:space="preserve">To use </w:t>
+      </w:r>
+      <w:r>
+        <w:t xml:space="preserve">the </w:t>
+      </w:r>
+      <w:r>
+        <w:t xml:space="preserve">application user has to be signed in, so for that purpose application has </w:t>
+      </w:r>
+      <w:r>
+        <w:t>the login</w:t>
+      </w:r>
+      <w:r>
+        <w:t xml:space="preserve"> form where users enter their username and password. </w:t>
+      </w:r>
+      <w:r>
+        <w:t xml:space="preserve">When the data is entered, application passes data to web service. Web service verifies the data and sends information if the entered data is correct. Application receives data and based on information </w:t>
+      </w:r>
+      <w:r>
+        <w:t>moves</w:t>
+      </w:r>
+      <w:r>
+        <w:t xml:space="preserve"> on or display</w:t>
+      </w:r>
+      <w:r>
+        <w:t>s</w:t>
+      </w:r>
+      <w:r>
+        <w:t xml:space="preserve"> </w:t>
+      </w:r>
+      <w:r>
+        <w:t xml:space="preserve">an </w:t>
+      </w:r>
+      <w:r>
+        <w:t xml:space="preserve">error message. </w:t>
+      </w:r>
+      <w:r>
+        <w:t>Meanwhile, d</w:t>
+      </w:r>
+      <w:r>
+        <w:t xml:space="preserve">uring </w:t>
+      </w:r>
+      <w:r>
+        <w:t>this whole</w:t>
+      </w:r>
+      <w:r>
+        <w:t xml:space="preserve"> tim</w:t>
+      </w:r>
+      <w:r>
+        <w:t>e application</w:t>
+      </w:r>
+      <w:r>
+        <w:t xml:space="preserve"> listens for beacon signals that terminals transmit. If entered data is correct and application received </w:t>
+      </w:r>
+      <w:r>
+        <w:t xml:space="preserve">a </w:t>
+      </w:r>
+      <w:r>
+        <w:t xml:space="preserve">beacon signal, </w:t>
+      </w:r>
+      <w:r>
+        <w:t xml:space="preserve">a welcoming message is displayed </w:t>
+      </w:r>
+      <w:r>
+        <w:t xml:space="preserve">and </w:t>
+      </w:r>
+      <w:r>
+        <w:t xml:space="preserve">the </w:t>
+      </w:r>
+      <w:r>
+        <w:t>user can use</w:t>
+      </w:r>
+      <w:r>
+        <w:t xml:space="preserve"> the application. </w:t>
+      </w:r>
+      <w:r>
+        <w:t>A</w:t>
+      </w:r>
+      <w:r>
+        <w:t xml:space="preserve"> user can send request for termination </w:t>
+      </w:r>
+      <w:r>
+        <w:t xml:space="preserve">at any time, </w:t>
+      </w:r>
+      <w:r>
+        <w:t xml:space="preserve">which closes the application.  </w:t>
+      </w:r>
+    </w:p>
+    <w:p>
+      <w:pPr>
+        <w:rPr>
+          <w:b/>
+          <w:sz w:val="28"/>
+        </w:rPr>
+        <w:sectPr>
+          <w:pgSz w:w="11906" w:h="16838"/>
+          <w:pgMar w:top="1417" w:right="1417" w:bottom="1417" w:left="1417" w:header="708" w:footer="708" w:gutter="0"/>
+          <w:cols w:space="708"/>
+          <w:docGrid w:linePitch="360"/>
+        </w:sectPr>
+      </w:pPr>
+    </w:p>
+    <w:p>
+      <w:pPr>
+        <w:rPr>
+          <w:b/>
+          <w:sz w:val="28"/>
+        </w:rPr>
+      </w:pPr>
+      <w:r>
+        <w:rPr>
+          <w:b/>
+          <w:sz w:val="28"/>
+        </w:rPr>
+        <w:lastRenderedPageBreak/>
+        <w:t>Checks points</w:t>
+      </w:r>
+    </w:p>
+    <w:p>
+      <w:pPr>
+        <w:ind w:firstLine="708"/>
+      </w:pPr>
+      <w:r>
+        <w:rPr>
+          <w:noProof/>
+          <w:lang w:val="hr-HR"/>
+        </w:rPr>
+        <w:drawing>
+          <wp:anchor distT="0" distB="0" distL="114300" distR="114300" simplePos="0" relativeHeight="251697152" behindDoc="0" locked="0" layoutInCell="1" allowOverlap="1" wp14:anchorId="3C62007F" wp14:editId="16B9EE6B">
+            <wp:simplePos x="0" y="0"/>
+            <wp:positionH relativeFrom="column">
+              <wp:posOffset>-680720</wp:posOffset>
+            </wp:positionH>
+            <wp:positionV relativeFrom="paragraph">
+              <wp:posOffset>1346200</wp:posOffset>
+            </wp:positionV>
+            <wp:extent cx="7188835" cy="2857500"/>
+            <wp:effectExtent l="0" t="0" r="0" b="0"/>
+            <wp:wrapTopAndBottom/>
+            <wp:docPr id="30" name="Picture 30"/>
+            <wp:cNvGraphicFramePr>
+              <a:graphicFrameLocks xmlns:a="http://schemas.openxmlformats.org/drawingml/2006/main" noChangeAspect="1"/>
+            </wp:cNvGraphicFramePr>
+            <a:graphic xmlns:a="http://schemas.openxmlformats.org/drawingml/2006/main">
+              <a:graphicData uri="http://schemas.openxmlformats.org/drawingml/2006/picture">
+                <pic:pic xmlns:pic="http://schemas.openxmlformats.org/drawingml/2006/picture">
+                  <pic:nvPicPr>
+                    <pic:cNvPr id="30" name="Checks points.jpg"/>
+                    <pic:cNvPicPr/>
+                  </pic:nvPicPr>
+                  <pic:blipFill>
+                    <a:blip r:embed="rId29">
+                      <a:extLst>
+                        <a:ext uri="{28A0092B-C50C-407E-A947-70E740481C1C}">
+                          <a14:useLocalDpi xmlns:a14="http://schemas.microsoft.com/office/drawing/2010/main" val="0"/>
+                        </a:ext>
+                      </a:extLst>
+                    </a:blip>
+                    <a:stretch>
+                      <a:fillRect/>
+                    </a:stretch>
+                  </pic:blipFill>
+                  <pic:spPr>
+                    <a:xfrm>
+                      <a:off x="0" y="0"/>
+                      <a:ext cx="7188835" cy="2857500"/>
+                    </a:xfrm>
+                    <a:prstGeom prst="rect">
+                      <a:avLst/>
+                    </a:prstGeom>
+                  </pic:spPr>
+                </pic:pic>
+              </a:graphicData>
+            </a:graphic>
+            <wp14:sizeRelH relativeFrom="page">
+              <wp14:pctWidth>0</wp14:pctWidth>
+            </wp14:sizeRelH>
+            <wp14:sizeRelV relativeFrom="page">
+              <wp14:pctHeight>0</wp14:pctHeight>
+            </wp14:sizeRelV>
+          </wp:anchor>
+        </w:drawing>
+      </w:r>
+      <w:r>
+        <w:rPr>
+          <w:noProof/>
+          <w:lang w:val="hr-HR"/>
+        </w:rPr>
+        <mc:AlternateContent>
+          <mc:Choice Requires="wps">
+            <w:drawing>
+              <wp:anchor distT="0" distB="0" distL="114300" distR="114300" simplePos="0" relativeHeight="251689984" behindDoc="0" locked="0" layoutInCell="1" allowOverlap="1" wp14:anchorId="2A90CD21" wp14:editId="101A3BD7">
+                <wp:simplePos x="0" y="0"/>
+                <wp:positionH relativeFrom="column">
+                  <wp:posOffset>-807085</wp:posOffset>
+                </wp:positionH>
+                <wp:positionV relativeFrom="paragraph">
+                  <wp:posOffset>4364990</wp:posOffset>
+                </wp:positionV>
+                <wp:extent cx="7463155" cy="635"/>
+                <wp:effectExtent l="0" t="0" r="0" b="0"/>
+                <wp:wrapTopAndBottom/>
+                <wp:docPr id="33" name="Text Box 33"/>
+                <wp:cNvGraphicFramePr/>
+                <a:graphic xmlns:a="http://schemas.openxmlformats.org/drawingml/2006/main">
+                  <a:graphicData uri="http://schemas.microsoft.com/office/word/2010/wordprocessingShape">
+                    <wps:wsp>
+                      <wps:cNvSpPr txBox="1"/>
+                      <wps:spPr>
+                        <a:xfrm>
+                          <a:off x="0" y="0"/>
+                          <a:ext cx="7463155" cy="635"/>
+                        </a:xfrm>
+                        <a:prstGeom prst="rect">
+                          <a:avLst/>
+                        </a:prstGeom>
+                        <a:solidFill>
+                          <a:prstClr val="white"/>
+                        </a:solidFill>
+                        <a:ln>
+                          <a:noFill/>
+                        </a:ln>
+                        <a:effectLst/>
+                      </wps:spPr>
+                      <wps:txbx>
+                        <w:txbxContent>
+                          <w:p>
+                            <w:pPr>
+                              <w:pStyle w:val="Caption"/>
+                              <w:jc w:val="center"/>
+                              <w:rPr>
+                                <w:noProof/>
+                                <w:sz w:val="24"/>
+                                <w:szCs w:val="24"/>
+                              </w:rPr>
+                            </w:pPr>
+                            <w:r>
+                              <w:t xml:space="preserve">Figure </w:t>
+                            </w:r>
+                            <w:r>
+                              <w:fldChar w:fldCharType="begin"/>
+                            </w:r>
+                            <w:r>
+                              <w:instrText xml:space="preserve"> SEQ Figure \* ARABIC </w:instrText>
+                            </w:r>
+                            <w:r>
+                              <w:fldChar w:fldCharType="separate"/>
+                            </w:r>
+                            <w:r>
+                              <w:rPr>
+                                <w:noProof/>
+                              </w:rPr>
+                              <w:t>9</w:t>
+                            </w:r>
+                            <w:r>
+                              <w:fldChar w:fldCharType="end"/>
+                            </w:r>
+                            <w:r>
+                              <w:t>. Activity diagram for use case Checks points</w:t>
+                            </w:r>
+                          </w:p>
+                        </w:txbxContent>
+                      </wps:txbx>
+                      <wps:bodyPr rot="0" spcFirstLastPara="0" vertOverflow="overflow" horzOverflow="overflow" vert="horz" wrap="square" lIns="0" tIns="0" rIns="0" bIns="0" numCol="1" spcCol="0" rtlCol="0" fromWordArt="0" anchor="t" anchorCtr="0" forceAA="0" compatLnSpc="1">
+                        <a:prstTxWarp prst="textNoShape">
+                          <a:avLst/>
+                        </a:prstTxWarp>
+                        <a:spAutoFit/>
+                      </wps:bodyPr>
+                    </wps:wsp>
+                  </a:graphicData>
+                </a:graphic>
+              </wp:anchor>
+            </w:drawing>
+          </mc:Choice>
+          <mc:Fallback>
+            <w:pict>
+              <v:shape w14:anchorId="2A90CD21" id="Text Box 33" o:spid="_x0000_s1034" type="#_x0000_t202" style="position:absolute;left:0;text-align:left;margin-left:-63.55pt;margin-top:343.7pt;width:587.65pt;height:.05pt;z-index:251689984;visibility:visible;mso-wrap-style:square;mso-wrap-distance-left:9pt;mso-wrap-distance-top:0;mso-wrap-distance-right:9pt;mso-wrap-distance-bottom:0;mso-position-horizontal:absolute;mso-position-horizontal-relative:text;mso-position-vertical:absolute;mso-position-vertical-relative:text;v-text-anchor:top" o:gfxdata="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" stroked="f">
+                <v:textbox style="mso-fit-shape-to-text:t" inset="0,0,0,0">
+                  <w:txbxContent>
+                    <w:p>
+                      <w:pPr>
+                        <w:pStyle w:val="Caption"/>
+                        <w:jc w:val="center"/>
+                        <w:rPr>
+                          <w:noProof/>
+                          <w:sz w:val="24"/>
+                          <w:szCs w:val="24"/>
+                        </w:rPr>
+                      </w:pPr>
+                      <w:r>
+                        <w:t xml:space="preserve">Figure </w:t>
+                      </w:r>
+                      <w:r>
+                        <w:fldChar w:fldCharType="begin"/>
+                      </w:r>
+                      <w:r>
+                        <w:instrText xml:space="preserve"> SEQ Figure \* ARABIC </w:instrText>
+                      </w:r>
+                      <w:r>
+                        <w:fldChar w:fldCharType="separate"/>
+                      </w:r>
+                      <w:r>
+                        <w:rPr>
+                          <w:noProof/>
+                        </w:rPr>
+                        <w:t>9</w:t>
+                      </w:r>
+                      <w:r>
+                        <w:fldChar w:fldCharType="end"/>
+                      </w:r>
+                      <w:r>
+                        <w:t>. Activity diagram for use case Checks points</w:t>
+                      </w:r>
+                    </w:p>
+                  </w:txbxContent>
+                </v:textbox>
+                <w10:wrap type="topAndBottom"/>
+              </v:shape>
+            </w:pict>
+          </mc:Fallback>
+        </mc:AlternateContent>
+      </w:r>
+      <w:r>
+        <w:t xml:space="preserve">To check points and see </w:t>
+      </w:r>
+      <w:r>
+        <w:t xml:space="preserve">his </w:t>
+      </w:r>
+      <w:r>
+        <w:t>friend status</w:t>
+      </w:r>
+      <w:r>
+        <w:t xml:space="preserve"> a</w:t>
+      </w:r>
+      <w:r>
+        <w:t xml:space="preserve"> user has to start </w:t>
+      </w:r>
+      <w:r>
+        <w:t xml:space="preserve">the corresponding </w:t>
+      </w:r>
+      <w:r>
+        <w:t>module. In the beginning application i</w:t>
+      </w:r>
+      <w:r>
+        <w:t>nstantiates</w:t>
+      </w:r>
+      <w:r>
+        <w:t xml:space="preserve"> form and send</w:t>
+      </w:r>
+      <w:r>
+        <w:t>s</w:t>
+      </w:r>
+      <w:r>
+        <w:t xml:space="preserve"> data request to web service. Web service </w:t>
+      </w:r>
+      <w:r>
+        <w:t>then run</w:t>
+      </w:r>
+      <w:r>
+        <w:t>s queries on database to retrieve data. When the data is retrieved, web service sends it to application which display</w:t>
+      </w:r>
+      <w:r>
+        <w:t>s</w:t>
+      </w:r>
+      <w:r>
+        <w:t xml:space="preserve"> the data. </w:t>
+      </w:r>
+      <w:r>
+        <w:t>A user</w:t>
+      </w:r>
+      <w:r>
+        <w:t xml:space="preserve"> then</w:t>
+      </w:r>
+      <w:r>
+        <w:t xml:space="preserve"> reads </w:t>
+      </w:r>
+      <w:r>
+        <w:t xml:space="preserve">the </w:t>
+      </w:r>
+      <w:r>
+        <w:t xml:space="preserve">number of points and </w:t>
+      </w:r>
+      <w:r>
+        <w:t xml:space="preserve">his </w:t>
+      </w:r>
+      <w:r>
+        <w:t>friend status</w:t>
+      </w:r>
+      <w:r>
+        <w:t xml:space="preserve">. Anytime </w:t>
+      </w:r>
+      <w:r>
+        <w:t xml:space="preserve">the </w:t>
+      </w:r>
+      <w:r>
+        <w:t xml:space="preserve">user can send request for termination which closes the application.  </w:t>
+      </w:r>
+    </w:p>
+    <w:p>
+      <w:pPr>
+        <w:ind w:firstLine="708"/>
+      </w:pPr>
+    </w:p>
+    <w:p>
+      <w:pPr>
+        <w:rPr>
+          <w:b/>
+        </w:rPr>
+      </w:pPr>
+      <w:r>
+        <w:rPr>
+          <w:b/>
+          <w:sz w:val="28"/>
+        </w:rPr>
+        <w:t xml:space="preserve">Checks for </w:t>
+      </w:r>
+      <w:r>
+        <w:rPr>
+          <w:b/>
+          <w:sz w:val="28"/>
+        </w:rPr>
+        <w:t>vouchers</w:t>
+      </w:r>
+      <w:r>
+        <w:rPr>
+          <w:b/>
+          <w:sz w:val="28"/>
+        </w:rPr>
+        <w:tab/>
+      </w:r>
+    </w:p>
+    <w:p>
+      <w:pPr>
+        <w:ind w:firstLine="708"/>
+      </w:pPr>
+      <w:r>
+        <w:t xml:space="preserve">In order to see list of </w:t>
+      </w:r>
+      <w:r>
+        <w:t>vouchers</w:t>
+      </w:r>
+      <w:r>
+        <w:t xml:space="preserve"> the</w:t>
+      </w:r>
+      <w:r>
+        <w:t xml:space="preserve"> user starts </w:t>
+      </w:r>
+      <w:r>
+        <w:t xml:space="preserve">the corresponding </w:t>
+      </w:r>
+      <w:r>
+        <w:t xml:space="preserve">module. Further logic is quite the same as </w:t>
+      </w:r>
+      <w:r>
+        <w:t>in the</w:t>
+      </w:r>
+      <w:r>
+        <w:t xml:space="preserve"> previous case, application instantiates </w:t>
+      </w:r>
+      <w:r>
+        <w:t xml:space="preserve">the </w:t>
+      </w:r>
+      <w:r>
+        <w:t>form, send</w:t>
+      </w:r>
+      <w:r>
+        <w:t>s</w:t>
+      </w:r>
+      <w:r>
+        <w:t xml:space="preserve"> data request to web service. After that </w:t>
+      </w:r>
+      <w:r>
+        <w:t xml:space="preserve">web service </w:t>
+      </w:r>
+      <w:r>
+        <w:t>runs</w:t>
+      </w:r>
+      <w:r>
+        <w:t xml:space="preserve"> queries on database to retrieve data. In the end when </w:t>
+      </w:r>
+      <w:r>
+        <w:t xml:space="preserve">necessary data </w:t>
+      </w:r>
+      <w:r>
+        <w:t>is retrieved, web service sends it to application which displays the data. User</w:t>
+      </w:r>
+      <w:r>
+        <w:t xml:space="preserve"> reads </w:t>
+      </w:r>
+      <w:r>
+        <w:t xml:space="preserve">the </w:t>
+      </w:r>
+      <w:r>
+        <w:t xml:space="preserve">list of </w:t>
+      </w:r>
+      <w:r>
+        <w:t>vouchers</w:t>
+      </w:r>
+      <w:r>
+        <w:t xml:space="preserve"> and chooses two options,</w:t>
+      </w:r>
+      <w:r>
+        <w:t xml:space="preserve"> to see </w:t>
+      </w:r>
+      <w:r>
+        <w:t>voucher</w:t>
+      </w:r>
+      <w:r>
+        <w:t xml:space="preserve"> details or to go back</w:t>
+      </w:r>
+      <w:r>
+        <w:t xml:space="preserve"> to menu. </w:t>
+      </w:r>
+      <w:r>
+        <w:t>Depending</w:t>
+      </w:r>
+      <w:r>
+        <w:t xml:space="preserve"> on the choice </w:t>
+      </w:r>
+      <w:r>
+        <w:t xml:space="preserve">the </w:t>
+      </w:r>
+      <w:r>
+        <w:t xml:space="preserve">application creates menu form or </w:t>
+      </w:r>
+      <w:r>
+        <w:t>voucher</w:t>
+      </w:r>
+      <w:r>
+        <w:t xml:space="preserve"> details form. </w:t>
+      </w:r>
+      <w:r>
+        <w:t>The</w:t>
+      </w:r>
+      <w:r>
+        <w:t xml:space="preserve"> </w:t>
+      </w:r>
+      <w:r>
+        <w:t>user can send request for termination which closes the application</w:t>
+      </w:r>
+      <w:r>
+        <w:t xml:space="preserve"> at any time</w:t>
+      </w:r>
+      <w:r>
+        <w:t>.</w:t>
+      </w:r>
+    </w:p>
+    <w:p>
+      <w:pPr>
+        <w:ind w:firstLine="708"/>
+        <w:sectPr>
+          <w:pgSz w:w="11906" w:h="16838"/>
+          <w:pgMar w:top="1417" w:right="1417" w:bottom="1417" w:left="1417" w:header="708" w:footer="708" w:gutter="0"/>
+          <w:cols w:space="708"/>
+          <w:docGrid w:linePitch="360"/>
+        </w:sectPr>
+      </w:pPr>
+    </w:p>
+    <w:p>
+      <w:r>
+        <w:rPr>
+          <w:noProof/>
+          <w:lang w:val="hr-HR"/>
+        </w:rPr>
+        <w:lastRenderedPageBreak/>
+        <mc:AlternateContent>
+          <mc:Choice Requires="wps">
+            <w:drawing>
+              <wp:anchor distT="0" distB="0" distL="114300" distR="114300" simplePos="0" relativeHeight="251700224" behindDoc="0" locked="0" layoutInCell="1" allowOverlap="1" wp14:anchorId="09244239" wp14:editId="4F0D31BD">
+                <wp:simplePos x="0" y="0"/>
+                <wp:positionH relativeFrom="column">
+                  <wp:posOffset>-633095</wp:posOffset>
+                </wp:positionH>
+                <wp:positionV relativeFrom="paragraph">
+                  <wp:posOffset>2795270</wp:posOffset>
+                </wp:positionV>
+                <wp:extent cx="6972300" cy="635"/>
+                <wp:effectExtent l="0" t="0" r="0" b="0"/>
+                <wp:wrapTopAndBottom/>
+                <wp:docPr id="39" name="Text Box 39"/>
+                <wp:cNvGraphicFramePr/>
+                <a:graphic xmlns:a="http://schemas.openxmlformats.org/drawingml/2006/main">
+                  <a:graphicData uri="http://schemas.microsoft.com/office/word/2010/wordprocessingShape">
+                    <wps:wsp>
+                      <wps:cNvSpPr txBox="1"/>
+                      <wps:spPr>
+                        <a:xfrm>
+                          <a:off x="0" y="0"/>
+                          <a:ext cx="6972300" cy="635"/>
+                        </a:xfrm>
+                        <a:prstGeom prst="rect">
+                          <a:avLst/>
+                        </a:prstGeom>
+                        <a:solidFill>
+                          <a:prstClr val="white"/>
+                        </a:solidFill>
+                        <a:ln>
+                          <a:noFill/>
+                        </a:ln>
+                        <a:effectLst/>
+                      </wps:spPr>
+                      <wps:txbx>
+                        <w:txbxContent>
+                          <w:p>
+                            <w:pPr>
+                              <w:pStyle w:val="Caption"/>
+                              <w:jc w:val="center"/>
+                              <w:rPr>
+                                <w:noProof/>
+                                <w:sz w:val="24"/>
+                                <w:szCs w:val="24"/>
+                              </w:rPr>
+                            </w:pPr>
+                            <w:r>
+                              <w:t xml:space="preserve">Figure </w:t>
+                            </w:r>
+                            <w:r>
+                              <w:fldChar w:fldCharType="begin"/>
+                            </w:r>
+                            <w:r>
+                              <w:instrText xml:space="preserve"> SEQ Figure \* ARABIC </w:instrText>
+                            </w:r>
+                            <w:r>
+                              <w:fldChar w:fldCharType="separate"/>
+                            </w:r>
+                            <w:r>
+                              <w:rPr>
+                                <w:noProof/>
+                              </w:rPr>
+                              <w:t>10</w:t>
+                            </w:r>
+                            <w:r>
+                              <w:fldChar w:fldCharType="end"/>
+                            </w:r>
+                            <w:r>
+                              <w:t>. Activity diagram for use case Checks vouchers</w:t>
+                            </w:r>
+                          </w:p>
+                        </w:txbxContent>
+                      </wps:txbx>
+                      <wps:bodyPr rot="0" spcFirstLastPara="0" vertOverflow="overflow" horzOverflow="overflow" vert="horz" wrap="square" lIns="0" tIns="0" rIns="0" bIns="0" numCol="1" spcCol="0" rtlCol="0" fromWordArt="0" anchor="t" anchorCtr="0" forceAA="0" compatLnSpc="1">
+                        <a:prstTxWarp prst="textNoShape">
+                          <a:avLst/>
+                        </a:prstTxWarp>
+                        <a:spAutoFit/>
+                      </wps:bodyPr>
+                    </wps:wsp>
+                  </a:graphicData>
+                </a:graphic>
+              </wp:anchor>
+            </w:drawing>
+          </mc:Choice>
+          <mc:Fallback>
+            <w:pict>
+              <v:shape w14:anchorId="09244239" id="Text Box 39" o:spid="_x0000_s1035" type="#_x0000_t202" style="position:absolute;left:0;text-align:left;margin-left:-49.85pt;margin-top:220.1pt;width:549pt;height:.05pt;z-index:251700224;visibility:visible;mso-wrap-style:square;mso-wrap-distance-left:9pt;mso-wrap-distance-top:0;mso-wrap-distance-right:9pt;mso-wrap-distance-bottom:0;mso-position-horizontal:absolute;mso-position-horizontal-relative:text;mso-position-vertical:absolute;mso-position-vertical-relative:text;v-text-anchor:top" o:gfxdata="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" stroked="f">
+                <v:textbox style="mso-fit-shape-to-text:t" inset="0,0,0,0">
+                  <w:txbxContent>
+                    <w:p>
+                      <w:pPr>
+                        <w:pStyle w:val="Caption"/>
+                        <w:jc w:val="center"/>
+                        <w:rPr>
+                          <w:noProof/>
+                          <w:sz w:val="24"/>
+                          <w:szCs w:val="24"/>
+                        </w:rPr>
+                      </w:pPr>
+                      <w:r>
+                        <w:t xml:space="preserve">Figure </w:t>
+                      </w:r>
+                      <w:r>
+                        <w:fldChar w:fldCharType="begin"/>
+                      </w:r>
+                      <w:r>
+                        <w:instrText xml:space="preserve"> SEQ Figure \* ARABIC </w:instrText>
+                      </w:r>
+                      <w:r>
+                        <w:fldChar w:fldCharType="separate"/>
+                      </w:r>
+                      <w:r>
+                        <w:rPr>
+                          <w:noProof/>
+                        </w:rPr>
+                        <w:t>10</w:t>
+                      </w:r>
+                      <w:r>
+                        <w:fldChar w:fldCharType="end"/>
+                      </w:r>
+                      <w:r>
+                        <w:t>. Activity diagram for use case Checks vouchers</w:t>
+                      </w:r>
+                    </w:p>
+                  </w:txbxContent>
+                </v:textbox>
+                <w10:wrap type="topAndBottom"/>
+              </v:shape>
+            </w:pict>
+          </mc:Fallback>
+        </mc:AlternateContent>
+      </w:r>
+      <w:r>
+        <w:rPr>
+          <w:noProof/>
+          <w:lang w:val="hr-HR"/>
+        </w:rPr>
+        <w:drawing>
+          <wp:anchor distT="0" distB="0" distL="114300" distR="114300" simplePos="0" relativeHeight="251698176" behindDoc="0" locked="0" layoutInCell="1" allowOverlap="1">
+            <wp:simplePos x="0" y="0"/>
+            <wp:positionH relativeFrom="column">
+              <wp:posOffset>-633095</wp:posOffset>
+            </wp:positionH>
+            <wp:positionV relativeFrom="paragraph">
+              <wp:posOffset>0</wp:posOffset>
+            </wp:positionV>
+            <wp:extent cx="6972300" cy="2738120"/>
+            <wp:effectExtent l="0" t="0" r="0" b="5080"/>
+            <wp:wrapTopAndBottom/>
+            <wp:docPr id="37" name="Picture 37"/>
+            <wp:cNvGraphicFramePr>
+              <a:graphicFrameLocks xmlns:a="http://schemas.openxmlformats.org/drawingml/2006/main" noChangeAspect="1"/>
+            </wp:cNvGraphicFramePr>
+            <a:graphic xmlns:a="http://schemas.openxmlformats.org/drawingml/2006/main">
+              <a:graphicData uri="http://schemas.openxmlformats.org/drawingml/2006/picture">
+                <pic:pic xmlns:pic="http://schemas.openxmlformats.org/drawingml/2006/picture">
+                  <pic:nvPicPr>
+                    <pic:cNvPr id="37" name="Checks for discounts.jpg"/>
+                    <pic:cNvPicPr/>
+                  </pic:nvPicPr>
+                  <pic:blipFill>
+                    <a:blip r:embed="rId30">
+                      <a:extLst>
+                        <a:ext uri="{28A0092B-C50C-407E-A947-70E740481C1C}">
+                          <a14:useLocalDpi xmlns:a14="http://schemas.microsoft.com/office/drawing/2010/main" val="0"/>
+                        </a:ext>
+                      </a:extLst>
+                    </a:blip>
+                    <a:stretch>
+                      <a:fillRect/>
+                    </a:stretch>
+                  </pic:blipFill>
+                  <pic:spPr>
+                    <a:xfrm>
+                      <a:off x="0" y="0"/>
+                      <a:ext cx="6972300" cy="2738120"/>
+                    </a:xfrm>
+                    <a:prstGeom prst="rect">
+                      <a:avLst/>
+                    </a:prstGeom>
+                  </pic:spPr>
+                </pic:pic>
+              </a:graphicData>
+            </a:graphic>
+            <wp14:sizeRelH relativeFrom="page">
+              <wp14:pctWidth>0</wp14:pctWidth>
+            </wp14:sizeRelH>
+            <wp14:sizeRelV relativeFrom="page">
+              <wp14:pctHeight>0</wp14:pctHeight>
+            </wp14:sizeRelV>
+          </wp:anchor>
+        </w:drawing>
+      </w:r>
+    </w:p>
+    <w:p>
+      <w:pPr>
+        <w:rPr>
+          <w:b/>
+          <w:sz w:val="28"/>
+        </w:rPr>
+      </w:pPr>
+      <w:r>
+        <w:rPr>
+          <w:b/>
+          <w:sz w:val="28"/>
+        </w:rPr>
+        <w:t xml:space="preserve">Checks for </w:t>
+      </w:r>
+      <w:r>
+        <w:rPr>
+          <w:b/>
+          <w:sz w:val="28"/>
+        </w:rPr>
+        <w:t>voucher</w:t>
+      </w:r>
+      <w:r>
+        <w:rPr>
+          <w:b/>
+          <w:sz w:val="28"/>
+        </w:rPr>
+        <w:t xml:space="preserve"> details</w:t>
+      </w:r>
+    </w:p>
+    <w:p>
+      <w:pPr>
+        <w:ind w:firstLine="708"/>
+      </w:pPr>
+      <w:r>
+        <w:rPr>
+          <w:noProof/>
+          <w:lang w:val="hr-HR"/>
+        </w:rPr>
+        <mc:AlternateContent>
+          <mc:Choice Requires="wps">
+            <w:drawing>
+              <wp:anchor distT="0" distB="0" distL="114300" distR="114300" simplePos="0" relativeHeight="251703296" behindDoc="0" locked="0" layoutInCell="1" allowOverlap="1" wp14:anchorId="413CA9C9" wp14:editId="4F4A5F22">
+                <wp:simplePos x="0" y="0"/>
+                <wp:positionH relativeFrom="column">
+                  <wp:posOffset>-519430</wp:posOffset>
+                </wp:positionH>
+                <wp:positionV relativeFrom="paragraph">
+                  <wp:posOffset>4206240</wp:posOffset>
+                </wp:positionV>
+                <wp:extent cx="6657975" cy="635"/>
+                <wp:effectExtent l="0" t="0" r="0" b="0"/>
+                <wp:wrapTopAndBottom/>
+                <wp:docPr id="41" name="Text Box 41"/>
+                <wp:cNvGraphicFramePr/>
+                <a:graphic xmlns:a="http://schemas.openxmlformats.org/drawingml/2006/main">
+                  <a:graphicData uri="http://schemas.microsoft.com/office/word/2010/wordprocessingShape">
+                    <wps:wsp>
+                      <wps:cNvSpPr txBox="1"/>
+                      <wps:spPr>
+                        <a:xfrm>
+                          <a:off x="0" y="0"/>
+                          <a:ext cx="6657975" cy="635"/>
+                        </a:xfrm>
+                        <a:prstGeom prst="rect">
+                          <a:avLst/>
+                        </a:prstGeom>
+                        <a:solidFill>
+                          <a:prstClr val="white"/>
+                        </a:solidFill>
+                        <a:ln>
+                          <a:noFill/>
+                        </a:ln>
+                        <a:effectLst/>
+                      </wps:spPr>
+                      <wps:txbx>
+                        <w:txbxContent>
+                          <w:p>
+                            <w:pPr>
+                              <w:pStyle w:val="Caption"/>
+                              <w:jc w:val="center"/>
+                              <w:rPr>
+                                <w:noProof/>
+                                <w:sz w:val="24"/>
+                                <w:szCs w:val="24"/>
+                              </w:rPr>
+                            </w:pPr>
+                            <w:r>
+                              <w:t xml:space="preserve">Figure </w:t>
+                            </w:r>
+                            <w:r>
+                              <w:fldChar w:fldCharType="begin"/>
+                            </w:r>
+                            <w:r>
+                              <w:instrText xml:space="preserve"> SEQ Figure \* ARABIC </w:instrText>
+                            </w:r>
+                            <w:r>
+                              <w:fldChar w:fldCharType="separate"/>
+                            </w:r>
+                            <w:r>
+                              <w:rPr>
+                                <w:noProof/>
+                              </w:rPr>
+                              <w:t>11</w:t>
+                            </w:r>
+                            <w:r>
+                              <w:fldChar w:fldCharType="end"/>
+                            </w:r>
+                            <w:r>
+                              <w:t>. Activity diagram for use case Checks voucher details</w:t>
+                            </w:r>
+                          </w:p>
+                        </w:txbxContent>
+                      </wps:txbx>
+                      <wps:bodyPr rot="0" spcFirstLastPara="0" vertOverflow="overflow" horzOverflow="overflow" vert="horz" wrap="square" lIns="0" tIns="0" rIns="0" bIns="0" numCol="1" spcCol="0" rtlCol="0" fromWordArt="0" anchor="t" anchorCtr="0" forceAA="0" compatLnSpc="1">
+                        <a:prstTxWarp prst="textNoShape">
+                          <a:avLst/>
+                        </a:prstTxWarp>
+                        <a:spAutoFit/>
+                      </wps:bodyPr>
+                    </wps:wsp>
+                  </a:graphicData>
+                </a:graphic>
+              </wp:anchor>
+            </w:drawing>
+          </mc:Choice>
+          <mc:Fallback>
+            <w:pict>
+              <v:shape w14:anchorId="413CA9C9" id="Text Box 41" o:spid="_x0000_s1036" type="#_x0000_t202" style="position:absolute;left:0;text-align:left;margin-left:-40.9pt;margin-top:331.2pt;width:524.25pt;height:.05pt;z-index:251703296;visibility:visible;mso-wrap-style:square;mso-wrap-distance-left:9pt;mso-wrap-distance-top:0;mso-wrap-distance-right:9pt;mso-wrap-distance-bottom:0;mso-position-horizontal:absolute;mso-position-horizontal-relative:text;mso-position-vertical:absolute;mso-position-vertical-relative:text;v-text-anchor:top" o:gfxdata="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" stroked="f">
+                <v:textbox style="mso-fit-shape-to-text:t" inset="0,0,0,0">
+                  <w:txbxContent>
+                    <w:p>
+                      <w:pPr>
+                        <w:pStyle w:val="Caption"/>
+                        <w:jc w:val="center"/>
+                        <w:rPr>
+                          <w:noProof/>
+                          <w:sz w:val="24"/>
+                          <w:szCs w:val="24"/>
+                        </w:rPr>
+                      </w:pPr>
+                      <w:r>
+                        <w:t xml:space="preserve">Figure </w:t>
+                      </w:r>
+                      <w:r>
+                        <w:fldChar w:fldCharType="begin"/>
+                      </w:r>
+                      <w:r>
+                        <w:instrText xml:space="preserve"> SEQ Figure \* ARABIC </w:instrText>
+                      </w:r>
+                      <w:r>
+                        <w:fldChar w:fldCharType="separate"/>
+                      </w:r>
+                      <w:r>
+                        <w:rPr>
+                          <w:noProof/>
+                        </w:rPr>
+                        <w:t>11</w:t>
+                      </w:r>
+                      <w:r>
+                        <w:fldChar w:fldCharType="end"/>
+                      </w:r>
+                      <w:r>
+                        <w:t>. Activity diagram for use case Checks voucher details</w:t>
+                      </w:r>
+                    </w:p>
+                  </w:txbxContent>
+                </v:textbox>
+                <w10:wrap type="topAndBottom"/>
+              </v:shape>
+            </w:pict>
+          </mc:Fallback>
+        </mc:AlternateContent>
+      </w:r>
+      <w:r>
+        <w:rPr>
+          <w:noProof/>
+          <w:lang w:val="hr-HR"/>
+        </w:rPr>
+        <w:drawing>
+          <wp:anchor distT="0" distB="0" distL="114300" distR="114300" simplePos="0" relativeHeight="251701248" behindDoc="0" locked="0" layoutInCell="1" allowOverlap="1" wp14:anchorId="1FFB96C7" wp14:editId="11D4269D">
+            <wp:simplePos x="0" y="0"/>
+            <wp:positionH relativeFrom="column">
+              <wp:posOffset>-519430</wp:posOffset>
+            </wp:positionH>
+            <wp:positionV relativeFrom="paragraph">
+              <wp:posOffset>1372870</wp:posOffset>
+            </wp:positionV>
+            <wp:extent cx="6657975" cy="2776220"/>
+            <wp:effectExtent l="0" t="0" r="9525" b="5080"/>
+            <wp:wrapTopAndBottom/>
+            <wp:docPr id="40" name="Picture 40"/>
+            <wp:cNvGraphicFramePr>
+              <a:graphicFrameLocks xmlns:a="http://schemas.openxmlformats.org/drawingml/2006/main" noChangeAspect="1"/>
+            </wp:cNvGraphicFramePr>
+            <a:graphic xmlns:a="http://schemas.openxmlformats.org/drawingml/2006/main">
+              <a:graphicData uri="http://schemas.openxmlformats.org/drawingml/2006/picture">
+                <pic:pic xmlns:pic="http://schemas.openxmlformats.org/drawingml/2006/picture">
+                  <pic:nvPicPr>
+                    <pic:cNvPr id="40" name="Checks for discount details.jpg"/>
+                    <pic:cNvPicPr/>
+                  </pic:nvPicPr>
+                  <pic:blipFill>
+                    <a:blip r:embed="rId31">
+                      <a:extLst>
+                        <a:ext uri="{28A0092B-C50C-407E-A947-70E740481C1C}">
+                          <a14:useLocalDpi xmlns:a14="http://schemas.microsoft.com/office/drawing/2010/main" val="0"/>
+                        </a:ext>
+                      </a:extLst>
+                    </a:blip>
+                    <a:stretch>
+                      <a:fillRect/>
+                    </a:stretch>
+                  </pic:blipFill>
+                  <pic:spPr>
+                    <a:xfrm>
+                      <a:off x="0" y="0"/>
+                      <a:ext cx="6657975" cy="2776220"/>
+                    </a:xfrm>
+                    <a:prstGeom prst="rect">
+                      <a:avLst/>
+                    </a:prstGeom>
+                  </pic:spPr>
+                </pic:pic>
+              </a:graphicData>
+            </a:graphic>
+            <wp14:sizeRelH relativeFrom="page">
+              <wp14:pctWidth>0</wp14:pctWidth>
+            </wp14:sizeRelH>
+            <wp14:sizeRelV relativeFrom="page">
+              <wp14:pctHeight>0</wp14:pctHeight>
+            </wp14:sizeRelV>
+          </wp:anchor>
+        </w:drawing>
+      </w:r>
+      <w:r>
+        <w:t xml:space="preserve">For every </w:t>
+      </w:r>
+      <w:r>
+        <w:t>voucher</w:t>
+      </w:r>
+      <w:r>
+        <w:t xml:space="preserve"> displayed </w:t>
+      </w:r>
+      <w:r>
+        <w:t xml:space="preserve">the </w:t>
+      </w:r>
+      <w:r>
+        <w:t xml:space="preserve">user can see </w:t>
+      </w:r>
+      <w:r>
+        <w:t>its</w:t>
+      </w:r>
+      <w:r>
+        <w:t xml:space="preserve"> details and </w:t>
+      </w:r>
+      <w:r>
+        <w:t>start the corresponding module</w:t>
+      </w:r>
+      <w:r>
+        <w:t xml:space="preserve">. After </w:t>
+      </w:r>
+      <w:r>
+        <w:t>the module has</w:t>
+      </w:r>
+      <w:r>
+        <w:t xml:space="preserve"> started, application instantiates </w:t>
+      </w:r>
+      <w:r>
+        <w:t xml:space="preserve">the </w:t>
+      </w:r>
+      <w:r>
+        <w:t xml:space="preserve">form and sends data request to web service. Web service </w:t>
+      </w:r>
+      <w:r>
+        <w:t>runs</w:t>
+      </w:r>
+      <w:r>
+        <w:t xml:space="preserve"> queries to retrieve data</w:t>
+      </w:r>
+      <w:r>
+        <w:t xml:space="preserve"> and </w:t>
+      </w:r>
+      <w:r>
+        <w:t xml:space="preserve">forwards </w:t>
+      </w:r>
+      <w:r>
+        <w:t xml:space="preserve">retrieved data to application. Application displays data. </w:t>
+      </w:r>
+      <w:r>
+        <w:t>T</w:t>
+      </w:r>
+      <w:r>
+        <w:t xml:space="preserve">he </w:t>
+      </w:r>
+      <w:r>
+        <w:t>user can send request for termination which closes the application</w:t>
+      </w:r>
+      <w:r>
+        <w:t xml:space="preserve"> at any time</w:t>
+      </w:r>
+      <w:r>
+        <w:t>.</w:t>
+      </w:r>
+      <w:r>
+        <w:t xml:space="preserve">  </w:t>
+      </w:r>
+    </w:p>
+    <w:p>
+      <w:pPr>
+        <w:ind w:firstLine="708"/>
+      </w:pPr>
+    </w:p>
+    <w:p/>
+    <w:p>
+      <w:pPr>
+        <w:tabs>
+          <w:tab w:val="left" w:pos="975"/>
+        </w:tabs>
+        <w:rPr>
+          <w:highlight w:val="yellow"/>
+        </w:rPr>
+      </w:pPr>
+    </w:p>
+    <w:p>
+      <w:pPr>
+        <w:pStyle w:val="Heading3"/>
+        <w:numPr>
+          <w:ilvl w:val="1"/>
+          <w:numId w:val="1"/>
+        </w:numPr>
+        <w:ind w:left="709" w:hanging="709"/>
+      </w:pPr>
+      <w:bookmarkStart w:id="57" w:name="_Toc403761974"/>
+      <w:r>
+        <w:lastRenderedPageBreak/>
+        <w:t>System architecture</w:t>
+      </w:r>
+      <w:bookmarkEnd w:id="57"/>
+    </w:p>
+    <w:p/>
+    <w:p>
+      <w:pPr>
+        <w:ind w:firstLine="708"/>
+      </w:pPr>
+      <w:r>
+        <w:t xml:space="preserve">The entire system </w:t>
+      </w:r>
+      <w:r>
+        <w:t xml:space="preserve">architecture </w:t>
+      </w:r>
+      <w:r>
+        <w:t>behind the “Friend of Seiersberg” application include</w:t>
+      </w:r>
+      <w:r>
+        <w:t>s</w:t>
+      </w:r>
+      <w:r>
+        <w:t xml:space="preserve"> several participants. Their communication (exchanged data) are described in Figure 10 according to our current presumptions</w:t>
+      </w:r>
+      <w:r>
+        <w:rPr>
+          <w:rStyle w:val="FootnoteReference"/>
+        </w:rPr>
+        <w:footnoteReference w:id="3"/>
+      </w:r>
+      <w:r>
+        <w:t xml:space="preserve">. </w:t>
+      </w:r>
+    </w:p>
+    <w:p>
+      <w:pPr>
+        <w:keepNext/>
+      </w:pPr>
+      <w:r>
+        <w:rPr>
+          <w:noProof/>
+          <w:lang w:val="hr-HR"/>
+        </w:rPr>
+        <w:drawing>
+          <wp:inline distT="0" distB="0" distL="0" distR="0" wp14:anchorId="20C49092" wp14:editId="2FEAFC1E">
+            <wp:extent cx="5760720" cy="5806440"/>
+            <wp:effectExtent l="0" t="0" r="0" b="3810"/>
+            <wp:docPr id="38" name="Picture 38"/>
+            <wp:cNvGraphicFramePr>
+              <a:graphicFrameLocks xmlns:a="http://schemas.openxmlformats.org/drawingml/2006/main" noChangeAspect="1"/>
+            </wp:cNvGraphicFramePr>
+            <a:graphic xmlns:a="http://schemas.openxmlformats.org/drawingml/2006/main">
+              <a:graphicData uri="http://schemas.openxmlformats.org/drawingml/2006/picture">
+                <pic:pic xmlns:pic="http://schemas.openxmlformats.org/drawingml/2006/picture">
+                  <pic:nvPicPr>
+                    <pic:cNvPr id="38" name="System architecture.png"/>
+                    <pic:cNvPicPr/>
+                  </pic:nvPicPr>
+                  <pic:blipFill>
+                    <a:blip r:embed="rId32">
+                      <a:extLst>
+                        <a:ext uri="{28A0092B-C50C-407E-A947-70E740481C1C}">
+                          <a14:useLocalDpi xmlns:a14="http://schemas.microsoft.com/office/drawing/2010/main" val="0"/>
+                        </a:ext>
+                      </a:extLst>
+                    </a:blip>
+                    <a:stretch>
+                      <a:fillRect/>
+                    </a:stretch>
+                  </pic:blipFill>
+                  <pic:spPr>
+                    <a:xfrm>
+                      <a:off x="0" y="0"/>
+                      <a:ext cx="5760720" cy="5806440"/>
+                    </a:xfrm>
+                    <a:prstGeom prst="rect">
+                      <a:avLst/>
+                    </a:prstGeom>
+                  </pic:spPr>
+                </pic:pic>
+              </a:graphicData>
+            </a:graphic>
+          </wp:inline>
+        </w:drawing>
+      </w:r>
+    </w:p>
+    <w:p>
+      <w:pPr>
+        <w:pStyle w:val="Caption"/>
+        <w:jc w:val="center"/>
+      </w:pPr>
+      <w:r>
+        <w:t xml:space="preserve">Figure </w:t>
+      </w:r>
+      <w:r>
+        <w:fldChar w:fldCharType="begin"/>
+      </w:r>
+      <w:r>
+        <w:instrText xml:space="preserve"> SEQ Figure \* ARABIC </w:instrText>
+      </w:r>
+      <w:r>
+        <w:fldChar w:fldCharType="separate"/>
+      </w:r>
+      <w:r>
+        <w:rPr>
+          <w:noProof/>
+        </w:rPr>
+        <w:t>12</w:t>
+      </w:r>
+      <w:r>
+        <w:fldChar w:fldCharType="end"/>
+      </w:r>
+      <w:r>
+        <w:t>. System architecture</w:t>
       </w:r>
     </w:p>
     <w:p>
@@ -7055,7 +7698,7 @@
                     <pic:cNvPicPr/>
                   </pic:nvPicPr>
                   <pic:blipFill>
-                    <a:blip r:embed="rId29">
+                    <a:blip r:embed="rId33">
                       <a:extLst>
                         <a:ext uri="{28A0092B-C50C-407E-A947-70E740481C1C}">
                           <a14:useLocalDpi xmlns:a14="http://schemas.microsoft.com/office/drawing/2010/main" val="0"/>
@@ -7122,6 +7765,7 @@
       <w:r>
         <w:rPr>
           <w:noProof/>
+          <w:lang w:val="hr-HR"/>
         </w:rPr>
         <mc:AlternateContent>
           <mc:Choice Requires="wps">
@@ -7187,7 +7831,7 @@
                               <w:rPr>
                                 <w:noProof/>
                               </w:rPr>
-                              <w:t>7</w:t>
+                              <w:t>13</w:t>
                             </w:r>
                             <w:r>
                               <w:fldChar w:fldCharType="end"/>
@@ -7212,7 +7856,7 @@
           </mc:Choice>
           <mc:Fallback>
             <w:pict>
-              <v:shape w14:anchorId="755D8B22" id="Text Box 14" o:spid="_x0000_s1033" type="#_x0000_t202" style="position:absolute;left:0;text-align:left;margin-left:216.95pt;margin-top:73.95pt;width:247.55pt;height:.05pt;z-index:251677696;visibility:visible;mso-wrap-style:square;mso-wrap-distance-left:9pt;mso-wrap-distance-top:0;mso-wrap-distance-right:9pt;mso-wrap-distance-bottom:0;mso-position-horizontal:absolute;mso-position-horizontal-relative:margin;mso-position-vertical:absolute;mso-position-vertical-relative:text;v-text-anchor:top" o:gfxdata="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" stroked="f">
+              <v:shape w14:anchorId="755D8B22" id="Text Box 14" o:spid="_x0000_s1037" type="#_x0000_t202" style="position:absolute;left:0;text-align:left;margin-left:216.95pt;margin-top:73.95pt;width:247.55pt;height:.05pt;z-index:251677696;visibility:visible;mso-wrap-style:square;mso-wrap-distance-left:9pt;mso-wrap-distance-top:0;mso-wrap-distance-right:9pt;mso-wrap-distance-bottom:0;mso-position-horizontal:absolute;mso-position-horizontal-relative:margin;mso-position-vertical:absolute;mso-position-vertical-relative:text;v-text-anchor:top" o:gfxdata="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" stroked="f">
                 <v:textbox style="mso-fit-shape-to-text:t" inset="0,0,0,0">
                   <w:txbxContent>
                     <w:p>
@@ -7241,7 +7885,7 @@
                         <w:rPr>
                           <w:noProof/>
                         </w:rPr>
-                        <w:t>7</w:t>
+                        <w:t>13</w:t>
                       </w:r>
                       <w:r>
                         <w:fldChar w:fldCharType="end"/>
@@ -7292,12 +7936,12 @@
         </w:numPr>
         <w:ind w:left="567" w:hanging="567"/>
       </w:pPr>
-      <w:bookmarkStart w:id="59" w:name="_Toc403696184"/>
+      <w:bookmarkStart w:id="58" w:name="_Toc403761975"/>
       <w:r>
         <w:lastRenderedPageBreak/>
         <w:t>Tools and technologies</w:t>
       </w:r>
-      <w:bookmarkEnd w:id="59"/>
+      <w:bookmarkEnd w:id="58"/>
     </w:p>
     <w:p/>
     <w:p>
@@ -7332,7 +7976,7 @@
       <w:r>
         <w:t xml:space="preserve">Visual Studio Online (Microsoft Team Foundation Service) available at </w:t>
       </w:r>
-      <w:hyperlink r:id="rId30" w:history="1">
+      <w:hyperlink r:id="rId34" w:history="1">
         <w:r>
           <w:rPr>
             <w:rStyle w:val="Hyperlink"/>
@@ -7342,6 +7986,45 @@
       </w:hyperlink>
       <w:r>
         <w:t xml:space="preserve"> </w:t>
+      </w:r>
+    </w:p>
+    <w:p>
+      <w:r>
+        <w:t xml:space="preserve">      </w:t>
+      </w:r>
+      <w:r>
+        <w:t>You can access our project by signing in with following credentials:</w:t>
+      </w:r>
+    </w:p>
+    <w:p>
+      <w:pPr>
+        <w:ind w:left="927"/>
+      </w:pPr>
+      <w:r>
+        <w:t xml:space="preserve">Email: </w:t>
+      </w:r>
+      <w:r>
+        <w:rPr>
+          <w:b/>
+        </w:rPr>
+        <w:t>team.heisenbug@hotmail.com</w:t>
+      </w:r>
+      <w:r>
+        <w:t xml:space="preserve"> </w:t>
+      </w:r>
+    </w:p>
+    <w:p>
+      <w:pPr>
+        <w:ind w:left="927"/>
+      </w:pPr>
+      <w:r>
+        <w:t xml:space="preserve">Password: </w:t>
+      </w:r>
+      <w:r>
+        <w:rPr>
+          <w:b/>
+        </w:rPr>
+        <w:t>ProjektAiR</w:t>
       </w:r>
     </w:p>
     <w:p>
@@ -7371,7 +8054,7 @@
       <w:r>
         <w:t>POP (</w:t>
       </w:r>
-      <w:hyperlink r:id="rId31" w:history="1">
+      <w:hyperlink r:id="rId35" w:history="1">
         <w:r>
           <w:rPr>
             <w:rStyle w:val="Hyperlink"/>
@@ -7394,13 +8077,8 @@
           <w:b/>
         </w:rPr>
       </w:pPr>
-      <w:proofErr w:type="spellStart"/>
-      <w:r>
-        <w:t>Creately</w:t>
-      </w:r>
-      <w:proofErr w:type="spellEnd"/>
-      <w:r>
-        <w:t xml:space="preserve"> to model system architecture</w:t>
+      <w:r>
+        <w:t>Creately to model system architecture</w:t>
       </w:r>
     </w:p>
     <w:p>
@@ -7429,13 +8107,8 @@
           <w:b/>
         </w:rPr>
       </w:pPr>
-      <w:proofErr w:type="spellStart"/>
-      <w:r>
-        <w:t>ObjectAiD</w:t>
-      </w:r>
-      <w:proofErr w:type="spellEnd"/>
-      <w:r>
-        <w:t xml:space="preserve"> UML Explorer for Eclipse to generate class diagram</w:t>
+      <w:r>
+        <w:t>ObjectAiD UML Explorer for Eclipse to generate class diagram</w:t>
       </w:r>
     </w:p>
     <w:p>
@@ -7459,15 +8132,10 @@
           <w:numId w:val="9"/>
         </w:numPr>
       </w:pPr>
-      <w:proofErr w:type="spellStart"/>
-      <w:r>
-        <w:t>Github</w:t>
-      </w:r>
-      <w:proofErr w:type="spellEnd"/>
-      <w:r>
-        <w:t xml:space="preserve"> repository available at </w:t>
-      </w:r>
-      <w:hyperlink r:id="rId32" w:history="1">
+      <w:r>
+        <w:t xml:space="preserve">Github repository available at </w:t>
+      </w:r>
+      <w:hyperlink r:id="rId36" w:history="1">
         <w:r>
           <w:rPr>
             <w:rStyle w:val="Hyperlink"/>
@@ -7511,23 +8179,9 @@
           <w:ilvl w:val="0"/>
           <w:numId w:val="10"/>
         </w:numPr>
-        <w:rPr>
-          <w:highlight w:val="yellow"/>
-        </w:rPr>
-      </w:pPr>
-      <w:proofErr w:type="spellStart"/>
-      <w:r>
-        <w:rPr>
-          <w:highlight w:val="yellow"/>
-        </w:rPr>
-        <w:t>DigitalOcean</w:t>
-      </w:r>
-      <w:proofErr w:type="spellEnd"/>
-      <w:r>
-        <w:rPr>
-          <w:highlight w:val="yellow"/>
-        </w:rPr>
-        <w:t xml:space="preserve">  </w:t>
+      </w:pPr>
+      <w:r>
+        <w:t>DigitalOcean , PHP, MySQL</w:t>
       </w:r>
     </w:p>
     <w:p>
@@ -7552,9 +8206,614 @@
         </w:numPr>
       </w:pPr>
       <w:r>
-        <w:t>Eclipse Luna IDE (minimal Android version 4.3 (API 18), since earlier version don’t support BLE technology)</w:t>
-      </w:r>
-    </w:p>
+        <w:t>Eclipse Luna IDE (minimal Android version 4.3 (API 18), since earlier version</w:t>
+      </w:r>
+      <w:r>
+        <w:t>s</w:t>
+      </w:r>
+      <w:r>
+        <w:t xml:space="preserve"> don’t support BLE technology)</w:t>
+      </w:r>
+    </w:p>
+    <w:p/>
+    <w:p>
+      <w:pPr>
+        <w:sectPr>
+          <w:pgSz w:w="11906" w:h="16838"/>
+          <w:pgMar w:top="1417" w:right="1417" w:bottom="1417" w:left="1417" w:header="708" w:footer="708" w:gutter="0"/>
+          <w:cols w:space="708"/>
+          <w:docGrid w:linePitch="360"/>
+        </w:sectPr>
+      </w:pPr>
+    </w:p>
+    <w:p>
+      <w:pPr>
+        <w:pStyle w:val="Heading1"/>
+        <w:numPr>
+          <w:ilvl w:val="0"/>
+          <w:numId w:val="1"/>
+        </w:numPr>
+      </w:pPr>
+      <w:bookmarkStart w:id="59" w:name="_Toc403761976"/>
+      <w:r>
+        <w:lastRenderedPageBreak/>
+        <w:t>SeierFriend mobile application</w:t>
+      </w:r>
+      <w:bookmarkEnd w:id="59"/>
+    </w:p>
+    <w:p/>
+    <w:p>
+      <w:pPr>
+        <w:ind w:firstLine="360"/>
+      </w:pPr>
+      <w:r>
+        <w:t>SeierFriend mobile application is built in Eclipse IDE and at the end of Phase 1 sprint has the following functionalities:</w:t>
+      </w:r>
+    </w:p>
+    <w:p>
+      <w:pPr>
+        <w:pStyle w:val="ListParagraph"/>
+        <w:numPr>
+          <w:ilvl w:val="0"/>
+          <w:numId w:val="11"/>
+        </w:numPr>
+      </w:pPr>
+      <w:r>
+        <w:t>When the user starts the application, a login form is displayed</w:t>
+      </w:r>
+    </w:p>
+    <w:p>
+      <w:pPr>
+        <w:pStyle w:val="ListParagraph"/>
+        <w:numPr>
+          <w:ilvl w:val="0"/>
+          <w:numId w:val="11"/>
+        </w:numPr>
+      </w:pPr>
+      <w:r>
+        <w:t>User enters his username and password and click Sign in button</w:t>
+      </w:r>
+    </w:p>
+    <w:p>
+      <w:pPr>
+        <w:pStyle w:val="ListParagraph"/>
+        <w:numPr>
+          <w:ilvl w:val="0"/>
+          <w:numId w:val="11"/>
+        </w:numPr>
+      </w:pPr>
+      <w:r>
+        <w:t>Mobile application receives the number of points for that user from web service via GET request</w:t>
+      </w:r>
+    </w:p>
+    <w:p>
+      <w:pPr>
+        <w:pStyle w:val="ListParagraph"/>
+        <w:numPr>
+          <w:ilvl w:val="0"/>
+          <w:numId w:val="11"/>
+        </w:numPr>
+      </w:pPr>
+      <w:r>
+        <w:t xml:space="preserve"> If the user signs in successfully, an activity for </w:t>
+      </w:r>
+      <w:r>
+        <w:t xml:space="preserve">viewing points and status is </w:t>
+      </w:r>
+      <w:r>
+        <w:t>displayed to him</w:t>
+      </w:r>
+    </w:p>
+    <w:p>
+      <w:pPr>
+        <w:pStyle w:val="ListParagraph"/>
+        <w:numPr>
+          <w:ilvl w:val="0"/>
+          <w:numId w:val="11"/>
+        </w:numPr>
+      </w:pPr>
+      <w:r>
+        <w:rPr>
+          <w:noProof/>
+          <w:lang w:val="hr-HR"/>
+        </w:rPr>
+        <w:drawing>
+          <wp:anchor distT="0" distB="0" distL="114300" distR="114300" simplePos="0" relativeHeight="251713536" behindDoc="0" locked="0" layoutInCell="1" allowOverlap="1" wp14:anchorId="13F92CA6" wp14:editId="5932A668">
+            <wp:simplePos x="0" y="0"/>
+            <wp:positionH relativeFrom="column">
+              <wp:posOffset>-633095</wp:posOffset>
+            </wp:positionH>
+            <wp:positionV relativeFrom="paragraph">
+              <wp:posOffset>620395</wp:posOffset>
+            </wp:positionV>
+            <wp:extent cx="2237105" cy="3705225"/>
+            <wp:effectExtent l="0" t="0" r="0" b="9525"/>
+            <wp:wrapTopAndBottom/>
+            <wp:docPr id="6" name="Picture 6"/>
+            <wp:cNvGraphicFramePr>
+              <a:graphicFrameLocks xmlns:a="http://schemas.openxmlformats.org/drawingml/2006/main" noChangeAspect="1"/>
+            </wp:cNvGraphicFramePr>
+            <a:graphic xmlns:a="http://schemas.openxmlformats.org/drawingml/2006/main">
+              <a:graphicData uri="http://schemas.openxmlformats.org/drawingml/2006/picture">
+                <pic:pic xmlns:pic="http://schemas.openxmlformats.org/drawingml/2006/picture">
+                  <pic:nvPicPr>
+                    <pic:cNvPr id="6" name="loginScreen.PNG"/>
+                    <pic:cNvPicPr/>
+                  </pic:nvPicPr>
+                  <pic:blipFill>
+                    <a:blip r:embed="rId37">
+                      <a:extLst>
+                        <a:ext uri="{28A0092B-C50C-407E-A947-70E740481C1C}">
+                          <a14:useLocalDpi xmlns:a14="http://schemas.microsoft.com/office/drawing/2010/main" val="0"/>
+                        </a:ext>
+                      </a:extLst>
+                    </a:blip>
+                    <a:stretch>
+                      <a:fillRect/>
+                    </a:stretch>
+                  </pic:blipFill>
+                  <pic:spPr>
+                    <a:xfrm>
+                      <a:off x="0" y="0"/>
+                      <a:ext cx="2237105" cy="3705225"/>
+                    </a:xfrm>
+                    <a:prstGeom prst="rect">
+                      <a:avLst/>
+                    </a:prstGeom>
+                  </pic:spPr>
+                </pic:pic>
+              </a:graphicData>
+            </a:graphic>
+            <wp14:sizeRelH relativeFrom="page">
+              <wp14:pctWidth>0</wp14:pctWidth>
+            </wp14:sizeRelH>
+            <wp14:sizeRelV relativeFrom="page">
+              <wp14:pctHeight>0</wp14:pctHeight>
+            </wp14:sizeRelV>
+          </wp:anchor>
+        </w:drawing>
+      </w:r>
+      <w:r>
+        <w:rPr>
+          <w:noProof/>
+          <w:lang w:val="hr-HR"/>
+        </w:rPr>
+        <mc:AlternateContent>
+          <mc:Choice Requires="wps">
+            <w:drawing>
+              <wp:anchor distT="0" distB="0" distL="114300" distR="114300" simplePos="0" relativeHeight="251710464" behindDoc="0" locked="0" layoutInCell="1" allowOverlap="1" wp14:anchorId="798D517C" wp14:editId="3D7C0A91">
+                <wp:simplePos x="0" y="0"/>
+                <wp:positionH relativeFrom="column">
+                  <wp:posOffset>1795780</wp:posOffset>
+                </wp:positionH>
+                <wp:positionV relativeFrom="paragraph">
+                  <wp:posOffset>4401820</wp:posOffset>
+                </wp:positionV>
+                <wp:extent cx="2268220" cy="635"/>
+                <wp:effectExtent l="0" t="0" r="0" b="0"/>
+                <wp:wrapTopAndBottom/>
+                <wp:docPr id="46" name="Text Box 46"/>
+                <wp:cNvGraphicFramePr/>
+                <a:graphic xmlns:a="http://schemas.openxmlformats.org/drawingml/2006/main">
+                  <a:graphicData uri="http://schemas.microsoft.com/office/word/2010/wordprocessingShape">
+                    <wps:wsp>
+                      <wps:cNvSpPr txBox="1"/>
+                      <wps:spPr>
+                        <a:xfrm>
+                          <a:off x="0" y="0"/>
+                          <a:ext cx="2268220" cy="635"/>
+                        </a:xfrm>
+                        <a:prstGeom prst="rect">
+                          <a:avLst/>
+                        </a:prstGeom>
+                        <a:solidFill>
+                          <a:prstClr val="white"/>
+                        </a:solidFill>
+                        <a:ln>
+                          <a:noFill/>
+                        </a:ln>
+                        <a:effectLst/>
+                      </wps:spPr>
+                      <wps:txbx>
+                        <w:txbxContent>
+                          <w:p>
+                            <w:pPr>
+                              <w:pStyle w:val="Caption"/>
+                              <w:jc w:val="center"/>
+                              <w:rPr>
+                                <w:noProof/>
+                                <w:sz w:val="24"/>
+                                <w:szCs w:val="24"/>
+                              </w:rPr>
+                            </w:pPr>
+                            <w:r>
+                              <w:t>2.  View points and status screen</w:t>
+                            </w:r>
+                          </w:p>
+                        </w:txbxContent>
+                      </wps:txbx>
+                      <wps:bodyPr rot="0" spcFirstLastPara="0" vertOverflow="overflow" horzOverflow="overflow" vert="horz" wrap="square" lIns="0" tIns="0" rIns="0" bIns="0" numCol="1" spcCol="0" rtlCol="0" fromWordArt="0" anchor="t" anchorCtr="0" forceAA="0" compatLnSpc="1">
+                        <a:prstTxWarp prst="textNoShape">
+                          <a:avLst/>
+                        </a:prstTxWarp>
+                        <a:spAutoFit/>
+                      </wps:bodyPr>
+                    </wps:wsp>
+                  </a:graphicData>
+                </a:graphic>
+              </wp:anchor>
+            </w:drawing>
+          </mc:Choice>
+          <mc:Fallback>
+            <w:pict>
+              <v:shape w14:anchorId="798D517C" id="Text Box 46" o:spid="_x0000_s1038" type="#_x0000_t202" style="position:absolute;left:0;text-align:left;margin-left:141.4pt;margin-top:346.6pt;width:178.6pt;height:.05pt;z-index:251710464;visibility:visible;mso-wrap-style:square;mso-wrap-distance-left:9pt;mso-wrap-distance-top:0;mso-wrap-distance-right:9pt;mso-wrap-distance-bottom:0;mso-position-horizontal:absolute;mso-position-horizontal-relative:text;mso-position-vertical:absolute;mso-position-vertical-relative:text;v-text-anchor:top" o:gfxdata="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" stroked="f">
+                <v:textbox style="mso-fit-shape-to-text:t" inset="0,0,0,0">
+                  <w:txbxContent>
+                    <w:p>
+                      <w:pPr>
+                        <w:pStyle w:val="Caption"/>
+                        <w:jc w:val="center"/>
+                        <w:rPr>
+                          <w:noProof/>
+                          <w:sz w:val="24"/>
+                          <w:szCs w:val="24"/>
+                        </w:rPr>
+                      </w:pPr>
+                      <w:r>
+                        <w:t>2.  View points and status screen</w:t>
+                      </w:r>
+                    </w:p>
+                  </w:txbxContent>
+                </v:textbox>
+                <w10:wrap type="topAndBottom"/>
+              </v:shape>
+            </w:pict>
+          </mc:Fallback>
+        </mc:AlternateContent>
+      </w:r>
+      <w:r>
+        <w:rPr>
+          <w:noProof/>
+          <w:lang w:val="hr-HR"/>
+        </w:rPr>
+        <w:drawing>
+          <wp:anchor distT="0" distB="0" distL="114300" distR="114300" simplePos="0" relativeHeight="251705344" behindDoc="0" locked="0" layoutInCell="1" allowOverlap="1" wp14:anchorId="5AAE34B7" wp14:editId="68293ABA">
+            <wp:simplePos x="0" y="0"/>
+            <wp:positionH relativeFrom="margin">
+              <wp:posOffset>1795780</wp:posOffset>
+            </wp:positionH>
+            <wp:positionV relativeFrom="paragraph">
+              <wp:posOffset>610870</wp:posOffset>
+            </wp:positionV>
+            <wp:extent cx="2268220" cy="3733800"/>
+            <wp:effectExtent l="0" t="0" r="0" b="0"/>
+            <wp:wrapTopAndBottom/>
+            <wp:docPr id="43" name="Picture 43"/>
+            <wp:cNvGraphicFramePr>
+              <a:graphicFrameLocks xmlns:a="http://schemas.openxmlformats.org/drawingml/2006/main" noChangeAspect="1"/>
+            </wp:cNvGraphicFramePr>
+            <a:graphic xmlns:a="http://schemas.openxmlformats.org/drawingml/2006/main">
+              <a:graphicData uri="http://schemas.openxmlformats.org/drawingml/2006/picture">
+                <pic:pic xmlns:pic="http://schemas.openxmlformats.org/drawingml/2006/picture">
+                  <pic:nvPicPr>
+                    <pic:cNvPr id="43" name="pointStatus.PNG"/>
+                    <pic:cNvPicPr/>
+                  </pic:nvPicPr>
+                  <pic:blipFill>
+                    <a:blip r:embed="rId38">
+                      <a:extLst>
+                        <a:ext uri="{28A0092B-C50C-407E-A947-70E740481C1C}">
+                          <a14:useLocalDpi xmlns:a14="http://schemas.microsoft.com/office/drawing/2010/main" val="0"/>
+                        </a:ext>
+                      </a:extLst>
+                    </a:blip>
+                    <a:stretch>
+                      <a:fillRect/>
+                    </a:stretch>
+                  </pic:blipFill>
+                  <pic:spPr>
+                    <a:xfrm>
+                      <a:off x="0" y="0"/>
+                      <a:ext cx="2268220" cy="3733800"/>
+                    </a:xfrm>
+                    <a:prstGeom prst="rect">
+                      <a:avLst/>
+                    </a:prstGeom>
+                  </pic:spPr>
+                </pic:pic>
+              </a:graphicData>
+            </a:graphic>
+            <wp14:sizeRelH relativeFrom="page">
+              <wp14:pctWidth>0</wp14:pctWidth>
+            </wp14:sizeRelH>
+            <wp14:sizeRelV relativeFrom="page">
+              <wp14:pctHeight>0</wp14:pctHeight>
+            </wp14:sizeRelV>
+          </wp:anchor>
+        </w:drawing>
+      </w:r>
+      <w:r>
+        <w:rPr>
+          <w:noProof/>
+          <w:lang w:val="hr-HR"/>
+        </w:rPr>
+        <mc:AlternateContent>
+          <mc:Choice Requires="wps">
+            <w:drawing>
+              <wp:anchor distT="0" distB="0" distL="114300" distR="114300" simplePos="0" relativeHeight="251712512" behindDoc="0" locked="0" layoutInCell="1" allowOverlap="1" wp14:anchorId="10BEE124" wp14:editId="05CFE751">
+                <wp:simplePos x="0" y="0"/>
+                <wp:positionH relativeFrom="column">
+                  <wp:posOffset>4234180</wp:posOffset>
+                </wp:positionH>
+                <wp:positionV relativeFrom="paragraph">
+                  <wp:posOffset>4391660</wp:posOffset>
+                </wp:positionV>
+                <wp:extent cx="2172970" cy="635"/>
+                <wp:effectExtent l="0" t="0" r="0" b="0"/>
+                <wp:wrapTopAndBottom/>
+                <wp:docPr id="47" name="Text Box 47"/>
+                <wp:cNvGraphicFramePr/>
+                <a:graphic xmlns:a="http://schemas.openxmlformats.org/drawingml/2006/main">
+                  <a:graphicData uri="http://schemas.microsoft.com/office/word/2010/wordprocessingShape">
+                    <wps:wsp>
+                      <wps:cNvSpPr txBox="1"/>
+                      <wps:spPr>
+                        <a:xfrm>
+                          <a:off x="0" y="0"/>
+                          <a:ext cx="2172970" cy="635"/>
+                        </a:xfrm>
+                        <a:prstGeom prst="rect">
+                          <a:avLst/>
+                        </a:prstGeom>
+                        <a:solidFill>
+                          <a:prstClr val="white"/>
+                        </a:solidFill>
+                        <a:ln>
+                          <a:noFill/>
+                        </a:ln>
+                        <a:effectLst/>
+                      </wps:spPr>
+                      <wps:txbx>
+                        <w:txbxContent>
+                          <w:p>
+                            <w:pPr>
+                              <w:pStyle w:val="Caption"/>
+                              <w:jc w:val="center"/>
+                              <w:rPr>
+                                <w:noProof/>
+                                <w:sz w:val="24"/>
+                                <w:szCs w:val="24"/>
+                              </w:rPr>
+                            </w:pPr>
+                            <w:r>
+                              <w:t>3. Open side menu</w:t>
+                            </w:r>
+                          </w:p>
+                        </w:txbxContent>
+                      </wps:txbx>
+                      <wps:bodyPr rot="0" spcFirstLastPara="0" vertOverflow="overflow" horzOverflow="overflow" vert="horz" wrap="square" lIns="0" tIns="0" rIns="0" bIns="0" numCol="1" spcCol="0" rtlCol="0" fromWordArt="0" anchor="t" anchorCtr="0" forceAA="0" compatLnSpc="1">
+                        <a:prstTxWarp prst="textNoShape">
+                          <a:avLst/>
+                        </a:prstTxWarp>
+                        <a:spAutoFit/>
+                      </wps:bodyPr>
+                    </wps:wsp>
+                  </a:graphicData>
+                </a:graphic>
+              </wp:anchor>
+            </w:drawing>
+          </mc:Choice>
+          <mc:Fallback>
+            <w:pict>
+              <v:shape w14:anchorId="10BEE124" id="Text Box 47" o:spid="_x0000_s1039" type="#_x0000_t202" style="position:absolute;left:0;text-align:left;margin-left:333.4pt;margin-top:345.8pt;width:171.1pt;height:.05pt;z-index:251712512;visibility:visible;mso-wrap-style:square;mso-wrap-distance-left:9pt;mso-wrap-distance-top:0;mso-wrap-distance-right:9pt;mso-wrap-distance-bottom:0;mso-position-horizontal:absolute;mso-position-horizontal-relative:text;mso-position-vertical:absolute;mso-position-vertical-relative:text;v-text-anchor:top" o:gfxdata="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" stroked="f">
+                <v:textbox style="mso-fit-shape-to-text:t" inset="0,0,0,0">
+                  <w:txbxContent>
+                    <w:p>
+                      <w:pPr>
+                        <w:pStyle w:val="Caption"/>
+                        <w:jc w:val="center"/>
+                        <w:rPr>
+                          <w:noProof/>
+                          <w:sz w:val="24"/>
+                          <w:szCs w:val="24"/>
+                        </w:rPr>
+                      </w:pPr>
+                      <w:r>
+                        <w:t>3. Open side menu</w:t>
+                      </w:r>
+                    </w:p>
+                  </w:txbxContent>
+                </v:textbox>
+                <w10:wrap type="topAndBottom"/>
+              </v:shape>
+            </w:pict>
+          </mc:Fallback>
+        </mc:AlternateContent>
+      </w:r>
+      <w:r>
+        <w:rPr>
+          <w:noProof/>
+          <w:lang w:val="hr-HR"/>
+        </w:rPr>
+        <w:drawing>
+          <wp:anchor distT="0" distB="0" distL="114300" distR="114300" simplePos="0" relativeHeight="251706368" behindDoc="0" locked="0" layoutInCell="1" allowOverlap="1" wp14:anchorId="13E9BB9C" wp14:editId="08CF1775">
+            <wp:simplePos x="0" y="0"/>
+            <wp:positionH relativeFrom="margin">
+              <wp:posOffset>4234180</wp:posOffset>
+            </wp:positionH>
+            <wp:positionV relativeFrom="paragraph">
+              <wp:posOffset>610235</wp:posOffset>
+            </wp:positionV>
+            <wp:extent cx="2172970" cy="3724275"/>
+            <wp:effectExtent l="0" t="0" r="0" b="9525"/>
+            <wp:wrapTopAndBottom/>
+            <wp:docPr id="44" name="Picture 44"/>
+            <wp:cNvGraphicFramePr>
+              <a:graphicFrameLocks xmlns:a="http://schemas.openxmlformats.org/drawingml/2006/main" noChangeAspect="1"/>
+            </wp:cNvGraphicFramePr>
+            <a:graphic xmlns:a="http://schemas.openxmlformats.org/drawingml/2006/main">
+              <a:graphicData uri="http://schemas.openxmlformats.org/drawingml/2006/picture">
+                <pic:pic xmlns:pic="http://schemas.openxmlformats.org/drawingml/2006/picture">
+                  <pic:nvPicPr>
+                    <pic:cNvPr id="44" name="sideMenu.PNG"/>
+                    <pic:cNvPicPr/>
+                  </pic:nvPicPr>
+                  <pic:blipFill>
+                    <a:blip r:embed="rId39">
+                      <a:extLst>
+                        <a:ext uri="{28A0092B-C50C-407E-A947-70E740481C1C}">
+                          <a14:useLocalDpi xmlns:a14="http://schemas.microsoft.com/office/drawing/2010/main" val="0"/>
+                        </a:ext>
+                      </a:extLst>
+                    </a:blip>
+                    <a:stretch>
+                      <a:fillRect/>
+                    </a:stretch>
+                  </pic:blipFill>
+                  <pic:spPr>
+                    <a:xfrm>
+                      <a:off x="0" y="0"/>
+                      <a:ext cx="2172970" cy="3724275"/>
+                    </a:xfrm>
+                    <a:prstGeom prst="rect">
+                      <a:avLst/>
+                    </a:prstGeom>
+                  </pic:spPr>
+                </pic:pic>
+              </a:graphicData>
+            </a:graphic>
+            <wp14:sizeRelH relativeFrom="page">
+              <wp14:pctWidth>0</wp14:pctWidth>
+            </wp14:sizeRelH>
+            <wp14:sizeRelV relativeFrom="page">
+              <wp14:pctHeight>0</wp14:pctHeight>
+            </wp14:sizeRelV>
+          </wp:anchor>
+        </w:drawing>
+      </w:r>
+      <w:r>
+        <w:rPr>
+          <w:noProof/>
+          <w:lang w:val="hr-HR"/>
+        </w:rPr>
+        <mc:AlternateContent>
+          <mc:Choice Requires="wps">
+            <w:drawing>
+              <wp:anchor distT="0" distB="0" distL="114300" distR="114300" simplePos="0" relativeHeight="251708416" behindDoc="0" locked="0" layoutInCell="1" allowOverlap="1" wp14:anchorId="0BC3976F" wp14:editId="69952C14">
+                <wp:simplePos x="0" y="0"/>
+                <wp:positionH relativeFrom="column">
+                  <wp:posOffset>-594995</wp:posOffset>
+                </wp:positionH>
+                <wp:positionV relativeFrom="paragraph">
+                  <wp:posOffset>4401820</wp:posOffset>
+                </wp:positionV>
+                <wp:extent cx="2273935" cy="635"/>
+                <wp:effectExtent l="0" t="0" r="0" b="0"/>
+                <wp:wrapTopAndBottom/>
+                <wp:docPr id="45" name="Text Box 45"/>
+                <wp:cNvGraphicFramePr/>
+                <a:graphic xmlns:a="http://schemas.openxmlformats.org/drawingml/2006/main">
+                  <a:graphicData uri="http://schemas.microsoft.com/office/word/2010/wordprocessingShape">
+                    <wps:wsp>
+                      <wps:cNvSpPr txBox="1"/>
+                      <wps:spPr>
+                        <a:xfrm>
+                          <a:off x="0" y="0"/>
+                          <a:ext cx="2273935" cy="635"/>
+                        </a:xfrm>
+                        <a:prstGeom prst="rect">
+                          <a:avLst/>
+                        </a:prstGeom>
+                        <a:solidFill>
+                          <a:prstClr val="white"/>
+                        </a:solidFill>
+                        <a:ln>
+                          <a:noFill/>
+                        </a:ln>
+                        <a:effectLst/>
+                      </wps:spPr>
+                      <wps:txbx>
+                        <w:txbxContent>
+                          <w:p>
+                            <w:pPr>
+                              <w:pStyle w:val="Caption"/>
+                              <w:numPr>
+                                <w:ilvl w:val="0"/>
+                                <w:numId w:val="13"/>
+                              </w:numPr>
+                              <w:rPr>
+                                <w:noProof/>
+                                <w:sz w:val="24"/>
+                                <w:szCs w:val="24"/>
+                              </w:rPr>
+                            </w:pPr>
+                            <w:r>
+                              <w:t>Login screen</w:t>
+                            </w:r>
+                          </w:p>
+                        </w:txbxContent>
+                      </wps:txbx>
+                      <wps:bodyPr rot="0" spcFirstLastPara="0" vertOverflow="overflow" horzOverflow="overflow" vert="horz" wrap="square" lIns="0" tIns="0" rIns="0" bIns="0" numCol="1" spcCol="0" rtlCol="0" fromWordArt="0" anchor="t" anchorCtr="0" forceAA="0" compatLnSpc="1">
+                        <a:prstTxWarp prst="textNoShape">
+                          <a:avLst/>
+                        </a:prstTxWarp>
+                        <a:spAutoFit/>
+                      </wps:bodyPr>
+                    </wps:wsp>
+                  </a:graphicData>
+                </a:graphic>
+              </wp:anchor>
+            </w:drawing>
+          </mc:Choice>
+          <mc:Fallback>
+            <w:pict>
+              <v:shape w14:anchorId="0BC3976F" id="Text Box 45" o:spid="_x0000_s1040" type="#_x0000_t202" style="position:absolute;left:0;text-align:left;margin-left:-46.85pt;margin-top:346.6pt;width:179.05pt;height:.05pt;z-index:251708416;visibility:visible;mso-wrap-style:square;mso-wrap-distance-left:9pt;mso-wrap-distance-top:0;mso-wrap-distance-right:9pt;mso-wrap-distance-bottom:0;mso-position-horizontal:absolute;mso-position-horizontal-relative:text;mso-position-vertical:absolute;mso-position-vertical-relative:text;v-text-anchor:top" o:gfxdata="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" stroked="f">
+                <v:textbox style="mso-fit-shape-to-text:t" inset="0,0,0,0">
+                  <w:txbxContent>
+                    <w:p>
+                      <w:pPr>
+                        <w:pStyle w:val="Caption"/>
+                        <w:numPr>
+                          <w:ilvl w:val="0"/>
+                          <w:numId w:val="13"/>
+                        </w:numPr>
+                        <w:rPr>
+                          <w:noProof/>
+                          <w:sz w:val="24"/>
+                          <w:szCs w:val="24"/>
+                        </w:rPr>
+                      </w:pPr>
+                      <w:r>
+                        <w:t>Login screen</w:t>
+                      </w:r>
+                    </w:p>
+                  </w:txbxContent>
+                </v:textbox>
+                <w10:wrap type="topAndBottom"/>
+              </v:shape>
+            </w:pict>
+          </mc:Fallback>
+        </mc:AlternateContent>
+      </w:r>
+      <w:r>
+        <w:t xml:space="preserve">From the side menu he can select the Point option, which will take him back to PointStatus </w:t>
+      </w:r>
+      <w:r>
+        <w:t>activity.</w:t>
+      </w:r>
+    </w:p>
+    <w:p>
+      <w:pPr>
+        <w:sectPr>
+          <w:pgSz w:w="11906" w:h="16838"/>
+          <w:pgMar w:top="1417" w:right="1417" w:bottom="1417" w:left="1417" w:header="708" w:footer="708" w:gutter="0"/>
+          <w:cols w:space="708"/>
+          <w:docGrid w:linePitch="360"/>
+        </w:sectPr>
+      </w:pPr>
+    </w:p>
+    <w:p/>
+    <w:p/>
     <w:sectPr>
       <w:pgSz w:w="11906" w:h="16838"/>
       <w:pgMar w:top="1417" w:right="1417" w:bottom="1417" w:left="1417" w:header="708" w:footer="708" w:gutter="0"/>
@@ -7594,6 +8853,7 @@
         <w:docPartUnique/>
       </w:docPartObj>
     </w:sdtPr>
+    <w:sdtEndPr/>
     <w:sdtContent>
       <w:p>
         <w:pPr>
@@ -7849,12 +9109,12 @@
             </mc:Choice>
             <mc:Fallback>
               <w:pict>
-                <v:group w14:anchorId="3FA2ECBF" id="Group 23" o:spid="_x0000_s1034" style="width:32.95pt;height:17.45pt;mso-position-horizontal-relative:char;mso-position-vertical-relative:line" coordorigin="5351,739" coordsize="659,349" o:gfxdata="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">
+                <v:group w14:anchorId="3FA2ECBF" id="Group 23" o:spid="_x0000_s1041" style="width:32.95pt;height:17.45pt;mso-position-horizontal-relative:char;mso-position-vertical-relative:line" coordorigin="5351,739" coordsize="659,349" o:gfxdata="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">
                   <v:shapetype id="_x0000_t202" coordsize="21600,21600" o:spt="202" path="m,l,21600r21600,l21600,xe">
                     <v:stroke joinstyle="miter"/>
                     <v:path gradientshapeok="t" o:connecttype="rect"/>
                   </v:shapetype>
-                  <v:shape id="Text Box 63" o:spid="_x0000_s1035" type="#_x0000_t202" style="position:absolute;left:5351;top:800;width:659;height:288;visibility:visible;mso-wrap-style:square;v-text-anchor:middle" o:gfxdata="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" filled="f" stroked="f">
+                  <v:shape id="Text Box 63" o:spid="_x0000_s1042" type="#_x0000_t202" style="position:absolute;left:5351;top:800;width:659;height:288;visibility:visible;mso-wrap-style:square;v-text-anchor:middle" o:gfxdata="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" filled="f" stroked="f">
                     <v:textbox inset="0,0,0,0">
                       <w:txbxContent>
                         <w:p>
@@ -7905,10 +9165,10 @@
                       </w:txbxContent>
                     </v:textbox>
                   </v:shape>
-                  <v:group id="Group 64" o:spid="_x0000_s1036" style="position:absolute;left:5494;top:739;width:372;height:72" coordorigin="5486,739" coordsize="372,72" o:gfxdata="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">
-                    <v:oval id="Oval 65" o:spid="_x0000_s1037" style="position:absolute;left:5486;top:739;width:72;height:72;visibility:visible;mso-wrap-style:square;v-text-anchor:top" o:gfxdata="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" fillcolor="#84a2c6" stroked="f"/>
-                    <v:oval id="Oval 66" o:spid="_x0000_s1038" style="position:absolute;left:5636;top:739;width:72;height:72;visibility:visible;mso-wrap-style:square;v-text-anchor:top" o:gfxdata="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" fillcolor="#84a2c6" stroked="f"/>
-                    <v:oval id="Oval 67" o:spid="_x0000_s1039" style="position:absolute;left:5786;top:739;width:72;height:72;visibility:visible;mso-wrap-style:square;v-text-anchor:top" o:gfxdata="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" fillcolor="#84a2c6" stroked="f"/>
+                  <v:group id="Group 64" o:spid="_x0000_s1043" style="position:absolute;left:5494;top:739;width:372;height:72" coordorigin="5486,739" coordsize="372,72" o:gfxdata="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">
+                    <v:oval id="Oval 65" o:spid="_x0000_s1044" style="position:absolute;left:5486;top:739;width:72;height:72;visibility:visible;mso-wrap-style:square;v-text-anchor:top" o:gfxdata="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" fillcolor="#84a2c6" stroked="f"/>
+                    <v:oval id="Oval 66" o:spid="_x0000_s1045" style="position:absolute;left:5636;top:739;width:72;height:72;visibility:visible;mso-wrap-style:square;v-text-anchor:top" o:gfxdata="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" fillcolor="#84a2c6" stroked="f"/>
+                    <v:oval id="Oval 67" o:spid="_x0000_s1046" style="position:absolute;left:5786;top:739;width:72;height:72;visibility:visible;mso-wrap-style:square;v-text-anchor:top" o:gfxdata="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" fillcolor="#84a2c6" stroked="f"/>
                   </v:group>
                   <w10:anchorlock/>
                 </v:group>
@@ -8042,7 +9302,7 @@
                                 <w:sz w:val="18"/>
                                 <w:szCs w:val="18"/>
                               </w:rPr>
-                              <w:t>14</w:t>
+                              <w:t>15</w:t>
                             </w:r>
                             <w:r>
                               <w:rPr>
@@ -8197,12 +9457,12 @@
         </mc:Choice>
         <mc:Fallback>
           <w:pict>
-            <v:group w14:anchorId="6BA567B0" id="Group 17" o:spid="_x0000_s1040" style="position:absolute;left:0;text-align:left;margin-left:203.65pt;margin-top:20.15pt;width:32.95pt;height:20.25pt;z-index:251658240;mso-position-horizontal-relative:text;mso-position-vertical-relative:text" coordorigin="5351,739" coordsize="659,495" o:gfxdata="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">
+            <v:group w14:anchorId="6BA567B0" id="Group 17" o:spid="_x0000_s1047" style="position:absolute;left:0;text-align:left;margin-left:203.65pt;margin-top:20.15pt;width:32.95pt;height:20.25pt;z-index:251658240;mso-position-horizontal-relative:text;mso-position-vertical-relative:text" coordorigin="5351,739" coordsize="659,495" o:gfxdata="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">
               <v:shapetype id="_x0000_t202" coordsize="21600,21600" o:spt="202" path="m,l,21600r21600,l21600,xe">
                 <v:stroke joinstyle="miter"/>
                 <v:path gradientshapeok="t" o:connecttype="rect"/>
               </v:shapetype>
-              <v:shape id="Text Box 63" o:spid="_x0000_s1041" type="#_x0000_t202" style="position:absolute;left:5351;top:919;width:659;height:315;visibility:visible;mso-wrap-style:square;v-text-anchor:middle" o:gfxdata="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" filled="f" stroked="f">
+              <v:shape id="Text Box 63" o:spid="_x0000_s1048" type="#_x0000_t202" style="position:absolute;left:5351;top:919;width:659;height:315;visibility:visible;mso-wrap-style:square;v-text-anchor:middle" o:gfxdata="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" filled="f" stroked="f">
                 <v:textbox inset="0,0,0,0">
                   <w:txbxContent>
                     <w:p>
@@ -8237,7 +9497,7 @@
                           <w:sz w:val="18"/>
                           <w:szCs w:val="18"/>
                         </w:rPr>
-                        <w:t>14</w:t>
+                        <w:t>15</w:t>
                       </w:r>
                       <w:r>
                         <w:rPr>
@@ -8253,10 +9513,10 @@
                   </w:txbxContent>
                 </v:textbox>
               </v:shape>
-              <v:group id="Group 64" o:spid="_x0000_s1042" style="position:absolute;left:5494;top:739;width:372;height:72" coordorigin="5486,739" coordsize="372,72" o:gfxdata="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">
-                <v:oval id="Oval 65" o:spid="_x0000_s1043" style="position:absolute;left:5486;top:739;width:72;height:72;visibility:visible;mso-wrap-style:square;v-text-anchor:top" o:gfxdata="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" fillcolor="#84a2c6" stroked="f"/>
-                <v:oval id="Oval 66" o:spid="_x0000_s1044" style="position:absolute;left:5636;top:739;width:72;height:72;visibility:visible;mso-wrap-style:square;v-text-anchor:top" o:gfxdata="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" fillcolor="#84a2c6" stroked="f"/>
-                <v:oval id="Oval 67" o:spid="_x0000_s1045" style="position:absolute;left:5786;top:739;width:72;height:72;visibility:visible;mso-wrap-style:square;v-text-anchor:top" o:gfxdata="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" fillcolor="#84a2c6" stroked="f"/>
+              <v:group id="Group 64" o:spid="_x0000_s1049" style="position:absolute;left:5494;top:739;width:372;height:72" coordorigin="5486,739" coordsize="372,72" o:gfxdata="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">
+                <v:oval id="Oval 65" o:spid="_x0000_s1050" style="position:absolute;left:5486;top:739;width:72;height:72;visibility:visible;mso-wrap-style:square;v-text-anchor:top" o:gfxdata="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" fillcolor="#84a2c6" stroked="f"/>
+                <v:oval id="Oval 66" o:spid="_x0000_s1051" style="position:absolute;left:5636;top:739;width:72;height:72;visibility:visible;mso-wrap-style:square;v-text-anchor:top" o:gfxdata="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" fillcolor="#84a2c6" stroked="f"/>
+                <v:oval id="Oval 67" o:spid="_x0000_s1052" style="position:absolute;left:5786;top:739;width:72;height:72;visibility:visible;mso-wrap-style:square;v-text-anchor:top" o:gfxdata="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" fillcolor="#84a2c6" stroked="f"/>
               </v:group>
               <w10:wrap type="square"/>
             </v:group>
@@ -8304,15 +9564,7 @@
         <w:footnoteRef/>
       </w:r>
       <w:r>
-        <w:t xml:space="preserve"> Phase 1 sprint started later because we didn’t know our project scope before our meeting with </w:t>
-      </w:r>
-      <w:proofErr w:type="spellStart"/>
-      <w:r>
-        <w:t>Evolaris</w:t>
-      </w:r>
-      <w:proofErr w:type="spellEnd"/>
-      <w:r>
-        <w:t xml:space="preserve"> mentors, which took place on 31</w:t>
+        <w:t xml:space="preserve"> Phase 1 sprint started later because we didn’t know our project scope before our meeting with Evolaris mentors, which took place on 31</w:t>
       </w:r>
       <w:r>
         <w:rPr>
@@ -8342,187 +9594,72 @@
       <w:r>
         <w:t xml:space="preserve"> </w:t>
       </w:r>
-      <w:proofErr w:type="spellStart"/>
       <w:r>
         <w:rPr>
           <w:lang w:val="hr-HR"/>
         </w:rPr>
-        <w:t>The</w:t>
-      </w:r>
-      <w:proofErr w:type="spellEnd"/>
+        <w:t>The buil</w:t>
+      </w:r>
       <w:r>
         <w:rPr>
           <w:lang w:val="hr-HR"/>
         </w:rPr>
-        <w:t xml:space="preserve"> </w:t>
-      </w:r>
-      <w:proofErr w:type="spellStart"/>
+        <w:t>t</w:t>
+      </w:r>
       <w:r>
         <w:rPr>
           <w:lang w:val="hr-HR"/>
         </w:rPr>
-        <w:t>build</w:t>
-      </w:r>
-      <w:proofErr w:type="spellEnd"/>
-      <w:r>
+        <w:t xml:space="preserve"> web service and test database will be replaced with Evolaris' API in the next sprint.</w:t>
+      </w:r>
+    </w:p>
+  </w:footnote>
+  <w:footnote w:id="3">
+    <w:p>
+      <w:pPr>
+        <w:pStyle w:val="FootnoteText"/>
         <w:rPr>
           <w:lang w:val="hr-HR"/>
         </w:rPr>
-        <w:t xml:space="preserve"> web </w:t>
-      </w:r>
-      <w:proofErr w:type="spellStart"/>
+      </w:pPr>
+      <w:r>
+        <w:rPr>
+          <w:rStyle w:val="FootnoteReference"/>
+        </w:rPr>
+        <w:footnoteRef/>
+      </w:r>
+      <w:r>
+        <w:t xml:space="preserve"> </w:t>
+      </w:r>
       <w:r>
         <w:rPr>
           <w:lang w:val="hr-HR"/>
         </w:rPr>
-        <w:t>service</w:t>
-      </w:r>
-      <w:proofErr w:type="spellEnd"/>
+        <w:t xml:space="preserve">During the first sprint we didn't have access to Evolaris' documentation, so we weren't completely familiar with the system architecture </w:t>
+      </w:r>
       <w:r>
         <w:rPr>
           <w:lang w:val="hr-HR"/>
         </w:rPr>
-        <w:t xml:space="preserve"> </w:t>
-      </w:r>
-      <w:proofErr w:type="spellStart"/>
+        <w:t>and we have</w:t>
+      </w:r>
       <w:r>
         <w:rPr>
           <w:lang w:val="hr-HR"/>
         </w:rPr>
-        <w:t>and</w:t>
-      </w:r>
-      <w:proofErr w:type="spellEnd"/>
+        <w:t xml:space="preserve"> some </w:t>
+      </w:r>
       <w:r>
         <w:rPr>
           <w:lang w:val="hr-HR"/>
         </w:rPr>
-        <w:t xml:space="preserve"> test </w:t>
-      </w:r>
-      <w:proofErr w:type="spellStart"/>
+        <w:t>uncertainties</w:t>
+      </w:r>
       <w:r>
         <w:rPr>
           <w:lang w:val="hr-HR"/>
         </w:rPr>
-        <w:t>database</w:t>
-      </w:r>
-      <w:proofErr w:type="spellEnd"/>
-      <w:r>
-        <w:rPr>
-          <w:lang w:val="hr-HR"/>
-        </w:rPr>
-        <w:t xml:space="preserve"> </w:t>
-      </w:r>
-      <w:proofErr w:type="spellStart"/>
-      <w:r>
-        <w:rPr>
-          <w:lang w:val="hr-HR"/>
-        </w:rPr>
-        <w:t>will</w:t>
-      </w:r>
-      <w:proofErr w:type="spellEnd"/>
-      <w:r>
-        <w:rPr>
-          <w:lang w:val="hr-HR"/>
-        </w:rPr>
-        <w:t xml:space="preserve"> </w:t>
-      </w:r>
-      <w:proofErr w:type="spellStart"/>
-      <w:r>
-        <w:rPr>
-          <w:lang w:val="hr-HR"/>
-        </w:rPr>
-        <w:t>be</w:t>
-      </w:r>
-      <w:proofErr w:type="spellEnd"/>
-      <w:r>
-        <w:rPr>
-          <w:lang w:val="hr-HR"/>
-        </w:rPr>
-        <w:t xml:space="preserve"> </w:t>
-      </w:r>
-      <w:proofErr w:type="spellStart"/>
-      <w:r>
-        <w:rPr>
-          <w:lang w:val="hr-HR"/>
-        </w:rPr>
-        <w:t>replaced</w:t>
-      </w:r>
-      <w:proofErr w:type="spellEnd"/>
-      <w:r>
-        <w:rPr>
-          <w:lang w:val="hr-HR"/>
-        </w:rPr>
-        <w:t xml:space="preserve"> </w:t>
-      </w:r>
-      <w:proofErr w:type="spellStart"/>
-      <w:r>
-        <w:rPr>
-          <w:lang w:val="hr-HR"/>
-        </w:rPr>
-        <w:t>with</w:t>
-      </w:r>
-      <w:proofErr w:type="spellEnd"/>
-      <w:r>
-        <w:rPr>
-          <w:lang w:val="hr-HR"/>
-        </w:rPr>
-        <w:t xml:space="preserve"> </w:t>
-      </w:r>
-      <w:proofErr w:type="spellStart"/>
-      <w:r>
-        <w:rPr>
-          <w:lang w:val="hr-HR"/>
-        </w:rPr>
-        <w:t>Evolaris</w:t>
-      </w:r>
-      <w:proofErr w:type="spellEnd"/>
-      <w:r>
-        <w:rPr>
-          <w:lang w:val="hr-HR"/>
-        </w:rPr>
-        <w:t xml:space="preserve">' API </w:t>
-      </w:r>
-      <w:proofErr w:type="spellStart"/>
-      <w:r>
-        <w:rPr>
-          <w:lang w:val="hr-HR"/>
-        </w:rPr>
-        <w:t>in</w:t>
-      </w:r>
-      <w:proofErr w:type="spellEnd"/>
-      <w:r>
-        <w:rPr>
-          <w:lang w:val="hr-HR"/>
-        </w:rPr>
-        <w:t xml:space="preserve"> </w:t>
-      </w:r>
-      <w:proofErr w:type="spellStart"/>
-      <w:r>
-        <w:rPr>
-          <w:lang w:val="hr-HR"/>
-        </w:rPr>
-        <w:t>the</w:t>
-      </w:r>
-      <w:proofErr w:type="spellEnd"/>
-      <w:r>
-        <w:rPr>
-          <w:lang w:val="hr-HR"/>
-        </w:rPr>
-        <w:t xml:space="preserve"> </w:t>
-      </w:r>
-      <w:proofErr w:type="spellStart"/>
-      <w:r>
-        <w:rPr>
-          <w:lang w:val="hr-HR"/>
-        </w:rPr>
-        <w:t>next</w:t>
-      </w:r>
-      <w:proofErr w:type="spellEnd"/>
-      <w:r>
-        <w:rPr>
-          <w:lang w:val="hr-HR"/>
-        </w:rPr>
-        <w:t xml:space="preserve"> sprint.</w:t>
+        <w:t xml:space="preserve"> whether, for instance, BLE device communicates with terminal as a standalone device or if it's a terminal component. All current uncertanties will be removed one we receive their documentation during the second sprint.</w:t>
       </w:r>
     </w:p>
   </w:footnote>
@@ -8820,6 +9957,96 @@
     </w:lvl>
   </w:abstractNum>
   <w:abstractNum w:abstractNumId="3">
+    <w:nsid w:val="35AD7C9D"/>
+    <w:multiLevelType w:val="hybridMultilevel"/>
+    <w:tmpl w:val="BCF2331C"/>
+    <w:lvl w:ilvl="0" w:tplc="5C164C98">
+      <w:start w:val="1"/>
+      <w:numFmt w:val="decimal"/>
+      <w:lvlText w:val="%1."/>
+      <w:lvlJc w:val="left"/>
+      <w:pPr>
+        <w:ind w:left="1080" w:hanging="360"/>
+      </w:pPr>
+      <w:rPr>
+        <w:rFonts w:hint="default"/>
+        <w:sz w:val="18"/>
+      </w:rPr>
+    </w:lvl>
+    <w:lvl w:ilvl="1" w:tplc="041A0019" w:tentative="1">
+      <w:start w:val="1"/>
+      <w:numFmt w:val="lowerLetter"/>
+      <w:lvlText w:val="%2."/>
+      <w:lvlJc w:val="left"/>
+      <w:pPr>
+        <w:ind w:left="1800" w:hanging="360"/>
+      </w:pPr>
+    </w:lvl>
+    <w:lvl w:ilvl="2" w:tplc="041A001B" w:tentative="1">
+      <w:start w:val="1"/>
+      <w:numFmt w:val="lowerRoman"/>
+      <w:lvlText w:val="%3."/>
+      <w:lvlJc w:val="right"/>
+      <w:pPr>
+        <w:ind w:left="2520" w:hanging="180"/>
+      </w:pPr>
+    </w:lvl>
+    <w:lvl w:ilvl="3" w:tplc="041A000F" w:tentative="1">
+      <w:start w:val="1"/>
+      <w:numFmt w:val="decimal"/>
+      <w:lvlText w:val="%4."/>
+      <w:lvlJc w:val="left"/>
+      <w:pPr>
+        <w:ind w:left="3240" w:hanging="360"/>
+      </w:pPr>
+    </w:lvl>
+    <w:lvl w:ilvl="4" w:tplc="041A0019" w:tentative="1">
+      <w:start w:val="1"/>
+      <w:numFmt w:val="lowerLetter"/>
+      <w:lvlText w:val="%5."/>
+      <w:lvlJc w:val="left"/>
+      <w:pPr>
+        <w:ind w:left="3960" w:hanging="360"/>
+      </w:pPr>
+    </w:lvl>
+    <w:lvl w:ilvl="5" w:tplc="041A001B" w:tentative="1">
+      <w:start w:val="1"/>
+      <w:numFmt w:val="lowerRoman"/>
+      <w:lvlText w:val="%6."/>
+      <w:lvlJc w:val="right"/>
+      <w:pPr>
+        <w:ind w:left="4680" w:hanging="180"/>
+      </w:pPr>
+    </w:lvl>
+    <w:lvl w:ilvl="6" w:tplc="041A000F" w:tentative="1">
+      <w:start w:val="1"/>
+      <w:numFmt w:val="decimal"/>
+      <w:lvlText w:val="%7."/>
+      <w:lvlJc w:val="left"/>
+      <w:pPr>
+        <w:ind w:left="5400" w:hanging="360"/>
+      </w:pPr>
+    </w:lvl>
+    <w:lvl w:ilvl="7" w:tplc="041A0019" w:tentative="1">
+      <w:start w:val="1"/>
+      <w:numFmt w:val="lowerLetter"/>
+      <w:lvlText w:val="%8."/>
+      <w:lvlJc w:val="left"/>
+      <w:pPr>
+        <w:ind w:left="6120" w:hanging="360"/>
+      </w:pPr>
+    </w:lvl>
+    <w:lvl w:ilvl="8" w:tplc="041A001B" w:tentative="1">
+      <w:start w:val="1"/>
+      <w:numFmt w:val="lowerRoman"/>
+      <w:lvlText w:val="%9."/>
+      <w:lvlJc w:val="right"/>
+      <w:pPr>
+        <w:ind w:left="6840" w:hanging="180"/>
+      </w:pPr>
+    </w:lvl>
+  </w:abstractNum>
+  <w:abstractNum w:abstractNumId="4">
     <w:nsid w:val="387516B1"/>
     <w:multiLevelType w:val="hybridMultilevel"/>
     <w:tmpl w:val="BA56F8AE"/>
@@ -8908,7 +10135,97 @@
       </w:pPr>
     </w:lvl>
   </w:abstractNum>
-  <w:abstractNum w:abstractNumId="4">
+  <w:abstractNum w:abstractNumId="5">
+    <w:nsid w:val="45B03242"/>
+    <w:multiLevelType w:val="hybridMultilevel"/>
+    <w:tmpl w:val="881AC46E"/>
+    <w:lvl w:ilvl="0" w:tplc="D8C4821A">
+      <w:start w:val="1"/>
+      <w:numFmt w:val="decimal"/>
+      <w:lvlText w:val="%1."/>
+      <w:lvlJc w:val="left"/>
+      <w:pPr>
+        <w:ind w:left="720" w:hanging="360"/>
+      </w:pPr>
+      <w:rPr>
+        <w:rFonts w:hint="default"/>
+        <w:sz w:val="18"/>
+      </w:rPr>
+    </w:lvl>
+    <w:lvl w:ilvl="1" w:tplc="041A0019" w:tentative="1">
+      <w:start w:val="1"/>
+      <w:numFmt w:val="lowerLetter"/>
+      <w:lvlText w:val="%2."/>
+      <w:lvlJc w:val="left"/>
+      <w:pPr>
+        <w:ind w:left="1440" w:hanging="360"/>
+      </w:pPr>
+    </w:lvl>
+    <w:lvl w:ilvl="2" w:tplc="041A001B" w:tentative="1">
+      <w:start w:val="1"/>
+      <w:numFmt w:val="lowerRoman"/>
+      <w:lvlText w:val="%3."/>
+      <w:lvlJc w:val="right"/>
+      <w:pPr>
+        <w:ind w:left="2160" w:hanging="180"/>
+      </w:pPr>
+    </w:lvl>
+    <w:lvl w:ilvl="3" w:tplc="041A000F" w:tentative="1">
+      <w:start w:val="1"/>
+      <w:numFmt w:val="decimal"/>
+      <w:lvlText w:val="%4."/>
+      <w:lvlJc w:val="left"/>
+      <w:pPr>
+        <w:ind w:left="2880" w:hanging="360"/>
+      </w:pPr>
+    </w:lvl>
+    <w:lvl w:ilvl="4" w:tplc="041A0019" w:tentative="1">
+      <w:start w:val="1"/>
+      <w:numFmt w:val="lowerLetter"/>
+      <w:lvlText w:val="%5."/>
+      <w:lvlJc w:val="left"/>
+      <w:pPr>
+        <w:ind w:left="3600" w:hanging="360"/>
+      </w:pPr>
+    </w:lvl>
+    <w:lvl w:ilvl="5" w:tplc="041A001B" w:tentative="1">
+      <w:start w:val="1"/>
+      <w:numFmt w:val="lowerRoman"/>
+      <w:lvlText w:val="%6."/>
+      <w:lvlJc w:val="right"/>
+      <w:pPr>
+        <w:ind w:left="4320" w:hanging="180"/>
+      </w:pPr>
+    </w:lvl>
+    <w:lvl w:ilvl="6" w:tplc="041A000F" w:tentative="1">
+      <w:start w:val="1"/>
+      <w:numFmt w:val="decimal"/>
+      <w:lvlText w:val="%7."/>
+      <w:lvlJc w:val="left"/>
+      <w:pPr>
+        <w:ind w:left="5040" w:hanging="360"/>
+      </w:pPr>
+    </w:lvl>
+    <w:lvl w:ilvl="7" w:tplc="041A0019" w:tentative="1">
+      <w:start w:val="1"/>
+      <w:numFmt w:val="lowerLetter"/>
+      <w:lvlText w:val="%8."/>
+      <w:lvlJc w:val="left"/>
+      <w:pPr>
+        <w:ind w:left="5760" w:hanging="360"/>
+      </w:pPr>
+    </w:lvl>
+    <w:lvl w:ilvl="8" w:tplc="041A001B" w:tentative="1">
+      <w:start w:val="1"/>
+      <w:numFmt w:val="lowerRoman"/>
+      <w:lvlText w:val="%9."/>
+      <w:lvlJc w:val="right"/>
+      <w:pPr>
+        <w:ind w:left="6480" w:hanging="180"/>
+      </w:pPr>
+    </w:lvl>
+  </w:abstractNum>
+  <w:abstractNum w:abstractNumId="6">
     <w:nsid w:val="49A33478"/>
     <w:multiLevelType w:val="hybridMultilevel"/>
     <w:tmpl w:val="A78407BE"/>
@@ -9021,7 +10338,7 @@
       </w:rPr>
     </w:lvl>
   </w:abstractNum>
-  <w:abstractNum w:abstractNumId="5">
+  <w:abstractNum w:abstractNumId="7">
     <w:nsid w:val="4A3171E2"/>
     <w:multiLevelType w:val="hybridMultilevel"/>
     <w:tmpl w:val="5E4A934E"/>
@@ -9134,7 +10451,7 @@
       </w:rPr>
     </w:lvl>
   </w:abstractNum>
-  <w:abstractNum w:abstractNumId="6">
+  <w:abstractNum w:abstractNumId="8">
     <w:nsid w:val="51794355"/>
     <w:multiLevelType w:val="hybridMultilevel"/>
     <w:tmpl w:val="E550ED08"/>
@@ -9247,7 +10564,7 @@
       </w:rPr>
     </w:lvl>
   </w:abstractNum>
-  <w:abstractNum w:abstractNumId="7">
+  <w:abstractNum w:abstractNumId="9">
     <w:nsid w:val="560D03D5"/>
     <w:multiLevelType w:val="multilevel"/>
     <w:tmpl w:val="5F70D070"/>
@@ -9378,7 +10695,7 @@
       </w:rPr>
     </w:lvl>
   </w:abstractNum>
-  <w:abstractNum w:abstractNumId="8">
+  <w:abstractNum w:abstractNumId="10">
     <w:nsid w:val="5C2C5C0F"/>
     <w:multiLevelType w:val="multilevel"/>
     <w:tmpl w:val="041A001F"/>
@@ -9464,7 +10781,120 @@
       </w:pPr>
     </w:lvl>
   </w:abstractNum>
-  <w:abstractNum w:abstractNumId="9">
+  <w:abstractNum w:abstractNumId="11">
+    <w:nsid w:val="5EB03E26"/>
+    <w:multiLevelType w:val="hybridMultilevel"/>
+    <w:tmpl w:val="0A223752"/>
+    <w:lvl w:ilvl="0" w:tplc="041A0001">
+      <w:start w:val="1"/>
+      <w:numFmt w:val="bullet"/>
+      <w:lvlText w:val=""/>
+      <w:lvlJc w:val="left"/>
+      <w:pPr>
+        <w:ind w:left="720" w:hanging="360"/>
+      </w:pPr>
+      <w:rPr>
+        <w:rFonts w:ascii="Symbol" w:hAnsi="Symbol" w:hint="default"/>
+      </w:rPr>
+    </w:lvl>
+    <w:lvl w:ilvl="1" w:tplc="041A0003" w:tentative="1">
+      <w:start w:val="1"/>
+      <w:numFmt w:val="bullet"/>
+      <w:lvlText w:val="o"/>
+      <w:lvlJc w:val="left"/>
+      <w:pPr>
+        <w:ind w:left="1440" w:hanging="360"/>
+      </w:pPr>
+      <w:rPr>
+        <w:rFonts w:ascii="Courier New" w:hAnsi="Courier New" w:cs="Courier New" w:hint="default"/>
+      </w:rPr>
+    </w:lvl>
+    <w:lvl w:ilvl="2" w:tplc="041A0005" w:tentative="1">
+      <w:start w:val="1"/>
+      <w:numFmt w:val="bullet"/>
+      <w:lvlText w:val=""/>
+      <w:lvlJc w:val="left"/>
+      <w:pPr>
+        <w:ind w:left="2160" w:hanging="360"/>
+      </w:pPr>
+      <w:rPr>
+        <w:rFonts w:ascii="Wingdings" w:hAnsi="Wingdings" w:hint="default"/>
+      </w:rPr>
+    </w:lvl>
+    <w:lvl w:ilvl="3" w:tplc="041A0001" w:tentative="1">
+      <w:start w:val="1"/>
+      <w:numFmt w:val="bullet"/>
+      <w:lvlText w:val=""/>
+      <w:lvlJc w:val="left"/>
+      <w:pPr>
+        <w:ind w:left="2880" w:hanging="360"/>
+      </w:pPr>
+      <w:rPr>
+        <w:rFonts w:ascii="Symbol" w:hAnsi="Symbol" w:hint="default"/>
+      </w:rPr>
+    </w:lvl>
+    <w:lvl w:ilvl="4" w:tplc="041A0003" w:tentative="1">
+      <w:start w:val="1"/>
+      <w:numFmt w:val="bullet"/>
+      <w:lvlText w:val="o"/>
+      <w:lvlJc w:val="left"/>
+      <w:pPr>
+        <w:ind w:left="3600" w:hanging="360"/>
+      </w:pPr>
+      <w:rPr>
+        <w:rFonts w:ascii="Courier New" w:hAnsi="Courier New" w:cs="Courier New" w:hint="default"/>
+      </w:rPr>
+    </w:lvl>
+    <w:lvl w:ilvl="5" w:tplc="041A0005" w:tentative="1">
+      <w:start w:val="1"/>
+      <w:numFmt w:val="bullet"/>
+      <w:lvlText w:val=""/>
+      <w:lvlJc w:val="left"/>
+      <w:pPr>
+        <w:ind w:left="4320" w:hanging="360"/>
+      </w:pPr>
+      <w:rPr>
+        <w:rFonts w:ascii="Wingdings" w:hAnsi="Wingdings" w:hint="default"/>
+      </w:rPr>
+    </w:lvl>
+    <w:lvl w:ilvl="6" w:tplc="041A0001" w:tentative="1">
+      <w:start w:val="1"/>
+      <w:numFmt w:val="bullet"/>
+      <w:lvlText w:val=""/>
+      <w:lvlJc w:val="left"/>
+      <w:pPr>
+        <w:ind w:left="5040" w:hanging="360"/>
+      </w:pPr>
+      <w:rPr>
+        <w:rFonts w:ascii="Symbol" w:hAnsi="Symbol" w:hint="default"/>
+      </w:rPr>
+    </w:lvl>
+    <w:lvl w:ilvl="7" w:tplc="041A0003" w:tentative="1">
+      <w:start w:val="1"/>
+      <w:numFmt w:val="bullet"/>
+      <w:lvlText w:val="o"/>
+      <w:lvlJc w:val="left"/>
+      <w:pPr>
+        <w:ind w:left="5760" w:hanging="360"/>
+      </w:pPr>
+      <w:rPr>
+        <w:rFonts w:ascii="Courier New" w:hAnsi="Courier New" w:cs="Courier New" w:hint="default"/>
+      </w:rPr>
+    </w:lvl>
+    <w:lvl w:ilvl="8" w:tplc="041A0005" w:tentative="1">
+      <w:start w:val="1"/>
+      <w:numFmt w:val="bullet"/>
+      <w:lvlText w:val=""/>
+      <w:lvlJc w:val="left"/>
+      <w:pPr>
+        <w:ind w:left="6480" w:hanging="360"/>
+      </w:pPr>
+      <w:rPr>
+        <w:rFonts w:ascii="Wingdings" w:hAnsi="Wingdings" w:hint="default"/>
+      </w:rPr>
+    </w:lvl>
+  </w:abstractNum>
+  <w:abstractNum w:abstractNumId="12">
     <w:nsid w:val="71953859"/>
     <w:multiLevelType w:val="hybridMultilevel"/>
     <w:tmpl w:val="DE9CC832"/>
@@ -9578,16 +11008,16 @@
     </w:lvl>
   </w:abstractNum>
   <w:num w:numId="1">
-    <w:abstractNumId w:val="8"/>
+    <w:abstractNumId w:val="10"/>
   </w:num>
   <w:num w:numId="2">
     <w:abstractNumId w:val="0"/>
   </w:num>
   <w:num w:numId="3">
-    <w:abstractNumId w:val="5"/>
+    <w:abstractNumId w:val="7"/>
   </w:num>
   <w:num w:numId="4">
-    <w:abstractNumId w:val="7"/>
+    <w:abstractNumId w:val="9"/>
     <w:lvlOverride w:ilvl="0">
       <w:startOverride w:val="1"/>
     </w:lvlOverride>
@@ -9617,22 +11047,31 @@
     </w:lvlOverride>
   </w:num>
   <w:num w:numId="5">
-    <w:abstractNumId w:val="3"/>
+    <w:abstractNumId w:val="4"/>
   </w:num>
   <w:num w:numId="6">
     <w:abstractNumId w:val="1"/>
   </w:num>
   <w:num w:numId="7">
-    <w:abstractNumId w:val="6"/>
+    <w:abstractNumId w:val="8"/>
   </w:num>
   <w:num w:numId="8">
-    <w:abstractNumId w:val="4"/>
+    <w:abstractNumId w:val="6"/>
   </w:num>
   <w:num w:numId="9">
     <w:abstractNumId w:val="2"/>
   </w:num>
   <w:num w:numId="10">
-    <w:abstractNumId w:val="9"/>
+    <w:abstractNumId w:val="12"/>
+  </w:num>
+  <w:num w:numId="11">
+    <w:abstractNumId w:val="11"/>
+  </w:num>
+  <w:num w:numId="12">
+    <w:abstractNumId w:val="5"/>
+  </w:num>
+  <w:num w:numId="13">
+    <w:abstractNumId w:val="3"/>
   </w:num>
 </w:numbering>
 </file>
@@ -10814,6 +12253,22 @@
     <w:rsid w:val="00A10FDC"/>
     <w:rPr>
       <w:vertAlign w:val="superscript"/>
+    </w:rPr>
+  </w:style>
+  <w:style w:type="paragraph" w:styleId="NoSpacing">
+    <w:name w:val="No Spacing"/>
+    <w:uiPriority w:val="1"/>
+    <w:qFormat/>
+    <w:rsid w:val="00BD131E"/>
+    <w:pPr>
+      <w:spacing w:after="0" w:line="240" w:lineRule="auto"/>
+      <w:jc w:val="both"/>
+    </w:pPr>
+    <w:rPr>
+      <w:rFonts w:ascii="Times New Roman" w:hAnsi="Times New Roman" w:cs="Times New Roman"/>
+      <w:sz w:val="24"/>
+      <w:szCs w:val="24"/>
+      <w:lang w:val="en-US" w:eastAsia="hr-HR"/>
     </w:rPr>
   </w:style>
 </w:styles>
@@ -12115,40 +13570,40 @@
     </dgm:pt>
   </dgm:ptLst>
   <dgm:cxnLst>
-    <dgm:cxn modelId="{61FD0E32-6CDA-4926-AF9C-F10D47FF67F7}" type="presOf" srcId="{4ECA3338-2F34-41DC-ACF2-E69E6F82557E}" destId="{EAEEE782-8579-420C-8B44-742CF899D8B2}" srcOrd="0" destOrd="0" presId="urn:microsoft.com/office/officeart/2005/8/layout/hList1"/>
     <dgm:cxn modelId="{6942986B-13DE-4F37-A3C7-88680B93DD64}" srcId="{34071833-77BE-4F01-BD86-D5D4D4944EF8}" destId="{D6D8E67D-31CB-455E-8B5A-B00716424166}" srcOrd="1" destOrd="0" parTransId="{8727F65A-CE85-4EC0-8E9D-F828215AE96A}" sibTransId="{02CA80D0-65E9-40C1-B1DC-3B3E33DA5F99}"/>
-    <dgm:cxn modelId="{4E4AA56C-2C70-49B5-A00D-E55C11EF710A}" type="presOf" srcId="{614AEFF6-36EC-43C2-B5FB-BD5ECE554DB7}" destId="{05A4D829-23FC-4BBA-845D-B993DDCAEDE5}" srcOrd="0" destOrd="1" presId="urn:microsoft.com/office/officeart/2005/8/layout/hList1"/>
+    <dgm:cxn modelId="{8E6F50A6-B0E9-4F43-B2F8-E336ACC63EFB}" type="presOf" srcId="{72C0C9F9-733C-4BBC-9E4D-1630A12F9228}" destId="{115FFD7F-9AD3-4715-BDB5-5D1CD814D266}" srcOrd="0" destOrd="1" presId="urn:microsoft.com/office/officeart/2005/8/layout/hList1"/>
+    <dgm:cxn modelId="{682D88C6-8065-4910-B943-E67AEDB89B3D}" type="presOf" srcId="{4ECA3338-2F34-41DC-ACF2-E69E6F82557E}" destId="{EAEEE782-8579-420C-8B44-742CF899D8B2}" srcOrd="0" destOrd="0" presId="urn:microsoft.com/office/officeart/2005/8/layout/hList1"/>
+    <dgm:cxn modelId="{9402B6AA-84F9-4127-AF97-E5E074384F31}" type="presOf" srcId="{5C216194-4D03-479C-A9D0-307E34565A35}" destId="{05A4D829-23FC-4BBA-845D-B993DDCAEDE5}" srcOrd="0" destOrd="0" presId="urn:microsoft.com/office/officeart/2005/8/layout/hList1"/>
+    <dgm:cxn modelId="{E63A35AE-6284-4D33-B59C-40903139F2FD}" type="presOf" srcId="{720202CC-7879-4D2A-B638-7321C651DE82}" destId="{E4E76D1A-430E-47E3-BF6F-1A9091ACF121}" srcOrd="0" destOrd="1" presId="urn:microsoft.com/office/officeart/2005/8/layout/hList1"/>
+    <dgm:cxn modelId="{0884665E-90E6-4E20-BBFF-80BA69557E61}" type="presOf" srcId="{614AEFF6-36EC-43C2-B5FB-BD5ECE554DB7}" destId="{05A4D829-23FC-4BBA-845D-B993DDCAEDE5}" srcOrd="0" destOrd="1" presId="urn:microsoft.com/office/officeart/2005/8/layout/hList1"/>
     <dgm:cxn modelId="{4ECC56CE-E9AA-40C9-BB59-E9F0CB2C2917}" srcId="{D6D8E67D-31CB-455E-8B5A-B00716424166}" destId="{5C216194-4D03-479C-A9D0-307E34565A35}" srcOrd="0" destOrd="0" parTransId="{5B1DF82F-AE2A-4EB9-9007-9699D7388B66}" sibTransId="{55B77873-613F-497A-8EF8-A60232726435}"/>
-    <dgm:cxn modelId="{71FEBF17-A043-4D50-AA80-939D70CA687B}" type="presOf" srcId="{0A46A437-C47B-4063-BB6A-D009E09C3B52}" destId="{592C0E69-7F9E-4177-AF9E-CF9094F2453C}" srcOrd="0" destOrd="0" presId="urn:microsoft.com/office/officeart/2005/8/layout/hList1"/>
-    <dgm:cxn modelId="{DE1FE8C3-179E-407B-992F-E0DF07D37D23}" type="presOf" srcId="{7FB631CF-D41B-44FE-B645-F582A34BCFA8}" destId="{E4E76D1A-430E-47E3-BF6F-1A9091ACF121}" srcOrd="0" destOrd="0" presId="urn:microsoft.com/office/officeart/2005/8/layout/hList1"/>
-    <dgm:cxn modelId="{F7BA435C-A64A-4D7A-BE8D-652395D715B3}" type="presOf" srcId="{34071833-77BE-4F01-BD86-D5D4D4944EF8}" destId="{83ACEF16-80A3-4CE5-BDEA-5A5B8A75EB72}" srcOrd="0" destOrd="0" presId="urn:microsoft.com/office/officeart/2005/8/layout/hList1"/>
-    <dgm:cxn modelId="{67EE377F-7C20-455E-AFCA-7671752A43D5}" type="presOf" srcId="{720202CC-7879-4D2A-B638-7321C651DE82}" destId="{E4E76D1A-430E-47E3-BF6F-1A9091ACF121}" srcOrd="0" destOrd="1" presId="urn:microsoft.com/office/officeart/2005/8/layout/hList1"/>
-    <dgm:cxn modelId="{75090749-0E5A-4AF0-8426-2835A496CF0E}" type="presOf" srcId="{5C216194-4D03-479C-A9D0-307E34565A35}" destId="{05A4D829-23FC-4BBA-845D-B993DDCAEDE5}" srcOrd="0" destOrd="0" presId="urn:microsoft.com/office/officeart/2005/8/layout/hList1"/>
+    <dgm:cxn modelId="{1DC47FE6-7C44-4ACD-AC37-DC16E041D788}" type="presOf" srcId="{34071833-77BE-4F01-BD86-D5D4D4944EF8}" destId="{83ACEF16-80A3-4CE5-BDEA-5A5B8A75EB72}" srcOrd="0" destOrd="0" presId="urn:microsoft.com/office/officeart/2005/8/layout/hList1"/>
+    <dgm:cxn modelId="{A55CA4B2-E7A5-484D-986E-6E5CA5C2CAAB}" type="presOf" srcId="{6AA068A4-AD2A-44C6-BDA0-7859EBF3526C}" destId="{115FFD7F-9AD3-4715-BDB5-5D1CD814D266}" srcOrd="0" destOrd="2" presId="urn:microsoft.com/office/officeart/2005/8/layout/hList1"/>
     <dgm:cxn modelId="{5AC71679-1CE5-45D3-BF9D-60D4FB55A4F8}" srcId="{4ECA3338-2F34-41DC-ACF2-E69E6F82557E}" destId="{5339B083-8526-4891-B511-8464F730512B}" srcOrd="0" destOrd="0" parTransId="{9D65E968-2530-46DF-85FA-A2B8B32FF562}" sibTransId="{6EE919E0-3044-4AF1-A5DB-83E3A7B90D85}"/>
     <dgm:cxn modelId="{2D47494A-E258-4EBD-992C-E782CB5AB985}" srcId="{D6D8E67D-31CB-455E-8B5A-B00716424166}" destId="{614AEFF6-36EC-43C2-B5FB-BD5ECE554DB7}" srcOrd="1" destOrd="0" parTransId="{42246F49-2876-49FB-B6BA-09BDB65F5496}" sibTransId="{1D99F9C7-D653-4CBF-ADC2-EDDC5266B090}"/>
     <dgm:cxn modelId="{5759385E-CA42-4ADB-ADD5-5F826908D82F}" srcId="{0A46A437-C47B-4063-BB6A-D009E09C3B52}" destId="{720202CC-7879-4D2A-B638-7321C651DE82}" srcOrd="1" destOrd="0" parTransId="{AC057A0D-BFF0-498E-855D-F55D84F467D6}" sibTransId="{53BCEF75-EB05-4D30-826D-F795DD64146F}"/>
-    <dgm:cxn modelId="{5448BE94-084C-4D77-8BEB-EC73EAA0614B}" type="presOf" srcId="{22E9EDDE-FACB-48A5-A438-723E368ED16D}" destId="{05A4D829-23FC-4BBA-845D-B993DDCAEDE5}" srcOrd="0" destOrd="2" presId="urn:microsoft.com/office/officeart/2005/8/layout/hList1"/>
+    <dgm:cxn modelId="{6D2D1041-33FE-45AB-95EC-AA303CD40991}" type="presOf" srcId="{0A46A437-C47B-4063-BB6A-D009E09C3B52}" destId="{592C0E69-7F9E-4177-AF9E-CF9094F2453C}" srcOrd="0" destOrd="0" presId="urn:microsoft.com/office/officeart/2005/8/layout/hList1"/>
+    <dgm:cxn modelId="{5223BA90-6C1B-4ABC-8410-E20A471B482A}" type="presOf" srcId="{22E9EDDE-FACB-48A5-A438-723E368ED16D}" destId="{05A4D829-23FC-4BBA-845D-B993DDCAEDE5}" srcOrd="0" destOrd="2" presId="urn:microsoft.com/office/officeart/2005/8/layout/hList1"/>
     <dgm:cxn modelId="{56A13992-2C72-4D7B-9BB8-DB4B54FC728F}" srcId="{0A46A437-C47B-4063-BB6A-D009E09C3B52}" destId="{7FB631CF-D41B-44FE-B645-F582A34BCFA8}" srcOrd="0" destOrd="0" parTransId="{8506EAF2-69E5-44A4-96A6-264DA30417BE}" sibTransId="{7FA16BF0-4850-415E-81AC-520E7C79519F}"/>
     <dgm:cxn modelId="{E68C5162-8B6E-440B-A4B9-45F34B882BEC}" srcId="{4ECA3338-2F34-41DC-ACF2-E69E6F82557E}" destId="{72C0C9F9-733C-4BBC-9E4D-1630A12F9228}" srcOrd="1" destOrd="0" parTransId="{9E89AF3E-4AA5-483C-99ED-FBAD8D6DFDE8}" sibTransId="{0A046242-B178-4595-B1C4-28700A0BB507}"/>
-    <dgm:cxn modelId="{E0CEC540-F873-43C8-A15D-DC458EEEC146}" type="presOf" srcId="{D6D8E67D-31CB-455E-8B5A-B00716424166}" destId="{EE29ACFE-5081-4201-9A64-8AE7C201FD97}" srcOrd="0" destOrd="0" presId="urn:microsoft.com/office/officeart/2005/8/layout/hList1"/>
+    <dgm:cxn modelId="{0FBDB05D-729E-4213-A1CF-16914300A44E}" type="presOf" srcId="{7FB631CF-D41B-44FE-B645-F582A34BCFA8}" destId="{E4E76D1A-430E-47E3-BF6F-1A9091ACF121}" srcOrd="0" destOrd="0" presId="urn:microsoft.com/office/officeart/2005/8/layout/hList1"/>
     <dgm:cxn modelId="{4D09E326-3230-47F3-B578-4E26DF6FD053}" srcId="{4ECA3338-2F34-41DC-ACF2-E69E6F82557E}" destId="{6AA068A4-AD2A-44C6-BDA0-7859EBF3526C}" srcOrd="2" destOrd="0" parTransId="{1DAD0BB6-EEC7-4771-9B87-5BBAEB5B2184}" sibTransId="{0B5A6E1C-41D6-4394-86AE-BF29DA657608}"/>
-    <dgm:cxn modelId="{08CC675D-3D18-46F8-9F9F-7A6865D7495C}" type="presOf" srcId="{5339B083-8526-4891-B511-8464F730512B}" destId="{115FFD7F-9AD3-4715-BDB5-5D1CD814D266}" srcOrd="0" destOrd="0" presId="urn:microsoft.com/office/officeart/2005/8/layout/hList1"/>
+    <dgm:cxn modelId="{F2D1E686-7F43-4D80-8804-D21B36CBD6E6}" type="presOf" srcId="{D6D8E67D-31CB-455E-8B5A-B00716424166}" destId="{EE29ACFE-5081-4201-9A64-8AE7C201FD97}" srcOrd="0" destOrd="0" presId="urn:microsoft.com/office/officeart/2005/8/layout/hList1"/>
     <dgm:cxn modelId="{2AF98EB2-213D-4605-9556-83B83FAD7C44}" srcId="{D6D8E67D-31CB-455E-8B5A-B00716424166}" destId="{22E9EDDE-FACB-48A5-A438-723E368ED16D}" srcOrd="2" destOrd="0" parTransId="{A963C6EE-02FD-4A79-A8BF-A2491C7C48BC}" sibTransId="{466A1343-2DDB-4A57-A2FA-1A5846D7F28E}"/>
     <dgm:cxn modelId="{09EF9BEE-8B46-4630-82A5-359D7AD882F1}" srcId="{34071833-77BE-4F01-BD86-D5D4D4944EF8}" destId="{4ECA3338-2F34-41DC-ACF2-E69E6F82557E}" srcOrd="0" destOrd="0" parTransId="{4E2B4F7D-9256-4FC1-87C9-8CBD52F24885}" sibTransId="{E9E395CB-4FB5-4430-B804-4975FFD5FE3C}"/>
-    <dgm:cxn modelId="{020ED47A-BB3F-425D-802F-A0C1EF3D9A15}" type="presOf" srcId="{6AA068A4-AD2A-44C6-BDA0-7859EBF3526C}" destId="{115FFD7F-9AD3-4715-BDB5-5D1CD814D266}" srcOrd="0" destOrd="2" presId="urn:microsoft.com/office/officeart/2005/8/layout/hList1"/>
-    <dgm:cxn modelId="{63184132-66BC-4EA4-98BF-A46017578AEA}" type="presOf" srcId="{72C0C9F9-733C-4BBC-9E4D-1630A12F9228}" destId="{115FFD7F-9AD3-4715-BDB5-5D1CD814D266}" srcOrd="0" destOrd="1" presId="urn:microsoft.com/office/officeart/2005/8/layout/hList1"/>
+    <dgm:cxn modelId="{5A8ACFC0-7AA0-4942-80D0-9815FA6A2275}" type="presOf" srcId="{5339B083-8526-4891-B511-8464F730512B}" destId="{115FFD7F-9AD3-4715-BDB5-5D1CD814D266}" srcOrd="0" destOrd="0" presId="urn:microsoft.com/office/officeart/2005/8/layout/hList1"/>
     <dgm:cxn modelId="{4F4DCB54-685F-4A76-9FFB-0FCDA587DB51}" srcId="{34071833-77BE-4F01-BD86-D5D4D4944EF8}" destId="{0A46A437-C47B-4063-BB6A-D009E09C3B52}" srcOrd="2" destOrd="0" parTransId="{78CE37F9-709A-4E6A-B709-A2673ED1C6DE}" sibTransId="{78B8A837-6B55-4046-BDBE-380142DD6181}"/>
-    <dgm:cxn modelId="{EFF97526-FA60-44F8-9892-544C8217D556}" type="presParOf" srcId="{83ACEF16-80A3-4CE5-BDEA-5A5B8A75EB72}" destId="{53D9146C-6BB5-494D-84D5-14205C03F84B}" srcOrd="0" destOrd="0" presId="urn:microsoft.com/office/officeart/2005/8/layout/hList1"/>
-    <dgm:cxn modelId="{23619100-073E-4294-B376-22D84FA76D11}" type="presParOf" srcId="{53D9146C-6BB5-494D-84D5-14205C03F84B}" destId="{EAEEE782-8579-420C-8B44-742CF899D8B2}" srcOrd="0" destOrd="0" presId="urn:microsoft.com/office/officeart/2005/8/layout/hList1"/>
-    <dgm:cxn modelId="{F21A4AEA-D1EE-4CFA-928B-2E11AF083B59}" type="presParOf" srcId="{53D9146C-6BB5-494D-84D5-14205C03F84B}" destId="{115FFD7F-9AD3-4715-BDB5-5D1CD814D266}" srcOrd="1" destOrd="0" presId="urn:microsoft.com/office/officeart/2005/8/layout/hList1"/>
-    <dgm:cxn modelId="{C60D9674-C1EC-4602-989C-D95609FBA069}" type="presParOf" srcId="{83ACEF16-80A3-4CE5-BDEA-5A5B8A75EB72}" destId="{9DDC36E3-B2F5-4534-AE21-E26B7EC39B36}" srcOrd="1" destOrd="0" presId="urn:microsoft.com/office/officeart/2005/8/layout/hList1"/>
-    <dgm:cxn modelId="{0B033FA2-1548-480A-B4E8-736D255EDF11}" type="presParOf" srcId="{83ACEF16-80A3-4CE5-BDEA-5A5B8A75EB72}" destId="{F5D67093-71CC-4422-8AFC-5B0B1568700A}" srcOrd="2" destOrd="0" presId="urn:microsoft.com/office/officeart/2005/8/layout/hList1"/>
-    <dgm:cxn modelId="{5FB48F7F-CA27-4A16-B80A-C8CCFA03ED68}" type="presParOf" srcId="{F5D67093-71CC-4422-8AFC-5B0B1568700A}" destId="{EE29ACFE-5081-4201-9A64-8AE7C201FD97}" srcOrd="0" destOrd="0" presId="urn:microsoft.com/office/officeart/2005/8/layout/hList1"/>
-    <dgm:cxn modelId="{AE13CBD8-E62D-464F-9DAE-CA2B5B46729B}" type="presParOf" srcId="{F5D67093-71CC-4422-8AFC-5B0B1568700A}" destId="{05A4D829-23FC-4BBA-845D-B993DDCAEDE5}" srcOrd="1" destOrd="0" presId="urn:microsoft.com/office/officeart/2005/8/layout/hList1"/>
-    <dgm:cxn modelId="{07F334F8-BD93-451D-95DE-05EC1560E10E}" type="presParOf" srcId="{83ACEF16-80A3-4CE5-BDEA-5A5B8A75EB72}" destId="{9431B06E-FBC4-4B96-A5A4-81E10D367C19}" srcOrd="3" destOrd="0" presId="urn:microsoft.com/office/officeart/2005/8/layout/hList1"/>
-    <dgm:cxn modelId="{8FC1D3F1-C6A6-4FCE-BDCF-55B83F468555}" type="presParOf" srcId="{83ACEF16-80A3-4CE5-BDEA-5A5B8A75EB72}" destId="{C545CD35-F387-4652-B2C8-3871D297A5E8}" srcOrd="4" destOrd="0" presId="urn:microsoft.com/office/officeart/2005/8/layout/hList1"/>
-    <dgm:cxn modelId="{6ABEAC4D-7C6A-4BE6-B036-111119EEB66B}" type="presParOf" srcId="{C545CD35-F387-4652-B2C8-3871D297A5E8}" destId="{592C0E69-7F9E-4177-AF9E-CF9094F2453C}" srcOrd="0" destOrd="0" presId="urn:microsoft.com/office/officeart/2005/8/layout/hList1"/>
-    <dgm:cxn modelId="{F6BA5A46-F453-4646-82D9-079F33868851}" type="presParOf" srcId="{C545CD35-F387-4652-B2C8-3871D297A5E8}" destId="{E4E76D1A-430E-47E3-BF6F-1A9091ACF121}" srcOrd="1" destOrd="0" presId="urn:microsoft.com/office/officeart/2005/8/layout/hList1"/>
+    <dgm:cxn modelId="{AC1E975C-030C-4433-85A5-6CEA3E4441AA}" type="presParOf" srcId="{83ACEF16-80A3-4CE5-BDEA-5A5B8A75EB72}" destId="{53D9146C-6BB5-494D-84D5-14205C03F84B}" srcOrd="0" destOrd="0" presId="urn:microsoft.com/office/officeart/2005/8/layout/hList1"/>
+    <dgm:cxn modelId="{D6771C41-E20B-42D2-BA69-0B2A63DAE23C}" type="presParOf" srcId="{53D9146C-6BB5-494D-84D5-14205C03F84B}" destId="{EAEEE782-8579-420C-8B44-742CF899D8B2}" srcOrd="0" destOrd="0" presId="urn:microsoft.com/office/officeart/2005/8/layout/hList1"/>
+    <dgm:cxn modelId="{8D1189F9-F8FE-433D-9896-09165EE16301}" type="presParOf" srcId="{53D9146C-6BB5-494D-84D5-14205C03F84B}" destId="{115FFD7F-9AD3-4715-BDB5-5D1CD814D266}" srcOrd="1" destOrd="0" presId="urn:microsoft.com/office/officeart/2005/8/layout/hList1"/>
+    <dgm:cxn modelId="{D205B70E-F6FE-4191-AAE3-6BB031B6F688}" type="presParOf" srcId="{83ACEF16-80A3-4CE5-BDEA-5A5B8A75EB72}" destId="{9DDC36E3-B2F5-4534-AE21-E26B7EC39B36}" srcOrd="1" destOrd="0" presId="urn:microsoft.com/office/officeart/2005/8/layout/hList1"/>
+    <dgm:cxn modelId="{39F34507-F217-435C-880C-33FE89991F78}" type="presParOf" srcId="{83ACEF16-80A3-4CE5-BDEA-5A5B8A75EB72}" destId="{F5D67093-71CC-4422-8AFC-5B0B1568700A}" srcOrd="2" destOrd="0" presId="urn:microsoft.com/office/officeart/2005/8/layout/hList1"/>
+    <dgm:cxn modelId="{5DB8FB6F-8B9D-42A9-A3E8-AEA5ACF79CF3}" type="presParOf" srcId="{F5D67093-71CC-4422-8AFC-5B0B1568700A}" destId="{EE29ACFE-5081-4201-9A64-8AE7C201FD97}" srcOrd="0" destOrd="0" presId="urn:microsoft.com/office/officeart/2005/8/layout/hList1"/>
+    <dgm:cxn modelId="{971BC29E-F3A5-44FD-AE50-AC6488313204}" type="presParOf" srcId="{F5D67093-71CC-4422-8AFC-5B0B1568700A}" destId="{05A4D829-23FC-4BBA-845D-B993DDCAEDE5}" srcOrd="1" destOrd="0" presId="urn:microsoft.com/office/officeart/2005/8/layout/hList1"/>
+    <dgm:cxn modelId="{C7B6B927-2BD8-4AF1-9352-320B86FE6FEC}" type="presParOf" srcId="{83ACEF16-80A3-4CE5-BDEA-5A5B8A75EB72}" destId="{9431B06E-FBC4-4B96-A5A4-81E10D367C19}" srcOrd="3" destOrd="0" presId="urn:microsoft.com/office/officeart/2005/8/layout/hList1"/>
+    <dgm:cxn modelId="{A275094F-0774-4814-9445-25FFF6CC81E2}" type="presParOf" srcId="{83ACEF16-80A3-4CE5-BDEA-5A5B8A75EB72}" destId="{C545CD35-F387-4652-B2C8-3871D297A5E8}" srcOrd="4" destOrd="0" presId="urn:microsoft.com/office/officeart/2005/8/layout/hList1"/>
+    <dgm:cxn modelId="{C713D4E6-93C7-4B6E-8695-43B5C41E4527}" type="presParOf" srcId="{C545CD35-F387-4652-B2C8-3871D297A5E8}" destId="{592C0E69-7F9E-4177-AF9E-CF9094F2453C}" srcOrd="0" destOrd="0" presId="urn:microsoft.com/office/officeart/2005/8/layout/hList1"/>
+    <dgm:cxn modelId="{573C3BAA-B747-4DBC-AA23-1FB971C2231C}" type="presParOf" srcId="{C545CD35-F387-4652-B2C8-3871D297A5E8}" destId="{E4E76D1A-430E-47E3-BF6F-1A9091ACF121}" srcOrd="1" destOrd="0" presId="urn:microsoft.com/office/officeart/2005/8/layout/hList1"/>
   </dgm:cxnLst>
   <dgm:bg/>
   <dgm:whole/>
@@ -14250,7 +15705,7 @@
 </file>
 
 <file path=customXml/itemProps1.xml><?xml version="1.0" encoding="utf-8"?>
-<ds:datastoreItem xmlns:ds="http://schemas.openxmlformats.org/officeDocument/2006/customXml" ds:itemID="{88C3478D-2466-4BA9-A2BB-836A72887F6B}">
+<ds:datastoreItem xmlns:ds="http://schemas.openxmlformats.org/officeDocument/2006/customXml" ds:itemID="{E7ABA345-7B02-4C5E-AD5E-3B8D2E0A9326}">
   <ds:schemaRefs>
     <ds:schemaRef ds:uri="http://schemas.openxmlformats.org/officeDocument/2006/bibliography"/>
   </ds:schemaRefs>

--- a/Documentation/T01-Bluetooth LE Showcase-Scrum.docx
+++ b/Documentation/T01-Bluetooth LE Showcase-Scrum.docx
@@ -793,7 +793,7 @@
             </w:rPr>
             <w:fldChar w:fldCharType="separate"/>
           </w:r>
-          <w:hyperlink w:anchor="_Toc403761960" w:history="1">
+          <w:hyperlink w:anchor="_Toc403765135" w:history="1">
             <w:r>
               <w:rPr>
                 <w:rStyle w:val="Hyperlink"/>
@@ -843,7 +843,7 @@
                 <w:webHidden/>
                 <w:sz w:val="28"/>
               </w:rPr>
-              <w:instrText xml:space="preserve"> PAGEREF _Toc403761960 \h </w:instrText>
+              <w:instrText xml:space="preserve"> PAGEREF _Toc403765135 \h </w:instrText>
             </w:r>
             <w:r>
               <w:rPr>
@@ -890,7 +890,7 @@
               <w:lang w:val="hr-HR"/>
             </w:rPr>
           </w:pPr>
-          <w:hyperlink w:anchor="_Toc403761961" w:history="1">
+          <w:hyperlink w:anchor="_Toc403765136" w:history="1">
             <w:r>
               <w:rPr>
                 <w:rStyle w:val="Hyperlink"/>
@@ -940,7 +940,7 @@
                 <w:webHidden/>
                 <w:sz w:val="28"/>
               </w:rPr>
-              <w:instrText xml:space="preserve"> PAGEREF _Toc403761961 \h </w:instrText>
+              <w:instrText xml:space="preserve"> PAGEREF _Toc403765136 \h </w:instrText>
             </w:r>
             <w:r>
               <w:rPr>
@@ -974,6 +974,8 @@
               <w:fldChar w:fldCharType="end"/>
             </w:r>
           </w:hyperlink>
+          <w:bookmarkStart w:id="0" w:name="_GoBack"/>
+          <w:bookmarkEnd w:id="0"/>
         </w:p>
         <w:p>
           <w:pPr>
@@ -987,7 +989,7 @@
               <w:lang w:val="hr-HR"/>
             </w:rPr>
           </w:pPr>
-          <w:hyperlink w:anchor="_Toc403761962" w:history="1">
+          <w:hyperlink w:anchor="_Toc403765137" w:history="1">
             <w:r>
               <w:rPr>
                 <w:rStyle w:val="Hyperlink"/>
@@ -1037,7 +1039,7 @@
                 <w:webHidden/>
                 <w:sz w:val="28"/>
               </w:rPr>
-              <w:instrText xml:space="preserve"> PAGEREF _Toc403761962 \h </w:instrText>
+              <w:instrText xml:space="preserve"> PAGEREF _Toc403765137 \h </w:instrText>
             </w:r>
             <w:r>
               <w:rPr>
@@ -1087,7 +1089,7 @@
               <w:lang w:val="hr-HR"/>
             </w:rPr>
           </w:pPr>
-          <w:hyperlink w:anchor="_Toc403761963" w:history="1">
+          <w:hyperlink w:anchor="_Toc403765138" w:history="1">
             <w:r>
               <w:rPr>
                 <w:rStyle w:val="Hyperlink"/>
@@ -1136,7 +1138,7 @@
                 <w:webHidden/>
                 <w:sz w:val="22"/>
               </w:rPr>
-              <w:instrText xml:space="preserve"> PAGEREF _Toc403761963 \h </w:instrText>
+              <w:instrText xml:space="preserve"> PAGEREF _Toc403765138 \h </w:instrText>
             </w:r>
             <w:r>
               <w:rPr>
@@ -1186,7 +1188,7 @@
               <w:lang w:val="hr-HR"/>
             </w:rPr>
           </w:pPr>
-          <w:hyperlink w:anchor="_Toc403761964" w:history="1">
+          <w:hyperlink w:anchor="_Toc403765139" w:history="1">
             <w:r>
               <w:rPr>
                 <w:rStyle w:val="Hyperlink"/>
@@ -1235,7 +1237,7 @@
                 <w:webHidden/>
                 <w:sz w:val="22"/>
               </w:rPr>
-              <w:instrText xml:space="preserve"> PAGEREF _Toc403761964 \h </w:instrText>
+              <w:instrText xml:space="preserve"> PAGEREF _Toc403765139 \h </w:instrText>
             </w:r>
             <w:r>
               <w:rPr>
@@ -1285,7 +1287,7 @@
               <w:lang w:val="hr-HR"/>
             </w:rPr>
           </w:pPr>
-          <w:hyperlink w:anchor="_Toc403761965" w:history="1">
+          <w:hyperlink w:anchor="_Toc403765140" w:history="1">
             <w:r>
               <w:rPr>
                 <w:rStyle w:val="Hyperlink"/>
@@ -1334,7 +1336,7 @@
                 <w:webHidden/>
                 <w:sz w:val="22"/>
               </w:rPr>
-              <w:instrText xml:space="preserve"> PAGEREF _Toc403761965 \h </w:instrText>
+              <w:instrText xml:space="preserve"> PAGEREF _Toc403765140 \h </w:instrText>
             </w:r>
             <w:r>
               <w:rPr>
@@ -1381,7 +1383,7 @@
               <w:lang w:val="hr-HR"/>
             </w:rPr>
           </w:pPr>
-          <w:hyperlink w:anchor="_Toc403761966" w:history="1">
+          <w:hyperlink w:anchor="_Toc403765141" w:history="1">
             <w:r>
               <w:rPr>
                 <w:rStyle w:val="Hyperlink"/>
@@ -1431,7 +1433,7 @@
                 <w:webHidden/>
                 <w:sz w:val="28"/>
               </w:rPr>
-              <w:instrText xml:space="preserve"> PAGEREF _Toc403761966 \h </w:instrText>
+              <w:instrText xml:space="preserve"> PAGEREF _Toc403765141 \h </w:instrText>
             </w:r>
             <w:r>
               <w:rPr>
@@ -1481,7 +1483,7 @@
               <w:lang w:val="hr-HR"/>
             </w:rPr>
           </w:pPr>
-          <w:hyperlink w:anchor="_Toc403761967" w:history="1">
+          <w:hyperlink w:anchor="_Toc403765142" w:history="1">
             <w:r>
               <w:rPr>
                 <w:rStyle w:val="Hyperlink"/>
@@ -1530,7 +1532,7 @@
                 <w:webHidden/>
                 <w:sz w:val="22"/>
               </w:rPr>
-              <w:instrText xml:space="preserve"> PAGEREF _Toc403761967 \h </w:instrText>
+              <w:instrText xml:space="preserve"> PAGEREF _Toc403765142 \h </w:instrText>
             </w:r>
             <w:r>
               <w:rPr>
@@ -1580,7 +1582,7 @@
               <w:lang w:val="hr-HR"/>
             </w:rPr>
           </w:pPr>
-          <w:hyperlink w:anchor="_Toc403761968" w:history="1">
+          <w:hyperlink w:anchor="_Toc403765143" w:history="1">
             <w:r>
               <w:rPr>
                 <w:rStyle w:val="Hyperlink"/>
@@ -1629,7 +1631,7 @@
                 <w:webHidden/>
                 <w:sz w:val="22"/>
               </w:rPr>
-              <w:instrText xml:space="preserve"> PAGEREF _Toc403761968 \h </w:instrText>
+              <w:instrText xml:space="preserve"> PAGEREF _Toc403765143 \h </w:instrText>
             </w:r>
             <w:r>
               <w:rPr>
@@ -1679,7 +1681,7 @@
               <w:lang w:val="hr-HR"/>
             </w:rPr>
           </w:pPr>
-          <w:hyperlink w:anchor="_Toc403761969" w:history="1">
+          <w:hyperlink w:anchor="_Toc403765144" w:history="1">
             <w:r>
               <w:rPr>
                 <w:rStyle w:val="Hyperlink"/>
@@ -1728,7 +1730,7 @@
                 <w:webHidden/>
                 <w:sz w:val="22"/>
               </w:rPr>
-              <w:instrText xml:space="preserve"> PAGEREF _Toc403761969 \h </w:instrText>
+              <w:instrText xml:space="preserve"> PAGEREF _Toc403765144 \h </w:instrText>
             </w:r>
             <w:r>
               <w:rPr>
@@ -1778,7 +1780,7 @@
               <w:lang w:val="hr-HR"/>
             </w:rPr>
           </w:pPr>
-          <w:hyperlink w:anchor="_Toc403761970" w:history="1">
+          <w:hyperlink w:anchor="_Toc403765145" w:history="1">
             <w:r>
               <w:rPr>
                 <w:rStyle w:val="Hyperlink"/>
@@ -1827,7 +1829,7 @@
                 <w:webHidden/>
                 <w:sz w:val="22"/>
               </w:rPr>
-              <w:instrText xml:space="preserve"> PAGEREF _Toc403761970 \h </w:instrText>
+              <w:instrText xml:space="preserve"> PAGEREF _Toc403765145 \h </w:instrText>
             </w:r>
             <w:r>
               <w:rPr>
@@ -1874,7 +1876,7 @@
               <w:lang w:val="hr-HR"/>
             </w:rPr>
           </w:pPr>
-          <w:hyperlink w:anchor="_Toc403761971" w:history="1">
+          <w:hyperlink w:anchor="_Toc403765146" w:history="1">
             <w:r>
               <w:rPr>
                 <w:rStyle w:val="Hyperlink"/>
@@ -1924,7 +1926,7 @@
                 <w:webHidden/>
                 <w:sz w:val="28"/>
               </w:rPr>
-              <w:instrText xml:space="preserve"> PAGEREF _Toc403761971 \h </w:instrText>
+              <w:instrText xml:space="preserve"> PAGEREF _Toc403765146 \h </w:instrText>
             </w:r>
             <w:r>
               <w:rPr>
@@ -1974,7 +1976,7 @@
               <w:lang w:val="hr-HR"/>
             </w:rPr>
           </w:pPr>
-          <w:hyperlink w:anchor="_Toc403761972" w:history="1">
+          <w:hyperlink w:anchor="_Toc403765147" w:history="1">
             <w:r>
               <w:rPr>
                 <w:rStyle w:val="Hyperlink"/>
@@ -2023,7 +2025,7 @@
                 <w:webHidden/>
                 <w:sz w:val="22"/>
               </w:rPr>
-              <w:instrText xml:space="preserve"> PAGEREF _Toc403761972 \h </w:instrText>
+              <w:instrText xml:space="preserve"> PAGEREF _Toc403765147 \h </w:instrText>
             </w:r>
             <w:r>
               <w:rPr>
@@ -2073,7 +2075,7 @@
               <w:lang w:val="hr-HR"/>
             </w:rPr>
           </w:pPr>
-          <w:hyperlink w:anchor="_Toc403761973" w:history="1">
+          <w:hyperlink w:anchor="_Toc403765148" w:history="1">
             <w:r>
               <w:rPr>
                 <w:rStyle w:val="Hyperlink"/>
@@ -2122,7 +2124,7 @@
                 <w:webHidden/>
                 <w:sz w:val="22"/>
               </w:rPr>
-              <w:instrText xml:space="preserve"> PAGEREF _Toc403761973 \h </w:instrText>
+              <w:instrText xml:space="preserve"> PAGEREF _Toc403765148 \h </w:instrText>
             </w:r>
             <w:r>
               <w:rPr>
@@ -2172,7 +2174,7 @@
               <w:lang w:val="hr-HR"/>
             </w:rPr>
           </w:pPr>
-          <w:hyperlink w:anchor="_Toc403761974" w:history="1">
+          <w:hyperlink w:anchor="_Toc403765149" w:history="1">
             <w:r>
               <w:rPr>
                 <w:rStyle w:val="Hyperlink"/>
@@ -2221,7 +2223,7 @@
                 <w:webHidden/>
                 <w:sz w:val="22"/>
               </w:rPr>
-              <w:instrText xml:space="preserve"> PAGEREF _Toc403761974 \h </w:instrText>
+              <w:instrText xml:space="preserve"> PAGEREF _Toc403765149 \h </w:instrText>
             </w:r>
             <w:r>
               <w:rPr>
@@ -2271,7 +2273,7 @@
               <w:lang w:val="hr-HR"/>
             </w:rPr>
           </w:pPr>
-          <w:hyperlink w:anchor="_Toc403761975" w:history="1">
+          <w:hyperlink w:anchor="_Toc403765150" w:history="1">
             <w:r>
               <w:rPr>
                 <w:rStyle w:val="Hyperlink"/>
@@ -2320,7 +2322,7 @@
                 <w:webHidden/>
                 <w:sz w:val="22"/>
               </w:rPr>
-              <w:instrText xml:space="preserve"> PAGEREF _Toc403761975 \h </w:instrText>
+              <w:instrText xml:space="preserve"> PAGEREF _Toc403765150 \h </w:instrText>
             </w:r>
             <w:r>
               <w:rPr>
@@ -2367,7 +2369,7 @@
               <w:lang w:val="hr-HR"/>
             </w:rPr>
           </w:pPr>
-          <w:hyperlink w:anchor="_Toc403761976" w:history="1">
+          <w:hyperlink w:anchor="_Toc403765151" w:history="1">
             <w:r>
               <w:rPr>
                 <w:rStyle w:val="Hyperlink"/>
@@ -2417,7 +2419,7 @@
                 <w:webHidden/>
                 <w:sz w:val="28"/>
               </w:rPr>
-              <w:instrText xml:space="preserve"> PAGEREF _Toc403761976 \h </w:instrText>
+              <w:instrText xml:space="preserve"> PAGEREF _Toc403765151 \h </w:instrText>
             </w:r>
             <w:r>
               <w:rPr>
@@ -2476,8 +2478,6 @@
           <w:docGrid w:linePitch="360"/>
         </w:sectPr>
       </w:pPr>
-      <w:bookmarkStart w:id="0" w:name="_GoBack"/>
-      <w:bookmarkEnd w:id="0"/>
     </w:p>
     <w:p>
       <w:pPr>
@@ -2493,7 +2493,7 @@
         <w:lastRenderedPageBreak/>
         <w:t xml:space="preserve"> </w:t>
       </w:r>
-      <w:bookmarkStart w:id="2" w:name="_Toc403761960"/>
+      <w:bookmarkStart w:id="2" w:name="_Toc403765135"/>
       <w:r>
         <w:t>Introduction</w:t>
       </w:r>
@@ -2936,7 +2936,7 @@
           <w:numId w:val="1"/>
         </w:numPr>
       </w:pPr>
-      <w:bookmarkStart w:id="3" w:name="_Toc403761961"/>
+      <w:bookmarkStart w:id="3" w:name="_Toc403765136"/>
       <w:r>
         <w:lastRenderedPageBreak/>
         <w:t>Bluetooth Low Energy Technology</w:t>
@@ -3391,7 +3391,7 @@
           <w:numId w:val="1"/>
         </w:numPr>
       </w:pPr>
-      <w:bookmarkStart w:id="4" w:name="_Toc403761962"/>
+      <w:bookmarkStart w:id="4" w:name="_Toc403765137"/>
       <w:r>
         <w:lastRenderedPageBreak/>
         <w:t>User R</w:t>
@@ -3411,7 +3411,7 @@
         </w:numPr>
         <w:ind w:left="284" w:hanging="284"/>
       </w:pPr>
-      <w:bookmarkStart w:id="5" w:name="_Toc403761963"/>
+      <w:bookmarkStart w:id="5" w:name="_Toc403765138"/>
       <w:r>
         <w:t>Introduction</w:t>
       </w:r>
@@ -3558,7 +3558,7 @@
       </w:pPr>
       <w:bookmarkStart w:id="13" w:name="_Toc343815622"/>
       <w:bookmarkStart w:id="14" w:name="_Toc513611933"/>
-      <w:bookmarkStart w:id="15" w:name="_Toc403761964"/>
+      <w:bookmarkStart w:id="15" w:name="_Toc403765139"/>
       <w:r>
         <w:t>Organisational / Functional Areas Affected</w:t>
       </w:r>
@@ -3614,7 +3614,7 @@
       <w:bookmarkStart w:id="21" w:name="_Toc511190294"/>
       <w:bookmarkStart w:id="22" w:name="_Toc513611942"/>
       <w:bookmarkStart w:id="23" w:name="_Toc343815632"/>
-      <w:bookmarkStart w:id="24" w:name="_Toc403761965"/>
+      <w:bookmarkStart w:id="24" w:name="_Toc403765140"/>
       <w:r>
         <w:lastRenderedPageBreak/>
         <w:t>Requirements</w:t>
@@ -4548,7 +4548,7 @@
           <w:numId w:val="1"/>
         </w:numPr>
       </w:pPr>
-      <w:bookmarkStart w:id="49" w:name="_Toc403761966"/>
+      <w:bookmarkStart w:id="49" w:name="_Toc403765141"/>
       <w:r>
         <w:lastRenderedPageBreak/>
         <w:t>Software development methodology</w:t>
@@ -4648,7 +4648,7 @@
         </w:numPr>
         <w:ind w:left="567" w:hanging="567"/>
       </w:pPr>
-      <w:bookmarkStart w:id="50" w:name="_Toc403761967"/>
+      <w:bookmarkStart w:id="50" w:name="_Toc403765142"/>
       <w:r>
         <w:t>Scrum team</w:t>
       </w:r>
@@ -4785,7 +4785,10 @@
         <w:footnoteReference w:id="1"/>
       </w:r>
       <w:r>
-        <w:t xml:space="preserve">. Also, each team member’s working capacity is set to 3 hours per day from Monday to Saturday.  </w:t>
+        <w:t>. Also, each team member’s working capacity is set to 3 hours pe</w:t>
+      </w:r>
+      <w:r>
+        <w:t xml:space="preserve">r day from Monday to Saturday. </w:t>
       </w:r>
       <w:r>
         <w:t>As mentioned before, all notes from Scrum team meetings can be found in our Github repository.</w:t>
@@ -4808,7 +4811,7 @@
         </w:tabs>
         <w:ind w:left="709" w:hanging="709"/>
       </w:pPr>
-      <w:bookmarkStart w:id="51" w:name="_Toc403761968"/>
+      <w:bookmarkStart w:id="51" w:name="_Toc403765143"/>
       <w:r>
         <w:t>Product backlog</w:t>
       </w:r>
@@ -5193,7 +5196,7 @@
         </w:numPr>
         <w:ind w:left="709" w:hanging="709"/>
       </w:pPr>
-      <w:bookmarkStart w:id="52" w:name="_Toc403761969"/>
+      <w:bookmarkStart w:id="52" w:name="_Toc403765144"/>
       <w:r>
         <w:t>Product backlog item</w:t>
       </w:r>
@@ -5414,7 +5417,7 @@
         </w:numPr>
         <w:ind w:left="709" w:hanging="792"/>
       </w:pPr>
-      <w:bookmarkStart w:id="53" w:name="_Toc403761970"/>
+      <w:bookmarkStart w:id="53" w:name="_Toc403765145"/>
       <w:r>
         <w:lastRenderedPageBreak/>
         <w:t>Tasks</w:t>
@@ -5431,23 +5434,22 @@
       <w:r>
         <w:rPr>
           <w:noProof/>
-          <w:lang w:val="hr-HR"/>
         </w:rPr>
         <mc:AlternateContent>
           <mc:Choice Requires="wps">
             <w:drawing>
-              <wp:anchor distT="0" distB="0" distL="114300" distR="114300" simplePos="0" relativeHeight="251692032" behindDoc="0" locked="0" layoutInCell="1" allowOverlap="1" wp14:anchorId="7E10F236" wp14:editId="6B290351">
+              <wp:anchor distT="0" distB="0" distL="114300" distR="114300" simplePos="0" relativeHeight="251716608" behindDoc="0" locked="0" layoutInCell="1" allowOverlap="1" wp14:anchorId="4E16AFAC" wp14:editId="575E3ABD">
                 <wp:simplePos x="0" y="0"/>
                 <wp:positionH relativeFrom="column">
-                  <wp:posOffset>0</wp:posOffset>
+                  <wp:posOffset>52705</wp:posOffset>
                 </wp:positionH>
                 <wp:positionV relativeFrom="paragraph">
-                  <wp:posOffset>2739390</wp:posOffset>
+                  <wp:posOffset>3728085</wp:posOffset>
                 </wp:positionV>
-                <wp:extent cx="5760720" cy="635"/>
+                <wp:extent cx="4981575" cy="635"/>
                 <wp:effectExtent l="0" t="0" r="0" b="0"/>
                 <wp:wrapTopAndBottom/>
-                <wp:docPr id="34" name="Text Box 34"/>
+                <wp:docPr id="36" name="Text Box 36"/>
                 <wp:cNvGraphicFramePr/>
                 <a:graphic xmlns:a="http://schemas.openxmlformats.org/drawingml/2006/main">
                   <a:graphicData uri="http://schemas.microsoft.com/office/word/2010/wordprocessingShape">
@@ -5456,7 +5458,7 @@
                       <wps:spPr>
                         <a:xfrm>
                           <a:off x="0" y="0"/>
-                          <a:ext cx="5760720" cy="635"/>
+                          <a:ext cx="4981575" cy="635"/>
                         </a:xfrm>
                         <a:prstGeom prst="rect">
                           <a:avLst/>
@@ -5503,7 +5505,7 @@
                               <w:fldChar w:fldCharType="end"/>
                             </w:r>
                             <w:r>
-                              <w:t>. Tasks of a PBI</w:t>
+                              <w:t>. Phase 1 product backlog items</w:t>
                             </w:r>
                           </w:p>
                         </w:txbxContent>
@@ -5522,7 +5524,7 @@
           </mc:Choice>
           <mc:Fallback>
             <w:pict>
-              <v:shape w14:anchorId="7E10F236" id="Text Box 34" o:spid="_x0000_s1031" type="#_x0000_t202" style="position:absolute;left:0;text-align:left;margin-left:0;margin-top:215.7pt;width:453.6pt;height:.05pt;z-index:251692032;visibility:visible;mso-wrap-style:square;mso-wrap-distance-left:9pt;mso-wrap-distance-top:0;mso-wrap-distance-right:9pt;mso-wrap-distance-bottom:0;mso-position-horizontal:absolute;mso-position-horizontal-relative:text;mso-position-vertical:absolute;mso-position-vertical-relative:text;v-text-anchor:top" o:gfxdata="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" stroked="f">
+              <v:shape w14:anchorId="4E16AFAC" id="Text Box 36" o:spid="_x0000_s1031" type="#_x0000_t202" style="position:absolute;left:0;text-align:left;margin-left:4.15pt;margin-top:293.55pt;width:392.25pt;height:.05pt;z-index:251716608;visibility:visible;mso-wrap-style:square;mso-wrap-distance-left:9pt;mso-wrap-distance-top:0;mso-wrap-distance-right:9pt;mso-wrap-distance-bottom:0;mso-position-horizontal:absolute;mso-position-horizontal-relative:text;mso-position-vertical:absolute;mso-position-vertical-relative:text;v-text-anchor:top" o:gfxdata="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" stroked="f">
                 <v:textbox style="mso-fit-shape-to-text:t" inset="0,0,0,0">
                   <w:txbxContent>
                     <w:p>
@@ -5557,7 +5559,7 @@
                         <w:fldChar w:fldCharType="end"/>
                       </w:r>
                       <w:r>
-                        <w:t>. Tasks of a PBI</w:t>
+                        <w:t>. Phase 1 product backlog items</w:t>
                       </w:r>
                     </w:p>
                   </w:txbxContent>
@@ -5574,18 +5576,18 @@
           <w:lang w:val="hr-HR"/>
         </w:rPr>
         <w:drawing>
-          <wp:anchor distT="0" distB="0" distL="114300" distR="114300" simplePos="0" relativeHeight="251668480" behindDoc="0" locked="0" layoutInCell="1" allowOverlap="1" wp14:anchorId="2F4F99C4" wp14:editId="1BCAB7DE">
+          <wp:anchor distT="0" distB="0" distL="114300" distR="114300" simplePos="0" relativeHeight="251714560" behindDoc="0" locked="0" layoutInCell="1" allowOverlap="1" wp14:anchorId="55005C05" wp14:editId="09D71339">
             <wp:simplePos x="0" y="0"/>
-            <wp:positionH relativeFrom="margin">
-              <wp:align>right</wp:align>
+            <wp:positionH relativeFrom="column">
+              <wp:posOffset>43180</wp:posOffset>
             </wp:positionH>
             <wp:positionV relativeFrom="paragraph">
-              <wp:posOffset>1443990</wp:posOffset>
+              <wp:posOffset>1578610</wp:posOffset>
             </wp:positionV>
-            <wp:extent cx="5760720" cy="1238250"/>
-            <wp:effectExtent l="0" t="0" r="0" b="0"/>
+            <wp:extent cx="4981575" cy="2254250"/>
+            <wp:effectExtent l="0" t="0" r="9525" b="0"/>
             <wp:wrapTopAndBottom/>
-            <wp:docPr id="8" name="Picture 8"/>
+            <wp:docPr id="32" name="Picture 32"/>
             <wp:cNvGraphicFramePr>
               <a:graphicFrameLocks xmlns:a="http://schemas.openxmlformats.org/drawingml/2006/main" noChangeAspect="1"/>
             </wp:cNvGraphicFramePr>
@@ -5593,7 +5595,7 @@
               <a:graphicData uri="http://schemas.openxmlformats.org/drawingml/2006/picture">
                 <pic:pic xmlns:pic="http://schemas.openxmlformats.org/drawingml/2006/picture">
                   <pic:nvPicPr>
-                    <pic:cNvPr id="8" name="tasks.PNG"/>
+                    <pic:cNvPr id="32" name="sprint1.PNG"/>
                     <pic:cNvPicPr/>
                   </pic:nvPicPr>
                   <pic:blipFill>
@@ -5611,7 +5613,7 @@
                   <pic:spPr>
                     <a:xfrm>
                       <a:off x="0" y="0"/>
-                      <a:ext cx="5760720" cy="1238250"/>
+                      <a:ext cx="4981575" cy="2254250"/>
                     </a:xfrm>
                     <a:prstGeom prst="rect">
                       <a:avLst/>
@@ -5662,8 +5664,10 @@
       <w:r>
         <w:t xml:space="preserve"> contains a list of tasks for Login PBI, which is assigned to Goran Vodomin and at that time in “Committed” state with 7 hours of remaining work.</w:t>
       </w:r>
-    </w:p>
-    <w:p/>
+      <w:r>
+        <w:t xml:space="preserve"> During the Phase 1 sprint, we managed to implement the following PBIs and their tasks shown in Figure 6.</w:t>
+      </w:r>
+    </w:p>
     <w:p>
       <w:pPr>
         <w:ind w:firstLine="360"/>
@@ -5676,15 +5680,15 @@
         <mc:AlternateContent>
           <mc:Choice Requires="wps">
             <w:drawing>
-              <wp:anchor distT="0" distB="0" distL="114300" distR="114300" simplePos="0" relativeHeight="251694080" behindDoc="0" locked="0" layoutInCell="1" allowOverlap="1" wp14:anchorId="5CD83047" wp14:editId="6CC0FCEA">
+              <wp:anchor distT="0" distB="0" distL="114300" distR="114300" simplePos="0" relativeHeight="251694080" behindDoc="0" locked="0" layoutInCell="1" allowOverlap="1" wp14:anchorId="506098B2" wp14:editId="24CEC134">
                 <wp:simplePos x="0" y="0"/>
-                <wp:positionH relativeFrom="column">
-                  <wp:posOffset>194310</wp:posOffset>
+                <wp:positionH relativeFrom="margin">
+                  <wp:posOffset>138430</wp:posOffset>
                 </wp:positionH>
                 <wp:positionV relativeFrom="paragraph">
-                  <wp:posOffset>4850130</wp:posOffset>
+                  <wp:posOffset>6725920</wp:posOffset>
                 </wp:positionV>
-                <wp:extent cx="5372100" cy="635"/>
+                <wp:extent cx="5372100" cy="153670"/>
                 <wp:effectExtent l="0" t="0" r="0" b="0"/>
                 <wp:wrapTopAndBottom/>
                 <wp:docPr id="35" name="Text Box 35"/>
@@ -5696,7 +5700,7 @@
                       <wps:spPr>
                         <a:xfrm>
                           <a:off x="0" y="0"/>
-                          <a:ext cx="5372100" cy="635"/>
+                          <a:ext cx="5372100" cy="153670"/>
                         </a:xfrm>
                         <a:prstGeom prst="rect">
                           <a:avLst/>
@@ -5752,18 +5756,21 @@
                         <a:prstTxWarp prst="textNoShape">
                           <a:avLst/>
                         </a:prstTxWarp>
-                        <a:spAutoFit/>
+                        <a:noAutofit/>
                       </wps:bodyPr>
                     </wps:wsp>
                   </a:graphicData>
                 </a:graphic>
+                <wp14:sizeRelV relativeFrom="margin">
+                  <wp14:pctHeight>0</wp14:pctHeight>
+                </wp14:sizeRelV>
               </wp:anchor>
             </w:drawing>
           </mc:Choice>
           <mc:Fallback>
             <w:pict>
-              <v:shape w14:anchorId="5CD83047" id="Text Box 35" o:spid="_x0000_s1032" type="#_x0000_t202" style="position:absolute;left:0;text-align:left;margin-left:15.3pt;margin-top:381.9pt;width:423pt;height:.05pt;z-index:251694080;visibility:visible;mso-wrap-style:square;mso-wrap-distance-left:9pt;mso-wrap-distance-top:0;mso-wrap-distance-right:9pt;mso-wrap-distance-bottom:0;mso-position-horizontal:absolute;mso-position-horizontal-relative:text;mso-position-vertical:absolute;mso-position-vertical-relative:text;v-text-anchor:top" o:gfxdata="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" stroked="f">
-                <v:textbox style="mso-fit-shape-to-text:t" inset="0,0,0,0">
+              <v:shape w14:anchorId="506098B2" id="Text Box 35" o:spid="_x0000_s1032" type="#_x0000_t202" style="position:absolute;left:0;text-align:left;margin-left:10.9pt;margin-top:529.6pt;width:423pt;height:12.1pt;z-index:251694080;visibility:visible;mso-wrap-style:square;mso-height-percent:0;mso-wrap-distance-left:9pt;mso-wrap-distance-top:0;mso-wrap-distance-right:9pt;mso-wrap-distance-bottom:0;mso-position-horizontal:absolute;mso-position-horizontal-relative:margin;mso-position-vertical:absolute;mso-position-vertical-relative:text;mso-height-percent:0;mso-height-relative:margin;v-text-anchor:top" o:gfxdata="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" stroked="f">
+                <v:textbox inset="0,0,0,0">
                   <w:txbxContent>
                     <w:p>
                       <w:pPr>
@@ -5802,7 +5809,7 @@
                     </w:p>
                   </w:txbxContent>
                 </v:textbox>
-                <w10:wrap type="topAndBottom"/>
+                <w10:wrap type="topAndBottom" anchorx="margin"/>
               </v:shape>
             </w:pict>
           </mc:Fallback>
@@ -5814,13 +5821,13 @@
           <w:lang w:val="hr-HR"/>
         </w:rPr>
         <w:drawing>
-          <wp:anchor distT="0" distB="0" distL="114300" distR="114300" simplePos="0" relativeHeight="251681792" behindDoc="0" locked="0" layoutInCell="1" allowOverlap="1" wp14:anchorId="133035D6" wp14:editId="3B8DFF40">
+          <wp:anchor distT="0" distB="0" distL="114300" distR="114300" simplePos="0" relativeHeight="251681792" behindDoc="0" locked="0" layoutInCell="1" allowOverlap="1" wp14:anchorId="1934630D" wp14:editId="09C8AA9D">
             <wp:simplePos x="0" y="0"/>
             <wp:positionH relativeFrom="margin">
-              <wp:align>center</wp:align>
+              <wp:posOffset>203835</wp:posOffset>
             </wp:positionH>
             <wp:positionV relativeFrom="paragraph">
-              <wp:posOffset>2079625</wp:posOffset>
+              <wp:posOffset>3986530</wp:posOffset>
             </wp:positionV>
             <wp:extent cx="5372100" cy="2713355"/>
             <wp:effectExtent l="0" t="0" r="0" b="0"/>
@@ -5876,7 +5883,7 @@
         <w:t>at the generated burndown chart. Based on set project parameters (capacity, remaining work on tasks, effort etc.) the tool sets a line representing Ideal Trend. If our remaining work is bellow that line, this means all tasks are done on time, but if it’s above the line, this means the project is late. Our project’s final burndown chart is shown in Figure 7.</w:t>
       </w:r>
       <w:r>
-        <w:t xml:space="preserve"> It shows that the first sprint was at the beginning executed within timelines, which is opposite to a slight delay in the further course of this sprint. In the end all PBIs set to be implemented in Phase 1 sprint are now functional and ready to be released and shown to stakeholders. </w:t>
+        <w:t xml:space="preserve"> It shows that the first sprint was at the beginning executed within timelines, which is opposite to a slight delay in the further course of this sprint. </w:t>
       </w:r>
     </w:p>
     <w:p>
@@ -5898,7 +5905,7 @@
           <w:numId w:val="1"/>
         </w:numPr>
       </w:pPr>
-      <w:bookmarkStart w:id="54" w:name="_Toc403761971"/>
+      <w:bookmarkStart w:id="54" w:name="_Toc403765146"/>
       <w:r>
         <w:lastRenderedPageBreak/>
         <w:t>Technical documentation</w:t>
@@ -5959,7 +5966,7 @@
         </w:numPr>
         <w:ind w:left="567" w:hanging="567"/>
       </w:pPr>
-      <w:bookmarkStart w:id="55" w:name="_Toc403761972"/>
+      <w:bookmarkStart w:id="55" w:name="_Toc403765147"/>
       <w:r>
         <w:t>Conceptual application model</w:t>
       </w:r>
@@ -6104,7 +6111,7 @@
         </w:numPr>
         <w:ind w:left="567" w:hanging="567"/>
       </w:pPr>
-      <w:bookmarkStart w:id="56" w:name="_Toc403761973"/>
+      <w:bookmarkStart w:id="56" w:name="_Toc403765148"/>
       <w:r>
         <w:lastRenderedPageBreak/>
         <w:t>UML diagrams</w:t>
@@ -7511,7 +7518,7 @@
         </w:numPr>
         <w:ind w:left="709" w:hanging="709"/>
       </w:pPr>
-      <w:bookmarkStart w:id="57" w:name="_Toc403761974"/>
+      <w:bookmarkStart w:id="57" w:name="_Toc403765149"/>
       <w:r>
         <w:lastRenderedPageBreak/>
         <w:t>System architecture</w:t>
@@ -7936,7 +7943,7 @@
         </w:numPr>
         <w:ind w:left="567" w:hanging="567"/>
       </w:pPr>
-      <w:bookmarkStart w:id="58" w:name="_Toc403761975"/>
+      <w:bookmarkStart w:id="58" w:name="_Toc403765150"/>
       <w:r>
         <w:lastRenderedPageBreak/>
         <w:t>Tools and technologies</w:t>
@@ -8234,7 +8241,7 @@
           <w:numId w:val="1"/>
         </w:numPr>
       </w:pPr>
-      <w:bookmarkStart w:id="59" w:name="_Toc403761976"/>
+      <w:bookmarkStart w:id="59" w:name="_Toc403765151"/>
       <w:r>
         <w:lastRenderedPageBreak/>
         <w:t>SeierFriend mobile application</w:t>
@@ -8255,7 +8262,7 @@
         <w:pStyle w:val="ListParagraph"/>
         <w:numPr>
           <w:ilvl w:val="0"/>
-          <w:numId w:val="11"/>
+          <w:numId w:val="14"/>
         </w:numPr>
       </w:pPr>
       <w:r>
@@ -8267,7 +8274,7 @@
         <w:pStyle w:val="ListParagraph"/>
         <w:numPr>
           <w:ilvl w:val="0"/>
-          <w:numId w:val="11"/>
+          <w:numId w:val="14"/>
         </w:numPr>
       </w:pPr>
       <w:r>
@@ -8279,11 +8286,17 @@
         <w:pStyle w:val="ListParagraph"/>
         <w:numPr>
           <w:ilvl w:val="0"/>
-          <w:numId w:val="11"/>
+          <w:numId w:val="14"/>
         </w:numPr>
       </w:pPr>
       <w:r>
-        <w:t>Mobile application receives the number of points for that user from web service via GET request</w:t>
+        <w:t xml:space="preserve"> If the user signs in successfully, an activity for </w:t>
+      </w:r>
+      <w:r>
+        <w:t xml:space="preserve">viewing points and status is </w:t>
+      </w:r>
+      <w:r>
+        <w:t>displayed to him</w:t>
       </w:r>
     </w:p>
     <w:p>
@@ -8291,25 +8304,7 @@
         <w:pStyle w:val="ListParagraph"/>
         <w:numPr>
           <w:ilvl w:val="0"/>
-          <w:numId w:val="11"/>
-        </w:numPr>
-      </w:pPr>
-      <w:r>
-        <w:t xml:space="preserve"> If the user signs in successfully, an activity for </w:t>
-      </w:r>
-      <w:r>
-        <w:t xml:space="preserve">viewing points and status is </w:t>
-      </w:r>
-      <w:r>
-        <w:t>displayed to him</w:t>
-      </w:r>
-    </w:p>
-    <w:p>
-      <w:pPr>
-        <w:pStyle w:val="ListParagraph"/>
-        <w:numPr>
-          <w:ilvl w:val="0"/>
-          <w:numId w:val="11"/>
+          <w:numId w:val="14"/>
         </w:numPr>
       </w:pPr>
       <w:r>
@@ -8796,24 +8791,39 @@
         </mc:AlternateContent>
       </w:r>
       <w:r>
-        <w:t xml:space="preserve">From the side menu he can select the Point option, which will take him back to PointStatus </w:t>
-      </w:r>
-      <w:r>
-        <w:t>activity.</w:t>
-      </w:r>
-    </w:p>
-    <w:p>
-      <w:pPr>
-        <w:sectPr>
-          <w:pgSz w:w="11906" w:h="16838"/>
-          <w:pgMar w:top="1417" w:right="1417" w:bottom="1417" w:left="1417" w:header="708" w:footer="708" w:gutter="0"/>
-          <w:cols w:space="708"/>
-          <w:docGrid w:linePitch="360"/>
-        </w:sectPr>
-      </w:pPr>
+        <w:t>From the side menu he can select the Poin</w:t>
+      </w:r>
+      <w:r>
+        <w:t>ts status</w:t>
+      </w:r>
+      <w:r>
+        <w:t xml:space="preserve"> option, which will take him back to PointStatus </w:t>
+      </w:r>
+      <w:r>
+        <w:t>activity</w:t>
+      </w:r>
     </w:p>
     <w:p/>
-    <w:p/>
+    <w:p>
+      <w:pPr>
+        <w:ind w:firstLine="360"/>
+      </w:pPr>
+      <w:r>
+        <w:t xml:space="preserve">At the end of the first sprint our Android application project has 6 XML files defining the </w:t>
+      </w:r>
+      <w:r>
+        <w:t>application layout and</w:t>
+      </w:r>
+      <w:r>
+        <w:t xml:space="preserve"> 6 Java source files implementing the c</w:t>
+      </w:r>
+      <w:r>
+        <w:t>urrent functionality.</w:t>
+      </w:r>
+      <w:r>
+        <w:t xml:space="preserve"> We also defined standard strings to be displayed as a text to user in strings.xml file. Java source files contain event listeners triggered when a user does some action with a certain UI control (for instance, selects the navigation drawer item, clicks the Sign in button etc.).</w:t>
+      </w:r>
+    </w:p>
     <w:sectPr>
       <w:pgSz w:w="11906" w:h="16838"/>
       <w:pgMar w:top="1417" w:right="1417" w:bottom="1417" w:left="1417" w:header="708" w:footer="708" w:gutter="0"/>
@@ -9302,7 +9312,7 @@
                                 <w:sz w:val="18"/>
                                 <w:szCs w:val="18"/>
                               </w:rPr>
-                              <w:t>15</w:t>
+                              <w:t>1</w:t>
                             </w:r>
                             <w:r>
                               <w:rPr>
@@ -9497,7 +9507,7 @@
                           <w:sz w:val="18"/>
                           <w:szCs w:val="18"/>
                         </w:rPr>
-                        <w:t>15</w:t>
+                        <w:t>1</w:t>
                       </w:r>
                       <w:r>
                         <w:rPr>
@@ -10565,6 +10575,119 @@
     </w:lvl>
   </w:abstractNum>
   <w:abstractNum w:abstractNumId="9">
+    <w:nsid w:val="53F63987"/>
+    <w:multiLevelType w:val="hybridMultilevel"/>
+    <w:tmpl w:val="4D9A94A2"/>
+    <w:lvl w:ilvl="0" w:tplc="041A000B">
+      <w:start w:val="1"/>
+      <w:numFmt w:val="bullet"/>
+      <w:lvlText w:val=""/>
+      <w:lvlJc w:val="left"/>
+      <w:pPr>
+        <w:ind w:left="720" w:hanging="360"/>
+      </w:pPr>
+      <w:rPr>
+        <w:rFonts w:ascii="Wingdings" w:hAnsi="Wingdings" w:hint="default"/>
+      </w:rPr>
+    </w:lvl>
+    <w:lvl w:ilvl="1" w:tplc="041A0003" w:tentative="1">
+      <w:start w:val="1"/>
+      <w:numFmt w:val="bullet"/>
+      <w:lvlText w:val="o"/>
+      <w:lvlJc w:val="left"/>
+      <w:pPr>
+        <w:ind w:left="1440" w:hanging="360"/>
+      </w:pPr>
+      <w:rPr>
+        <w:rFonts w:ascii="Courier New" w:hAnsi="Courier New" w:cs="Courier New" w:hint="default"/>
+      </w:rPr>
+    </w:lvl>
+    <w:lvl w:ilvl="2" w:tplc="041A0005" w:tentative="1">
+      <w:start w:val="1"/>
+      <w:numFmt w:val="bullet"/>
+      <w:lvlText w:val=""/>
+      <w:lvlJc w:val="left"/>
+      <w:pPr>
+        <w:ind w:left="2160" w:hanging="360"/>
+      </w:pPr>
+      <w:rPr>
+        <w:rFonts w:ascii="Wingdings" w:hAnsi="Wingdings" w:hint="default"/>
+      </w:rPr>
+    </w:lvl>
+    <w:lvl w:ilvl="3" w:tplc="041A0001" w:tentative="1">
+      <w:start w:val="1"/>
+      <w:numFmt w:val="bullet"/>
+      <w:lvlText w:val=""/>
+      <w:lvlJc w:val="left"/>
+      <w:pPr>
+        <w:ind w:left="2880" w:hanging="360"/>
+      </w:pPr>
+      <w:rPr>
+        <w:rFonts w:ascii="Symbol" w:hAnsi="Symbol" w:hint="default"/>
+      </w:rPr>
+    </w:lvl>
+    <w:lvl w:ilvl="4" w:tplc="041A0003" w:tentative="1">
+      <w:start w:val="1"/>
+      <w:numFmt w:val="bullet"/>
+      <w:lvlText w:val="o"/>
+      <w:lvlJc w:val="left"/>
+      <w:pPr>
+        <w:ind w:left="3600" w:hanging="360"/>
+      </w:pPr>
+      <w:rPr>
+        <w:rFonts w:ascii="Courier New" w:hAnsi="Courier New" w:cs="Courier New" w:hint="default"/>
+      </w:rPr>
+    </w:lvl>
+    <w:lvl w:ilvl="5" w:tplc="041A0005" w:tentative="1">
+      <w:start w:val="1"/>
+      <w:numFmt w:val="bullet"/>
+      <w:lvlText w:val=""/>
+      <w:lvlJc w:val="left"/>
+      <w:pPr>
+        <w:ind w:left="4320" w:hanging="360"/>
+      </w:pPr>
+      <w:rPr>
+        <w:rFonts w:ascii="Wingdings" w:hAnsi="Wingdings" w:hint="default"/>
+      </w:rPr>
+    </w:lvl>
+    <w:lvl w:ilvl="6" w:tplc="041A0001" w:tentative="1">
+      <w:start w:val="1"/>
+      <w:numFmt w:val="bullet"/>
+      <w:lvlText w:val=""/>
+      <w:lvlJc w:val="left"/>
+      <w:pPr>
+        <w:ind w:left="5040" w:hanging="360"/>
+      </w:pPr>
+      <w:rPr>
+        <w:rFonts w:ascii="Symbol" w:hAnsi="Symbol" w:hint="default"/>
+      </w:rPr>
+    </w:lvl>
+    <w:lvl w:ilvl="7" w:tplc="041A0003" w:tentative="1">
+      <w:start w:val="1"/>
+      <w:numFmt w:val="bullet"/>
+      <w:lvlText w:val="o"/>
+      <w:lvlJc w:val="left"/>
+      <w:pPr>
+        <w:ind w:left="5760" w:hanging="360"/>
+      </w:pPr>
+      <w:rPr>
+        <w:rFonts w:ascii="Courier New" w:hAnsi="Courier New" w:cs="Courier New" w:hint="default"/>
+      </w:rPr>
+    </w:lvl>
+    <w:lvl w:ilvl="8" w:tplc="041A0005" w:tentative="1">
+      <w:start w:val="1"/>
+      <w:numFmt w:val="bullet"/>
+      <w:lvlText w:val=""/>
+      <w:lvlJc w:val="left"/>
+      <w:pPr>
+        <w:ind w:left="6480" w:hanging="360"/>
+      </w:pPr>
+      <w:rPr>
+        <w:rFonts w:ascii="Wingdings" w:hAnsi="Wingdings" w:hint="default"/>
+      </w:rPr>
+    </w:lvl>
+  </w:abstractNum>
+  <w:abstractNum w:abstractNumId="10">
     <w:nsid w:val="560D03D5"/>
     <w:multiLevelType w:val="multilevel"/>
     <w:tmpl w:val="5F70D070"/>
@@ -10695,7 +10818,7 @@
       </w:rPr>
     </w:lvl>
   </w:abstractNum>
-  <w:abstractNum w:abstractNumId="10">
+  <w:abstractNum w:abstractNumId="11">
     <w:nsid w:val="5C2C5C0F"/>
     <w:multiLevelType w:val="multilevel"/>
     <w:tmpl w:val="041A001F"/>
@@ -10781,7 +10904,7 @@
       </w:pPr>
     </w:lvl>
   </w:abstractNum>
-  <w:abstractNum w:abstractNumId="11">
+  <w:abstractNum w:abstractNumId="12">
     <w:nsid w:val="5EB03E26"/>
     <w:multiLevelType w:val="hybridMultilevel"/>
     <w:tmpl w:val="0A223752"/>
@@ -10894,7 +11017,7 @@
       </w:rPr>
     </w:lvl>
   </w:abstractNum>
-  <w:abstractNum w:abstractNumId="12">
+  <w:abstractNum w:abstractNumId="13">
     <w:nsid w:val="71953859"/>
     <w:multiLevelType w:val="hybridMultilevel"/>
     <w:tmpl w:val="DE9CC832"/>
@@ -11008,7 +11131,7 @@
     </w:lvl>
   </w:abstractNum>
   <w:num w:numId="1">
-    <w:abstractNumId w:val="10"/>
+    <w:abstractNumId w:val="11"/>
   </w:num>
   <w:num w:numId="2">
     <w:abstractNumId w:val="0"/>
@@ -11017,7 +11140,7 @@
     <w:abstractNumId w:val="7"/>
   </w:num>
   <w:num w:numId="4">
-    <w:abstractNumId w:val="9"/>
+    <w:abstractNumId w:val="10"/>
     <w:lvlOverride w:ilvl="0">
       <w:startOverride w:val="1"/>
     </w:lvlOverride>
@@ -11062,16 +11185,19 @@
     <w:abstractNumId w:val="2"/>
   </w:num>
   <w:num w:numId="10">
-    <w:abstractNumId w:val="12"/>
+    <w:abstractNumId w:val="13"/>
   </w:num>
   <w:num w:numId="11">
-    <w:abstractNumId w:val="11"/>
+    <w:abstractNumId w:val="12"/>
   </w:num>
   <w:num w:numId="12">
     <w:abstractNumId w:val="5"/>
   </w:num>
   <w:num w:numId="13">
     <w:abstractNumId w:val="3"/>
+  </w:num>
+  <w:num w:numId="14">
+    <w:abstractNumId w:val="9"/>
   </w:num>
 </w:numbering>
 </file>
@@ -13570,40 +13696,40 @@
     </dgm:pt>
   </dgm:ptLst>
   <dgm:cxnLst>
+    <dgm:cxn modelId="{62ECC2B9-C166-4124-97DD-2966AF0DB61B}" type="presOf" srcId="{5C216194-4D03-479C-A9D0-307E34565A35}" destId="{05A4D829-23FC-4BBA-845D-B993DDCAEDE5}" srcOrd="0" destOrd="0" presId="urn:microsoft.com/office/officeart/2005/8/layout/hList1"/>
     <dgm:cxn modelId="{6942986B-13DE-4F37-A3C7-88680B93DD64}" srcId="{34071833-77BE-4F01-BD86-D5D4D4944EF8}" destId="{D6D8E67D-31CB-455E-8B5A-B00716424166}" srcOrd="1" destOrd="0" parTransId="{8727F65A-CE85-4EC0-8E9D-F828215AE96A}" sibTransId="{02CA80D0-65E9-40C1-B1DC-3B3E33DA5F99}"/>
-    <dgm:cxn modelId="{8E6F50A6-B0E9-4F43-B2F8-E336ACC63EFB}" type="presOf" srcId="{72C0C9F9-733C-4BBC-9E4D-1630A12F9228}" destId="{115FFD7F-9AD3-4715-BDB5-5D1CD814D266}" srcOrd="0" destOrd="1" presId="urn:microsoft.com/office/officeart/2005/8/layout/hList1"/>
-    <dgm:cxn modelId="{682D88C6-8065-4910-B943-E67AEDB89B3D}" type="presOf" srcId="{4ECA3338-2F34-41DC-ACF2-E69E6F82557E}" destId="{EAEEE782-8579-420C-8B44-742CF899D8B2}" srcOrd="0" destOrd="0" presId="urn:microsoft.com/office/officeart/2005/8/layout/hList1"/>
-    <dgm:cxn modelId="{9402B6AA-84F9-4127-AF97-E5E074384F31}" type="presOf" srcId="{5C216194-4D03-479C-A9D0-307E34565A35}" destId="{05A4D829-23FC-4BBA-845D-B993DDCAEDE5}" srcOrd="0" destOrd="0" presId="urn:microsoft.com/office/officeart/2005/8/layout/hList1"/>
-    <dgm:cxn modelId="{E63A35AE-6284-4D33-B59C-40903139F2FD}" type="presOf" srcId="{720202CC-7879-4D2A-B638-7321C651DE82}" destId="{E4E76D1A-430E-47E3-BF6F-1A9091ACF121}" srcOrd="0" destOrd="1" presId="urn:microsoft.com/office/officeart/2005/8/layout/hList1"/>
-    <dgm:cxn modelId="{0884665E-90E6-4E20-BBFF-80BA69557E61}" type="presOf" srcId="{614AEFF6-36EC-43C2-B5FB-BD5ECE554DB7}" destId="{05A4D829-23FC-4BBA-845D-B993DDCAEDE5}" srcOrd="0" destOrd="1" presId="urn:microsoft.com/office/officeart/2005/8/layout/hList1"/>
+    <dgm:cxn modelId="{C6940D75-2132-4CDF-9B27-7EC67479BEEA}" type="presOf" srcId="{72C0C9F9-733C-4BBC-9E4D-1630A12F9228}" destId="{115FFD7F-9AD3-4715-BDB5-5D1CD814D266}" srcOrd="0" destOrd="1" presId="urn:microsoft.com/office/officeart/2005/8/layout/hList1"/>
+    <dgm:cxn modelId="{A5E4569D-DE35-40B5-A386-86A43BAEBCDC}" type="presOf" srcId="{34071833-77BE-4F01-BD86-D5D4D4944EF8}" destId="{83ACEF16-80A3-4CE5-BDEA-5A5B8A75EB72}" srcOrd="0" destOrd="0" presId="urn:microsoft.com/office/officeart/2005/8/layout/hList1"/>
     <dgm:cxn modelId="{4ECC56CE-E9AA-40C9-BB59-E9F0CB2C2917}" srcId="{D6D8E67D-31CB-455E-8B5A-B00716424166}" destId="{5C216194-4D03-479C-A9D0-307E34565A35}" srcOrd="0" destOrd="0" parTransId="{5B1DF82F-AE2A-4EB9-9007-9699D7388B66}" sibTransId="{55B77873-613F-497A-8EF8-A60232726435}"/>
-    <dgm:cxn modelId="{1DC47FE6-7C44-4ACD-AC37-DC16E041D788}" type="presOf" srcId="{34071833-77BE-4F01-BD86-D5D4D4944EF8}" destId="{83ACEF16-80A3-4CE5-BDEA-5A5B8A75EB72}" srcOrd="0" destOrd="0" presId="urn:microsoft.com/office/officeart/2005/8/layout/hList1"/>
-    <dgm:cxn modelId="{A55CA4B2-E7A5-484D-986E-6E5CA5C2CAAB}" type="presOf" srcId="{6AA068A4-AD2A-44C6-BDA0-7859EBF3526C}" destId="{115FFD7F-9AD3-4715-BDB5-5D1CD814D266}" srcOrd="0" destOrd="2" presId="urn:microsoft.com/office/officeart/2005/8/layout/hList1"/>
+    <dgm:cxn modelId="{E0BA72AA-50DD-43A0-984F-DA485D0E4A5C}" type="presOf" srcId="{7FB631CF-D41B-44FE-B645-F582A34BCFA8}" destId="{E4E76D1A-430E-47E3-BF6F-1A9091ACF121}" srcOrd="0" destOrd="0" presId="urn:microsoft.com/office/officeart/2005/8/layout/hList1"/>
+    <dgm:cxn modelId="{F8605517-54CB-421C-BB85-371AAE6E2314}" type="presOf" srcId="{6AA068A4-AD2A-44C6-BDA0-7859EBF3526C}" destId="{115FFD7F-9AD3-4715-BDB5-5D1CD814D266}" srcOrd="0" destOrd="2" presId="urn:microsoft.com/office/officeart/2005/8/layout/hList1"/>
+    <dgm:cxn modelId="{61B9C568-C6A5-418E-A00A-283780EB3F48}" type="presOf" srcId="{614AEFF6-36EC-43C2-B5FB-BD5ECE554DB7}" destId="{05A4D829-23FC-4BBA-845D-B993DDCAEDE5}" srcOrd="0" destOrd="1" presId="urn:microsoft.com/office/officeart/2005/8/layout/hList1"/>
+    <dgm:cxn modelId="{7441C406-2ADC-4C18-B6F6-A3D08091EEAE}" type="presOf" srcId="{720202CC-7879-4D2A-B638-7321C651DE82}" destId="{E4E76D1A-430E-47E3-BF6F-1A9091ACF121}" srcOrd="0" destOrd="1" presId="urn:microsoft.com/office/officeart/2005/8/layout/hList1"/>
+    <dgm:cxn modelId="{D8711D41-938D-4F19-A6B1-952EC8DB7579}" type="presOf" srcId="{22E9EDDE-FACB-48A5-A438-723E368ED16D}" destId="{05A4D829-23FC-4BBA-845D-B993DDCAEDE5}" srcOrd="0" destOrd="2" presId="urn:microsoft.com/office/officeart/2005/8/layout/hList1"/>
+    <dgm:cxn modelId="{9BC4DCBB-FF7F-4D66-8F84-5D82C0564F01}" type="presOf" srcId="{5339B083-8526-4891-B511-8464F730512B}" destId="{115FFD7F-9AD3-4715-BDB5-5D1CD814D266}" srcOrd="0" destOrd="0" presId="urn:microsoft.com/office/officeart/2005/8/layout/hList1"/>
+    <dgm:cxn modelId="{BBA00012-7DA4-4E59-A25E-82A190A64162}" type="presOf" srcId="{0A46A437-C47B-4063-BB6A-D009E09C3B52}" destId="{592C0E69-7F9E-4177-AF9E-CF9094F2453C}" srcOrd="0" destOrd="0" presId="urn:microsoft.com/office/officeart/2005/8/layout/hList1"/>
     <dgm:cxn modelId="{5AC71679-1CE5-45D3-BF9D-60D4FB55A4F8}" srcId="{4ECA3338-2F34-41DC-ACF2-E69E6F82557E}" destId="{5339B083-8526-4891-B511-8464F730512B}" srcOrd="0" destOrd="0" parTransId="{9D65E968-2530-46DF-85FA-A2B8B32FF562}" sibTransId="{6EE919E0-3044-4AF1-A5DB-83E3A7B90D85}"/>
     <dgm:cxn modelId="{2D47494A-E258-4EBD-992C-E782CB5AB985}" srcId="{D6D8E67D-31CB-455E-8B5A-B00716424166}" destId="{614AEFF6-36EC-43C2-B5FB-BD5ECE554DB7}" srcOrd="1" destOrd="0" parTransId="{42246F49-2876-49FB-B6BA-09BDB65F5496}" sibTransId="{1D99F9C7-D653-4CBF-ADC2-EDDC5266B090}"/>
+    <dgm:cxn modelId="{8AAC49C9-EFA1-413D-B0D9-1BD7A3C84EBF}" type="presOf" srcId="{4ECA3338-2F34-41DC-ACF2-E69E6F82557E}" destId="{EAEEE782-8579-420C-8B44-742CF899D8B2}" srcOrd="0" destOrd="0" presId="urn:microsoft.com/office/officeart/2005/8/layout/hList1"/>
     <dgm:cxn modelId="{5759385E-CA42-4ADB-ADD5-5F826908D82F}" srcId="{0A46A437-C47B-4063-BB6A-D009E09C3B52}" destId="{720202CC-7879-4D2A-B638-7321C651DE82}" srcOrd="1" destOrd="0" parTransId="{AC057A0D-BFF0-498E-855D-F55D84F467D6}" sibTransId="{53BCEF75-EB05-4D30-826D-F795DD64146F}"/>
-    <dgm:cxn modelId="{6D2D1041-33FE-45AB-95EC-AA303CD40991}" type="presOf" srcId="{0A46A437-C47B-4063-BB6A-D009E09C3B52}" destId="{592C0E69-7F9E-4177-AF9E-CF9094F2453C}" srcOrd="0" destOrd="0" presId="urn:microsoft.com/office/officeart/2005/8/layout/hList1"/>
-    <dgm:cxn modelId="{5223BA90-6C1B-4ABC-8410-E20A471B482A}" type="presOf" srcId="{22E9EDDE-FACB-48A5-A438-723E368ED16D}" destId="{05A4D829-23FC-4BBA-845D-B993DDCAEDE5}" srcOrd="0" destOrd="2" presId="urn:microsoft.com/office/officeart/2005/8/layout/hList1"/>
     <dgm:cxn modelId="{56A13992-2C72-4D7B-9BB8-DB4B54FC728F}" srcId="{0A46A437-C47B-4063-BB6A-D009E09C3B52}" destId="{7FB631CF-D41B-44FE-B645-F582A34BCFA8}" srcOrd="0" destOrd="0" parTransId="{8506EAF2-69E5-44A4-96A6-264DA30417BE}" sibTransId="{7FA16BF0-4850-415E-81AC-520E7C79519F}"/>
     <dgm:cxn modelId="{E68C5162-8B6E-440B-A4B9-45F34B882BEC}" srcId="{4ECA3338-2F34-41DC-ACF2-E69E6F82557E}" destId="{72C0C9F9-733C-4BBC-9E4D-1630A12F9228}" srcOrd="1" destOrd="0" parTransId="{9E89AF3E-4AA5-483C-99ED-FBAD8D6DFDE8}" sibTransId="{0A046242-B178-4595-B1C4-28700A0BB507}"/>
-    <dgm:cxn modelId="{0FBDB05D-729E-4213-A1CF-16914300A44E}" type="presOf" srcId="{7FB631CF-D41B-44FE-B645-F582A34BCFA8}" destId="{E4E76D1A-430E-47E3-BF6F-1A9091ACF121}" srcOrd="0" destOrd="0" presId="urn:microsoft.com/office/officeart/2005/8/layout/hList1"/>
+    <dgm:cxn modelId="{54A1B550-92CC-4CB4-9594-CF147BDA9135}" type="presOf" srcId="{D6D8E67D-31CB-455E-8B5A-B00716424166}" destId="{EE29ACFE-5081-4201-9A64-8AE7C201FD97}" srcOrd="0" destOrd="0" presId="urn:microsoft.com/office/officeart/2005/8/layout/hList1"/>
     <dgm:cxn modelId="{4D09E326-3230-47F3-B578-4E26DF6FD053}" srcId="{4ECA3338-2F34-41DC-ACF2-E69E6F82557E}" destId="{6AA068A4-AD2A-44C6-BDA0-7859EBF3526C}" srcOrd="2" destOrd="0" parTransId="{1DAD0BB6-EEC7-4771-9B87-5BBAEB5B2184}" sibTransId="{0B5A6E1C-41D6-4394-86AE-BF29DA657608}"/>
-    <dgm:cxn modelId="{F2D1E686-7F43-4D80-8804-D21B36CBD6E6}" type="presOf" srcId="{D6D8E67D-31CB-455E-8B5A-B00716424166}" destId="{EE29ACFE-5081-4201-9A64-8AE7C201FD97}" srcOrd="0" destOrd="0" presId="urn:microsoft.com/office/officeart/2005/8/layout/hList1"/>
     <dgm:cxn modelId="{2AF98EB2-213D-4605-9556-83B83FAD7C44}" srcId="{D6D8E67D-31CB-455E-8B5A-B00716424166}" destId="{22E9EDDE-FACB-48A5-A438-723E368ED16D}" srcOrd="2" destOrd="0" parTransId="{A963C6EE-02FD-4A79-A8BF-A2491C7C48BC}" sibTransId="{466A1343-2DDB-4A57-A2FA-1A5846D7F28E}"/>
     <dgm:cxn modelId="{09EF9BEE-8B46-4630-82A5-359D7AD882F1}" srcId="{34071833-77BE-4F01-BD86-D5D4D4944EF8}" destId="{4ECA3338-2F34-41DC-ACF2-E69E6F82557E}" srcOrd="0" destOrd="0" parTransId="{4E2B4F7D-9256-4FC1-87C9-8CBD52F24885}" sibTransId="{E9E395CB-4FB5-4430-B804-4975FFD5FE3C}"/>
-    <dgm:cxn modelId="{5A8ACFC0-7AA0-4942-80D0-9815FA6A2275}" type="presOf" srcId="{5339B083-8526-4891-B511-8464F730512B}" destId="{115FFD7F-9AD3-4715-BDB5-5D1CD814D266}" srcOrd="0" destOrd="0" presId="urn:microsoft.com/office/officeart/2005/8/layout/hList1"/>
     <dgm:cxn modelId="{4F4DCB54-685F-4A76-9FFB-0FCDA587DB51}" srcId="{34071833-77BE-4F01-BD86-D5D4D4944EF8}" destId="{0A46A437-C47B-4063-BB6A-D009E09C3B52}" srcOrd="2" destOrd="0" parTransId="{78CE37F9-709A-4E6A-B709-A2673ED1C6DE}" sibTransId="{78B8A837-6B55-4046-BDBE-380142DD6181}"/>
-    <dgm:cxn modelId="{AC1E975C-030C-4433-85A5-6CEA3E4441AA}" type="presParOf" srcId="{83ACEF16-80A3-4CE5-BDEA-5A5B8A75EB72}" destId="{53D9146C-6BB5-494D-84D5-14205C03F84B}" srcOrd="0" destOrd="0" presId="urn:microsoft.com/office/officeart/2005/8/layout/hList1"/>
-    <dgm:cxn modelId="{D6771C41-E20B-42D2-BA69-0B2A63DAE23C}" type="presParOf" srcId="{53D9146C-6BB5-494D-84D5-14205C03F84B}" destId="{EAEEE782-8579-420C-8B44-742CF899D8B2}" srcOrd="0" destOrd="0" presId="urn:microsoft.com/office/officeart/2005/8/layout/hList1"/>
-    <dgm:cxn modelId="{8D1189F9-F8FE-433D-9896-09165EE16301}" type="presParOf" srcId="{53D9146C-6BB5-494D-84D5-14205C03F84B}" destId="{115FFD7F-9AD3-4715-BDB5-5D1CD814D266}" srcOrd="1" destOrd="0" presId="urn:microsoft.com/office/officeart/2005/8/layout/hList1"/>
-    <dgm:cxn modelId="{D205B70E-F6FE-4191-AAE3-6BB031B6F688}" type="presParOf" srcId="{83ACEF16-80A3-4CE5-BDEA-5A5B8A75EB72}" destId="{9DDC36E3-B2F5-4534-AE21-E26B7EC39B36}" srcOrd="1" destOrd="0" presId="urn:microsoft.com/office/officeart/2005/8/layout/hList1"/>
-    <dgm:cxn modelId="{39F34507-F217-435C-880C-33FE89991F78}" type="presParOf" srcId="{83ACEF16-80A3-4CE5-BDEA-5A5B8A75EB72}" destId="{F5D67093-71CC-4422-8AFC-5B0B1568700A}" srcOrd="2" destOrd="0" presId="urn:microsoft.com/office/officeart/2005/8/layout/hList1"/>
-    <dgm:cxn modelId="{5DB8FB6F-8B9D-42A9-A3E8-AEA5ACF79CF3}" type="presParOf" srcId="{F5D67093-71CC-4422-8AFC-5B0B1568700A}" destId="{EE29ACFE-5081-4201-9A64-8AE7C201FD97}" srcOrd="0" destOrd="0" presId="urn:microsoft.com/office/officeart/2005/8/layout/hList1"/>
-    <dgm:cxn modelId="{971BC29E-F3A5-44FD-AE50-AC6488313204}" type="presParOf" srcId="{F5D67093-71CC-4422-8AFC-5B0B1568700A}" destId="{05A4D829-23FC-4BBA-845D-B993DDCAEDE5}" srcOrd="1" destOrd="0" presId="urn:microsoft.com/office/officeart/2005/8/layout/hList1"/>
-    <dgm:cxn modelId="{C7B6B927-2BD8-4AF1-9352-320B86FE6FEC}" type="presParOf" srcId="{83ACEF16-80A3-4CE5-BDEA-5A5B8A75EB72}" destId="{9431B06E-FBC4-4B96-A5A4-81E10D367C19}" srcOrd="3" destOrd="0" presId="urn:microsoft.com/office/officeart/2005/8/layout/hList1"/>
-    <dgm:cxn modelId="{A275094F-0774-4814-9445-25FFF6CC81E2}" type="presParOf" srcId="{83ACEF16-80A3-4CE5-BDEA-5A5B8A75EB72}" destId="{C545CD35-F387-4652-B2C8-3871D297A5E8}" srcOrd="4" destOrd="0" presId="urn:microsoft.com/office/officeart/2005/8/layout/hList1"/>
-    <dgm:cxn modelId="{C713D4E6-93C7-4B6E-8695-43B5C41E4527}" type="presParOf" srcId="{C545CD35-F387-4652-B2C8-3871D297A5E8}" destId="{592C0E69-7F9E-4177-AF9E-CF9094F2453C}" srcOrd="0" destOrd="0" presId="urn:microsoft.com/office/officeart/2005/8/layout/hList1"/>
-    <dgm:cxn modelId="{573C3BAA-B747-4DBC-AA23-1FB971C2231C}" type="presParOf" srcId="{C545CD35-F387-4652-B2C8-3871D297A5E8}" destId="{E4E76D1A-430E-47E3-BF6F-1A9091ACF121}" srcOrd="1" destOrd="0" presId="urn:microsoft.com/office/officeart/2005/8/layout/hList1"/>
+    <dgm:cxn modelId="{A984C7D3-9D57-4AC1-BD95-BFACD0707695}" type="presParOf" srcId="{83ACEF16-80A3-4CE5-BDEA-5A5B8A75EB72}" destId="{53D9146C-6BB5-494D-84D5-14205C03F84B}" srcOrd="0" destOrd="0" presId="urn:microsoft.com/office/officeart/2005/8/layout/hList1"/>
+    <dgm:cxn modelId="{4B6DE56E-D954-4438-A3C6-79B56A38330D}" type="presParOf" srcId="{53D9146C-6BB5-494D-84D5-14205C03F84B}" destId="{EAEEE782-8579-420C-8B44-742CF899D8B2}" srcOrd="0" destOrd="0" presId="urn:microsoft.com/office/officeart/2005/8/layout/hList1"/>
+    <dgm:cxn modelId="{23242A89-B076-47B1-868C-75C52E073D5B}" type="presParOf" srcId="{53D9146C-6BB5-494D-84D5-14205C03F84B}" destId="{115FFD7F-9AD3-4715-BDB5-5D1CD814D266}" srcOrd="1" destOrd="0" presId="urn:microsoft.com/office/officeart/2005/8/layout/hList1"/>
+    <dgm:cxn modelId="{8249D6A6-4BA8-47D4-A2EF-D0670CCDE759}" type="presParOf" srcId="{83ACEF16-80A3-4CE5-BDEA-5A5B8A75EB72}" destId="{9DDC36E3-B2F5-4534-AE21-E26B7EC39B36}" srcOrd="1" destOrd="0" presId="urn:microsoft.com/office/officeart/2005/8/layout/hList1"/>
+    <dgm:cxn modelId="{936B4E7A-F56D-4AFE-B456-ED021292E493}" type="presParOf" srcId="{83ACEF16-80A3-4CE5-BDEA-5A5B8A75EB72}" destId="{F5D67093-71CC-4422-8AFC-5B0B1568700A}" srcOrd="2" destOrd="0" presId="urn:microsoft.com/office/officeart/2005/8/layout/hList1"/>
+    <dgm:cxn modelId="{EFE194A2-F314-4E9C-B117-8F0CE56B9D0C}" type="presParOf" srcId="{F5D67093-71CC-4422-8AFC-5B0B1568700A}" destId="{EE29ACFE-5081-4201-9A64-8AE7C201FD97}" srcOrd="0" destOrd="0" presId="urn:microsoft.com/office/officeart/2005/8/layout/hList1"/>
+    <dgm:cxn modelId="{C7AEC2D0-8DF0-41BC-BD03-19E3F8A3DD8D}" type="presParOf" srcId="{F5D67093-71CC-4422-8AFC-5B0B1568700A}" destId="{05A4D829-23FC-4BBA-845D-B993DDCAEDE5}" srcOrd="1" destOrd="0" presId="urn:microsoft.com/office/officeart/2005/8/layout/hList1"/>
+    <dgm:cxn modelId="{F1AC3529-4985-4165-843D-B0DC1B5F837D}" type="presParOf" srcId="{83ACEF16-80A3-4CE5-BDEA-5A5B8A75EB72}" destId="{9431B06E-FBC4-4B96-A5A4-81E10D367C19}" srcOrd="3" destOrd="0" presId="urn:microsoft.com/office/officeart/2005/8/layout/hList1"/>
+    <dgm:cxn modelId="{E29C7DF8-1DE2-4CB7-9164-126890E5BD89}" type="presParOf" srcId="{83ACEF16-80A3-4CE5-BDEA-5A5B8A75EB72}" destId="{C545CD35-F387-4652-B2C8-3871D297A5E8}" srcOrd="4" destOrd="0" presId="urn:microsoft.com/office/officeart/2005/8/layout/hList1"/>
+    <dgm:cxn modelId="{ADF6ED36-99C2-48AE-BDA5-06B4B6BD4AEF}" type="presParOf" srcId="{C545CD35-F387-4652-B2C8-3871D297A5E8}" destId="{592C0E69-7F9E-4177-AF9E-CF9094F2453C}" srcOrd="0" destOrd="0" presId="urn:microsoft.com/office/officeart/2005/8/layout/hList1"/>
+    <dgm:cxn modelId="{B45B6072-68FD-46EA-9C01-B9D373CDCBCE}" type="presParOf" srcId="{C545CD35-F387-4652-B2C8-3871D297A5E8}" destId="{E4E76D1A-430E-47E3-BF6F-1A9091ACF121}" srcOrd="1" destOrd="0" presId="urn:microsoft.com/office/officeart/2005/8/layout/hList1"/>
   </dgm:cxnLst>
   <dgm:bg/>
   <dgm:whole/>
@@ -15705,7 +15831,7 @@
 </file>
 
 <file path=customXml/itemProps1.xml><?xml version="1.0" encoding="utf-8"?>
-<ds:datastoreItem xmlns:ds="http://schemas.openxmlformats.org/officeDocument/2006/customXml" ds:itemID="{E7ABA345-7B02-4C5E-AD5E-3B8D2E0A9326}">
+<ds:datastoreItem xmlns:ds="http://schemas.openxmlformats.org/officeDocument/2006/customXml" ds:itemID="{3E09FD0C-C201-467E-91E3-AAB6F5577C3E}">
   <ds:schemaRefs>
     <ds:schemaRef ds:uri="http://schemas.openxmlformats.org/officeDocument/2006/bibliography"/>
   </ds:schemaRefs>

--- a/Documentation/T01-Bluetooth LE Showcase-Scrum.docx
+++ b/Documentation/T01-Bluetooth LE Showcase-Scrum.docx
@@ -401,7 +401,21 @@
         <w:rPr>
           <w:sz w:val="28"/>
         </w:rPr>
-        <w:t>T1</w:t>
+        <w:t>T</w:t>
+      </w:r>
+      <w:r>
+        <w:rPr>
+          <w:sz w:val="28"/>
+        </w:rPr>
+        <w:t>0</w:t>
+      </w:r>
+      <w:bookmarkStart w:id="0" w:name="_GoBack"/>
+      <w:bookmarkEnd w:id="0"/>
+      <w:r>
+        <w:rPr>
+          <w:sz w:val="28"/>
+        </w:rPr>
+        <w:t>1</w:t>
       </w:r>
     </w:p>
     <w:p>
@@ -974,8 +988,6 @@
               <w:fldChar w:fldCharType="end"/>
             </w:r>
           </w:hyperlink>
-          <w:bookmarkStart w:id="0" w:name="_GoBack"/>
-          <w:bookmarkEnd w:id="0"/>
         </w:p>
         <w:p>
           <w:pPr>
@@ -3557,13 +3569,13 @@
         <w:ind w:left="709" w:hanging="709"/>
       </w:pPr>
       <w:bookmarkStart w:id="13" w:name="_Toc343815622"/>
-      <w:bookmarkStart w:id="14" w:name="_Toc513611933"/>
-      <w:bookmarkStart w:id="15" w:name="_Toc403765139"/>
+      <w:bookmarkStart w:id="14" w:name="_Toc403765139"/>
+      <w:bookmarkStart w:id="15" w:name="_Toc513611933"/>
       <w:r>
         <w:t>Organisational / Functional Areas Affected</w:t>
       </w:r>
       <w:bookmarkEnd w:id="13"/>
-      <w:bookmarkEnd w:id="15"/>
+      <w:bookmarkEnd w:id="14"/>
       <w:r>
         <w:t xml:space="preserve"> </w:t>
       </w:r>
@@ -3597,7 +3609,7 @@
         <w:t>The application that we build will periodically need to be tested in real environment (The Shopping City Seiersberg) and we will need access to customers’ database and server instance.</w:t>
       </w:r>
     </w:p>
-    <w:bookmarkEnd w:id="14"/>
+    <w:bookmarkEnd w:id="15"/>
     <w:p>
       <w:pPr>
         <w:pStyle w:val="Heading3"/>
@@ -5434,6 +5446,7 @@
       <w:r>
         <w:rPr>
           <w:noProof/>
+          <w:lang w:val="hr-HR"/>
         </w:rPr>
         <mc:AlternateContent>
           <mc:Choice Requires="wps">
@@ -8140,7 +8153,13 @@
         </w:numPr>
       </w:pPr>
       <w:r>
-        <w:t xml:space="preserve">Github repository available at </w:t>
+        <w:t xml:space="preserve">Github repository </w:t>
+      </w:r>
+      <w:r>
+        <w:t xml:space="preserve">with all project materials and artifacts is </w:t>
+      </w:r>
+      <w:r>
+        <w:t xml:space="preserve">available at </w:t>
       </w:r>
       <w:hyperlink r:id="rId36" w:history="1">
         <w:r>
@@ -9312,7 +9331,7 @@
                                 <w:sz w:val="18"/>
                                 <w:szCs w:val="18"/>
                               </w:rPr>
-                              <w:t>1</w:t>
+                              <w:t>16</w:t>
                             </w:r>
                             <w:r>
                               <w:rPr>
@@ -9507,7 +9526,7 @@
                           <w:sz w:val="18"/>
                           <w:szCs w:val="18"/>
                         </w:rPr>
-                        <w:t>1</w:t>
+                        <w:t>16</w:t>
                       </w:r>
                       <w:r>
                         <w:rPr>
@@ -13696,40 +13715,40 @@
     </dgm:pt>
   </dgm:ptLst>
   <dgm:cxnLst>
-    <dgm:cxn modelId="{62ECC2B9-C166-4124-97DD-2966AF0DB61B}" type="presOf" srcId="{5C216194-4D03-479C-A9D0-307E34565A35}" destId="{05A4D829-23FC-4BBA-845D-B993DDCAEDE5}" srcOrd="0" destOrd="0" presId="urn:microsoft.com/office/officeart/2005/8/layout/hList1"/>
     <dgm:cxn modelId="{6942986B-13DE-4F37-A3C7-88680B93DD64}" srcId="{34071833-77BE-4F01-BD86-D5D4D4944EF8}" destId="{D6D8E67D-31CB-455E-8B5A-B00716424166}" srcOrd="1" destOrd="0" parTransId="{8727F65A-CE85-4EC0-8E9D-F828215AE96A}" sibTransId="{02CA80D0-65E9-40C1-B1DC-3B3E33DA5F99}"/>
-    <dgm:cxn modelId="{C6940D75-2132-4CDF-9B27-7EC67479BEEA}" type="presOf" srcId="{72C0C9F9-733C-4BBC-9E4D-1630A12F9228}" destId="{115FFD7F-9AD3-4715-BDB5-5D1CD814D266}" srcOrd="0" destOrd="1" presId="urn:microsoft.com/office/officeart/2005/8/layout/hList1"/>
-    <dgm:cxn modelId="{A5E4569D-DE35-40B5-A386-86A43BAEBCDC}" type="presOf" srcId="{34071833-77BE-4F01-BD86-D5D4D4944EF8}" destId="{83ACEF16-80A3-4CE5-BDEA-5A5B8A75EB72}" srcOrd="0" destOrd="0" presId="urn:microsoft.com/office/officeart/2005/8/layout/hList1"/>
+    <dgm:cxn modelId="{9D4BE85A-015D-4E6F-93D2-D22775B24CEB}" type="presOf" srcId="{0A46A437-C47B-4063-BB6A-D009E09C3B52}" destId="{592C0E69-7F9E-4177-AF9E-CF9094F2453C}" srcOrd="0" destOrd="0" presId="urn:microsoft.com/office/officeart/2005/8/layout/hList1"/>
+    <dgm:cxn modelId="{B60D73DB-9965-4492-B2A1-30E00A563D80}" type="presOf" srcId="{614AEFF6-36EC-43C2-B5FB-BD5ECE554DB7}" destId="{05A4D829-23FC-4BBA-845D-B993DDCAEDE5}" srcOrd="0" destOrd="1" presId="urn:microsoft.com/office/officeart/2005/8/layout/hList1"/>
+    <dgm:cxn modelId="{C7226D2D-5541-49A4-B755-EBB6C5DF9ECC}" type="presOf" srcId="{7FB631CF-D41B-44FE-B645-F582A34BCFA8}" destId="{E4E76D1A-430E-47E3-BF6F-1A9091ACF121}" srcOrd="0" destOrd="0" presId="urn:microsoft.com/office/officeart/2005/8/layout/hList1"/>
+    <dgm:cxn modelId="{54EC0860-76D9-4C8D-BB96-5CA1C89ACD11}" type="presOf" srcId="{72C0C9F9-733C-4BBC-9E4D-1630A12F9228}" destId="{115FFD7F-9AD3-4715-BDB5-5D1CD814D266}" srcOrd="0" destOrd="1" presId="urn:microsoft.com/office/officeart/2005/8/layout/hList1"/>
+    <dgm:cxn modelId="{DF2E958F-55EA-42D8-BECF-11A6C00F4863}" type="presOf" srcId="{6AA068A4-AD2A-44C6-BDA0-7859EBF3526C}" destId="{115FFD7F-9AD3-4715-BDB5-5D1CD814D266}" srcOrd="0" destOrd="2" presId="urn:microsoft.com/office/officeart/2005/8/layout/hList1"/>
+    <dgm:cxn modelId="{7CBD8BE0-FC3B-4B8A-AC8B-F5C2ECD4C472}" type="presOf" srcId="{D6D8E67D-31CB-455E-8B5A-B00716424166}" destId="{EE29ACFE-5081-4201-9A64-8AE7C201FD97}" srcOrd="0" destOrd="0" presId="urn:microsoft.com/office/officeart/2005/8/layout/hList1"/>
     <dgm:cxn modelId="{4ECC56CE-E9AA-40C9-BB59-E9F0CB2C2917}" srcId="{D6D8E67D-31CB-455E-8B5A-B00716424166}" destId="{5C216194-4D03-479C-A9D0-307E34565A35}" srcOrd="0" destOrd="0" parTransId="{5B1DF82F-AE2A-4EB9-9007-9699D7388B66}" sibTransId="{55B77873-613F-497A-8EF8-A60232726435}"/>
-    <dgm:cxn modelId="{E0BA72AA-50DD-43A0-984F-DA485D0E4A5C}" type="presOf" srcId="{7FB631CF-D41B-44FE-B645-F582A34BCFA8}" destId="{E4E76D1A-430E-47E3-BF6F-1A9091ACF121}" srcOrd="0" destOrd="0" presId="urn:microsoft.com/office/officeart/2005/8/layout/hList1"/>
-    <dgm:cxn modelId="{F8605517-54CB-421C-BB85-371AAE6E2314}" type="presOf" srcId="{6AA068A4-AD2A-44C6-BDA0-7859EBF3526C}" destId="{115FFD7F-9AD3-4715-BDB5-5D1CD814D266}" srcOrd="0" destOrd="2" presId="urn:microsoft.com/office/officeart/2005/8/layout/hList1"/>
-    <dgm:cxn modelId="{61B9C568-C6A5-418E-A00A-283780EB3F48}" type="presOf" srcId="{614AEFF6-36EC-43C2-B5FB-BD5ECE554DB7}" destId="{05A4D829-23FC-4BBA-845D-B993DDCAEDE5}" srcOrd="0" destOrd="1" presId="urn:microsoft.com/office/officeart/2005/8/layout/hList1"/>
-    <dgm:cxn modelId="{7441C406-2ADC-4C18-B6F6-A3D08091EEAE}" type="presOf" srcId="{720202CC-7879-4D2A-B638-7321C651DE82}" destId="{E4E76D1A-430E-47E3-BF6F-1A9091ACF121}" srcOrd="0" destOrd="1" presId="urn:microsoft.com/office/officeart/2005/8/layout/hList1"/>
-    <dgm:cxn modelId="{D8711D41-938D-4F19-A6B1-952EC8DB7579}" type="presOf" srcId="{22E9EDDE-FACB-48A5-A438-723E368ED16D}" destId="{05A4D829-23FC-4BBA-845D-B993DDCAEDE5}" srcOrd="0" destOrd="2" presId="urn:microsoft.com/office/officeart/2005/8/layout/hList1"/>
-    <dgm:cxn modelId="{9BC4DCBB-FF7F-4D66-8F84-5D82C0564F01}" type="presOf" srcId="{5339B083-8526-4891-B511-8464F730512B}" destId="{115FFD7F-9AD3-4715-BDB5-5D1CD814D266}" srcOrd="0" destOrd="0" presId="urn:microsoft.com/office/officeart/2005/8/layout/hList1"/>
-    <dgm:cxn modelId="{BBA00012-7DA4-4E59-A25E-82A190A64162}" type="presOf" srcId="{0A46A437-C47B-4063-BB6A-D009E09C3B52}" destId="{592C0E69-7F9E-4177-AF9E-CF9094F2453C}" srcOrd="0" destOrd="0" presId="urn:microsoft.com/office/officeart/2005/8/layout/hList1"/>
+    <dgm:cxn modelId="{7C2AB903-3EB9-4F70-A2A6-15A74FE717E0}" type="presOf" srcId="{5C216194-4D03-479C-A9D0-307E34565A35}" destId="{05A4D829-23FC-4BBA-845D-B993DDCAEDE5}" srcOrd="0" destOrd="0" presId="urn:microsoft.com/office/officeart/2005/8/layout/hList1"/>
+    <dgm:cxn modelId="{7495AD2F-1AD2-4870-A3B4-55BAAAF07C45}" type="presOf" srcId="{5339B083-8526-4891-B511-8464F730512B}" destId="{115FFD7F-9AD3-4715-BDB5-5D1CD814D266}" srcOrd="0" destOrd="0" presId="urn:microsoft.com/office/officeart/2005/8/layout/hList1"/>
+    <dgm:cxn modelId="{506883FB-227A-42A8-B573-B49AD8D3D58B}" type="presOf" srcId="{720202CC-7879-4D2A-B638-7321C651DE82}" destId="{E4E76D1A-430E-47E3-BF6F-1A9091ACF121}" srcOrd="0" destOrd="1" presId="urn:microsoft.com/office/officeart/2005/8/layout/hList1"/>
     <dgm:cxn modelId="{5AC71679-1CE5-45D3-BF9D-60D4FB55A4F8}" srcId="{4ECA3338-2F34-41DC-ACF2-E69E6F82557E}" destId="{5339B083-8526-4891-B511-8464F730512B}" srcOrd="0" destOrd="0" parTransId="{9D65E968-2530-46DF-85FA-A2B8B32FF562}" sibTransId="{6EE919E0-3044-4AF1-A5DB-83E3A7B90D85}"/>
     <dgm:cxn modelId="{2D47494A-E258-4EBD-992C-E782CB5AB985}" srcId="{D6D8E67D-31CB-455E-8B5A-B00716424166}" destId="{614AEFF6-36EC-43C2-B5FB-BD5ECE554DB7}" srcOrd="1" destOrd="0" parTransId="{42246F49-2876-49FB-B6BA-09BDB65F5496}" sibTransId="{1D99F9C7-D653-4CBF-ADC2-EDDC5266B090}"/>
-    <dgm:cxn modelId="{8AAC49C9-EFA1-413D-B0D9-1BD7A3C84EBF}" type="presOf" srcId="{4ECA3338-2F34-41DC-ACF2-E69E6F82557E}" destId="{EAEEE782-8579-420C-8B44-742CF899D8B2}" srcOrd="0" destOrd="0" presId="urn:microsoft.com/office/officeart/2005/8/layout/hList1"/>
+    <dgm:cxn modelId="{96EE3DB4-7F57-4182-905A-08FCD4D79FBC}" type="presOf" srcId="{34071833-77BE-4F01-BD86-D5D4D4944EF8}" destId="{83ACEF16-80A3-4CE5-BDEA-5A5B8A75EB72}" srcOrd="0" destOrd="0" presId="urn:microsoft.com/office/officeart/2005/8/layout/hList1"/>
+    <dgm:cxn modelId="{0029A745-32BC-470E-A267-5F484C7216B2}" type="presOf" srcId="{4ECA3338-2F34-41DC-ACF2-E69E6F82557E}" destId="{EAEEE782-8579-420C-8B44-742CF899D8B2}" srcOrd="0" destOrd="0" presId="urn:microsoft.com/office/officeart/2005/8/layout/hList1"/>
     <dgm:cxn modelId="{5759385E-CA42-4ADB-ADD5-5F826908D82F}" srcId="{0A46A437-C47B-4063-BB6A-D009E09C3B52}" destId="{720202CC-7879-4D2A-B638-7321C651DE82}" srcOrd="1" destOrd="0" parTransId="{AC057A0D-BFF0-498E-855D-F55D84F467D6}" sibTransId="{53BCEF75-EB05-4D30-826D-F795DD64146F}"/>
     <dgm:cxn modelId="{56A13992-2C72-4D7B-9BB8-DB4B54FC728F}" srcId="{0A46A437-C47B-4063-BB6A-D009E09C3B52}" destId="{7FB631CF-D41B-44FE-B645-F582A34BCFA8}" srcOrd="0" destOrd="0" parTransId="{8506EAF2-69E5-44A4-96A6-264DA30417BE}" sibTransId="{7FA16BF0-4850-415E-81AC-520E7C79519F}"/>
     <dgm:cxn modelId="{E68C5162-8B6E-440B-A4B9-45F34B882BEC}" srcId="{4ECA3338-2F34-41DC-ACF2-E69E6F82557E}" destId="{72C0C9F9-733C-4BBC-9E4D-1630A12F9228}" srcOrd="1" destOrd="0" parTransId="{9E89AF3E-4AA5-483C-99ED-FBAD8D6DFDE8}" sibTransId="{0A046242-B178-4595-B1C4-28700A0BB507}"/>
-    <dgm:cxn modelId="{54A1B550-92CC-4CB4-9594-CF147BDA9135}" type="presOf" srcId="{D6D8E67D-31CB-455E-8B5A-B00716424166}" destId="{EE29ACFE-5081-4201-9A64-8AE7C201FD97}" srcOrd="0" destOrd="0" presId="urn:microsoft.com/office/officeart/2005/8/layout/hList1"/>
+    <dgm:cxn modelId="{D455BD59-21D6-41E1-BF82-1C22997659C7}" type="presOf" srcId="{22E9EDDE-FACB-48A5-A438-723E368ED16D}" destId="{05A4D829-23FC-4BBA-845D-B993DDCAEDE5}" srcOrd="0" destOrd="2" presId="urn:microsoft.com/office/officeart/2005/8/layout/hList1"/>
     <dgm:cxn modelId="{4D09E326-3230-47F3-B578-4E26DF6FD053}" srcId="{4ECA3338-2F34-41DC-ACF2-E69E6F82557E}" destId="{6AA068A4-AD2A-44C6-BDA0-7859EBF3526C}" srcOrd="2" destOrd="0" parTransId="{1DAD0BB6-EEC7-4771-9B87-5BBAEB5B2184}" sibTransId="{0B5A6E1C-41D6-4394-86AE-BF29DA657608}"/>
     <dgm:cxn modelId="{2AF98EB2-213D-4605-9556-83B83FAD7C44}" srcId="{D6D8E67D-31CB-455E-8B5A-B00716424166}" destId="{22E9EDDE-FACB-48A5-A438-723E368ED16D}" srcOrd="2" destOrd="0" parTransId="{A963C6EE-02FD-4A79-A8BF-A2491C7C48BC}" sibTransId="{466A1343-2DDB-4A57-A2FA-1A5846D7F28E}"/>
     <dgm:cxn modelId="{09EF9BEE-8B46-4630-82A5-359D7AD882F1}" srcId="{34071833-77BE-4F01-BD86-D5D4D4944EF8}" destId="{4ECA3338-2F34-41DC-ACF2-E69E6F82557E}" srcOrd="0" destOrd="0" parTransId="{4E2B4F7D-9256-4FC1-87C9-8CBD52F24885}" sibTransId="{E9E395CB-4FB5-4430-B804-4975FFD5FE3C}"/>
     <dgm:cxn modelId="{4F4DCB54-685F-4A76-9FFB-0FCDA587DB51}" srcId="{34071833-77BE-4F01-BD86-D5D4D4944EF8}" destId="{0A46A437-C47B-4063-BB6A-D009E09C3B52}" srcOrd="2" destOrd="0" parTransId="{78CE37F9-709A-4E6A-B709-A2673ED1C6DE}" sibTransId="{78B8A837-6B55-4046-BDBE-380142DD6181}"/>
-    <dgm:cxn modelId="{A984C7D3-9D57-4AC1-BD95-BFACD0707695}" type="presParOf" srcId="{83ACEF16-80A3-4CE5-BDEA-5A5B8A75EB72}" destId="{53D9146C-6BB5-494D-84D5-14205C03F84B}" srcOrd="0" destOrd="0" presId="urn:microsoft.com/office/officeart/2005/8/layout/hList1"/>
-    <dgm:cxn modelId="{4B6DE56E-D954-4438-A3C6-79B56A38330D}" type="presParOf" srcId="{53D9146C-6BB5-494D-84D5-14205C03F84B}" destId="{EAEEE782-8579-420C-8B44-742CF899D8B2}" srcOrd="0" destOrd="0" presId="urn:microsoft.com/office/officeart/2005/8/layout/hList1"/>
-    <dgm:cxn modelId="{23242A89-B076-47B1-868C-75C52E073D5B}" type="presParOf" srcId="{53D9146C-6BB5-494D-84D5-14205C03F84B}" destId="{115FFD7F-9AD3-4715-BDB5-5D1CD814D266}" srcOrd="1" destOrd="0" presId="urn:microsoft.com/office/officeart/2005/8/layout/hList1"/>
-    <dgm:cxn modelId="{8249D6A6-4BA8-47D4-A2EF-D0670CCDE759}" type="presParOf" srcId="{83ACEF16-80A3-4CE5-BDEA-5A5B8A75EB72}" destId="{9DDC36E3-B2F5-4534-AE21-E26B7EC39B36}" srcOrd="1" destOrd="0" presId="urn:microsoft.com/office/officeart/2005/8/layout/hList1"/>
-    <dgm:cxn modelId="{936B4E7A-F56D-4AFE-B456-ED021292E493}" type="presParOf" srcId="{83ACEF16-80A3-4CE5-BDEA-5A5B8A75EB72}" destId="{F5D67093-71CC-4422-8AFC-5B0B1568700A}" srcOrd="2" destOrd="0" presId="urn:microsoft.com/office/officeart/2005/8/layout/hList1"/>
-    <dgm:cxn modelId="{EFE194A2-F314-4E9C-B117-8F0CE56B9D0C}" type="presParOf" srcId="{F5D67093-71CC-4422-8AFC-5B0B1568700A}" destId="{EE29ACFE-5081-4201-9A64-8AE7C201FD97}" srcOrd="0" destOrd="0" presId="urn:microsoft.com/office/officeart/2005/8/layout/hList1"/>
-    <dgm:cxn modelId="{C7AEC2D0-8DF0-41BC-BD03-19E3F8A3DD8D}" type="presParOf" srcId="{F5D67093-71CC-4422-8AFC-5B0B1568700A}" destId="{05A4D829-23FC-4BBA-845D-B993DDCAEDE5}" srcOrd="1" destOrd="0" presId="urn:microsoft.com/office/officeart/2005/8/layout/hList1"/>
-    <dgm:cxn modelId="{F1AC3529-4985-4165-843D-B0DC1B5F837D}" type="presParOf" srcId="{83ACEF16-80A3-4CE5-BDEA-5A5B8A75EB72}" destId="{9431B06E-FBC4-4B96-A5A4-81E10D367C19}" srcOrd="3" destOrd="0" presId="urn:microsoft.com/office/officeart/2005/8/layout/hList1"/>
-    <dgm:cxn modelId="{E29C7DF8-1DE2-4CB7-9164-126890E5BD89}" type="presParOf" srcId="{83ACEF16-80A3-4CE5-BDEA-5A5B8A75EB72}" destId="{C545CD35-F387-4652-B2C8-3871D297A5E8}" srcOrd="4" destOrd="0" presId="urn:microsoft.com/office/officeart/2005/8/layout/hList1"/>
-    <dgm:cxn modelId="{ADF6ED36-99C2-48AE-BDA5-06B4B6BD4AEF}" type="presParOf" srcId="{C545CD35-F387-4652-B2C8-3871D297A5E8}" destId="{592C0E69-7F9E-4177-AF9E-CF9094F2453C}" srcOrd="0" destOrd="0" presId="urn:microsoft.com/office/officeart/2005/8/layout/hList1"/>
-    <dgm:cxn modelId="{B45B6072-68FD-46EA-9C01-B9D373CDCBCE}" type="presParOf" srcId="{C545CD35-F387-4652-B2C8-3871D297A5E8}" destId="{E4E76D1A-430E-47E3-BF6F-1A9091ACF121}" srcOrd="1" destOrd="0" presId="urn:microsoft.com/office/officeart/2005/8/layout/hList1"/>
+    <dgm:cxn modelId="{83B04F9A-3721-476A-96E9-22513BF33C83}" type="presParOf" srcId="{83ACEF16-80A3-4CE5-BDEA-5A5B8A75EB72}" destId="{53D9146C-6BB5-494D-84D5-14205C03F84B}" srcOrd="0" destOrd="0" presId="urn:microsoft.com/office/officeart/2005/8/layout/hList1"/>
+    <dgm:cxn modelId="{6F5515D6-9461-4E92-B2DB-D01486F512E4}" type="presParOf" srcId="{53D9146C-6BB5-494D-84D5-14205C03F84B}" destId="{EAEEE782-8579-420C-8B44-742CF899D8B2}" srcOrd="0" destOrd="0" presId="urn:microsoft.com/office/officeart/2005/8/layout/hList1"/>
+    <dgm:cxn modelId="{2539D54E-7466-4418-906D-E975B00262BF}" type="presParOf" srcId="{53D9146C-6BB5-494D-84D5-14205C03F84B}" destId="{115FFD7F-9AD3-4715-BDB5-5D1CD814D266}" srcOrd="1" destOrd="0" presId="urn:microsoft.com/office/officeart/2005/8/layout/hList1"/>
+    <dgm:cxn modelId="{7364783E-20B3-4003-8886-EFED985102BA}" type="presParOf" srcId="{83ACEF16-80A3-4CE5-BDEA-5A5B8A75EB72}" destId="{9DDC36E3-B2F5-4534-AE21-E26B7EC39B36}" srcOrd="1" destOrd="0" presId="urn:microsoft.com/office/officeart/2005/8/layout/hList1"/>
+    <dgm:cxn modelId="{1933FF56-8BA5-43F5-8925-78444650F7CB}" type="presParOf" srcId="{83ACEF16-80A3-4CE5-BDEA-5A5B8A75EB72}" destId="{F5D67093-71CC-4422-8AFC-5B0B1568700A}" srcOrd="2" destOrd="0" presId="urn:microsoft.com/office/officeart/2005/8/layout/hList1"/>
+    <dgm:cxn modelId="{D1946E19-393A-488D-B4FB-E9EBAEBAD803}" type="presParOf" srcId="{F5D67093-71CC-4422-8AFC-5B0B1568700A}" destId="{EE29ACFE-5081-4201-9A64-8AE7C201FD97}" srcOrd="0" destOrd="0" presId="urn:microsoft.com/office/officeart/2005/8/layout/hList1"/>
+    <dgm:cxn modelId="{C00239E6-4189-47B6-9266-EA6052D7C72D}" type="presParOf" srcId="{F5D67093-71CC-4422-8AFC-5B0B1568700A}" destId="{05A4D829-23FC-4BBA-845D-B993DDCAEDE5}" srcOrd="1" destOrd="0" presId="urn:microsoft.com/office/officeart/2005/8/layout/hList1"/>
+    <dgm:cxn modelId="{450BD15A-F984-47A4-89C0-ABB86D258CB0}" type="presParOf" srcId="{83ACEF16-80A3-4CE5-BDEA-5A5B8A75EB72}" destId="{9431B06E-FBC4-4B96-A5A4-81E10D367C19}" srcOrd="3" destOrd="0" presId="urn:microsoft.com/office/officeart/2005/8/layout/hList1"/>
+    <dgm:cxn modelId="{3D30A7B9-F3E7-48E0-929C-E9D3EF393970}" type="presParOf" srcId="{83ACEF16-80A3-4CE5-BDEA-5A5B8A75EB72}" destId="{C545CD35-F387-4652-B2C8-3871D297A5E8}" srcOrd="4" destOrd="0" presId="urn:microsoft.com/office/officeart/2005/8/layout/hList1"/>
+    <dgm:cxn modelId="{36A5D4C4-7085-4825-968B-2A2AF28BFA84}" type="presParOf" srcId="{C545CD35-F387-4652-B2C8-3871D297A5E8}" destId="{592C0E69-7F9E-4177-AF9E-CF9094F2453C}" srcOrd="0" destOrd="0" presId="urn:microsoft.com/office/officeart/2005/8/layout/hList1"/>
+    <dgm:cxn modelId="{C55D3C4A-CBCE-46F3-8444-B5DE007FF753}" type="presParOf" srcId="{C545CD35-F387-4652-B2C8-3871D297A5E8}" destId="{E4E76D1A-430E-47E3-BF6F-1A9091ACF121}" srcOrd="1" destOrd="0" presId="urn:microsoft.com/office/officeart/2005/8/layout/hList1"/>
   </dgm:cxnLst>
   <dgm:bg/>
   <dgm:whole/>
@@ -15831,7 +15850,7 @@
 </file>
 
 <file path=customXml/itemProps1.xml><?xml version="1.0" encoding="utf-8"?>
-<ds:datastoreItem xmlns:ds="http://schemas.openxmlformats.org/officeDocument/2006/customXml" ds:itemID="{3E09FD0C-C201-467E-91E3-AAB6F5577C3E}">
+<ds:datastoreItem xmlns:ds="http://schemas.openxmlformats.org/officeDocument/2006/customXml" ds:itemID="{BEBD26A4-EAF0-4D16-BFE7-213AF3E4E98D}">
   <ds:schemaRefs>
     <ds:schemaRef ds:uri="http://schemas.openxmlformats.org/officeDocument/2006/bibliography"/>
   </ds:schemaRefs>

--- a/Documentation/T01-Bluetooth LE Showcase-Scrum.docx
+++ b/Documentation/T01-Bluetooth LE Showcase-Scrum.docx
@@ -131,8 +131,17 @@
           <w:b/>
           <w:sz w:val="28"/>
         </w:rPr>
-        <w:t>Goran Vodomin</w:t>
-      </w:r>
+        <w:t xml:space="preserve">Goran </w:t>
+      </w:r>
+      <w:proofErr w:type="spellStart"/>
+      <w:r>
+        <w:rPr>
+          <w:b/>
+          <w:sz w:val="28"/>
+        </w:rPr>
+        <w:t>Vodomin</w:t>
+      </w:r>
+      <w:proofErr w:type="spellEnd"/>
       <w:r>
         <w:rPr>
           <w:b/>
@@ -166,13 +175,31 @@
           <w:sz w:val="28"/>
         </w:rPr>
       </w:pPr>
+      <w:proofErr w:type="spellStart"/>
       <w:r>
         <w:rPr>
           <w:b/>
           <w:sz w:val="28"/>
         </w:rPr>
-        <w:t>Matej Vuković</w:t>
-      </w:r>
+        <w:t>Matej</w:t>
+      </w:r>
+      <w:proofErr w:type="spellEnd"/>
+      <w:r>
+        <w:rPr>
+          <w:b/>
+          <w:sz w:val="28"/>
+        </w:rPr>
+        <w:t xml:space="preserve"> </w:t>
+      </w:r>
+      <w:proofErr w:type="spellStart"/>
+      <w:r>
+        <w:rPr>
+          <w:b/>
+          <w:sz w:val="28"/>
+        </w:rPr>
+        <w:t>Vuković</w:t>
+      </w:r>
+      <w:proofErr w:type="spellEnd"/>
       <w:r>
         <w:rPr>
           <w:b/>
@@ -323,11 +350,19 @@
           <w:sz w:val="28"/>
         </w:rPr>
       </w:pPr>
+      <w:proofErr w:type="spellStart"/>
       <w:r>
         <w:rPr>
           <w:sz w:val="28"/>
         </w:rPr>
-        <w:t>Varaždin, 2014</w:t>
+        <w:t>Varaždin</w:t>
+      </w:r>
+      <w:proofErr w:type="spellEnd"/>
+      <w:r>
+        <w:rPr>
+          <w:sz w:val="28"/>
+        </w:rPr>
+        <w:t>, 2014</w:t>
       </w:r>
       <w:r>
         <w:rPr>
@@ -409,8 +444,6 @@
         </w:rPr>
         <w:t>0</w:t>
       </w:r>
-      <w:bookmarkStart w:id="0" w:name="_GoBack"/>
-      <w:bookmarkEnd w:id="0"/>
       <w:r>
         <w:rPr>
           <w:sz w:val="28"/>
@@ -452,12 +485,14 @@
         </w:rPr>
         <w:t xml:space="preserve">: </w:t>
       </w:r>
+      <w:proofErr w:type="spellStart"/>
       <w:r>
         <w:rPr>
           <w:sz w:val="28"/>
         </w:rPr>
         <w:t>Heisenbug</w:t>
       </w:r>
+      <w:proofErr w:type="spellEnd"/>
     </w:p>
     <w:p>
       <w:pPr>
@@ -509,7 +544,15 @@
         </w:rPr>
       </w:pPr>
       <w:r>
-        <w:t xml:space="preserve">Goran Vodomin, </w:t>
+        <w:t xml:space="preserve">Goran </w:t>
+      </w:r>
+      <w:proofErr w:type="spellStart"/>
+      <w:r>
+        <w:t>Vodomin</w:t>
+      </w:r>
+      <w:proofErr w:type="spellEnd"/>
+      <w:r>
+        <w:t xml:space="preserve">, </w:t>
       </w:r>
       <w:r>
         <w:rPr>
@@ -523,8 +566,21 @@
       <w:pPr>
         <w:ind w:left="708"/>
       </w:pPr>
-      <w:r>
-        <w:t xml:space="preserve">Matej Vuković, </w:t>
+      <w:proofErr w:type="spellStart"/>
+      <w:r>
+        <w:t>Matej</w:t>
+      </w:r>
+      <w:proofErr w:type="spellEnd"/>
+      <w:r>
+        <w:t xml:space="preserve"> </w:t>
+      </w:r>
+      <w:proofErr w:type="spellStart"/>
+      <w:r>
+        <w:t>Vuković</w:t>
+      </w:r>
+      <w:proofErr w:type="spellEnd"/>
+      <w:r>
+        <w:t xml:space="preserve">, </w:t>
       </w:r>
       <w:r>
         <w:rPr>
@@ -592,8 +648,21 @@
         <w:jc w:val="center"/>
       </w:pPr>
       <w:r>
-        <w:t>Dr.sc. Zlatko Stapić</w:t>
-      </w:r>
+        <w:t xml:space="preserve">Dr.sc. </w:t>
+      </w:r>
+      <w:proofErr w:type="spellStart"/>
+      <w:r>
+        <w:t>Zlatko</w:t>
+      </w:r>
+      <w:proofErr w:type="spellEnd"/>
+      <w:r>
+        <w:t xml:space="preserve"> </w:t>
+      </w:r>
+      <w:proofErr w:type="spellStart"/>
+      <w:r>
+        <w:t>Stapić</w:t>
+      </w:r>
+      <w:proofErr w:type="spellEnd"/>
     </w:p>
     <w:p>
       <w:pPr>
@@ -607,7 +676,15 @@
         <w:t xml:space="preserve">     </w:t>
       </w:r>
       <w:r>
-        <w:t>Ivan Švogor, mag.inf.</w:t>
+        <w:t xml:space="preserve">Ivan </w:t>
+      </w:r>
+      <w:proofErr w:type="spellStart"/>
+      <w:r>
+        <w:t>Švogor</w:t>
+      </w:r>
+      <w:proofErr w:type="spellEnd"/>
+      <w:r>
+        <w:t>, mag.inf.</w:t>
       </w:r>
     </w:p>
     <w:p>
@@ -628,7 +705,15 @@
       </w:r>
       <w:r>
         <w:tab/>
-        <w:t xml:space="preserve">      Evolaris mentors:</w:t>
+        <w:t xml:space="preserve">      </w:t>
+      </w:r>
+      <w:proofErr w:type="spellStart"/>
+      <w:r>
+        <w:t>Evolaris</w:t>
+      </w:r>
+      <w:proofErr w:type="spellEnd"/>
+      <w:r>
+        <w:t xml:space="preserve"> mentors:</w:t>
       </w:r>
     </w:p>
     <w:p>
@@ -655,8 +740,13 @@
       </w:r>
       <w:r>
         <w:tab/>
-        <w:t>Christian Adelsberger</w:t>
-      </w:r>
+        <w:t xml:space="preserve">Christian </w:t>
+      </w:r>
+      <w:proofErr w:type="spellStart"/>
+      <w:r>
+        <w:t>Adelsberger</w:t>
+      </w:r>
+      <w:proofErr w:type="spellEnd"/>
     </w:p>
     <w:p>
       <w:pPr>
@@ -706,11 +796,19 @@
           <w:sz w:val="28"/>
         </w:rPr>
       </w:pPr>
+      <w:proofErr w:type="spellStart"/>
       <w:r>
         <w:rPr>
           <w:sz w:val="28"/>
         </w:rPr>
-        <w:t>Varaždin, November 2014</w:t>
+        <w:t>Varaždin</w:t>
+      </w:r>
+      <w:proofErr w:type="spellEnd"/>
+      <w:r>
+        <w:rPr>
+          <w:sz w:val="28"/>
+        </w:rPr>
+        <w:t>, November 2014</w:t>
       </w:r>
       <w:r>
         <w:rPr>
@@ -2499,17 +2597,17 @@
           <w:numId w:val="1"/>
         </w:numPr>
       </w:pPr>
-      <w:bookmarkStart w:id="1" w:name="_Introduction"/>
-      <w:bookmarkEnd w:id="1"/>
+      <w:bookmarkStart w:id="0" w:name="_Introduction"/>
+      <w:bookmarkEnd w:id="0"/>
       <w:r>
         <w:lastRenderedPageBreak/>
         <w:t xml:space="preserve"> </w:t>
       </w:r>
-      <w:bookmarkStart w:id="2" w:name="_Toc403765135"/>
+      <w:bookmarkStart w:id="1" w:name="_Toc403765135"/>
       <w:r>
         <w:t>Introduction</w:t>
       </w:r>
-      <w:bookmarkEnd w:id="2"/>
+      <w:bookmarkEnd w:id="1"/>
     </w:p>
     <w:p/>
     <w:p/>
@@ -2517,8 +2615,13 @@
       <w:pPr>
         <w:ind w:firstLine="360"/>
       </w:pPr>
-      <w:r>
-        <w:t>Evolaris is a company that has been established in 2000 and since then its teams of experts have been developing many web and mobile applications. Beside</w:t>
+      <w:proofErr w:type="spellStart"/>
+      <w:r>
+        <w:t>Evolaris</w:t>
+      </w:r>
+      <w:proofErr w:type="spellEnd"/>
+      <w:r>
+        <w:t xml:space="preserve"> is a company that has been established in 2000 and since then its teams of experts have been developing many web and mobile applications. Beside</w:t>
       </w:r>
       <w:r>
         <w:t>s</w:t>
@@ -2532,13 +2635,34 @@
         <w:ind w:firstLine="360"/>
       </w:pPr>
       <w:r>
-        <w:t>One of Evolaris' projects is NFC bonus program</w:t>
+        <w:t xml:space="preserve">One of </w:t>
+      </w:r>
+      <w:proofErr w:type="spellStart"/>
+      <w:r>
+        <w:t>Evolaris</w:t>
+      </w:r>
+      <w:proofErr w:type="spellEnd"/>
+      <w:r>
+        <w:t xml:space="preserve">' projects is NFC bonus </w:t>
+      </w:r>
+      <w:proofErr w:type="spellStart"/>
+      <w:r>
+        <w:t>program</w:t>
       </w:r>
       <w:r>
         <w:t>me</w:t>
       </w:r>
-      <w:r>
-        <w:t xml:space="preserve"> that was recently launched at the Shopping City Seiersberg located in Graz. </w:t>
+      <w:proofErr w:type="spellEnd"/>
+      <w:r>
+        <w:t xml:space="preserve"> that was recently launched at the Shopping City </w:t>
+      </w:r>
+      <w:proofErr w:type="spellStart"/>
+      <w:r>
+        <w:t>Seiersberg</w:t>
+      </w:r>
+      <w:proofErr w:type="spellEnd"/>
+      <w:r>
+        <w:t xml:space="preserve"> located in Graz. </w:t>
       </w:r>
       <w:r>
         <w:t>Customers can, by u</w:t>
@@ -2550,13 +2674,29 @@
         <w:t xml:space="preserve"> this application, </w:t>
       </w:r>
       <w:r>
-        <w:t xml:space="preserve">register online and become „Friend of Seiersberg“. </w:t>
+        <w:t xml:space="preserve">register online and become „Friend of </w:t>
+      </w:r>
+      <w:proofErr w:type="spellStart"/>
+      <w:r>
+        <w:t>Seiersberg</w:t>
+      </w:r>
+      <w:proofErr w:type="spellEnd"/>
+      <w:r>
+        <w:t xml:space="preserve">“. </w:t>
       </w:r>
       <w:r>
         <w:t>When registering every customer receives</w:t>
       </w:r>
       <w:r>
-        <w:t xml:space="preserve"> a traditional plastic card that contains a “Friend Chip”. When he comes to Shopping City Seiersberg he has to find </w:t>
+        <w:t xml:space="preserve"> a traditional plastic card that contains a “Friend Chip”. When he comes to Shopping City </w:t>
+      </w:r>
+      <w:proofErr w:type="spellStart"/>
+      <w:r>
+        <w:t>Seiersberg</w:t>
+      </w:r>
+      <w:proofErr w:type="spellEnd"/>
+      <w:r>
+        <w:t xml:space="preserve"> he has to find </w:t>
       </w:r>
       <w:r>
         <w:t xml:space="preserve">a so called “Friends Kiosk” </w:t>
@@ -2848,7 +2988,15 @@
       </w:pPr>
       <w:r>
         <w:lastRenderedPageBreak/>
-        <w:t xml:space="preserve">Currently Evolaris installed four terminals (readers) inside the shopping center so, whenever a user signs in with his card with NFC tag at that terminal, he can see how many points he has and he can also print his vouchers. </w:t>
+        <w:t xml:space="preserve">Currently </w:t>
+      </w:r>
+      <w:proofErr w:type="spellStart"/>
+      <w:r>
+        <w:t>Evolaris</w:t>
+      </w:r>
+      <w:proofErr w:type="spellEnd"/>
+      <w:r>
+        <w:t xml:space="preserve"> installed four terminals (readers) inside the shopping center so, whenever a user signs in with his card with NFC tag at that terminal, he can see how many points he has and he can also print his vouchers. </w:t>
       </w:r>
     </w:p>
     <w:p>
@@ -2859,7 +3007,15 @@
         <w:t>Even though the current system with NFC technology has proven to be successful in practice, they would like to use alternative technologies for the same functionality. This is the area our team will be dealing with; we will do some research about Bluetooth Low Energy (hereinafter referred to as Bluetooth LE) technology</w:t>
       </w:r>
       <w:r>
-        <w:t xml:space="preserve"> and build a mobile application that will mostly have the same functionality as Evolaris’ current application, but instead, it will work using Bluetooth LE.</w:t>
+        <w:t xml:space="preserve"> and build a mobile application that will mostly have the same functionality as </w:t>
+      </w:r>
+      <w:proofErr w:type="spellStart"/>
+      <w:r>
+        <w:t>Evolaris</w:t>
+      </w:r>
+      <w:proofErr w:type="spellEnd"/>
+      <w:r>
+        <w:t>’ current application, but instead, it will work using Bluetooth LE.</w:t>
       </w:r>
     </w:p>
     <w:p>
@@ -2903,7 +3059,15 @@
         <w:t xml:space="preserve">our </w:t>
       </w:r>
       <w:r>
-        <w:t xml:space="preserve">public Github repository available at </w:t>
+        <w:t xml:space="preserve">public </w:t>
+      </w:r>
+      <w:proofErr w:type="spellStart"/>
+      <w:r>
+        <w:t>Github</w:t>
+      </w:r>
+      <w:proofErr w:type="spellEnd"/>
+      <w:r>
+        <w:t xml:space="preserve"> repository available at </w:t>
       </w:r>
       <w:hyperlink r:id="rId15" w:history="1">
         <w:r>
@@ -2948,12 +3112,12 @@
           <w:numId w:val="1"/>
         </w:numPr>
       </w:pPr>
-      <w:bookmarkStart w:id="3" w:name="_Toc403765136"/>
+      <w:bookmarkStart w:id="2" w:name="_Toc403765136"/>
       <w:r>
         <w:lastRenderedPageBreak/>
         <w:t>Bluetooth Low Energy Technology</w:t>
       </w:r>
-      <w:bookmarkEnd w:id="3"/>
+      <w:bookmarkEnd w:id="2"/>
     </w:p>
     <w:p/>
     <w:p>
@@ -3186,7 +3350,15 @@
         <w:t xml:space="preserve">(also called Bluetooth Smart) is a technology that came public in 2010 and became popular because of lower battery power consumption compared to its predecessor Bluetooth.  Thanks to this technology Bluetooth can also be used on smaller devices like watches and toys. It was first supported in mobile devices with Android version 4.3 (Android API 18), but nowadays it’s already available on </w:t>
       </w:r>
       <w:r>
-        <w:t>iOS via iBeacon feature</w:t>
+        <w:t xml:space="preserve">iOS via </w:t>
+      </w:r>
+      <w:proofErr w:type="spellStart"/>
+      <w:r>
+        <w:t>iBeacon</w:t>
+      </w:r>
+      <w:proofErr w:type="spellEnd"/>
+      <w:r>
+        <w:t xml:space="preserve"> feature</w:t>
       </w:r>
       <w:r>
         <w:t>.</w:t>
@@ -3403,7 +3575,7 @@
           <w:numId w:val="1"/>
         </w:numPr>
       </w:pPr>
-      <w:bookmarkStart w:id="4" w:name="_Toc403765137"/>
+      <w:bookmarkStart w:id="3" w:name="_Toc403765137"/>
       <w:r>
         <w:lastRenderedPageBreak/>
         <w:t>User R</w:t>
@@ -3411,7 +3583,7 @@
       <w:r>
         <w:t>equirements Specification</w:t>
       </w:r>
-      <w:bookmarkEnd w:id="4"/>
+      <w:bookmarkEnd w:id="3"/>
     </w:p>
     <w:p/>
     <w:p>
@@ -3423,11 +3595,11 @@
         </w:numPr>
         <w:ind w:left="284" w:hanging="284"/>
       </w:pPr>
-      <w:bookmarkStart w:id="5" w:name="_Toc403765138"/>
+      <w:bookmarkStart w:id="4" w:name="_Toc403765138"/>
       <w:r>
         <w:t>Introduction</w:t>
       </w:r>
-      <w:bookmarkEnd w:id="5"/>
+      <w:bookmarkEnd w:id="4"/>
       <w:r>
         <w:t xml:space="preserve"> </w:t>
       </w:r>
@@ -3441,27 +3613,40 @@
         </w:numPr>
         <w:ind w:left="709" w:hanging="709"/>
       </w:pPr>
-      <w:bookmarkStart w:id="6" w:name="_Toc513611928"/>
-      <w:bookmarkStart w:id="7" w:name="_Toc343815619"/>
+      <w:bookmarkStart w:id="5" w:name="_Toc513611928"/>
+      <w:bookmarkStart w:id="6" w:name="_Toc343815619"/>
       <w:r>
         <w:t>Objectives</w:t>
       </w:r>
+      <w:bookmarkEnd w:id="5"/>
       <w:bookmarkEnd w:id="6"/>
-      <w:bookmarkEnd w:id="7"/>
     </w:p>
     <w:p>
       <w:pPr>
         <w:ind w:firstLine="576"/>
       </w:pPr>
       <w:r>
-        <w:t xml:space="preserve">This is the User Requirements Specification for Bluetooth LE Showcase project, for use by Evolaris GmbH, team members and project mentors. In this section we will be determining the project’s scope, user requirements that need to be </w:t>
+        <w:t xml:space="preserve">This is the User Requirements Specification for Bluetooth LE Showcase project, for use by </w:t>
+      </w:r>
+      <w:proofErr w:type="spellStart"/>
+      <w:r>
+        <w:t>Evolaris</w:t>
+      </w:r>
+      <w:proofErr w:type="spellEnd"/>
+      <w:r>
+        <w:t xml:space="preserve"> GmbH, team members and project mentors. In this section we will be determining the project’s scope, user requirements that need to be </w:t>
       </w:r>
       <w:r>
         <w:t xml:space="preserve">satisfied </w:t>
       </w:r>
       <w:r>
-        <w:t>in our mobile application and describing our task that was assigned to us by Evolaris</w:t>
-      </w:r>
+        <w:t xml:space="preserve">in our mobile application and describing our task that was assigned to us by </w:t>
+      </w:r>
+      <w:proofErr w:type="spellStart"/>
+      <w:r>
+        <w:t>Evolaris</w:t>
+      </w:r>
+      <w:proofErr w:type="spellEnd"/>
       <w:r>
         <w:t>’</w:t>
       </w:r>
@@ -3478,24 +3663,29 @@
         </w:numPr>
         <w:ind w:left="709" w:hanging="709"/>
       </w:pPr>
-      <w:bookmarkStart w:id="8" w:name="_Toc513611929"/>
-      <w:bookmarkStart w:id="9" w:name="_Toc511466969"/>
-      <w:bookmarkStart w:id="10" w:name="_Toc511190288"/>
-      <w:bookmarkStart w:id="11" w:name="_Toc343815620"/>
+      <w:bookmarkStart w:id="7" w:name="_Toc513611929"/>
+      <w:bookmarkStart w:id="8" w:name="_Toc511466969"/>
+      <w:bookmarkStart w:id="9" w:name="_Toc511190288"/>
+      <w:bookmarkStart w:id="10" w:name="_Toc343815620"/>
       <w:r>
         <w:t>History</w:t>
       </w:r>
+      <w:bookmarkEnd w:id="7"/>
       <w:bookmarkEnd w:id="8"/>
       <w:bookmarkEnd w:id="9"/>
       <w:bookmarkEnd w:id="10"/>
-      <w:bookmarkEnd w:id="11"/>
     </w:p>
     <w:p>
       <w:pPr>
         <w:ind w:firstLine="708"/>
       </w:pPr>
-      <w:r>
-        <w:t xml:space="preserve">Evolaris GmbH already </w:t>
+      <w:proofErr w:type="spellStart"/>
+      <w:r>
+        <w:t>Evolaris</w:t>
+      </w:r>
+      <w:proofErr w:type="spellEnd"/>
+      <w:r>
+        <w:t xml:space="preserve"> GmbH already </w:t>
       </w:r>
       <w:r>
         <w:t>developed</w:t>
@@ -3507,13 +3697,26 @@
         <w:t xml:space="preserve"> and</w:t>
       </w:r>
       <w:r>
-        <w:t xml:space="preserve"> installed terminals inside The Shopping City Seiersberg</w:t>
-      </w:r>
+        <w:t xml:space="preserve"> installed terminals inside The Shopping City </w:t>
+      </w:r>
+      <w:proofErr w:type="spellStart"/>
+      <w:r>
+        <w:t>Seiersberg</w:t>
+      </w:r>
+      <w:proofErr w:type="spellEnd"/>
       <w:r>
         <w:t xml:space="preserve">. </w:t>
       </w:r>
       <w:r>
-        <w:t xml:space="preserve">New users register online or at a terminal and receive a card with NFC tag. When they arrive at the shopping center, they need to sign in at a terminal in order to gain shopping benefits. After that they can see their “loyality” points and vouchers status and print vouchers. </w:t>
+        <w:t>New users register online or at a terminal and receive a card with NFC tag. When they arrive at the shopping center, they need to sign in at a terminal in order to gain shopping benefits. After that they can see their “</w:t>
+      </w:r>
+      <w:proofErr w:type="spellStart"/>
+      <w:r>
+        <w:t>loyality</w:t>
+      </w:r>
+      <w:proofErr w:type="spellEnd"/>
+      <w:r>
+        <w:t xml:space="preserve">” points and vouchers status and print vouchers. </w:t>
       </w:r>
       <w:r>
         <w:t>Our assignment is to try to implement the same functionality using Bluetooth LE technology by building a mobile application.</w:t>
@@ -3528,11 +3731,11 @@
         </w:numPr>
         <w:ind w:left="709" w:hanging="709"/>
       </w:pPr>
-      <w:bookmarkStart w:id="12" w:name="_Toc343815621"/>
+      <w:bookmarkStart w:id="11" w:name="_Toc343815621"/>
       <w:r>
         <w:t>Scope</w:t>
       </w:r>
-      <w:bookmarkEnd w:id="12"/>
+      <w:bookmarkEnd w:id="11"/>
     </w:p>
     <w:p>
       <w:pPr>
@@ -3568,14 +3771,19 @@
         </w:numPr>
         <w:ind w:left="709" w:hanging="709"/>
       </w:pPr>
-      <w:bookmarkStart w:id="13" w:name="_Toc343815622"/>
-      <w:bookmarkStart w:id="14" w:name="_Toc403765139"/>
-      <w:bookmarkStart w:id="15" w:name="_Toc513611933"/>
-      <w:r>
-        <w:t>Organisational / Functional Areas Affected</w:t>
-      </w:r>
+      <w:bookmarkStart w:id="12" w:name="_Toc343815622"/>
+      <w:bookmarkStart w:id="13" w:name="_Toc403765139"/>
+      <w:bookmarkStart w:id="14" w:name="_Toc513611933"/>
+      <w:proofErr w:type="spellStart"/>
+      <w:r>
+        <w:t>Organisational</w:t>
+      </w:r>
+      <w:proofErr w:type="spellEnd"/>
+      <w:r>
+        <w:t xml:space="preserve"> / Functional Areas Affected</w:t>
+      </w:r>
+      <w:bookmarkEnd w:id="12"/>
       <w:bookmarkEnd w:id="13"/>
-      <w:bookmarkEnd w:id="14"/>
       <w:r>
         <w:t xml:space="preserve"> </w:t>
       </w:r>
@@ -3589,27 +3797,35 @@
         </w:numPr>
         <w:ind w:left="709" w:hanging="709"/>
       </w:pPr>
-      <w:bookmarkStart w:id="16" w:name="_Toc513611940"/>
-      <w:bookmarkStart w:id="17" w:name="_Toc511466973"/>
-      <w:bookmarkStart w:id="18" w:name="_Toc511190293"/>
-      <w:bookmarkStart w:id="19" w:name="_Toc343815625"/>
+      <w:bookmarkStart w:id="15" w:name="_Toc513611940"/>
+      <w:bookmarkStart w:id="16" w:name="_Toc511466973"/>
+      <w:bookmarkStart w:id="17" w:name="_Toc511190293"/>
+      <w:bookmarkStart w:id="18" w:name="_Toc343815625"/>
       <w:r>
         <w:t>Assumptions</w:t>
       </w:r>
+      <w:bookmarkEnd w:id="15"/>
       <w:bookmarkEnd w:id="16"/>
       <w:bookmarkEnd w:id="17"/>
       <w:bookmarkEnd w:id="18"/>
-      <w:bookmarkEnd w:id="19"/>
     </w:p>
     <w:p>
       <w:pPr>
         <w:ind w:firstLine="576"/>
       </w:pPr>
       <w:r>
-        <w:t>The application that we build will periodically need to be tested in real environment (The Shopping City Seiersberg) and we will need access to customers’ database and server instance.</w:t>
-      </w:r>
-    </w:p>
-    <w:bookmarkEnd w:id="15"/>
+        <w:t xml:space="preserve">The application that we build will periodically need to be tested in real environment (The Shopping City </w:t>
+      </w:r>
+      <w:proofErr w:type="spellStart"/>
+      <w:r>
+        <w:t>Seiersberg</w:t>
+      </w:r>
+      <w:proofErr w:type="spellEnd"/>
+      <w:r>
+        <w:t>) and we will need access to customers’ database and server instance.</w:t>
+      </w:r>
+    </w:p>
+    <w:bookmarkEnd w:id="14"/>
     <w:p>
       <w:pPr>
         <w:pStyle w:val="Heading3"/>
@@ -3622,20 +3838,20 @@
       <w:r>
         <w:br w:type="page"/>
       </w:r>
-      <w:bookmarkStart w:id="20" w:name="_Toc511466974"/>
-      <w:bookmarkStart w:id="21" w:name="_Toc511190294"/>
-      <w:bookmarkStart w:id="22" w:name="_Toc513611942"/>
-      <w:bookmarkStart w:id="23" w:name="_Toc343815632"/>
-      <w:bookmarkStart w:id="24" w:name="_Toc403765140"/>
+      <w:bookmarkStart w:id="19" w:name="_Toc511466974"/>
+      <w:bookmarkStart w:id="20" w:name="_Toc511190294"/>
+      <w:bookmarkStart w:id="21" w:name="_Toc513611942"/>
+      <w:bookmarkStart w:id="22" w:name="_Toc343815632"/>
+      <w:bookmarkStart w:id="23" w:name="_Toc403765140"/>
       <w:r>
         <w:lastRenderedPageBreak/>
         <w:t>Requirements</w:t>
       </w:r>
+      <w:bookmarkEnd w:id="19"/>
       <w:bookmarkEnd w:id="20"/>
       <w:bookmarkEnd w:id="21"/>
       <w:bookmarkEnd w:id="22"/>
       <w:bookmarkEnd w:id="23"/>
-      <w:bookmarkEnd w:id="24"/>
     </w:p>
     <w:p>
       <w:pPr>
@@ -3654,42 +3870,42 @@
         </w:numPr>
         <w:ind w:left="709" w:hanging="709"/>
       </w:pPr>
-      <w:bookmarkStart w:id="25" w:name="_Toc513611943"/>
-      <w:bookmarkStart w:id="26" w:name="_Toc511466975"/>
-      <w:bookmarkStart w:id="27" w:name="_Toc511190295"/>
-      <w:bookmarkStart w:id="28" w:name="_Toc343815633"/>
+      <w:bookmarkStart w:id="24" w:name="_Toc513611943"/>
+      <w:bookmarkStart w:id="25" w:name="_Toc511466975"/>
+      <w:bookmarkStart w:id="26" w:name="_Toc511190295"/>
+      <w:bookmarkStart w:id="27" w:name="_Toc343815633"/>
       <w:r>
         <w:t>Functional Requirements</w:t>
       </w:r>
-      <w:bookmarkStart w:id="29" w:name="_Toc513611944"/>
-      <w:bookmarkStart w:id="30" w:name="_Toc511466976"/>
-      <w:bookmarkStart w:id="31" w:name="_Toc511190296"/>
-      <w:bookmarkStart w:id="32" w:name="_Toc343815634"/>
+      <w:bookmarkStart w:id="28" w:name="_Toc513611944"/>
+      <w:bookmarkStart w:id="29" w:name="_Toc511466976"/>
+      <w:bookmarkStart w:id="30" w:name="_Toc511190296"/>
+      <w:bookmarkStart w:id="31" w:name="_Toc343815634"/>
+      <w:bookmarkEnd w:id="24"/>
       <w:bookmarkEnd w:id="25"/>
       <w:bookmarkEnd w:id="26"/>
       <w:bookmarkEnd w:id="27"/>
+    </w:p>
+    <w:p>
+      <w:pPr>
+        <w:pStyle w:val="Heading5"/>
+      </w:pPr>
+      <w:r>
+        <w:t>3.3.1.1</w:t>
+      </w:r>
+      <w:r>
+        <w:t>.</w:t>
+      </w:r>
+      <w:r>
+        <w:t xml:space="preserve"> </w:t>
+      </w:r>
+      <w:r>
+        <w:t>Common Features</w:t>
+      </w:r>
       <w:bookmarkEnd w:id="28"/>
-    </w:p>
-    <w:p>
-      <w:pPr>
-        <w:pStyle w:val="Heading5"/>
-      </w:pPr>
-      <w:r>
-        <w:t>3.3.1.1</w:t>
-      </w:r>
-      <w:r>
-        <w:t>.</w:t>
-      </w:r>
-      <w:r>
-        <w:t xml:space="preserve"> </w:t>
-      </w:r>
-      <w:r>
-        <w:t>Common Features</w:t>
-      </w:r>
       <w:bookmarkEnd w:id="29"/>
       <w:bookmarkEnd w:id="30"/>
       <w:bookmarkEnd w:id="31"/>
-      <w:bookmarkEnd w:id="32"/>
     </w:p>
     <w:tbl>
       <w:tblPr>
@@ -3975,20 +4191,20 @@
       <w:pPr>
         <w:pStyle w:val="Heading5"/>
       </w:pPr>
-      <w:bookmarkStart w:id="33" w:name="_Toc513611945"/>
-      <w:bookmarkStart w:id="34" w:name="_Toc511466977"/>
-      <w:bookmarkStart w:id="35" w:name="_Toc511190297"/>
-      <w:bookmarkStart w:id="36" w:name="_Toc343815635"/>
+      <w:bookmarkStart w:id="32" w:name="_Toc513611945"/>
+      <w:bookmarkStart w:id="33" w:name="_Toc511466977"/>
+      <w:bookmarkStart w:id="34" w:name="_Toc511190297"/>
+      <w:bookmarkStart w:id="35" w:name="_Toc343815635"/>
       <w:r>
         <w:t xml:space="preserve">3.3.1.2. </w:t>
       </w:r>
       <w:r>
         <w:t>Reporting</w:t>
       </w:r>
+      <w:bookmarkEnd w:id="32"/>
       <w:bookmarkEnd w:id="33"/>
       <w:bookmarkEnd w:id="34"/>
       <w:bookmarkEnd w:id="35"/>
-      <w:bookmarkEnd w:id="36"/>
     </w:p>
     <w:tbl>
       <w:tblPr>
@@ -4158,10 +4374,10 @@
         <w:pStyle w:val="Heading4"/>
         <w:ind w:left="709"/>
       </w:pPr>
-      <w:bookmarkStart w:id="37" w:name="_Toc513611947"/>
-      <w:bookmarkStart w:id="38" w:name="_Toc511466979"/>
-      <w:bookmarkStart w:id="39" w:name="_Toc511190299"/>
-      <w:bookmarkStart w:id="40" w:name="_Toc343815637"/>
+      <w:bookmarkStart w:id="36" w:name="_Toc513611947"/>
+      <w:bookmarkStart w:id="37" w:name="_Toc511466979"/>
+      <w:bookmarkStart w:id="38" w:name="_Toc511190299"/>
+      <w:bookmarkStart w:id="39" w:name="_Toc343815637"/>
     </w:p>
     <w:p>
       <w:pPr>
@@ -4175,10 +4391,10 @@
       <w:r>
         <w:t>System Requirements</w:t>
       </w:r>
+      <w:bookmarkEnd w:id="36"/>
       <w:bookmarkEnd w:id="37"/>
       <w:bookmarkEnd w:id="38"/>
       <w:bookmarkEnd w:id="39"/>
-      <w:bookmarkEnd w:id="40"/>
     </w:p>
     <w:p>
       <w:pPr>
@@ -4189,17 +4405,17 @@
         </w:numPr>
         <w:ind w:left="851" w:hanging="851"/>
       </w:pPr>
-      <w:bookmarkStart w:id="41" w:name="_Toc513611948"/>
-      <w:bookmarkStart w:id="42" w:name="_Toc511466980"/>
-      <w:bookmarkStart w:id="43" w:name="_Toc511190300"/>
-      <w:bookmarkStart w:id="44" w:name="_Toc343815638"/>
+      <w:bookmarkStart w:id="40" w:name="_Toc513611948"/>
+      <w:bookmarkStart w:id="41" w:name="_Toc511466980"/>
+      <w:bookmarkStart w:id="42" w:name="_Toc511190300"/>
+      <w:bookmarkStart w:id="43" w:name="_Toc343815638"/>
       <w:r>
         <w:t>Hardware</w:t>
       </w:r>
+      <w:bookmarkEnd w:id="40"/>
       <w:bookmarkEnd w:id="41"/>
       <w:bookmarkEnd w:id="42"/>
       <w:bookmarkEnd w:id="43"/>
-      <w:bookmarkEnd w:id="44"/>
     </w:p>
     <w:tbl>
       <w:tblPr>
@@ -4370,17 +4586,17 @@
         </w:numPr>
         <w:ind w:left="851" w:hanging="851"/>
       </w:pPr>
-      <w:bookmarkStart w:id="45" w:name="_Toc513611949"/>
-      <w:bookmarkStart w:id="46" w:name="_Toc511466981"/>
-      <w:bookmarkStart w:id="47" w:name="_Toc511190301"/>
-      <w:bookmarkStart w:id="48" w:name="_Toc343815639"/>
+      <w:bookmarkStart w:id="44" w:name="_Toc513611949"/>
+      <w:bookmarkStart w:id="45" w:name="_Toc511466981"/>
+      <w:bookmarkStart w:id="46" w:name="_Toc511190301"/>
+      <w:bookmarkStart w:id="47" w:name="_Toc343815639"/>
       <w:r>
         <w:t>Software</w:t>
       </w:r>
+      <w:bookmarkEnd w:id="44"/>
       <w:bookmarkEnd w:id="45"/>
       <w:bookmarkEnd w:id="46"/>
       <w:bookmarkEnd w:id="47"/>
-      <w:bookmarkEnd w:id="48"/>
     </w:p>
     <w:tbl>
       <w:tblPr>
@@ -4560,12 +4776,12 @@
           <w:numId w:val="1"/>
         </w:numPr>
       </w:pPr>
-      <w:bookmarkStart w:id="49" w:name="_Toc403765141"/>
+      <w:bookmarkStart w:id="48" w:name="_Toc403765141"/>
       <w:r>
         <w:lastRenderedPageBreak/>
         <w:t>Software development methodology</w:t>
       </w:r>
-      <w:bookmarkEnd w:id="49"/>
+      <w:bookmarkEnd w:id="48"/>
     </w:p>
     <w:p/>
     <w:p>
@@ -4593,7 +4809,15 @@
         <w:t xml:space="preserve"> collaboration</w:t>
       </w:r>
       <w:r>
-        <w:t>, functional software product and the flexibility to adapt to emerging business needs. Agile methodology includes methodologies like Scrum, Extreme Programming, Dynamic Systems Development etc.</w:t>
+        <w:t xml:space="preserve">, functional software product and the flexibility to adapt to emerging business needs. Agile methodology includes methodologies like Scrum, Extreme Programming, </w:t>
+      </w:r>
+      <w:proofErr w:type="gramStart"/>
+      <w:r>
+        <w:t>Dynamic</w:t>
+      </w:r>
+      <w:proofErr w:type="gramEnd"/>
+      <w:r>
+        <w:t xml:space="preserve"> Systems Development etc.</w:t>
       </w:r>
     </w:p>
     <w:p>
@@ -4604,7 +4828,15 @@
         <w:t xml:space="preserve"> Since Scrum is currently very popular and enables teams to dynamically plan everything regarding the project (releases, resources and functionalities etc.)</w:t>
       </w:r>
       <w:r>
-        <w:t xml:space="preserve"> in cooperation with stakeholders (in this case Evolaris and project mentors)</w:t>
+        <w:t xml:space="preserve"> in cooperation with stakeholders (in this case </w:t>
+      </w:r>
+      <w:proofErr w:type="spellStart"/>
+      <w:r>
+        <w:t>Evolaris</w:t>
+      </w:r>
+      <w:proofErr w:type="spellEnd"/>
+      <w:r>
+        <w:t xml:space="preserve"> and project mentors)</w:t>
       </w:r>
       <w:r>
         <w:t>, we decided to use this software development methodology.</w:t>
@@ -4660,11 +4892,11 @@
         </w:numPr>
         <w:ind w:left="567" w:hanging="567"/>
       </w:pPr>
-      <w:bookmarkStart w:id="50" w:name="_Toc403765142"/>
+      <w:bookmarkStart w:id="49" w:name="_Toc403765142"/>
       <w:r>
         <w:t>Scrum team</w:t>
       </w:r>
-      <w:bookmarkEnd w:id="50"/>
+      <w:bookmarkEnd w:id="49"/>
     </w:p>
     <w:p/>
     <w:p>
@@ -4788,8 +5020,13 @@
         <w:t>th</w:t>
       </w:r>
       <w:r>
-        <w:t xml:space="preserve"> November </w:t>
-      </w:r>
+        <w:t xml:space="preserve"> </w:t>
+      </w:r>
+      <w:proofErr w:type="gramStart"/>
+      <w:r>
+        <w:t xml:space="preserve">November </w:t>
+      </w:r>
+      <w:proofErr w:type="gramEnd"/>
       <w:r>
         <w:rPr>
           <w:rStyle w:val="FootnoteReference"/>
@@ -4803,7 +5040,15 @@
         <w:t xml:space="preserve">r day from Monday to Saturday. </w:t>
       </w:r>
       <w:r>
-        <w:t>As mentioned before, all notes from Scrum team meetings can be found in our Github repository.</w:t>
+        <w:t xml:space="preserve">As mentioned before, all notes from Scrum team meetings can be found in our </w:t>
+      </w:r>
+      <w:proofErr w:type="spellStart"/>
+      <w:r>
+        <w:t>Github</w:t>
+      </w:r>
+      <w:proofErr w:type="spellEnd"/>
+      <w:r>
+        <w:t xml:space="preserve"> repository.</w:t>
       </w:r>
     </w:p>
     <w:p>
@@ -4823,11 +5068,11 @@
         </w:tabs>
         <w:ind w:left="709" w:hanging="709"/>
       </w:pPr>
-      <w:bookmarkStart w:id="51" w:name="_Toc403765143"/>
+      <w:bookmarkStart w:id="50" w:name="_Toc403765143"/>
       <w:r>
         <w:t>Product backlog</w:t>
       </w:r>
-      <w:bookmarkEnd w:id="51"/>
+      <w:bookmarkEnd w:id="50"/>
     </w:p>
     <w:p>
       <w:pPr>
@@ -5208,11 +5453,11 @@
         </w:numPr>
         <w:ind w:left="709" w:hanging="709"/>
       </w:pPr>
-      <w:bookmarkStart w:id="52" w:name="_Toc403765144"/>
+      <w:bookmarkStart w:id="51" w:name="_Toc403765144"/>
       <w:r>
         <w:t>Product backlog item</w:t>
       </w:r>
-      <w:bookmarkEnd w:id="52"/>
+      <w:bookmarkEnd w:id="51"/>
     </w:p>
     <w:p>
       <w:pPr>
@@ -5399,8 +5644,30 @@
         <w:rPr>
           <w:i/>
         </w:rPr>
-        <w:t>New, Approved, In progress, Commited</w:t>
-      </w:r>
+        <w:t xml:space="preserve">New, Approved, </w:t>
+      </w:r>
+      <w:proofErr w:type="gramStart"/>
+      <w:r>
+        <w:rPr>
+          <w:i/>
+        </w:rPr>
+        <w:t>In</w:t>
+      </w:r>
+      <w:proofErr w:type="gramEnd"/>
+      <w:r>
+        <w:rPr>
+          <w:i/>
+        </w:rPr>
+        <w:t xml:space="preserve"> progress, </w:t>
+      </w:r>
+      <w:proofErr w:type="spellStart"/>
+      <w:r>
+        <w:rPr>
+          <w:i/>
+        </w:rPr>
+        <w:t>Commited</w:t>
+      </w:r>
+      <w:proofErr w:type="spellEnd"/>
       <w:r>
         <w:t xml:space="preserve"> </w:t>
       </w:r>
@@ -5429,12 +5696,12 @@
         </w:numPr>
         <w:ind w:left="709" w:hanging="792"/>
       </w:pPr>
-      <w:bookmarkStart w:id="53" w:name="_Toc403765145"/>
+      <w:bookmarkStart w:id="52" w:name="_Toc403765145"/>
       <w:r>
         <w:lastRenderedPageBreak/>
         <w:t>Tasks</w:t>
       </w:r>
-      <w:bookmarkEnd w:id="53"/>
+      <w:bookmarkEnd w:id="52"/>
       <w:r>
         <w:t xml:space="preserve"> </w:t>
       </w:r>
@@ -5675,7 +5942,15 @@
         <w:t>6</w:t>
       </w:r>
       <w:r>
-        <w:t xml:space="preserve"> contains a list of tasks for Login PBI, which is assigned to Goran Vodomin and at that time in “Committed” state with 7 hours of remaining work.</w:t>
+        <w:t xml:space="preserve"> contains a list of tasks for Login PBI, which is assigned to Goran </w:t>
+      </w:r>
+      <w:proofErr w:type="spellStart"/>
+      <w:r>
+        <w:t>Vodomin</w:t>
+      </w:r>
+      <w:proofErr w:type="spellEnd"/>
+      <w:r>
+        <w:t xml:space="preserve"> and at that time in “Committed” state with 7 hours of remaining work.</w:t>
       </w:r>
       <w:r>
         <w:t xml:space="preserve"> During the Phase 1 sprint, we managed to implement the following PBIs and their tasks shown in Figure 6.</w:t>
@@ -5760,7 +6035,15 @@
                               <w:fldChar w:fldCharType="end"/>
                             </w:r>
                             <w:r>
-                              <w:t>. Burndown chart for Phase 1 sprint</w:t>
+                              <w:t xml:space="preserve">. </w:t>
+                            </w:r>
+                            <w:proofErr w:type="spellStart"/>
+                            <w:r>
+                              <w:t>Burndown</w:t>
+                            </w:r>
+                            <w:proofErr w:type="spellEnd"/>
+                            <w:r>
+                              <w:t xml:space="preserve"> chart for Phase 1 sprint</w:t>
                             </w:r>
                           </w:p>
                         </w:txbxContent>
@@ -5817,7 +6100,15 @@
                         <w:fldChar w:fldCharType="end"/>
                       </w:r>
                       <w:r>
-                        <w:t>. Burndown chart for Phase 1 sprint</w:t>
+                        <w:t xml:space="preserve">. </w:t>
+                      </w:r>
+                      <w:proofErr w:type="spellStart"/>
+                      <w:r>
+                        <w:t>Burndown</w:t>
+                      </w:r>
+                      <w:proofErr w:type="spellEnd"/>
+                      <w:r>
+                        <w:t xml:space="preserve"> chart for Phase 1 sprint</w:t>
                       </w:r>
                     </w:p>
                   </w:txbxContent>
@@ -5893,7 +6184,23 @@
         <w:t xml:space="preserve">Last but not least, we can analyze our performance by looking </w:t>
       </w:r>
       <w:r>
-        <w:t>at the generated burndown chart. Based on set project parameters (capacity, remaining work on tasks, effort etc.) the tool sets a line representing Ideal Trend. If our remaining work is bellow that line, this means all tasks are done on time, but if it’s above the line, this means the project is late. Our project’s final burndown chart is shown in Figure 7.</w:t>
+        <w:t xml:space="preserve">at the generated </w:t>
+      </w:r>
+      <w:proofErr w:type="spellStart"/>
+      <w:r>
+        <w:t>burndown</w:t>
+      </w:r>
+      <w:proofErr w:type="spellEnd"/>
+      <w:r>
+        <w:t xml:space="preserve"> chart. Based on set project parameters (capacity, remaining work on tasks, effort etc.) the tool sets a line representing Ideal Trend. If our remaining work is bellow that line, this means all tasks are done on time, but if it’s above the line, this means the project is late. Our project’s final </w:t>
+      </w:r>
+      <w:proofErr w:type="spellStart"/>
+      <w:r>
+        <w:t>burndown</w:t>
+      </w:r>
+      <w:proofErr w:type="spellEnd"/>
+      <w:r>
+        <w:t xml:space="preserve"> chart is shown in Figure 7.</w:t>
       </w:r>
       <w:r>
         <w:t xml:space="preserve"> It shows that the first sprint was at the beginning executed within timelines, which is opposite to a slight delay in the further course of this sprint. </w:t>
@@ -5918,12 +6225,12 @@
           <w:numId w:val="1"/>
         </w:numPr>
       </w:pPr>
-      <w:bookmarkStart w:id="54" w:name="_Toc403765146"/>
+      <w:bookmarkStart w:id="53" w:name="_Toc403765146"/>
       <w:r>
         <w:lastRenderedPageBreak/>
         <w:t>Technical documentation</w:t>
       </w:r>
-      <w:bookmarkEnd w:id="54"/>
+      <w:bookmarkEnd w:id="53"/>
     </w:p>
     <w:p>
       <w:pPr>
@@ -5947,7 +6254,15 @@
         <w:t xml:space="preserve">. </w:t>
       </w:r>
       <w:r>
-        <w:t xml:space="preserve">The data model (ERA diagram) will be described in the next sprint since we haven’t had access to the system’s database or any other documentation owned by Evolaris. </w:t>
+        <w:t xml:space="preserve">The data model (ERA diagram) will be described in the next sprint since we haven’t had access to the system’s database or any other documentation owned by </w:t>
+      </w:r>
+      <w:proofErr w:type="spellStart"/>
+      <w:r>
+        <w:t>Evolaris</w:t>
+      </w:r>
+      <w:proofErr w:type="spellEnd"/>
+      <w:r>
+        <w:t xml:space="preserve">. </w:t>
       </w:r>
       <w:r>
         <w:t>Also, we built</w:t>
@@ -5979,11 +6294,11 @@
         </w:numPr>
         <w:ind w:left="567" w:hanging="567"/>
       </w:pPr>
-      <w:bookmarkStart w:id="55" w:name="_Toc403765147"/>
+      <w:bookmarkStart w:id="54" w:name="_Toc403765147"/>
       <w:r>
         <w:t>Conceptual application model</w:t>
       </w:r>
-      <w:bookmarkEnd w:id="55"/>
+      <w:bookmarkEnd w:id="54"/>
     </w:p>
     <w:p>
       <w:pPr>
@@ -6061,7 +6376,15 @@
         <w:t>If he signs in successfully the</w:t>
       </w:r>
       <w:r>
-        <w:t xml:space="preserve"> next activity enables him to see how many points he has and what is his “Friend of Seiersberg” status</w:t>
+        <w:t xml:space="preserve"> next activity enables him to see how many points he has and what is his “Friend of </w:t>
+      </w:r>
+      <w:proofErr w:type="spellStart"/>
+      <w:r>
+        <w:t>Seiersberg</w:t>
+      </w:r>
+      <w:proofErr w:type="spellEnd"/>
+      <w:r>
+        <w:t>” status</w:t>
       </w:r>
     </w:p>
     <w:p>
@@ -6124,12 +6447,12 @@
         </w:numPr>
         <w:ind w:left="567" w:hanging="567"/>
       </w:pPr>
-      <w:bookmarkStart w:id="56" w:name="_Toc403765148"/>
+      <w:bookmarkStart w:id="55" w:name="_Toc403765148"/>
       <w:r>
         <w:lastRenderedPageBreak/>
         <w:t>UML diagrams</w:t>
       </w:r>
-      <w:bookmarkEnd w:id="56"/>
+      <w:bookmarkEnd w:id="55"/>
     </w:p>
     <w:p>
       <w:pPr>
@@ -7531,12 +7854,12 @@
         </w:numPr>
         <w:ind w:left="709" w:hanging="709"/>
       </w:pPr>
-      <w:bookmarkStart w:id="57" w:name="_Toc403765149"/>
+      <w:bookmarkStart w:id="56" w:name="_Toc403765149"/>
       <w:r>
         <w:lastRenderedPageBreak/>
         <w:t>System architecture</w:t>
       </w:r>
-      <w:bookmarkEnd w:id="57"/>
+      <w:bookmarkEnd w:id="56"/>
     </w:p>
     <w:p/>
     <w:p>
@@ -7550,7 +7873,15 @@
         <w:t xml:space="preserve">architecture </w:t>
       </w:r>
       <w:r>
-        <w:t>behind the “Friend of Seiersberg” application include</w:t>
+        <w:t xml:space="preserve">behind the “Friend of </w:t>
+      </w:r>
+      <w:proofErr w:type="spellStart"/>
+      <w:r>
+        <w:t>Seiersberg</w:t>
+      </w:r>
+      <w:proofErr w:type="spellEnd"/>
+      <w:r>
+        <w:t>” application include</w:t>
       </w:r>
       <w:r>
         <w:t>s</w:t>
@@ -7956,12 +8287,12 @@
         </w:numPr>
         <w:ind w:left="567" w:hanging="567"/>
       </w:pPr>
-      <w:bookmarkStart w:id="58" w:name="_Toc403765150"/>
+      <w:bookmarkStart w:id="57" w:name="_Toc403765150"/>
       <w:r>
         <w:lastRenderedPageBreak/>
         <w:t>Tools and technologies</w:t>
       </w:r>
-      <w:bookmarkEnd w:id="58"/>
+      <w:bookmarkEnd w:id="57"/>
     </w:p>
     <w:p/>
     <w:p>
@@ -8040,12 +8371,14 @@
       <w:r>
         <w:t xml:space="preserve">Password: </w:t>
       </w:r>
+      <w:proofErr w:type="spellStart"/>
       <w:r>
         <w:rPr>
           <w:b/>
         </w:rPr>
         <w:t>ProjektAiR</w:t>
       </w:r>
+      <w:proofErr w:type="spellEnd"/>
     </w:p>
     <w:p>
       <w:pPr>
@@ -8097,8 +8430,13 @@
           <w:b/>
         </w:rPr>
       </w:pPr>
-      <w:r>
-        <w:t>Creately to model system architecture</w:t>
+      <w:proofErr w:type="spellStart"/>
+      <w:r>
+        <w:t>Creately</w:t>
+      </w:r>
+      <w:proofErr w:type="spellEnd"/>
+      <w:r>
+        <w:t xml:space="preserve"> to model system architecture</w:t>
       </w:r>
     </w:p>
     <w:p>
@@ -8127,8 +8465,13 @@
           <w:b/>
         </w:rPr>
       </w:pPr>
-      <w:r>
-        <w:t>ObjectAiD UML Explorer for Eclipse to generate class diagram</w:t>
+      <w:proofErr w:type="spellStart"/>
+      <w:r>
+        <w:t>ObjectAiD</w:t>
+      </w:r>
+      <w:proofErr w:type="spellEnd"/>
+      <w:r>
+        <w:t xml:space="preserve"> UML Explorer for Eclipse to generate class diagram</w:t>
       </w:r>
     </w:p>
     <w:p>
@@ -8152,8 +8495,13 @@
           <w:numId w:val="9"/>
         </w:numPr>
       </w:pPr>
-      <w:r>
-        <w:t xml:space="preserve">Github repository </w:t>
+      <w:proofErr w:type="spellStart"/>
+      <w:r>
+        <w:t>Github</w:t>
+      </w:r>
+      <w:proofErr w:type="spellEnd"/>
+      <w:r>
+        <w:t xml:space="preserve"> repository </w:t>
       </w:r>
       <w:r>
         <w:t xml:space="preserve">with all project materials and artifacts is </w:t>
@@ -8206,8 +8554,13 @@
           <w:numId w:val="10"/>
         </w:numPr>
       </w:pPr>
-      <w:r>
-        <w:t>DigitalOcean , PHP, MySQL</w:t>
+      <w:proofErr w:type="spellStart"/>
+      <w:r>
+        <w:t>DigitalOcean</w:t>
+      </w:r>
+      <w:proofErr w:type="spellEnd"/>
+      <w:r>
+        <w:t xml:space="preserve"> , PHP, MySQL</w:t>
       </w:r>
     </w:p>
     <w:p>
@@ -8260,20 +8613,30 @@
           <w:numId w:val="1"/>
         </w:numPr>
       </w:pPr>
-      <w:bookmarkStart w:id="59" w:name="_Toc403765151"/>
+      <w:bookmarkStart w:id="58" w:name="_Toc403765151"/>
+      <w:proofErr w:type="spellStart"/>
       <w:r>
         <w:lastRenderedPageBreak/>
-        <w:t>SeierFriend mobile application</w:t>
-      </w:r>
-      <w:bookmarkEnd w:id="59"/>
+        <w:t>SeierFriend</w:t>
+      </w:r>
+      <w:proofErr w:type="spellEnd"/>
+      <w:r>
+        <w:t xml:space="preserve"> mobile application</w:t>
+      </w:r>
+      <w:bookmarkEnd w:id="58"/>
     </w:p>
     <w:p/>
     <w:p>
       <w:pPr>
         <w:ind w:firstLine="360"/>
       </w:pPr>
-      <w:r>
-        <w:t>SeierFriend mobile application is built in Eclipse IDE and at the end of Phase 1 sprint has the following functionalities:</w:t>
+      <w:proofErr w:type="spellStart"/>
+      <w:r>
+        <w:t>SeierFriend</w:t>
+      </w:r>
+      <w:proofErr w:type="spellEnd"/>
+      <w:r>
+        <w:t xml:space="preserve"> mobile application is built in Eclipse IDE and at the end of Phase 1 sprint has the following functionalities:</w:t>
       </w:r>
     </w:p>
     <w:p>
@@ -8298,6 +8661,59 @@
       </w:pPr>
       <w:r>
         <w:t>User enters his username and password and click Sign in button</w:t>
+      </w:r>
+      <w:r>
+        <w:t xml:space="preserve"> </w:t>
+      </w:r>
+    </w:p>
+    <w:p>
+      <w:r>
+        <w:rPr>
+          <w:b/>
+        </w:rPr>
+        <w:t>Important</w:t>
+      </w:r>
+      <w:r>
+        <w:sym w:font="Wingdings" w:char="F0E0"/>
+      </w:r>
+      <w:r>
+        <w:t xml:space="preserve"> credentials that need to be entered in the current version of the application in order to sign in are: </w:t>
+      </w:r>
+    </w:p>
+    <w:p>
+      <w:pPr>
+        <w:ind w:left="360"/>
+        <w:rPr>
+          <w:rStyle w:val="5yl5"/>
+          <w:rFonts w:eastAsiaTheme="majorEastAsia"/>
+        </w:rPr>
+      </w:pPr>
+      <w:r>
+        <w:rPr>
+          <w:b/>
+        </w:rPr>
+        <w:t xml:space="preserve">Username: </w:t>
+      </w:r>
+      <w:r>
+        <w:rPr>
+          <w:rStyle w:val="5yl5"/>
+          <w:rFonts w:eastAsiaTheme="majorEastAsia"/>
+        </w:rPr>
+        <w:t>mbach@mail.at</w:t>
+      </w:r>
+    </w:p>
+    <w:p>
+      <w:pPr>
+        <w:ind w:left="360"/>
+      </w:pPr>
+      <w:r>
+        <w:rPr>
+          <w:b/>
+        </w:rPr>
+        <w:t>Password:</w:t>
+      </w:r>
+      <w:r>
+        <w:t xml:space="preserve"> 123456</w:t>
       </w:r>
     </w:p>
     <w:p>
@@ -8441,7 +8857,15 @@
                               </w:rPr>
                             </w:pPr>
                             <w:r>
-                              <w:t>2.  View points and status screen</w:t>
+                              <w:t xml:space="preserve">2.  </w:t>
+                            </w:r>
+                            <w:proofErr w:type="spellStart"/>
+                            <w:r>
+                              <w:t>View points</w:t>
+                            </w:r>
+                            <w:proofErr w:type="spellEnd"/>
+                            <w:r>
+                              <w:t xml:space="preserve"> and status screen</w:t>
                             </w:r>
                           </w:p>
                         </w:txbxContent>
@@ -8474,7 +8898,15 @@
                         </w:rPr>
                       </w:pPr>
                       <w:r>
-                        <w:t>2.  View points and status screen</w:t>
+                        <w:t xml:space="preserve">2.  </w:t>
+                      </w:r>
+                      <w:proofErr w:type="spellStart"/>
+                      <w:r>
+                        <w:t>View points</w:t>
+                      </w:r>
+                      <w:proofErr w:type="spellEnd"/>
+                      <w:r>
+                        <w:t xml:space="preserve"> and status screen</w:t>
                       </w:r>
                     </w:p>
                   </w:txbxContent>
@@ -8816,31 +9248,1784 @@
         <w:t>ts status</w:t>
       </w:r>
       <w:r>
-        <w:t xml:space="preserve"> option, which will take him back to PointStatus </w:t>
+        <w:t xml:space="preserve"> option, which will take him back to </w:t>
+      </w:r>
+      <w:proofErr w:type="spellStart"/>
+      <w:r>
+        <w:t>PointStatus</w:t>
+      </w:r>
+      <w:proofErr w:type="spellEnd"/>
+      <w:r>
+        <w:t xml:space="preserve"> </w:t>
       </w:r>
       <w:r>
         <w:t>activity</w:t>
       </w:r>
     </w:p>
+    <w:p>
+      <w:pPr>
+        <w:sectPr>
+          <w:pgSz w:w="11906" w:h="16838"/>
+          <w:pgMar w:top="1417" w:right="1417" w:bottom="1417" w:left="1417" w:header="708" w:footer="708" w:gutter="0"/>
+          <w:cols w:space="708"/>
+          <w:docGrid w:linePitch="360"/>
+        </w:sectPr>
+      </w:pPr>
+    </w:p>
+    <w:p>
+      <w:pPr>
+        <w:ind w:firstLine="360"/>
+      </w:pPr>
+      <w:r>
+        <w:rPr>
+          <w:noProof/>
+        </w:rPr>
+        <w:lastRenderedPageBreak/>
+        <mc:AlternateContent>
+          <mc:Choice Requires="wps">
+            <w:drawing>
+              <wp:anchor distT="0" distB="0" distL="114300" distR="114300" simplePos="0" relativeHeight="251719680" behindDoc="0" locked="0" layoutInCell="1" allowOverlap="1" wp14:anchorId="3FB0607F" wp14:editId="6C72CA4A">
+                <wp:simplePos x="0" y="0"/>
+                <wp:positionH relativeFrom="column">
+                  <wp:posOffset>0</wp:posOffset>
+                </wp:positionH>
+                <wp:positionV relativeFrom="paragraph">
+                  <wp:posOffset>6720840</wp:posOffset>
+                </wp:positionV>
+                <wp:extent cx="2771775" cy="635"/>
+                <wp:effectExtent l="0" t="0" r="0" b="0"/>
+                <wp:wrapTopAndBottom/>
+                <wp:docPr id="9" name="Text Box 9"/>
+                <wp:cNvGraphicFramePr/>
+                <a:graphic xmlns:a="http://schemas.openxmlformats.org/drawingml/2006/main">
+                  <a:graphicData uri="http://schemas.microsoft.com/office/word/2010/wordprocessingShape">
+                    <wps:wsp>
+                      <wps:cNvSpPr txBox="1"/>
+                      <wps:spPr>
+                        <a:xfrm>
+                          <a:off x="0" y="0"/>
+                          <a:ext cx="2771775" cy="635"/>
+                        </a:xfrm>
+                        <a:prstGeom prst="rect">
+                          <a:avLst/>
+                        </a:prstGeom>
+                        <a:solidFill>
+                          <a:prstClr val="white"/>
+                        </a:solidFill>
+                        <a:ln>
+                          <a:noFill/>
+                        </a:ln>
+                        <a:effectLst/>
+                      </wps:spPr>
+                      <wps:txbx>
+                        <w:txbxContent>
+                          <w:p>
+                            <w:pPr>
+                              <w:pStyle w:val="Caption"/>
+                              <w:jc w:val="center"/>
+                              <w:rPr>
+                                <w:noProof/>
+                                <w:sz w:val="24"/>
+                                <w:szCs w:val="24"/>
+                              </w:rPr>
+                            </w:pPr>
+                            <w:r>
+                              <w:t xml:space="preserve">Figure </w:t>
+                            </w:r>
+                            <w:r>
+                              <w:fldChar w:fldCharType="begin"/>
+                            </w:r>
+                            <w:r>
+                              <w:instrText xml:space="preserve"> SEQ Figure \* ARABIC </w:instrText>
+                            </w:r>
+                            <w:r>
+                              <w:fldChar w:fldCharType="separate"/>
+                            </w:r>
+                            <w:r>
+                              <w:rPr>
+                                <w:noProof/>
+                              </w:rPr>
+                              <w:t>14</w:t>
+                            </w:r>
+                            <w:r>
+                              <w:fldChar w:fldCharType="end"/>
+                            </w:r>
+                            <w:r>
+                              <w:t>. Android application project partial structure</w:t>
+                            </w:r>
+                          </w:p>
+                        </w:txbxContent>
+                      </wps:txbx>
+                      <wps:bodyPr rot="0" spcFirstLastPara="0" vertOverflow="overflow" horzOverflow="overflow" vert="horz" wrap="square" lIns="0" tIns="0" rIns="0" bIns="0" numCol="1" spcCol="0" rtlCol="0" fromWordArt="0" anchor="t" anchorCtr="0" forceAA="0" compatLnSpc="1">
+                        <a:prstTxWarp prst="textNoShape">
+                          <a:avLst/>
+                        </a:prstTxWarp>
+                        <a:spAutoFit/>
+                      </wps:bodyPr>
+                    </wps:wsp>
+                  </a:graphicData>
+                </a:graphic>
+              </wp:anchor>
+            </w:drawing>
+          </mc:Choice>
+          <mc:Fallback>
+            <w:pict>
+              <v:shape w14:anchorId="3FB0607F" id="Text Box 9" o:spid="_x0000_s1041" type="#_x0000_t202" style="position:absolute;left:0;text-align:left;margin-left:0;margin-top:529.2pt;width:218.25pt;height:.05pt;z-index:251719680;visibility:visible;mso-wrap-style:square;mso-wrap-distance-left:9pt;mso-wrap-distance-top:0;mso-wrap-distance-right:9pt;mso-wrap-distance-bottom:0;mso-position-horizontal:absolute;mso-position-horizontal-relative:text;mso-position-vertical:absolute;mso-position-vertical-relative:text;v-text-anchor:top" o:gfxdata="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" stroked="f">
+                <v:textbox style="mso-fit-shape-to-text:t" inset="0,0,0,0">
+                  <w:txbxContent>
+                    <w:p>
+                      <w:pPr>
+                        <w:pStyle w:val="Caption"/>
+                        <w:jc w:val="center"/>
+                        <w:rPr>
+                          <w:noProof/>
+                          <w:sz w:val="24"/>
+                          <w:szCs w:val="24"/>
+                        </w:rPr>
+                      </w:pPr>
+                      <w:r>
+                        <w:t xml:space="preserve">Figure </w:t>
+                      </w:r>
+                      <w:r>
+                        <w:fldChar w:fldCharType="begin"/>
+                      </w:r>
+                      <w:r>
+                        <w:instrText xml:space="preserve"> SEQ Figure \* ARABIC </w:instrText>
+                      </w:r>
+                      <w:r>
+                        <w:fldChar w:fldCharType="separate"/>
+                      </w:r>
+                      <w:r>
+                        <w:rPr>
+                          <w:noProof/>
+                        </w:rPr>
+                        <w:t>14</w:t>
+                      </w:r>
+                      <w:r>
+                        <w:fldChar w:fldCharType="end"/>
+                      </w:r>
+                      <w:r>
+                        <w:t>. Android application project partial structure</w:t>
+                      </w:r>
+                    </w:p>
+                  </w:txbxContent>
+                </v:textbox>
+                <w10:wrap type="topAndBottom"/>
+              </v:shape>
+            </w:pict>
+          </mc:Fallback>
+        </mc:AlternateContent>
+      </w:r>
+      <w:r>
+        <w:t xml:space="preserve">At the end of the first sprint our Android application project has 6 XML files defining the </w:t>
+      </w:r>
+      <w:r>
+        <w:t xml:space="preserve">application </w:t>
+      </w:r>
+      <w:r>
+        <w:t xml:space="preserve">layout and 2 packages </w:t>
+      </w:r>
+      <w:proofErr w:type="spellStart"/>
+      <w:r>
+        <w:rPr>
+          <w:i/>
+        </w:rPr>
+        <w:t>com.example.seierfriendapp</w:t>
+      </w:r>
+      <w:proofErr w:type="spellEnd"/>
+      <w:r>
+        <w:t xml:space="preserve"> (implements application’s functionality with 5 Java source files) and </w:t>
+      </w:r>
+      <w:proofErr w:type="spellStart"/>
+      <w:r>
+        <w:rPr>
+          <w:i/>
+        </w:rPr>
+        <w:t>com.example.datalayer</w:t>
+      </w:r>
+      <w:proofErr w:type="spellEnd"/>
+      <w:r>
+        <w:t xml:space="preserve"> (connects application to web service)</w:t>
+      </w:r>
+      <w:r>
+        <w:t>.</w:t>
+      </w:r>
+      <w:r>
+        <w:t xml:space="preserve"> The project’s structure is shown in </w:t>
+      </w:r>
+      <w:proofErr w:type="gramStart"/>
+      <w:r>
+        <w:t xml:space="preserve">Figure </w:t>
+      </w:r>
+      <w:r>
+        <w:t xml:space="preserve"> </w:t>
+      </w:r>
+      <w:r>
+        <w:t>14</w:t>
+      </w:r>
+      <w:proofErr w:type="gramEnd"/>
+      <w:r>
+        <w:t>.</w:t>
+      </w:r>
+    </w:p>
+    <w:p>
+      <w:pPr>
+        <w:ind w:firstLine="360"/>
+      </w:pPr>
+      <w:r>
+        <w:rPr>
+          <w:noProof/>
+          <w:lang w:val="hr-HR"/>
+        </w:rPr>
+        <w:drawing>
+          <wp:anchor distT="0" distB="0" distL="114300" distR="114300" simplePos="0" relativeHeight="251717632" behindDoc="0" locked="0" layoutInCell="1" allowOverlap="1" wp14:anchorId="197CF5F0" wp14:editId="69F3BFE4">
+            <wp:simplePos x="0" y="0"/>
+            <wp:positionH relativeFrom="margin">
+              <wp:posOffset>-257175</wp:posOffset>
+            </wp:positionH>
+            <wp:positionV relativeFrom="paragraph">
+              <wp:posOffset>58420</wp:posOffset>
+            </wp:positionV>
+            <wp:extent cx="2771775" cy="5553710"/>
+            <wp:effectExtent l="0" t="0" r="9525" b="8890"/>
+            <wp:wrapSquare wrapText="bothSides"/>
+            <wp:docPr id="8" name="Picture 8"/>
+            <wp:cNvGraphicFramePr>
+              <a:graphicFrameLocks xmlns:a="http://schemas.openxmlformats.org/drawingml/2006/main" noChangeAspect="1"/>
+            </wp:cNvGraphicFramePr>
+            <a:graphic xmlns:a="http://schemas.openxmlformats.org/drawingml/2006/main">
+              <a:graphicData uri="http://schemas.openxmlformats.org/drawingml/2006/picture">
+                <pic:pic xmlns:pic="http://schemas.openxmlformats.org/drawingml/2006/picture">
+                  <pic:nvPicPr>
+                    <pic:cNvPr id="8" name="projectStructure1.PNG"/>
+                    <pic:cNvPicPr/>
+                  </pic:nvPicPr>
+                  <pic:blipFill>
+                    <a:blip r:embed="rId40">
+                      <a:extLst>
+                        <a:ext uri="{28A0092B-C50C-407E-A947-70E740481C1C}">
+                          <a14:useLocalDpi xmlns:a14="http://schemas.microsoft.com/office/drawing/2010/main" val="0"/>
+                        </a:ext>
+                      </a:extLst>
+                    </a:blip>
+                    <a:stretch>
+                      <a:fillRect/>
+                    </a:stretch>
+                  </pic:blipFill>
+                  <pic:spPr>
+                    <a:xfrm>
+                      <a:off x="0" y="0"/>
+                      <a:ext cx="2771775" cy="5553710"/>
+                    </a:xfrm>
+                    <a:prstGeom prst="rect">
+                      <a:avLst/>
+                    </a:prstGeom>
+                  </pic:spPr>
+                </pic:pic>
+              </a:graphicData>
+            </a:graphic>
+            <wp14:sizeRelH relativeFrom="page">
+              <wp14:pctWidth>0</wp14:pctWidth>
+            </wp14:sizeRelH>
+            <wp14:sizeRelV relativeFrom="page">
+              <wp14:pctHeight>0</wp14:pctHeight>
+            </wp14:sizeRelV>
+          </wp:anchor>
+        </w:drawing>
+      </w:r>
+    </w:p>
+    <w:p>
+      <w:pPr>
+        <w:ind w:firstLine="360"/>
+      </w:pPr>
+    </w:p>
     <w:p/>
     <w:p>
+      <w:bookmarkStart w:id="59" w:name="_GoBack"/>
+      <w:bookmarkEnd w:id="59"/>
+      <w:r>
+        <w:rPr>
+          <w:noProof/>
+          <w:lang w:val="hr-HR"/>
+        </w:rPr>
+        <mc:AlternateContent>
+          <mc:Choice Requires="wps">
+            <w:drawing>
+              <wp:anchor distT="0" distB="0" distL="114300" distR="114300" simplePos="0" relativeHeight="251743232" behindDoc="0" locked="0" layoutInCell="1" allowOverlap="1" wp14:anchorId="05C66A8A" wp14:editId="27F1D0BA">
+                <wp:simplePos x="0" y="0"/>
+                <wp:positionH relativeFrom="column">
+                  <wp:posOffset>2562225</wp:posOffset>
+                </wp:positionH>
+                <wp:positionV relativeFrom="paragraph">
+                  <wp:posOffset>1449705</wp:posOffset>
+                </wp:positionV>
+                <wp:extent cx="319405" cy="0"/>
+                <wp:effectExtent l="0" t="76200" r="23495" b="95250"/>
+                <wp:wrapNone/>
+                <wp:docPr id="56" name="Straight Arrow Connector 56"/>
+                <wp:cNvGraphicFramePr/>
+                <a:graphic xmlns:a="http://schemas.openxmlformats.org/drawingml/2006/main">
+                  <a:graphicData uri="http://schemas.microsoft.com/office/word/2010/wordprocessingShape">
+                    <wps:wsp>
+                      <wps:cNvCnPr/>
+                      <wps:spPr>
+                        <a:xfrm>
+                          <a:off x="0" y="0"/>
+                          <a:ext cx="319405" cy="0"/>
+                        </a:xfrm>
+                        <a:prstGeom prst="straightConnector1">
+                          <a:avLst/>
+                        </a:prstGeom>
+                        <a:ln>
+                          <a:tailEnd type="triangle"/>
+                        </a:ln>
+                      </wps:spPr>
+                      <wps:style>
+                        <a:lnRef idx="1">
+                          <a:schemeClr val="accent1"/>
+                        </a:lnRef>
+                        <a:fillRef idx="0">
+                          <a:schemeClr val="accent1"/>
+                        </a:fillRef>
+                        <a:effectRef idx="0">
+                          <a:schemeClr val="accent1"/>
+                        </a:effectRef>
+                        <a:fontRef idx="minor">
+                          <a:schemeClr val="tx1"/>
+                        </a:fontRef>
+                      </wps:style>
+                      <wps:bodyPr/>
+                    </wps:wsp>
+                  </a:graphicData>
+                </a:graphic>
+              </wp:anchor>
+            </w:drawing>
+          </mc:Choice>
+          <mc:Fallback>
+            <w:pict>
+              <v:shapetype w14:anchorId="191C92B1" id="_x0000_t32" coordsize="21600,21600" o:spt="32" o:oned="t" path="m,l21600,21600e" filled="f">
+                <v:path arrowok="t" fillok="f" o:connecttype="none"/>
+                <o:lock v:ext="edit" shapetype="t"/>
+              </v:shapetype>
+              <v:shape id="Straight Arrow Connector 56" o:spid="_x0000_s1026" type="#_x0000_t32" style="position:absolute;margin-left:201.75pt;margin-top:114.15pt;width:25.15pt;height:0;z-index:251743232;visibility:visible;mso-wrap-style:square;mso-wrap-distance-left:9pt;mso-wrap-distance-top:0;mso-wrap-distance-right:9pt;mso-wrap-distance-bottom:0;mso-position-horizontal:absolute;mso-position-horizontal-relative:text;mso-position-vertical:absolute;mso-position-vertical-relative:text" o:gfxdata="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" strokecolor="#5b9bd5 [3204]" strokeweight=".5pt">
+                <v:stroke endarrow="block" joinstyle="miter"/>
+              </v:shape>
+            </w:pict>
+          </mc:Fallback>
+        </mc:AlternateContent>
+      </w:r>
+      <w:r>
+        <w:rPr>
+          <w:noProof/>
+          <w:lang w:val="hr-HR"/>
+        </w:rPr>
+        <mc:AlternateContent>
+          <mc:Choice Requires="wps">
+            <w:drawing>
+              <wp:anchor distT="0" distB="0" distL="114300" distR="114300" simplePos="0" relativeHeight="251739136" behindDoc="0" locked="0" layoutInCell="1" allowOverlap="1" wp14:anchorId="1E20F21C" wp14:editId="70F4CD66">
+                <wp:simplePos x="0" y="0"/>
+                <wp:positionH relativeFrom="column">
+                  <wp:posOffset>2552700</wp:posOffset>
+                </wp:positionH>
+                <wp:positionV relativeFrom="paragraph">
+                  <wp:posOffset>1104265</wp:posOffset>
+                </wp:positionV>
+                <wp:extent cx="319405" cy="0"/>
+                <wp:effectExtent l="0" t="76200" r="23495" b="95250"/>
+                <wp:wrapNone/>
+                <wp:docPr id="54" name="Straight Arrow Connector 54"/>
+                <wp:cNvGraphicFramePr/>
+                <a:graphic xmlns:a="http://schemas.openxmlformats.org/drawingml/2006/main">
+                  <a:graphicData uri="http://schemas.microsoft.com/office/word/2010/wordprocessingShape">
+                    <wps:wsp>
+                      <wps:cNvCnPr/>
+                      <wps:spPr>
+                        <a:xfrm>
+                          <a:off x="0" y="0"/>
+                          <a:ext cx="319405" cy="0"/>
+                        </a:xfrm>
+                        <a:prstGeom prst="straightConnector1">
+                          <a:avLst/>
+                        </a:prstGeom>
+                        <a:ln>
+                          <a:tailEnd type="triangle"/>
+                        </a:ln>
+                      </wps:spPr>
+                      <wps:style>
+                        <a:lnRef idx="1">
+                          <a:schemeClr val="accent1"/>
+                        </a:lnRef>
+                        <a:fillRef idx="0">
+                          <a:schemeClr val="accent1"/>
+                        </a:fillRef>
+                        <a:effectRef idx="0">
+                          <a:schemeClr val="accent1"/>
+                        </a:effectRef>
+                        <a:fontRef idx="minor">
+                          <a:schemeClr val="tx1"/>
+                        </a:fontRef>
+                      </wps:style>
+                      <wps:bodyPr/>
+                    </wps:wsp>
+                  </a:graphicData>
+                </a:graphic>
+              </wp:anchor>
+            </w:drawing>
+          </mc:Choice>
+          <mc:Fallback>
+            <w:pict>
+              <v:shape w14:anchorId="0F49DC90" id="Straight Arrow Connector 54" o:spid="_x0000_s1026" type="#_x0000_t32" style="position:absolute;margin-left:201pt;margin-top:86.95pt;width:25.15pt;height:0;z-index:251739136;visibility:visible;mso-wrap-style:square;mso-wrap-distance-left:9pt;mso-wrap-distance-top:0;mso-wrap-distance-right:9pt;mso-wrap-distance-bottom:0;mso-position-horizontal:absolute;mso-position-horizontal-relative:text;mso-position-vertical:absolute;mso-position-vertical-relative:text" o:gfxdata="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" strokecolor="#5b9bd5 [3204]" strokeweight=".5pt">
+                <v:stroke endarrow="block" joinstyle="miter"/>
+              </v:shape>
+            </w:pict>
+          </mc:Fallback>
+        </mc:AlternateContent>
+      </w:r>
+      <w:r>
+        <w:rPr>
+          <w:noProof/>
+          <w:lang w:val="hr-HR"/>
+        </w:rPr>
+        <mc:AlternateContent>
+          <mc:Choice Requires="wps">
+            <w:drawing>
+              <wp:anchor distT="0" distB="0" distL="114300" distR="114300" simplePos="0" relativeHeight="251735040" behindDoc="0" locked="0" layoutInCell="1" allowOverlap="1" wp14:anchorId="7A78A8DA" wp14:editId="01F2BB7E">
+                <wp:simplePos x="0" y="0"/>
+                <wp:positionH relativeFrom="column">
+                  <wp:posOffset>2562225</wp:posOffset>
+                </wp:positionH>
+                <wp:positionV relativeFrom="paragraph">
+                  <wp:posOffset>1266190</wp:posOffset>
+                </wp:positionV>
+                <wp:extent cx="319405" cy="0"/>
+                <wp:effectExtent l="0" t="76200" r="23495" b="95250"/>
+                <wp:wrapNone/>
+                <wp:docPr id="52" name="Straight Arrow Connector 52"/>
+                <wp:cNvGraphicFramePr/>
+                <a:graphic xmlns:a="http://schemas.openxmlformats.org/drawingml/2006/main">
+                  <a:graphicData uri="http://schemas.microsoft.com/office/word/2010/wordprocessingShape">
+                    <wps:wsp>
+                      <wps:cNvCnPr/>
+                      <wps:spPr>
+                        <a:xfrm>
+                          <a:off x="0" y="0"/>
+                          <a:ext cx="319405" cy="0"/>
+                        </a:xfrm>
+                        <a:prstGeom prst="straightConnector1">
+                          <a:avLst/>
+                        </a:prstGeom>
+                        <a:ln>
+                          <a:tailEnd type="triangle"/>
+                        </a:ln>
+                      </wps:spPr>
+                      <wps:style>
+                        <a:lnRef idx="1">
+                          <a:schemeClr val="accent1"/>
+                        </a:lnRef>
+                        <a:fillRef idx="0">
+                          <a:schemeClr val="accent1"/>
+                        </a:fillRef>
+                        <a:effectRef idx="0">
+                          <a:schemeClr val="accent1"/>
+                        </a:effectRef>
+                        <a:fontRef idx="minor">
+                          <a:schemeClr val="tx1"/>
+                        </a:fontRef>
+                      </wps:style>
+                      <wps:bodyPr/>
+                    </wps:wsp>
+                  </a:graphicData>
+                </a:graphic>
+              </wp:anchor>
+            </w:drawing>
+          </mc:Choice>
+          <mc:Fallback>
+            <w:pict>
+              <v:shape w14:anchorId="2B1AA600" id="Straight Arrow Connector 52" o:spid="_x0000_s1026" type="#_x0000_t32" style="position:absolute;margin-left:201.75pt;margin-top:99.7pt;width:25.15pt;height:0;z-index:251735040;visibility:visible;mso-wrap-style:square;mso-wrap-distance-left:9pt;mso-wrap-distance-top:0;mso-wrap-distance-right:9pt;mso-wrap-distance-bottom:0;mso-position-horizontal:absolute;mso-position-horizontal-relative:text;mso-position-vertical:absolute;mso-position-vertical-relative:text" o:gfxdata="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" strokecolor="#5b9bd5 [3204]" strokeweight=".5pt">
+                <v:stroke endarrow="block" joinstyle="miter"/>
+              </v:shape>
+            </w:pict>
+          </mc:Fallback>
+        </mc:AlternateContent>
+      </w:r>
+      <w:r>
+        <w:rPr>
+          <w:noProof/>
+          <w:lang w:val="hr-HR"/>
+        </w:rPr>
+        <mc:AlternateContent>
+          <mc:Choice Requires="wps">
+            <w:drawing>
+              <wp:anchor distT="0" distB="0" distL="114300" distR="114300" simplePos="0" relativeHeight="251737088" behindDoc="0" locked="0" layoutInCell="1" allowOverlap="1" wp14:anchorId="580F93D5" wp14:editId="68A74206">
+                <wp:simplePos x="0" y="0"/>
+                <wp:positionH relativeFrom="column">
+                  <wp:posOffset>2552700</wp:posOffset>
+                </wp:positionH>
+                <wp:positionV relativeFrom="paragraph">
+                  <wp:posOffset>921385</wp:posOffset>
+                </wp:positionV>
+                <wp:extent cx="319405" cy="0"/>
+                <wp:effectExtent l="0" t="76200" r="23495" b="95250"/>
+                <wp:wrapNone/>
+                <wp:docPr id="53" name="Straight Arrow Connector 53"/>
+                <wp:cNvGraphicFramePr/>
+                <a:graphic xmlns:a="http://schemas.openxmlformats.org/drawingml/2006/main">
+                  <a:graphicData uri="http://schemas.microsoft.com/office/word/2010/wordprocessingShape">
+                    <wps:wsp>
+                      <wps:cNvCnPr/>
+                      <wps:spPr>
+                        <a:xfrm>
+                          <a:off x="0" y="0"/>
+                          <a:ext cx="319405" cy="0"/>
+                        </a:xfrm>
+                        <a:prstGeom prst="straightConnector1">
+                          <a:avLst/>
+                        </a:prstGeom>
+                        <a:ln>
+                          <a:tailEnd type="triangle"/>
+                        </a:ln>
+                      </wps:spPr>
+                      <wps:style>
+                        <a:lnRef idx="1">
+                          <a:schemeClr val="accent1"/>
+                        </a:lnRef>
+                        <a:fillRef idx="0">
+                          <a:schemeClr val="accent1"/>
+                        </a:fillRef>
+                        <a:effectRef idx="0">
+                          <a:schemeClr val="accent1"/>
+                        </a:effectRef>
+                        <a:fontRef idx="minor">
+                          <a:schemeClr val="tx1"/>
+                        </a:fontRef>
+                      </wps:style>
+                      <wps:bodyPr/>
+                    </wps:wsp>
+                  </a:graphicData>
+                </a:graphic>
+              </wp:anchor>
+            </w:drawing>
+          </mc:Choice>
+          <mc:Fallback>
+            <w:pict>
+              <v:shape w14:anchorId="66F94EF3" id="Straight Arrow Connector 53" o:spid="_x0000_s1026" type="#_x0000_t32" style="position:absolute;margin-left:201pt;margin-top:72.55pt;width:25.15pt;height:0;z-index:251737088;visibility:visible;mso-wrap-style:square;mso-wrap-distance-left:9pt;mso-wrap-distance-top:0;mso-wrap-distance-right:9pt;mso-wrap-distance-bottom:0;mso-position-horizontal:absolute;mso-position-horizontal-relative:text;mso-position-vertical:absolute;mso-position-vertical-relative:text" o:gfxdata="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" strokecolor="#5b9bd5 [3204]" strokeweight=".5pt">
+                <v:stroke endarrow="block" joinstyle="miter"/>
+              </v:shape>
+            </w:pict>
+          </mc:Fallback>
+        </mc:AlternateContent>
+      </w:r>
+      <w:r>
+        <w:rPr>
+          <w:noProof/>
+          <w:lang w:val="hr-HR"/>
+        </w:rPr>
+        <mc:AlternateContent>
+          <mc:Choice Requires="wps">
+            <w:drawing>
+              <wp:anchor distT="0" distB="0" distL="114300" distR="114300" simplePos="0" relativeHeight="251741184" behindDoc="0" locked="0" layoutInCell="1" allowOverlap="1" wp14:anchorId="739CC362" wp14:editId="60007352">
+                <wp:simplePos x="0" y="0"/>
+                <wp:positionH relativeFrom="column">
+                  <wp:posOffset>2552700</wp:posOffset>
+                </wp:positionH>
+                <wp:positionV relativeFrom="paragraph">
+                  <wp:posOffset>723265</wp:posOffset>
+                </wp:positionV>
+                <wp:extent cx="319405" cy="0"/>
+                <wp:effectExtent l="0" t="76200" r="23495" b="95250"/>
+                <wp:wrapNone/>
+                <wp:docPr id="55" name="Straight Arrow Connector 55"/>
+                <wp:cNvGraphicFramePr/>
+                <a:graphic xmlns:a="http://schemas.openxmlformats.org/drawingml/2006/main">
+                  <a:graphicData uri="http://schemas.microsoft.com/office/word/2010/wordprocessingShape">
+                    <wps:wsp>
+                      <wps:cNvCnPr/>
+                      <wps:spPr>
+                        <a:xfrm>
+                          <a:off x="0" y="0"/>
+                          <a:ext cx="319405" cy="0"/>
+                        </a:xfrm>
+                        <a:prstGeom prst="straightConnector1">
+                          <a:avLst/>
+                        </a:prstGeom>
+                        <a:ln>
+                          <a:tailEnd type="triangle"/>
+                        </a:ln>
+                      </wps:spPr>
+                      <wps:style>
+                        <a:lnRef idx="1">
+                          <a:schemeClr val="accent1"/>
+                        </a:lnRef>
+                        <a:fillRef idx="0">
+                          <a:schemeClr val="accent1"/>
+                        </a:fillRef>
+                        <a:effectRef idx="0">
+                          <a:schemeClr val="accent1"/>
+                        </a:effectRef>
+                        <a:fontRef idx="minor">
+                          <a:schemeClr val="tx1"/>
+                        </a:fontRef>
+                      </wps:style>
+                      <wps:bodyPr/>
+                    </wps:wsp>
+                  </a:graphicData>
+                </a:graphic>
+              </wp:anchor>
+            </w:drawing>
+          </mc:Choice>
+          <mc:Fallback>
+            <w:pict>
+              <v:shape w14:anchorId="1B973378" id="Straight Arrow Connector 55" o:spid="_x0000_s1026" type="#_x0000_t32" style="position:absolute;margin-left:201pt;margin-top:56.95pt;width:25.15pt;height:0;z-index:251741184;visibility:visible;mso-wrap-style:square;mso-wrap-distance-left:9pt;mso-wrap-distance-top:0;mso-wrap-distance-right:9pt;mso-wrap-distance-bottom:0;mso-position-horizontal:absolute;mso-position-horizontal-relative:text;mso-position-vertical:absolute;mso-position-vertical-relative:text" o:gfxdata="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" strokecolor="#5b9bd5 [3204]" strokeweight=".5pt">
+                <v:stroke endarrow="block" joinstyle="miter"/>
+              </v:shape>
+            </w:pict>
+          </mc:Fallback>
+        </mc:AlternateContent>
+      </w:r>
+      <w:r>
+        <w:rPr>
+          <w:noProof/>
+          <w:lang w:val="hr-HR"/>
+        </w:rPr>
+        <mc:AlternateContent>
+          <mc:Choice Requires="wps">
+            <w:drawing>
+              <wp:anchor distT="0" distB="0" distL="114300" distR="114300" simplePos="0" relativeHeight="251732992" behindDoc="0" locked="0" layoutInCell="1" allowOverlap="1" wp14:anchorId="0C550036" wp14:editId="33F5CEEA">
+                <wp:simplePos x="0" y="0"/>
+                <wp:positionH relativeFrom="column">
+                  <wp:posOffset>2548255</wp:posOffset>
+                </wp:positionH>
+                <wp:positionV relativeFrom="paragraph">
+                  <wp:posOffset>374650</wp:posOffset>
+                </wp:positionV>
+                <wp:extent cx="319405" cy="0"/>
+                <wp:effectExtent l="0" t="76200" r="23495" b="95250"/>
+                <wp:wrapNone/>
+                <wp:docPr id="51" name="Straight Arrow Connector 51"/>
+                <wp:cNvGraphicFramePr/>
+                <a:graphic xmlns:a="http://schemas.openxmlformats.org/drawingml/2006/main">
+                  <a:graphicData uri="http://schemas.microsoft.com/office/word/2010/wordprocessingShape">
+                    <wps:wsp>
+                      <wps:cNvCnPr/>
+                      <wps:spPr>
+                        <a:xfrm>
+                          <a:off x="0" y="0"/>
+                          <a:ext cx="319405" cy="0"/>
+                        </a:xfrm>
+                        <a:prstGeom prst="straightConnector1">
+                          <a:avLst/>
+                        </a:prstGeom>
+                        <a:ln>
+                          <a:tailEnd type="triangle"/>
+                        </a:ln>
+                      </wps:spPr>
+                      <wps:style>
+                        <a:lnRef idx="1">
+                          <a:schemeClr val="accent1"/>
+                        </a:lnRef>
+                        <a:fillRef idx="0">
+                          <a:schemeClr val="accent1"/>
+                        </a:fillRef>
+                        <a:effectRef idx="0">
+                          <a:schemeClr val="accent1"/>
+                        </a:effectRef>
+                        <a:fontRef idx="minor">
+                          <a:schemeClr val="tx1"/>
+                        </a:fontRef>
+                      </wps:style>
+                      <wps:bodyPr/>
+                    </wps:wsp>
+                  </a:graphicData>
+                </a:graphic>
+              </wp:anchor>
+            </w:drawing>
+          </mc:Choice>
+          <mc:Fallback>
+            <w:pict>
+              <v:shape w14:anchorId="1E8149CC" id="Straight Arrow Connector 51" o:spid="_x0000_s1026" type="#_x0000_t32" style="position:absolute;margin-left:200.65pt;margin-top:29.5pt;width:25.15pt;height:0;z-index:251732992;visibility:visible;mso-wrap-style:square;mso-wrap-distance-left:9pt;mso-wrap-distance-top:0;mso-wrap-distance-right:9pt;mso-wrap-distance-bottom:0;mso-position-horizontal:absolute;mso-position-horizontal-relative:text;mso-position-vertical:absolute;mso-position-vertical-relative:text" o:gfxdata="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" strokecolor="#5b9bd5 [3204]" strokeweight=".5pt">
+                <v:stroke endarrow="block" joinstyle="miter"/>
+              </v:shape>
+            </w:pict>
+          </mc:Fallback>
+        </mc:AlternateContent>
+      </w:r>
+      <w:r>
+        <w:rPr>
+          <w:noProof/>
+          <w:lang w:val="hr-HR"/>
+        </w:rPr>
+        <mc:AlternateContent>
+          <mc:Choice Requires="wps">
+            <w:drawing>
+              <wp:anchor distT="45720" distB="45720" distL="114300" distR="114300" simplePos="0" relativeHeight="251725824" behindDoc="0" locked="0" layoutInCell="1" allowOverlap="1" wp14:anchorId="780FC2CB" wp14:editId="0FB0D325">
+                <wp:simplePos x="0" y="0"/>
+                <wp:positionH relativeFrom="page">
+                  <wp:posOffset>3799840</wp:posOffset>
+                </wp:positionH>
+                <wp:positionV relativeFrom="paragraph">
+                  <wp:posOffset>1136650</wp:posOffset>
+                </wp:positionV>
+                <wp:extent cx="3609975" cy="323850"/>
+                <wp:effectExtent l="0" t="0" r="0" b="0"/>
+                <wp:wrapSquare wrapText="bothSides"/>
+                <wp:docPr id="42" name="Text Box 2"/>
+                <wp:cNvGraphicFramePr>
+                  <a:graphicFrameLocks xmlns:a="http://schemas.openxmlformats.org/drawingml/2006/main"/>
+                </wp:cNvGraphicFramePr>
+                <a:graphic xmlns:a="http://schemas.openxmlformats.org/drawingml/2006/main">
+                  <a:graphicData uri="http://schemas.microsoft.com/office/word/2010/wordprocessingShape">
+                    <wps:wsp>
+                      <wps:cNvSpPr txBox="1">
+                        <a:spLocks noChangeArrowheads="1"/>
+                      </wps:cNvSpPr>
+                      <wps:spPr bwMode="auto">
+                        <a:xfrm>
+                          <a:off x="0" y="0"/>
+                          <a:ext cx="3609975" cy="323850"/>
+                        </a:xfrm>
+                        <a:prstGeom prst="rect">
+                          <a:avLst/>
+                        </a:prstGeom>
+                        <a:noFill/>
+                        <a:ln w="9525">
+                          <a:noFill/>
+                          <a:miter lim="800000"/>
+                          <a:headEnd/>
+                          <a:tailEnd/>
+                        </a:ln>
+                      </wps:spPr>
+                      <wps:txbx>
+                        <w:txbxContent>
+                          <w:p>
+                            <w:pPr>
+                              <w:rPr>
+                                <w:sz w:val="22"/>
+                              </w:rPr>
+                            </w:pPr>
+                            <w:proofErr w:type="gramStart"/>
+                            <w:r>
+                              <w:rPr>
+                                <w:sz w:val="22"/>
+                              </w:rPr>
+                              <w:t>class</w:t>
+                            </w:r>
+                            <w:proofErr w:type="gramEnd"/>
+                            <w:r>
+                              <w:rPr>
+                                <w:sz w:val="22"/>
+                              </w:rPr>
+                              <w:t xml:space="preserve"> containing </w:t>
+                            </w:r>
+                            <w:r>
+                              <w:rPr>
+                                <w:sz w:val="22"/>
+                              </w:rPr>
+                              <w:t>methods</w:t>
+                            </w:r>
+                            <w:r>
+                              <w:rPr>
+                                <w:sz w:val="22"/>
+                              </w:rPr>
+                              <w:t xml:space="preserve"> for implementing side menu</w:t>
+                            </w:r>
+                          </w:p>
+                          <w:p>
+                            <w:pPr>
+                              <w:rPr>
+                                <w:sz w:val="22"/>
+                              </w:rPr>
+                            </w:pPr>
+                          </w:p>
+                        </w:txbxContent>
+                      </wps:txbx>
+                      <wps:bodyPr rot="0" vert="horz" wrap="square" lIns="91440" tIns="45720" rIns="91440" bIns="45720" anchor="t" anchorCtr="0">
+                        <a:noAutofit/>
+                      </wps:bodyPr>
+                    </wps:wsp>
+                  </a:graphicData>
+                </a:graphic>
+                <wp14:sizeRelH relativeFrom="margin">
+                  <wp14:pctWidth>0</wp14:pctWidth>
+                </wp14:sizeRelH>
+                <wp14:sizeRelV relativeFrom="margin">
+                  <wp14:pctHeight>0</wp14:pctHeight>
+                </wp14:sizeRelV>
+              </wp:anchor>
+            </w:drawing>
+          </mc:Choice>
+          <mc:Fallback>
+            <w:pict>
+              <v:shape w14:anchorId="780FC2CB" id="Text Box 2" o:spid="_x0000_s1042" type="#_x0000_t202" style="position:absolute;left:0;text-align:left;margin-left:299.2pt;margin-top:89.5pt;width:284.25pt;height:25.5pt;z-index:251725824;visibility:visible;mso-wrap-style:square;mso-width-percent:0;mso-height-percent:0;mso-wrap-distance-left:9pt;mso-wrap-distance-top:3.6pt;mso-wrap-distance-right:9pt;mso-wrap-distance-bottom:3.6pt;mso-position-horizontal:absolute;mso-position-horizontal-relative:page;mso-position-vertical:absolute;mso-position-vertical-relative:text;mso-width-percent:0;mso-height-percent:0;mso-width-relative:margin;mso-height-relative:margin;v-text-anchor:top" o:gfxdata="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" filled="f" stroked="f">
+                <v:textbox>
+                  <w:txbxContent>
+                    <w:p>
+                      <w:pPr>
+                        <w:rPr>
+                          <w:sz w:val="22"/>
+                        </w:rPr>
+                      </w:pPr>
+                      <w:proofErr w:type="gramStart"/>
+                      <w:r>
+                        <w:rPr>
+                          <w:sz w:val="22"/>
+                        </w:rPr>
+                        <w:t>class</w:t>
+                      </w:r>
+                      <w:proofErr w:type="gramEnd"/>
+                      <w:r>
+                        <w:rPr>
+                          <w:sz w:val="22"/>
+                        </w:rPr>
+                        <w:t xml:space="preserve"> containing </w:t>
+                      </w:r>
+                      <w:r>
+                        <w:rPr>
+                          <w:sz w:val="22"/>
+                        </w:rPr>
+                        <w:t>methods</w:t>
+                      </w:r>
+                      <w:r>
+                        <w:rPr>
+                          <w:sz w:val="22"/>
+                        </w:rPr>
+                        <w:t xml:space="preserve"> for implementing side menu</w:t>
+                      </w:r>
+                    </w:p>
+                    <w:p>
+                      <w:pPr>
+                        <w:rPr>
+                          <w:sz w:val="22"/>
+                        </w:rPr>
+                      </w:pPr>
+                    </w:p>
+                  </w:txbxContent>
+                </v:textbox>
+                <w10:wrap type="square" anchorx="page"/>
+              </v:shape>
+            </w:pict>
+          </mc:Fallback>
+        </mc:AlternateContent>
+      </w:r>
+      <w:r>
+        <w:rPr>
+          <w:noProof/>
+          <w:lang w:val="hr-HR"/>
+        </w:rPr>
+        <mc:AlternateContent>
+          <mc:Choice Requires="wps">
+            <w:drawing>
+              <wp:anchor distT="45720" distB="45720" distL="114300" distR="114300" simplePos="0" relativeHeight="251731968" behindDoc="0" locked="0" layoutInCell="1" allowOverlap="1" wp14:anchorId="0DA0ED6A" wp14:editId="71C0AD1C">
+                <wp:simplePos x="0" y="0"/>
+                <wp:positionH relativeFrom="page">
+                  <wp:posOffset>3800475</wp:posOffset>
+                </wp:positionH>
+                <wp:positionV relativeFrom="paragraph">
+                  <wp:posOffset>1317625</wp:posOffset>
+                </wp:positionV>
+                <wp:extent cx="3581400" cy="1404620"/>
+                <wp:effectExtent l="0" t="0" r="0" b="0"/>
+                <wp:wrapSquare wrapText="bothSides"/>
+                <wp:docPr id="50" name="Text Box 2"/>
+                <wp:cNvGraphicFramePr>
+                  <a:graphicFrameLocks xmlns:a="http://schemas.openxmlformats.org/drawingml/2006/main"/>
+                </wp:cNvGraphicFramePr>
+                <a:graphic xmlns:a="http://schemas.openxmlformats.org/drawingml/2006/main">
+                  <a:graphicData uri="http://schemas.microsoft.com/office/word/2010/wordprocessingShape">
+                    <wps:wsp>
+                      <wps:cNvSpPr txBox="1">
+                        <a:spLocks noChangeArrowheads="1"/>
+                      </wps:cNvSpPr>
+                      <wps:spPr bwMode="auto">
+                        <a:xfrm>
+                          <a:off x="0" y="0"/>
+                          <a:ext cx="3581400" cy="1404620"/>
+                        </a:xfrm>
+                        <a:prstGeom prst="rect">
+                          <a:avLst/>
+                        </a:prstGeom>
+                        <a:noFill/>
+                        <a:ln w="9525">
+                          <a:noFill/>
+                          <a:miter lim="800000"/>
+                          <a:headEnd/>
+                          <a:tailEnd/>
+                        </a:ln>
+                      </wps:spPr>
+                      <wps:txbx>
+                        <w:txbxContent>
+                          <w:p>
+                            <w:pPr>
+                              <w:rPr>
+                                <w:sz w:val="22"/>
+                              </w:rPr>
+                            </w:pPr>
+                            <w:proofErr w:type="gramStart"/>
+                            <w:r>
+                              <w:rPr>
+                                <w:sz w:val="22"/>
+                              </w:rPr>
+                              <w:t>class</w:t>
+                            </w:r>
+                            <w:proofErr w:type="gramEnd"/>
+                            <w:r>
+                              <w:rPr>
+                                <w:sz w:val="22"/>
+                              </w:rPr>
+                              <w:t xml:space="preserve"> containing </w:t>
+                            </w:r>
+                            <w:r>
+                              <w:rPr>
+                                <w:sz w:val="22"/>
+                              </w:rPr>
+                              <w:t xml:space="preserve">methods for displaying </w:t>
+                            </w:r>
+                            <w:proofErr w:type="spellStart"/>
+                            <w:r>
+                              <w:rPr>
+                                <w:sz w:val="22"/>
+                              </w:rPr>
+                              <w:t>PointStatus</w:t>
+                            </w:r>
+                            <w:proofErr w:type="spellEnd"/>
+                            <w:r>
+                              <w:rPr>
+                                <w:sz w:val="22"/>
+                              </w:rPr>
+                              <w:t xml:space="preserve"> activity</w:t>
+                            </w:r>
+                          </w:p>
+                          <w:p>
+                            <w:pPr>
+                              <w:rPr>
+                                <w:sz w:val="22"/>
+                              </w:rPr>
+                            </w:pPr>
+                          </w:p>
+                        </w:txbxContent>
+                      </wps:txbx>
+                      <wps:bodyPr rot="0" vert="horz" wrap="square" lIns="91440" tIns="45720" rIns="91440" bIns="45720" anchor="t" anchorCtr="0">
+                        <a:spAutoFit/>
+                      </wps:bodyPr>
+                    </wps:wsp>
+                  </a:graphicData>
+                </a:graphic>
+                <wp14:sizeRelH relativeFrom="margin">
+                  <wp14:pctWidth>0</wp14:pctWidth>
+                </wp14:sizeRelH>
+                <wp14:sizeRelV relativeFrom="margin">
+                  <wp14:pctHeight>20000</wp14:pctHeight>
+                </wp14:sizeRelV>
+              </wp:anchor>
+            </w:drawing>
+          </mc:Choice>
+          <mc:Fallback>
+            <w:pict>
+              <v:shape w14:anchorId="0DA0ED6A" id="_x0000_s1043" type="#_x0000_t202" style="position:absolute;left:0;text-align:left;margin-left:299.25pt;margin-top:103.75pt;width:282pt;height:110.6pt;z-index:251731968;visibility:visible;mso-wrap-style:square;mso-width-percent:0;mso-height-percent:200;mso-wrap-distance-left:9pt;mso-wrap-distance-top:3.6pt;mso-wrap-distance-right:9pt;mso-wrap-distance-bottom:3.6pt;mso-position-horizontal:absolute;mso-position-horizontal-relative:page;mso-position-vertical:absolute;mso-position-vertical-relative:text;mso-width-percent:0;mso-height-percent:200;mso-width-relative:margin;mso-height-relative:margin;v-text-anchor:top" o:gfxdata="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" filled="f" stroked="f">
+                <v:textbox style="mso-fit-shape-to-text:t">
+                  <w:txbxContent>
+                    <w:p>
+                      <w:pPr>
+                        <w:rPr>
+                          <w:sz w:val="22"/>
+                        </w:rPr>
+                      </w:pPr>
+                      <w:proofErr w:type="gramStart"/>
+                      <w:r>
+                        <w:rPr>
+                          <w:sz w:val="22"/>
+                        </w:rPr>
+                        <w:t>class</w:t>
+                      </w:r>
+                      <w:proofErr w:type="gramEnd"/>
+                      <w:r>
+                        <w:rPr>
+                          <w:sz w:val="22"/>
+                        </w:rPr>
+                        <w:t xml:space="preserve"> containing </w:t>
+                      </w:r>
+                      <w:r>
+                        <w:rPr>
+                          <w:sz w:val="22"/>
+                        </w:rPr>
+                        <w:t xml:space="preserve">methods for displaying </w:t>
+                      </w:r>
+                      <w:proofErr w:type="spellStart"/>
+                      <w:r>
+                        <w:rPr>
+                          <w:sz w:val="22"/>
+                        </w:rPr>
+                        <w:t>PointStatus</w:t>
+                      </w:r>
+                      <w:proofErr w:type="spellEnd"/>
+                      <w:r>
+                        <w:rPr>
+                          <w:sz w:val="22"/>
+                        </w:rPr>
+                        <w:t xml:space="preserve"> activity</w:t>
+                      </w:r>
+                    </w:p>
+                    <w:p>
+                      <w:pPr>
+                        <w:rPr>
+                          <w:sz w:val="22"/>
+                        </w:rPr>
+                      </w:pPr>
+                    </w:p>
+                  </w:txbxContent>
+                </v:textbox>
+                <w10:wrap type="square" anchorx="page"/>
+              </v:shape>
+            </w:pict>
+          </mc:Fallback>
+        </mc:AlternateContent>
+      </w:r>
+      <w:r>
+        <w:rPr>
+          <w:noProof/>
+          <w:lang w:val="hr-HR"/>
+        </w:rPr>
+        <mc:AlternateContent>
+          <mc:Choice Requires="wps">
+            <w:drawing>
+              <wp:anchor distT="45720" distB="45720" distL="114300" distR="114300" simplePos="0" relativeHeight="251727872" behindDoc="0" locked="0" layoutInCell="1" allowOverlap="1" wp14:anchorId="07BDEE75" wp14:editId="1C71A58B">
+                <wp:simplePos x="0" y="0"/>
+                <wp:positionH relativeFrom="page">
+                  <wp:posOffset>3790950</wp:posOffset>
+                </wp:positionH>
+                <wp:positionV relativeFrom="paragraph">
+                  <wp:posOffset>784225</wp:posOffset>
+                </wp:positionV>
+                <wp:extent cx="3657600" cy="257175"/>
+                <wp:effectExtent l="0" t="0" r="0" b="0"/>
+                <wp:wrapSquare wrapText="bothSides"/>
+                <wp:docPr id="48" name="Text Box 2"/>
+                <wp:cNvGraphicFramePr>
+                  <a:graphicFrameLocks xmlns:a="http://schemas.openxmlformats.org/drawingml/2006/main"/>
+                </wp:cNvGraphicFramePr>
+                <a:graphic xmlns:a="http://schemas.openxmlformats.org/drawingml/2006/main">
+                  <a:graphicData uri="http://schemas.microsoft.com/office/word/2010/wordprocessingShape">
+                    <wps:wsp>
+                      <wps:cNvSpPr txBox="1">
+                        <a:spLocks noChangeArrowheads="1"/>
+                      </wps:cNvSpPr>
+                      <wps:spPr bwMode="auto">
+                        <a:xfrm>
+                          <a:off x="0" y="0"/>
+                          <a:ext cx="3657600" cy="257175"/>
+                        </a:xfrm>
+                        <a:prstGeom prst="rect">
+                          <a:avLst/>
+                        </a:prstGeom>
+                        <a:noFill/>
+                        <a:ln w="9525">
+                          <a:noFill/>
+                          <a:miter lim="800000"/>
+                          <a:headEnd/>
+                          <a:tailEnd/>
+                        </a:ln>
+                      </wps:spPr>
+                      <wps:txbx>
+                        <w:txbxContent>
+                          <w:p>
+                            <w:pPr>
+                              <w:rPr>
+                                <w:sz w:val="22"/>
+                              </w:rPr>
+                            </w:pPr>
+                            <w:proofErr w:type="gramStart"/>
+                            <w:r>
+                              <w:rPr>
+                                <w:sz w:val="22"/>
+                              </w:rPr>
+                              <w:t>class</w:t>
+                            </w:r>
+                            <w:proofErr w:type="gramEnd"/>
+                            <w:r>
+                              <w:rPr>
+                                <w:sz w:val="22"/>
+                              </w:rPr>
+                              <w:t xml:space="preserve"> containing </w:t>
+                            </w:r>
+                            <w:r>
+                              <w:rPr>
+                                <w:sz w:val="22"/>
+                              </w:rPr>
+                              <w:t xml:space="preserve">methods for displaying </w:t>
+                            </w:r>
+                            <w:proofErr w:type="spellStart"/>
+                            <w:r>
+                              <w:rPr>
+                                <w:sz w:val="22"/>
+                              </w:rPr>
+                              <w:t>DiscountList</w:t>
+                            </w:r>
+                            <w:proofErr w:type="spellEnd"/>
+                            <w:r>
+                              <w:rPr>
+                                <w:sz w:val="22"/>
+                              </w:rPr>
+                              <w:t xml:space="preserve"> activity</w:t>
+                            </w:r>
+                          </w:p>
+                        </w:txbxContent>
+                      </wps:txbx>
+                      <wps:bodyPr rot="0" vert="horz" wrap="square" lIns="91440" tIns="45720" rIns="91440" bIns="45720" anchor="t" anchorCtr="0">
+                        <a:noAutofit/>
+                      </wps:bodyPr>
+                    </wps:wsp>
+                  </a:graphicData>
+                </a:graphic>
+                <wp14:sizeRelH relativeFrom="margin">
+                  <wp14:pctWidth>0</wp14:pctWidth>
+                </wp14:sizeRelH>
+                <wp14:sizeRelV relativeFrom="margin">
+                  <wp14:pctHeight>0</wp14:pctHeight>
+                </wp14:sizeRelV>
+              </wp:anchor>
+            </w:drawing>
+          </mc:Choice>
+          <mc:Fallback>
+            <w:pict>
+              <v:shape w14:anchorId="07BDEE75" id="_x0000_s1044" type="#_x0000_t202" style="position:absolute;left:0;text-align:left;margin-left:298.5pt;margin-top:61.75pt;width:4in;height:20.25pt;z-index:251727872;visibility:visible;mso-wrap-style:square;mso-width-percent:0;mso-height-percent:0;mso-wrap-distance-left:9pt;mso-wrap-distance-top:3.6pt;mso-wrap-distance-right:9pt;mso-wrap-distance-bottom:3.6pt;mso-position-horizontal:absolute;mso-position-horizontal-relative:page;mso-position-vertical:absolute;mso-position-vertical-relative:text;mso-width-percent:0;mso-height-percent:0;mso-width-relative:margin;mso-height-relative:margin;v-text-anchor:top" o:gfxdata="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" filled="f" stroked="f">
+                <v:textbox>
+                  <w:txbxContent>
+                    <w:p>
+                      <w:pPr>
+                        <w:rPr>
+                          <w:sz w:val="22"/>
+                        </w:rPr>
+                      </w:pPr>
+                      <w:proofErr w:type="gramStart"/>
+                      <w:r>
+                        <w:rPr>
+                          <w:sz w:val="22"/>
+                        </w:rPr>
+                        <w:t>class</w:t>
+                      </w:r>
+                      <w:proofErr w:type="gramEnd"/>
+                      <w:r>
+                        <w:rPr>
+                          <w:sz w:val="22"/>
+                        </w:rPr>
+                        <w:t xml:space="preserve"> containing </w:t>
+                      </w:r>
+                      <w:r>
+                        <w:rPr>
+                          <w:sz w:val="22"/>
+                        </w:rPr>
+                        <w:t xml:space="preserve">methods for displaying </w:t>
+                      </w:r>
+                      <w:proofErr w:type="spellStart"/>
+                      <w:r>
+                        <w:rPr>
+                          <w:sz w:val="22"/>
+                        </w:rPr>
+                        <w:t>DiscountList</w:t>
+                      </w:r>
+                      <w:proofErr w:type="spellEnd"/>
+                      <w:r>
+                        <w:rPr>
+                          <w:sz w:val="22"/>
+                        </w:rPr>
+                        <w:t xml:space="preserve"> activity</w:t>
+                      </w:r>
+                    </w:p>
+                  </w:txbxContent>
+                </v:textbox>
+                <w10:wrap type="square" anchorx="page"/>
+              </v:shape>
+            </w:pict>
+          </mc:Fallback>
+        </mc:AlternateContent>
+      </w:r>
+      <w:r>
+        <w:rPr>
+          <w:noProof/>
+          <w:lang w:val="hr-HR"/>
+        </w:rPr>
+        <mc:AlternateContent>
+          <mc:Choice Requires="wps">
+            <w:drawing>
+              <wp:anchor distT="45720" distB="45720" distL="114300" distR="114300" simplePos="0" relativeHeight="251729920" behindDoc="0" locked="0" layoutInCell="1" allowOverlap="1" wp14:anchorId="4EE89153" wp14:editId="4B1BF019">
+                <wp:simplePos x="0" y="0"/>
+                <wp:positionH relativeFrom="page">
+                  <wp:posOffset>3799840</wp:posOffset>
+                </wp:positionH>
+                <wp:positionV relativeFrom="paragraph">
+                  <wp:posOffset>584200</wp:posOffset>
+                </wp:positionV>
+                <wp:extent cx="3648075" cy="1404620"/>
+                <wp:effectExtent l="0" t="0" r="0" b="1905"/>
+                <wp:wrapSquare wrapText="bothSides"/>
+                <wp:docPr id="49" name="Text Box 2"/>
+                <wp:cNvGraphicFramePr>
+                  <a:graphicFrameLocks xmlns:a="http://schemas.openxmlformats.org/drawingml/2006/main"/>
+                </wp:cNvGraphicFramePr>
+                <a:graphic xmlns:a="http://schemas.openxmlformats.org/drawingml/2006/main">
+                  <a:graphicData uri="http://schemas.microsoft.com/office/word/2010/wordprocessingShape">
+                    <wps:wsp>
+                      <wps:cNvSpPr txBox="1">
+                        <a:spLocks noChangeArrowheads="1"/>
+                      </wps:cNvSpPr>
+                      <wps:spPr bwMode="auto">
+                        <a:xfrm>
+                          <a:off x="0" y="0"/>
+                          <a:ext cx="3648075" cy="1404620"/>
+                        </a:xfrm>
+                        <a:prstGeom prst="rect">
+                          <a:avLst/>
+                        </a:prstGeom>
+                        <a:noFill/>
+                        <a:ln w="9525">
+                          <a:noFill/>
+                          <a:miter lim="800000"/>
+                          <a:headEnd/>
+                          <a:tailEnd/>
+                        </a:ln>
+                      </wps:spPr>
+                      <wps:txbx>
+                        <w:txbxContent>
+                          <w:p>
+                            <w:pPr>
+                              <w:rPr>
+                                <w:sz w:val="22"/>
+                              </w:rPr>
+                            </w:pPr>
+                            <w:proofErr w:type="gramStart"/>
+                            <w:r>
+                              <w:rPr>
+                                <w:sz w:val="22"/>
+                              </w:rPr>
+                              <w:t>class</w:t>
+                            </w:r>
+                            <w:proofErr w:type="gramEnd"/>
+                            <w:r>
+                              <w:rPr>
+                                <w:sz w:val="22"/>
+                              </w:rPr>
+                              <w:t xml:space="preserve"> containing </w:t>
+                            </w:r>
+                            <w:r>
+                              <w:rPr>
+                                <w:sz w:val="22"/>
+                              </w:rPr>
+                              <w:t xml:space="preserve">methods to display </w:t>
+                            </w:r>
+                            <w:proofErr w:type="spellStart"/>
+                            <w:r>
+                              <w:rPr>
+                                <w:sz w:val="22"/>
+                              </w:rPr>
+                              <w:t>DiscountDetails</w:t>
+                            </w:r>
+                            <w:proofErr w:type="spellEnd"/>
+                            <w:r>
+                              <w:rPr>
+                                <w:sz w:val="22"/>
+                              </w:rPr>
+                              <w:t xml:space="preserve"> activity</w:t>
+                            </w:r>
+                          </w:p>
+                        </w:txbxContent>
+                      </wps:txbx>
+                      <wps:bodyPr rot="0" vert="horz" wrap="square" lIns="91440" tIns="45720" rIns="91440" bIns="45720" anchor="t" anchorCtr="0">
+                        <a:spAutoFit/>
+                      </wps:bodyPr>
+                    </wps:wsp>
+                  </a:graphicData>
+                </a:graphic>
+                <wp14:sizeRelH relativeFrom="margin">
+                  <wp14:pctWidth>0</wp14:pctWidth>
+                </wp14:sizeRelH>
+                <wp14:sizeRelV relativeFrom="margin">
+                  <wp14:pctHeight>20000</wp14:pctHeight>
+                </wp14:sizeRelV>
+              </wp:anchor>
+            </w:drawing>
+          </mc:Choice>
+          <mc:Fallback>
+            <w:pict>
+              <v:shape w14:anchorId="4EE89153" id="_x0000_s1045" type="#_x0000_t202" style="position:absolute;left:0;text-align:left;margin-left:299.2pt;margin-top:46pt;width:287.25pt;height:110.6pt;z-index:251729920;visibility:visible;mso-wrap-style:square;mso-width-percent:0;mso-height-percent:200;mso-wrap-distance-left:9pt;mso-wrap-distance-top:3.6pt;mso-wrap-distance-right:9pt;mso-wrap-distance-bottom:3.6pt;mso-position-horizontal:absolute;mso-position-horizontal-relative:page;mso-position-vertical:absolute;mso-position-vertical-relative:text;mso-width-percent:0;mso-height-percent:200;mso-width-relative:margin;mso-height-relative:margin;v-text-anchor:top" o:gfxdata="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" filled="f" stroked="f">
+                <v:textbox style="mso-fit-shape-to-text:t">
+                  <w:txbxContent>
+                    <w:p>
+                      <w:pPr>
+                        <w:rPr>
+                          <w:sz w:val="22"/>
+                        </w:rPr>
+                      </w:pPr>
+                      <w:proofErr w:type="gramStart"/>
+                      <w:r>
+                        <w:rPr>
+                          <w:sz w:val="22"/>
+                        </w:rPr>
+                        <w:t>class</w:t>
+                      </w:r>
+                      <w:proofErr w:type="gramEnd"/>
+                      <w:r>
+                        <w:rPr>
+                          <w:sz w:val="22"/>
+                        </w:rPr>
+                        <w:t xml:space="preserve"> containing </w:t>
+                      </w:r>
+                      <w:r>
+                        <w:rPr>
+                          <w:sz w:val="22"/>
+                        </w:rPr>
+                        <w:t xml:space="preserve">methods to display </w:t>
+                      </w:r>
+                      <w:proofErr w:type="spellStart"/>
+                      <w:r>
+                        <w:rPr>
+                          <w:sz w:val="22"/>
+                        </w:rPr>
+                        <w:t>DiscountDetails</w:t>
+                      </w:r>
+                      <w:proofErr w:type="spellEnd"/>
+                      <w:r>
+                        <w:rPr>
+                          <w:sz w:val="22"/>
+                        </w:rPr>
+                        <w:t xml:space="preserve"> activity</w:t>
+                      </w:r>
+                    </w:p>
+                  </w:txbxContent>
+                </v:textbox>
+                <w10:wrap type="square" anchorx="page"/>
+              </v:shape>
+            </w:pict>
+          </mc:Fallback>
+        </mc:AlternateContent>
+      </w:r>
+      <w:r>
+        <w:rPr>
+          <w:noProof/>
+          <w:lang w:val="hr-HR"/>
+        </w:rPr>
+        <mc:AlternateContent>
+          <mc:Choice Requires="wps">
+            <w:drawing>
+              <wp:anchor distT="45720" distB="45720" distL="114300" distR="114300" simplePos="0" relativeHeight="251723776" behindDoc="0" locked="0" layoutInCell="1" allowOverlap="1" wp14:anchorId="09D6CBD9" wp14:editId="1056F25E">
+                <wp:simplePos x="0" y="0"/>
+                <wp:positionH relativeFrom="page">
+                  <wp:posOffset>3790950</wp:posOffset>
+                </wp:positionH>
+                <wp:positionV relativeFrom="paragraph">
+                  <wp:posOffset>955675</wp:posOffset>
+                </wp:positionV>
+                <wp:extent cx="3333750" cy="276225"/>
+                <wp:effectExtent l="0" t="0" r="0" b="9525"/>
+                <wp:wrapSquare wrapText="bothSides"/>
+                <wp:docPr id="34" name="Text Box 2"/>
+                <wp:cNvGraphicFramePr>
+                  <a:graphicFrameLocks xmlns:a="http://schemas.openxmlformats.org/drawingml/2006/main"/>
+                </wp:cNvGraphicFramePr>
+                <a:graphic xmlns:a="http://schemas.openxmlformats.org/drawingml/2006/main">
+                  <a:graphicData uri="http://schemas.microsoft.com/office/word/2010/wordprocessingShape">
+                    <wps:wsp>
+                      <wps:cNvSpPr txBox="1">
+                        <a:spLocks noChangeArrowheads="1"/>
+                      </wps:cNvSpPr>
+                      <wps:spPr bwMode="auto">
+                        <a:xfrm>
+                          <a:off x="0" y="0"/>
+                          <a:ext cx="3333750" cy="276225"/>
+                        </a:xfrm>
+                        <a:prstGeom prst="rect">
+                          <a:avLst/>
+                        </a:prstGeom>
+                        <a:solidFill>
+                          <a:srgbClr val="FFFFFF"/>
+                        </a:solidFill>
+                        <a:ln w="9525">
+                          <a:noFill/>
+                          <a:miter lim="800000"/>
+                          <a:headEnd/>
+                          <a:tailEnd/>
+                        </a:ln>
+                      </wps:spPr>
+                      <wps:txbx>
+                        <w:txbxContent>
+                          <w:p>
+                            <w:pPr>
+                              <w:rPr>
+                                <w:sz w:val="22"/>
+                              </w:rPr>
+                            </w:pPr>
+                            <w:proofErr w:type="gramStart"/>
+                            <w:r>
+                              <w:rPr>
+                                <w:sz w:val="22"/>
+                              </w:rPr>
+                              <w:t>class</w:t>
+                            </w:r>
+                            <w:proofErr w:type="gramEnd"/>
+                            <w:r>
+                              <w:rPr>
+                                <w:sz w:val="22"/>
+                              </w:rPr>
+                              <w:t xml:space="preserve"> </w:t>
+                            </w:r>
+                            <w:r>
+                              <w:rPr>
+                                <w:sz w:val="22"/>
+                              </w:rPr>
+                              <w:t xml:space="preserve">that calls </w:t>
+                            </w:r>
+                            <w:proofErr w:type="spellStart"/>
+                            <w:r>
+                              <w:rPr>
+                                <w:sz w:val="22"/>
+                              </w:rPr>
+                              <w:t>PointStatus</w:t>
+                            </w:r>
+                            <w:proofErr w:type="spellEnd"/>
+                            <w:r>
+                              <w:rPr>
+                                <w:sz w:val="22"/>
+                              </w:rPr>
+                              <w:t xml:space="preserve"> activit</w:t>
+                            </w:r>
+                            <w:r>
+                              <w:rPr>
+                                <w:sz w:val="22"/>
+                              </w:rPr>
+                              <w:t>y</w:t>
+                            </w:r>
+                          </w:p>
+                          <w:p>
+                            <w:pPr>
+                              <w:rPr>
+                                <w:sz w:val="22"/>
+                              </w:rPr>
+                            </w:pPr>
+                          </w:p>
+                        </w:txbxContent>
+                      </wps:txbx>
+                      <wps:bodyPr rot="0" vert="horz" wrap="square" lIns="91440" tIns="45720" rIns="91440" bIns="45720" anchor="t" anchorCtr="0">
+                        <a:noAutofit/>
+                      </wps:bodyPr>
+                    </wps:wsp>
+                  </a:graphicData>
+                </a:graphic>
+                <wp14:sizeRelH relativeFrom="margin">
+                  <wp14:pctWidth>0</wp14:pctWidth>
+                </wp14:sizeRelH>
+                <wp14:sizeRelV relativeFrom="margin">
+                  <wp14:pctHeight>0</wp14:pctHeight>
+                </wp14:sizeRelV>
+              </wp:anchor>
+            </w:drawing>
+          </mc:Choice>
+          <mc:Fallback>
+            <w:pict>
+              <v:shape w14:anchorId="09D6CBD9" id="_x0000_s1046" type="#_x0000_t202" style="position:absolute;left:0;text-align:left;margin-left:298.5pt;margin-top:75.25pt;width:262.5pt;height:21.75pt;z-index:251723776;visibility:visible;mso-wrap-style:square;mso-width-percent:0;mso-height-percent:0;mso-wrap-distance-left:9pt;mso-wrap-distance-top:3.6pt;mso-wrap-distance-right:9pt;mso-wrap-distance-bottom:3.6pt;mso-position-horizontal:absolute;mso-position-horizontal-relative:page;mso-position-vertical:absolute;mso-position-vertical-relative:text;mso-width-percent:0;mso-height-percent:0;mso-width-relative:margin;mso-height-relative:margin;v-text-anchor:top" o:gfxdata="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" stroked="f">
+                <v:textbox>
+                  <w:txbxContent>
+                    <w:p>
+                      <w:pPr>
+                        <w:rPr>
+                          <w:sz w:val="22"/>
+                        </w:rPr>
+                      </w:pPr>
+                      <w:proofErr w:type="gramStart"/>
+                      <w:r>
+                        <w:rPr>
+                          <w:sz w:val="22"/>
+                        </w:rPr>
+                        <w:t>class</w:t>
+                      </w:r>
+                      <w:proofErr w:type="gramEnd"/>
+                      <w:r>
+                        <w:rPr>
+                          <w:sz w:val="22"/>
+                        </w:rPr>
+                        <w:t xml:space="preserve"> </w:t>
+                      </w:r>
+                      <w:r>
+                        <w:rPr>
+                          <w:sz w:val="22"/>
+                        </w:rPr>
+                        <w:t xml:space="preserve">that calls </w:t>
+                      </w:r>
+                      <w:proofErr w:type="spellStart"/>
+                      <w:r>
+                        <w:rPr>
+                          <w:sz w:val="22"/>
+                        </w:rPr>
+                        <w:t>PointStatus</w:t>
+                      </w:r>
+                      <w:proofErr w:type="spellEnd"/>
+                      <w:r>
+                        <w:rPr>
+                          <w:sz w:val="22"/>
+                        </w:rPr>
+                        <w:t xml:space="preserve"> activit</w:t>
+                      </w:r>
+                      <w:r>
+                        <w:rPr>
+                          <w:sz w:val="22"/>
+                        </w:rPr>
+                        <w:t>y</w:t>
+                      </w:r>
+                    </w:p>
+                    <w:p>
+                      <w:pPr>
+                        <w:rPr>
+                          <w:sz w:val="22"/>
+                        </w:rPr>
+                      </w:pPr>
+                    </w:p>
+                  </w:txbxContent>
+                </v:textbox>
+                <w10:wrap type="square" anchorx="page"/>
+              </v:shape>
+            </w:pict>
+          </mc:Fallback>
+        </mc:AlternateContent>
+      </w:r>
+      <w:r>
+        <w:rPr>
+          <w:noProof/>
+          <w:lang w:val="hr-HR"/>
+        </w:rPr>
+        <mc:AlternateContent>
+          <mc:Choice Requires="wps">
+            <w:drawing>
+              <wp:anchor distT="45720" distB="45720" distL="114300" distR="114300" simplePos="0" relativeHeight="251721728" behindDoc="0" locked="0" layoutInCell="1" allowOverlap="1" wp14:anchorId="729CABE7" wp14:editId="7F7BC01D">
+                <wp:simplePos x="0" y="0"/>
+                <wp:positionH relativeFrom="page">
+                  <wp:posOffset>3813175</wp:posOffset>
+                </wp:positionH>
+                <wp:positionV relativeFrom="paragraph">
+                  <wp:posOffset>260350</wp:posOffset>
+                </wp:positionV>
+                <wp:extent cx="3333750" cy="1404620"/>
+                <wp:effectExtent l="0" t="0" r="19050" b="20955"/>
+                <wp:wrapSquare wrapText="bothSides"/>
+                <wp:docPr id="217" name="Text Box 2"/>
+                <wp:cNvGraphicFramePr>
+                  <a:graphicFrameLocks xmlns:a="http://schemas.openxmlformats.org/drawingml/2006/main"/>
+                </wp:cNvGraphicFramePr>
+                <a:graphic xmlns:a="http://schemas.openxmlformats.org/drawingml/2006/main">
+                  <a:graphicData uri="http://schemas.microsoft.com/office/word/2010/wordprocessingShape">
+                    <wps:wsp>
+                      <wps:cNvSpPr txBox="1">
+                        <a:spLocks noChangeArrowheads="1"/>
+                      </wps:cNvSpPr>
+                      <wps:spPr bwMode="auto">
+                        <a:xfrm>
+                          <a:off x="0" y="0"/>
+                          <a:ext cx="3333750" cy="1404620"/>
+                        </a:xfrm>
+                        <a:prstGeom prst="rect">
+                          <a:avLst/>
+                        </a:prstGeom>
+                        <a:solidFill>
+                          <a:srgbClr val="FFFFFF"/>
+                        </a:solidFill>
+                        <a:ln w="9525">
+                          <a:solidFill>
+                            <a:schemeClr val="bg1"/>
+                          </a:solidFill>
+                          <a:miter lim="800000"/>
+                          <a:headEnd/>
+                          <a:tailEnd/>
+                        </a:ln>
+                      </wps:spPr>
+                      <wps:txbx>
+                        <w:txbxContent>
+                          <w:p>
+                            <w:pPr>
+                              <w:rPr>
+                                <w:sz w:val="22"/>
+                              </w:rPr>
+                            </w:pPr>
+                            <w:proofErr w:type="gramStart"/>
+                            <w:r>
+                              <w:rPr>
+                                <w:sz w:val="22"/>
+                              </w:rPr>
+                              <w:t>class</w:t>
+                            </w:r>
+                            <w:proofErr w:type="gramEnd"/>
+                            <w:r>
+                              <w:rPr>
+                                <w:sz w:val="22"/>
+                              </w:rPr>
+                              <w:t xml:space="preserve"> containing a method for connecting to web service</w:t>
+                            </w:r>
+                          </w:p>
+                        </w:txbxContent>
+                      </wps:txbx>
+                      <wps:bodyPr rot="0" vert="horz" wrap="square" lIns="91440" tIns="45720" rIns="91440" bIns="45720" anchor="t" anchorCtr="0">
+                        <a:spAutoFit/>
+                      </wps:bodyPr>
+                    </wps:wsp>
+                  </a:graphicData>
+                </a:graphic>
+                <wp14:sizeRelH relativeFrom="margin">
+                  <wp14:pctWidth>0</wp14:pctWidth>
+                </wp14:sizeRelH>
+                <wp14:sizeRelV relativeFrom="margin">
+                  <wp14:pctHeight>20000</wp14:pctHeight>
+                </wp14:sizeRelV>
+              </wp:anchor>
+            </w:drawing>
+          </mc:Choice>
+          <mc:Fallback>
+            <w:pict>
+              <v:shape w14:anchorId="729CABE7" id="_x0000_s1047" type="#_x0000_t202" style="position:absolute;left:0;text-align:left;margin-left:300.25pt;margin-top:20.5pt;width:262.5pt;height:110.6pt;z-index:251721728;visibility:visible;mso-wrap-style:square;mso-width-percent:0;mso-height-percent:200;mso-wrap-distance-left:9pt;mso-wrap-distance-top:3.6pt;mso-wrap-distance-right:9pt;mso-wrap-distance-bottom:3.6pt;mso-position-horizontal:absolute;mso-position-horizontal-relative:page;mso-position-vertical:absolute;mso-position-vertical-relative:text;mso-width-percent:0;mso-height-percent:200;mso-width-relative:margin;mso-height-relative:margin;v-text-anchor:top" o:gfxdata="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" strokecolor="white [3212]">
+                <v:textbox style="mso-fit-shape-to-text:t">
+                  <w:txbxContent>
+                    <w:p>
+                      <w:pPr>
+                        <w:rPr>
+                          <w:sz w:val="22"/>
+                        </w:rPr>
+                      </w:pPr>
+                      <w:proofErr w:type="gramStart"/>
+                      <w:r>
+                        <w:rPr>
+                          <w:sz w:val="22"/>
+                        </w:rPr>
+                        <w:t>class</w:t>
+                      </w:r>
+                      <w:proofErr w:type="gramEnd"/>
+                      <w:r>
+                        <w:rPr>
+                          <w:sz w:val="22"/>
+                        </w:rPr>
+                        <w:t xml:space="preserve"> containing a method for connecting to web service</w:t>
+                      </w:r>
+                    </w:p>
+                  </w:txbxContent>
+                </v:textbox>
+                <w10:wrap type="square" anchorx="page"/>
+              </v:shape>
+            </w:pict>
+          </mc:Fallback>
+        </mc:AlternateContent>
+      </w:r>
+    </w:p>
+    <w:p>
       <w:pPr>
         <w:ind w:firstLine="360"/>
       </w:pPr>
-      <w:r>
-        <w:t xml:space="preserve">At the end of the first sprint our Android application project has 6 XML files defining the </w:t>
-      </w:r>
-      <w:r>
-        <w:t>application layout and</w:t>
-      </w:r>
-      <w:r>
-        <w:t xml:space="preserve"> 6 Java source files implementing the c</w:t>
-      </w:r>
-      <w:r>
-        <w:t>urrent functionality.</w:t>
-      </w:r>
-      <w:r>
-        <w:t xml:space="preserve"> We also defined standard strings to be displayed as a text to user in strings.xml file. Java source files contain event listeners triggered when a user does some action with a certain UI control (for instance, selects the navigation drawer item, clicks the Sign in button etc.).</w:t>
+    </w:p>
+    <w:p>
+      <w:pPr>
+        <w:ind w:firstLine="360"/>
+      </w:pPr>
+    </w:p>
+    <w:p>
+      <w:pPr>
+        <w:ind w:firstLine="360"/>
+      </w:pPr>
+    </w:p>
+    <w:p>
+      <w:pPr>
+        <w:ind w:firstLine="360"/>
+      </w:pPr>
+    </w:p>
+    <w:p>
+      <w:pPr>
+        <w:ind w:firstLine="360"/>
+      </w:pPr>
+    </w:p>
+    <w:p>
+      <w:pPr>
+        <w:ind w:firstLine="360"/>
+      </w:pPr>
+    </w:p>
+    <w:p>
+      <w:pPr>
+        <w:ind w:firstLine="360"/>
+      </w:pPr>
+    </w:p>
+    <w:p>
+      <w:pPr>
+        <w:ind w:firstLine="360"/>
+      </w:pPr>
+    </w:p>
+    <w:p>
+      <w:pPr>
+        <w:ind w:firstLine="360"/>
+      </w:pPr>
+    </w:p>
+    <w:p>
+      <w:pPr>
+        <w:ind w:firstLine="360"/>
+      </w:pPr>
+    </w:p>
+    <w:p>
+      <w:pPr>
+        <w:ind w:firstLine="360"/>
+      </w:pPr>
+    </w:p>
+    <w:p>
+      <w:pPr>
+        <w:ind w:firstLine="360"/>
+      </w:pPr>
+    </w:p>
+    <w:p>
+      <w:pPr>
+        <w:ind w:firstLine="360"/>
+      </w:pPr>
+    </w:p>
+    <w:p>
+      <w:pPr>
+        <w:ind w:firstLine="360"/>
+      </w:pPr>
+    </w:p>
+    <w:p>
+      <w:pPr>
+        <w:ind w:firstLine="360"/>
+      </w:pPr>
+    </w:p>
+    <w:p>
+      <w:pPr>
+        <w:ind w:firstLine="360"/>
+      </w:pPr>
+    </w:p>
+    <w:p>
+      <w:pPr>
+        <w:ind w:firstLine="360"/>
+      </w:pPr>
+    </w:p>
+    <w:p>
+      <w:pPr>
+        <w:ind w:firstLine="360"/>
+      </w:pPr>
+    </w:p>
+    <w:p>
+      <w:pPr>
+        <w:ind w:firstLine="360"/>
+      </w:pPr>
+      <w:r>
+        <w:lastRenderedPageBreak/>
+        <w:t xml:space="preserve">We also defined standard strings to be displayed as a text to </w:t>
+      </w:r>
+      <w:r>
+        <w:t xml:space="preserve">a </w:t>
+      </w:r>
+      <w:r>
+        <w:t xml:space="preserve">user in </w:t>
+      </w:r>
+      <w:r>
+        <w:rPr>
+          <w:i/>
+        </w:rPr>
+        <w:t xml:space="preserve">strings.xml </w:t>
+      </w:r>
+      <w:r>
+        <w:t>file</w:t>
+      </w:r>
+      <w:r>
+        <w:t xml:space="preserve"> and modified AndroidManifest.xml to require permission to use Internet, so that the application can retrieve data from the web service</w:t>
+      </w:r>
+      <w:r>
+        <w:t>. Java source files contain event listeners triggered when a user does some action with a certain UI control (for instance, selects the navigation drawer item, clicks the Sign in button etc.).</w:t>
       </w:r>
     </w:p>
     <w:sectPr>
@@ -9138,12 +11323,12 @@
             </mc:Choice>
             <mc:Fallback>
               <w:pict>
-                <v:group w14:anchorId="3FA2ECBF" id="Group 23" o:spid="_x0000_s1041" style="width:32.95pt;height:17.45pt;mso-position-horizontal-relative:char;mso-position-vertical-relative:line" coordorigin="5351,739" coordsize="659,349" o:gfxdata="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">
+                <v:group w14:anchorId="3FA2ECBF" id="Group 23" o:spid="_x0000_s1048" style="width:32.95pt;height:17.45pt;mso-position-horizontal-relative:char;mso-position-vertical-relative:line" coordorigin="5351,739" coordsize="659,349" o:gfxdata="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">
                   <v:shapetype id="_x0000_t202" coordsize="21600,21600" o:spt="202" path="m,l,21600r21600,l21600,xe">
                     <v:stroke joinstyle="miter"/>
                     <v:path gradientshapeok="t" o:connecttype="rect"/>
                   </v:shapetype>
-                  <v:shape id="Text Box 63" o:spid="_x0000_s1042" type="#_x0000_t202" style="position:absolute;left:5351;top:800;width:659;height:288;visibility:visible;mso-wrap-style:square;v-text-anchor:middle" o:gfxdata="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" filled="f" stroked="f">
+                  <v:shape id="Text Box 63" o:spid="_x0000_s1049" type="#_x0000_t202" style="position:absolute;left:5351;top:800;width:659;height:288;visibility:visible;mso-wrap-style:square;v-text-anchor:middle" o:gfxdata="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" filled="f" stroked="f">
                     <v:textbox inset="0,0,0,0">
                       <w:txbxContent>
                         <w:p>
@@ -9194,10 +11379,10 @@
                       </w:txbxContent>
                     </v:textbox>
                   </v:shape>
-                  <v:group id="Group 64" o:spid="_x0000_s1043" style="position:absolute;left:5494;top:739;width:372;height:72" coordorigin="5486,739" coordsize="372,72" o:gfxdata="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">
-                    <v:oval id="Oval 65" o:spid="_x0000_s1044" style="position:absolute;left:5486;top:739;width:72;height:72;visibility:visible;mso-wrap-style:square;v-text-anchor:top" o:gfxdata="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" fillcolor="#84a2c6" stroked="f"/>
-                    <v:oval id="Oval 66" o:spid="_x0000_s1045" style="position:absolute;left:5636;top:739;width:72;height:72;visibility:visible;mso-wrap-style:square;v-text-anchor:top" o:gfxdata="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" fillcolor="#84a2c6" stroked="f"/>
-                    <v:oval id="Oval 67" o:spid="_x0000_s1046" style="position:absolute;left:5786;top:739;width:72;height:72;visibility:visible;mso-wrap-style:square;v-text-anchor:top" o:gfxdata="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" fillcolor="#84a2c6" stroked="f"/>
+                  <v:group id="Group 64" o:spid="_x0000_s1050" style="position:absolute;left:5494;top:739;width:372;height:72" coordorigin="5486,739" coordsize="372,72" o:gfxdata="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">
+                    <v:oval id="Oval 65" o:spid="_x0000_s1051" style="position:absolute;left:5486;top:739;width:72;height:72;visibility:visible;mso-wrap-style:square;v-text-anchor:top" o:gfxdata="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" fillcolor="#84a2c6" stroked="f"/>
+                    <v:oval id="Oval 66" o:spid="_x0000_s1052" style="position:absolute;left:5636;top:739;width:72;height:72;visibility:visible;mso-wrap-style:square;v-text-anchor:top" o:gfxdata="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" fillcolor="#84a2c6" stroked="f"/>
+                    <v:oval id="Oval 67" o:spid="_x0000_s1053" style="position:absolute;left:5786;top:739;width:72;height:72;visibility:visible;mso-wrap-style:square;v-text-anchor:top" o:gfxdata="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" fillcolor="#84a2c6" stroked="f"/>
                   </v:group>
                   <w10:anchorlock/>
                 </v:group>
@@ -9331,7 +11516,7 @@
                                 <w:sz w:val="18"/>
                                 <w:szCs w:val="18"/>
                               </w:rPr>
-                              <w:t>16</w:t>
+                              <w:t>1</w:t>
                             </w:r>
                             <w:r>
                               <w:rPr>
@@ -9486,12 +11671,12 @@
         </mc:Choice>
         <mc:Fallback>
           <w:pict>
-            <v:group w14:anchorId="6BA567B0" id="Group 17" o:spid="_x0000_s1047" style="position:absolute;left:0;text-align:left;margin-left:203.65pt;margin-top:20.15pt;width:32.95pt;height:20.25pt;z-index:251658240;mso-position-horizontal-relative:text;mso-position-vertical-relative:text" coordorigin="5351,739" coordsize="659,495" o:gfxdata="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">
+            <v:group w14:anchorId="6BA567B0" id="Group 17" o:spid="_x0000_s1054" style="position:absolute;left:0;text-align:left;margin-left:203.65pt;margin-top:20.15pt;width:32.95pt;height:20.25pt;z-index:251658240;mso-position-horizontal-relative:text;mso-position-vertical-relative:text" coordorigin="5351,739" coordsize="659,495" o:gfxdata="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">
               <v:shapetype id="_x0000_t202" coordsize="21600,21600" o:spt="202" path="m,l,21600r21600,l21600,xe">
                 <v:stroke joinstyle="miter"/>
                 <v:path gradientshapeok="t" o:connecttype="rect"/>
               </v:shapetype>
-              <v:shape id="Text Box 63" o:spid="_x0000_s1048" type="#_x0000_t202" style="position:absolute;left:5351;top:919;width:659;height:315;visibility:visible;mso-wrap-style:square;v-text-anchor:middle" o:gfxdata="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" filled="f" stroked="f">
+              <v:shape id="Text Box 63" o:spid="_x0000_s1055" type="#_x0000_t202" style="position:absolute;left:5351;top:919;width:659;height:315;visibility:visible;mso-wrap-style:square;v-text-anchor:middle" o:gfxdata="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" filled="f" stroked="f">
                 <v:textbox inset="0,0,0,0">
                   <w:txbxContent>
                     <w:p>
@@ -9526,7 +11711,7 @@
                           <w:sz w:val="18"/>
                           <w:szCs w:val="18"/>
                         </w:rPr>
-                        <w:t>16</w:t>
+                        <w:t>1</w:t>
                       </w:r>
                       <w:r>
                         <w:rPr>
@@ -9542,10 +11727,10 @@
                   </w:txbxContent>
                 </v:textbox>
               </v:shape>
-              <v:group id="Group 64" o:spid="_x0000_s1049" style="position:absolute;left:5494;top:739;width:372;height:72" coordorigin="5486,739" coordsize="372,72" o:gfxdata="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">
-                <v:oval id="Oval 65" o:spid="_x0000_s1050" style="position:absolute;left:5486;top:739;width:72;height:72;visibility:visible;mso-wrap-style:square;v-text-anchor:top" o:gfxdata="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" fillcolor="#84a2c6" stroked="f"/>
-                <v:oval id="Oval 66" o:spid="_x0000_s1051" style="position:absolute;left:5636;top:739;width:72;height:72;visibility:visible;mso-wrap-style:square;v-text-anchor:top" o:gfxdata="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" fillcolor="#84a2c6" stroked="f"/>
-                <v:oval id="Oval 67" o:spid="_x0000_s1052" style="position:absolute;left:5786;top:739;width:72;height:72;visibility:visible;mso-wrap-style:square;v-text-anchor:top" o:gfxdata="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" fillcolor="#84a2c6" stroked="f"/>
+              <v:group id="Group 64" o:spid="_x0000_s1056" style="position:absolute;left:5494;top:739;width:372;height:72" coordorigin="5486,739" coordsize="372,72" o:gfxdata="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">
+                <v:oval id="Oval 65" o:spid="_x0000_s1057" style="position:absolute;left:5486;top:739;width:72;height:72;visibility:visible;mso-wrap-style:square;v-text-anchor:top" o:gfxdata="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" fillcolor="#84a2c6" stroked="f"/>
+                <v:oval id="Oval 66" o:spid="_x0000_s1058" style="position:absolute;left:5636;top:739;width:72;height:72;visibility:visible;mso-wrap-style:square;v-text-anchor:top" o:gfxdata="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" fillcolor="#84a2c6" stroked="f"/>
+                <v:oval id="Oval 67" o:spid="_x0000_s1059" style="position:absolute;left:5786;top:739;width:72;height:72;visibility:visible;mso-wrap-style:square;v-text-anchor:top" o:gfxdata="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" fillcolor="#84a2c6" stroked="f"/>
               </v:group>
               <w10:wrap type="square"/>
             </v:group>
@@ -9593,7 +11778,15 @@
         <w:footnoteRef/>
       </w:r>
       <w:r>
-        <w:t xml:space="preserve"> Phase 1 sprint started later because we didn’t know our project scope before our meeting with Evolaris mentors, which took place on 31</w:t>
+        <w:t xml:space="preserve"> Phase 1 sprint started later because we didn’t know our project scope before our meeting with </w:t>
+      </w:r>
+      <w:proofErr w:type="spellStart"/>
+      <w:r>
+        <w:t>Evolaris</w:t>
+      </w:r>
+      <w:proofErr w:type="spellEnd"/>
+      <w:r>
+        <w:t xml:space="preserve"> mentors, which took place on 31</w:t>
       </w:r>
       <w:r>
         <w:rPr>
@@ -9623,23 +11816,193 @@
       <w:r>
         <w:t xml:space="preserve"> </w:t>
       </w:r>
+      <w:proofErr w:type="spellStart"/>
       <w:r>
         <w:rPr>
           <w:lang w:val="hr-HR"/>
         </w:rPr>
-        <w:t>The buil</w:t>
-      </w:r>
+        <w:t>The</w:t>
+      </w:r>
+      <w:proofErr w:type="spellEnd"/>
       <w:r>
         <w:rPr>
           <w:lang w:val="hr-HR"/>
         </w:rPr>
+        <w:t xml:space="preserve"> </w:t>
+      </w:r>
+      <w:proofErr w:type="spellStart"/>
+      <w:r>
+        <w:rPr>
+          <w:lang w:val="hr-HR"/>
+        </w:rPr>
+        <w:t>buil</w:t>
+      </w:r>
+      <w:r>
+        <w:rPr>
+          <w:lang w:val="hr-HR"/>
+        </w:rPr>
         <w:t>t</w:t>
       </w:r>
+      <w:proofErr w:type="spellEnd"/>
       <w:r>
         <w:rPr>
           <w:lang w:val="hr-HR"/>
         </w:rPr>
-        <w:t xml:space="preserve"> web service and test database will be replaced with Evolaris' API in the next sprint.</w:t>
+        <w:t xml:space="preserve"> web </w:t>
+      </w:r>
+      <w:proofErr w:type="spellStart"/>
+      <w:r>
+        <w:rPr>
+          <w:lang w:val="hr-HR"/>
+        </w:rPr>
+        <w:t>service</w:t>
+      </w:r>
+      <w:proofErr w:type="spellEnd"/>
+      <w:r>
+        <w:rPr>
+          <w:lang w:val="hr-HR"/>
+        </w:rPr>
+        <w:t xml:space="preserve"> </w:t>
+      </w:r>
+      <w:proofErr w:type="spellStart"/>
+      <w:r>
+        <w:rPr>
+          <w:lang w:val="hr-HR"/>
+        </w:rPr>
+        <w:t>and</w:t>
+      </w:r>
+      <w:proofErr w:type="spellEnd"/>
+      <w:r>
+        <w:rPr>
+          <w:lang w:val="hr-HR"/>
+        </w:rPr>
+        <w:t xml:space="preserve"> test </w:t>
+      </w:r>
+      <w:proofErr w:type="spellStart"/>
+      <w:r>
+        <w:rPr>
+          <w:lang w:val="hr-HR"/>
+        </w:rPr>
+        <w:t>database</w:t>
+      </w:r>
+      <w:proofErr w:type="spellEnd"/>
+      <w:r>
+        <w:rPr>
+          <w:lang w:val="hr-HR"/>
+        </w:rPr>
+        <w:t xml:space="preserve"> </w:t>
+      </w:r>
+      <w:proofErr w:type="spellStart"/>
+      <w:r>
+        <w:rPr>
+          <w:lang w:val="hr-HR"/>
+        </w:rPr>
+        <w:t>will</w:t>
+      </w:r>
+      <w:proofErr w:type="spellEnd"/>
+      <w:r>
+        <w:rPr>
+          <w:lang w:val="hr-HR"/>
+        </w:rPr>
+        <w:t xml:space="preserve"> </w:t>
+      </w:r>
+      <w:proofErr w:type="spellStart"/>
+      <w:r>
+        <w:rPr>
+          <w:lang w:val="hr-HR"/>
+        </w:rPr>
+        <w:t>be</w:t>
+      </w:r>
+      <w:proofErr w:type="spellEnd"/>
+      <w:r>
+        <w:rPr>
+          <w:lang w:val="hr-HR"/>
+        </w:rPr>
+        <w:t xml:space="preserve"> </w:t>
+      </w:r>
+      <w:proofErr w:type="spellStart"/>
+      <w:r>
+        <w:rPr>
+          <w:lang w:val="hr-HR"/>
+        </w:rPr>
+        <w:t>replaced</w:t>
+      </w:r>
+      <w:proofErr w:type="spellEnd"/>
+      <w:r>
+        <w:rPr>
+          <w:lang w:val="hr-HR"/>
+        </w:rPr>
+        <w:t xml:space="preserve"> </w:t>
+      </w:r>
+      <w:proofErr w:type="spellStart"/>
+      <w:r>
+        <w:rPr>
+          <w:lang w:val="hr-HR"/>
+        </w:rPr>
+        <w:t>with</w:t>
+      </w:r>
+      <w:proofErr w:type="spellEnd"/>
+      <w:r>
+        <w:rPr>
+          <w:lang w:val="hr-HR"/>
+        </w:rPr>
+        <w:t xml:space="preserve"> </w:t>
+      </w:r>
+      <w:proofErr w:type="spellStart"/>
+      <w:r>
+        <w:rPr>
+          <w:lang w:val="hr-HR"/>
+        </w:rPr>
+        <w:t>Evolaris</w:t>
+      </w:r>
+      <w:proofErr w:type="spellEnd"/>
+      <w:r>
+        <w:rPr>
+          <w:lang w:val="hr-HR"/>
+        </w:rPr>
+        <w:t xml:space="preserve">' API </w:t>
+      </w:r>
+      <w:proofErr w:type="spellStart"/>
+      <w:r>
+        <w:rPr>
+          <w:lang w:val="hr-HR"/>
+        </w:rPr>
+        <w:t>in</w:t>
+      </w:r>
+      <w:proofErr w:type="spellEnd"/>
+      <w:r>
+        <w:rPr>
+          <w:lang w:val="hr-HR"/>
+        </w:rPr>
+        <w:t xml:space="preserve"> </w:t>
+      </w:r>
+      <w:proofErr w:type="spellStart"/>
+      <w:r>
+        <w:rPr>
+          <w:lang w:val="hr-HR"/>
+        </w:rPr>
+        <w:t>the</w:t>
+      </w:r>
+      <w:proofErr w:type="spellEnd"/>
+      <w:r>
+        <w:rPr>
+          <w:lang w:val="hr-HR"/>
+        </w:rPr>
+        <w:t xml:space="preserve"> </w:t>
+      </w:r>
+      <w:proofErr w:type="spellStart"/>
+      <w:r>
+        <w:rPr>
+          <w:lang w:val="hr-HR"/>
+        </w:rPr>
+        <w:t>next</w:t>
+      </w:r>
+      <w:proofErr w:type="spellEnd"/>
+      <w:r>
+        <w:rPr>
+          <w:lang w:val="hr-HR"/>
+        </w:rPr>
+        <w:t xml:space="preserve"> sprint.</w:t>
       </w:r>
     </w:p>
   </w:footnote>
@@ -9660,35 +12023,607 @@
       <w:r>
         <w:t xml:space="preserve"> </w:t>
       </w:r>
+      <w:proofErr w:type="spellStart"/>
       <w:r>
         <w:rPr>
           <w:lang w:val="hr-HR"/>
         </w:rPr>
-        <w:t xml:space="preserve">During the first sprint we didn't have access to Evolaris' documentation, so we weren't completely familiar with the system architecture </w:t>
-      </w:r>
+        <w:t>During</w:t>
+      </w:r>
+      <w:proofErr w:type="spellEnd"/>
       <w:r>
         <w:rPr>
           <w:lang w:val="hr-HR"/>
         </w:rPr>
-        <w:t>and we have</w:t>
-      </w:r>
+        <w:t xml:space="preserve"> </w:t>
+      </w:r>
+      <w:proofErr w:type="spellStart"/>
       <w:r>
         <w:rPr>
           <w:lang w:val="hr-HR"/>
         </w:rPr>
+        <w:t>the</w:t>
+      </w:r>
+      <w:proofErr w:type="spellEnd"/>
+      <w:r>
+        <w:rPr>
+          <w:lang w:val="hr-HR"/>
+        </w:rPr>
+        <w:t xml:space="preserve"> </w:t>
+      </w:r>
+      <w:proofErr w:type="spellStart"/>
+      <w:r>
+        <w:rPr>
+          <w:lang w:val="hr-HR"/>
+        </w:rPr>
+        <w:t>first</w:t>
+      </w:r>
+      <w:proofErr w:type="spellEnd"/>
+      <w:r>
+        <w:rPr>
+          <w:lang w:val="hr-HR"/>
+        </w:rPr>
+        <w:t xml:space="preserve"> sprint </w:t>
+      </w:r>
+      <w:proofErr w:type="spellStart"/>
+      <w:r>
+        <w:rPr>
+          <w:lang w:val="hr-HR"/>
+        </w:rPr>
+        <w:t>we</w:t>
+      </w:r>
+      <w:proofErr w:type="spellEnd"/>
+      <w:r>
+        <w:rPr>
+          <w:lang w:val="hr-HR"/>
+        </w:rPr>
+        <w:t xml:space="preserve"> </w:t>
+      </w:r>
+      <w:proofErr w:type="spellStart"/>
+      <w:r>
+        <w:rPr>
+          <w:lang w:val="hr-HR"/>
+        </w:rPr>
+        <w:t>didn't</w:t>
+      </w:r>
+      <w:proofErr w:type="spellEnd"/>
+      <w:r>
+        <w:rPr>
+          <w:lang w:val="hr-HR"/>
+        </w:rPr>
+        <w:t xml:space="preserve"> </w:t>
+      </w:r>
+      <w:proofErr w:type="spellStart"/>
+      <w:r>
+        <w:rPr>
+          <w:lang w:val="hr-HR"/>
+        </w:rPr>
+        <w:t>have</w:t>
+      </w:r>
+      <w:proofErr w:type="spellEnd"/>
+      <w:r>
+        <w:rPr>
+          <w:lang w:val="hr-HR"/>
+        </w:rPr>
+        <w:t xml:space="preserve"> </w:t>
+      </w:r>
+      <w:proofErr w:type="spellStart"/>
+      <w:r>
+        <w:rPr>
+          <w:lang w:val="hr-HR"/>
+        </w:rPr>
+        <w:t>access</w:t>
+      </w:r>
+      <w:proofErr w:type="spellEnd"/>
+      <w:r>
+        <w:rPr>
+          <w:lang w:val="hr-HR"/>
+        </w:rPr>
+        <w:t xml:space="preserve"> to </w:t>
+      </w:r>
+      <w:proofErr w:type="spellStart"/>
+      <w:r>
+        <w:rPr>
+          <w:lang w:val="hr-HR"/>
+        </w:rPr>
+        <w:t>Evolaris</w:t>
+      </w:r>
+      <w:proofErr w:type="spellEnd"/>
+      <w:r>
+        <w:rPr>
+          <w:lang w:val="hr-HR"/>
+        </w:rPr>
+        <w:t xml:space="preserve">' </w:t>
+      </w:r>
+      <w:proofErr w:type="spellStart"/>
+      <w:r>
+        <w:rPr>
+          <w:lang w:val="hr-HR"/>
+        </w:rPr>
+        <w:t>documentation</w:t>
+      </w:r>
+      <w:proofErr w:type="spellEnd"/>
+      <w:r>
+        <w:rPr>
+          <w:lang w:val="hr-HR"/>
+        </w:rPr>
+        <w:t xml:space="preserve">, </w:t>
+      </w:r>
+      <w:proofErr w:type="spellStart"/>
+      <w:r>
+        <w:rPr>
+          <w:lang w:val="hr-HR"/>
+        </w:rPr>
+        <w:t>so</w:t>
+      </w:r>
+      <w:proofErr w:type="spellEnd"/>
+      <w:r>
+        <w:rPr>
+          <w:lang w:val="hr-HR"/>
+        </w:rPr>
+        <w:t xml:space="preserve"> </w:t>
+      </w:r>
+      <w:proofErr w:type="spellStart"/>
+      <w:r>
+        <w:rPr>
+          <w:lang w:val="hr-HR"/>
+        </w:rPr>
+        <w:t>we</w:t>
+      </w:r>
+      <w:proofErr w:type="spellEnd"/>
+      <w:r>
+        <w:rPr>
+          <w:lang w:val="hr-HR"/>
+        </w:rPr>
+        <w:t xml:space="preserve"> </w:t>
+      </w:r>
+      <w:proofErr w:type="spellStart"/>
+      <w:r>
+        <w:rPr>
+          <w:lang w:val="hr-HR"/>
+        </w:rPr>
+        <w:t>weren't</w:t>
+      </w:r>
+      <w:proofErr w:type="spellEnd"/>
+      <w:r>
+        <w:rPr>
+          <w:lang w:val="hr-HR"/>
+        </w:rPr>
+        <w:t xml:space="preserve"> </w:t>
+      </w:r>
+      <w:proofErr w:type="spellStart"/>
+      <w:r>
+        <w:rPr>
+          <w:lang w:val="hr-HR"/>
+        </w:rPr>
+        <w:t>completely</w:t>
+      </w:r>
+      <w:proofErr w:type="spellEnd"/>
+      <w:r>
+        <w:rPr>
+          <w:lang w:val="hr-HR"/>
+        </w:rPr>
+        <w:t xml:space="preserve"> </w:t>
+      </w:r>
+      <w:proofErr w:type="spellStart"/>
+      <w:r>
+        <w:rPr>
+          <w:lang w:val="hr-HR"/>
+        </w:rPr>
+        <w:t>familiar</w:t>
+      </w:r>
+      <w:proofErr w:type="spellEnd"/>
+      <w:r>
+        <w:rPr>
+          <w:lang w:val="hr-HR"/>
+        </w:rPr>
+        <w:t xml:space="preserve"> </w:t>
+      </w:r>
+      <w:proofErr w:type="spellStart"/>
+      <w:r>
+        <w:rPr>
+          <w:lang w:val="hr-HR"/>
+        </w:rPr>
+        <w:t>with</w:t>
+      </w:r>
+      <w:proofErr w:type="spellEnd"/>
+      <w:r>
+        <w:rPr>
+          <w:lang w:val="hr-HR"/>
+        </w:rPr>
+        <w:t xml:space="preserve"> </w:t>
+      </w:r>
+      <w:proofErr w:type="spellStart"/>
+      <w:r>
+        <w:rPr>
+          <w:lang w:val="hr-HR"/>
+        </w:rPr>
+        <w:t>the</w:t>
+      </w:r>
+      <w:proofErr w:type="spellEnd"/>
+      <w:r>
+        <w:rPr>
+          <w:lang w:val="hr-HR"/>
+        </w:rPr>
+        <w:t xml:space="preserve"> system </w:t>
+      </w:r>
+      <w:proofErr w:type="spellStart"/>
+      <w:r>
+        <w:rPr>
+          <w:lang w:val="hr-HR"/>
+        </w:rPr>
+        <w:t>architecture</w:t>
+      </w:r>
+      <w:proofErr w:type="spellEnd"/>
+      <w:r>
+        <w:rPr>
+          <w:lang w:val="hr-HR"/>
+        </w:rPr>
+        <w:t xml:space="preserve"> </w:t>
+      </w:r>
+      <w:proofErr w:type="spellStart"/>
+      <w:r>
+        <w:rPr>
+          <w:lang w:val="hr-HR"/>
+        </w:rPr>
+        <w:t>and</w:t>
+      </w:r>
+      <w:proofErr w:type="spellEnd"/>
+      <w:r>
+        <w:rPr>
+          <w:lang w:val="hr-HR"/>
+        </w:rPr>
+        <w:t xml:space="preserve"> </w:t>
+      </w:r>
+      <w:proofErr w:type="spellStart"/>
+      <w:r>
+        <w:rPr>
+          <w:lang w:val="hr-HR"/>
+        </w:rPr>
+        <w:t>we</w:t>
+      </w:r>
+      <w:proofErr w:type="spellEnd"/>
+      <w:r>
+        <w:rPr>
+          <w:lang w:val="hr-HR"/>
+        </w:rPr>
+        <w:t xml:space="preserve"> </w:t>
+      </w:r>
+      <w:proofErr w:type="spellStart"/>
+      <w:r>
+        <w:rPr>
+          <w:lang w:val="hr-HR"/>
+        </w:rPr>
+        <w:t>have</w:t>
+      </w:r>
+      <w:proofErr w:type="spellEnd"/>
+      <w:r>
+        <w:rPr>
+          <w:lang w:val="hr-HR"/>
+        </w:rPr>
         <w:t xml:space="preserve"> some </w:t>
       </w:r>
+      <w:proofErr w:type="spellStart"/>
       <w:r>
         <w:rPr>
           <w:lang w:val="hr-HR"/>
         </w:rPr>
         <w:t>uncertainties</w:t>
       </w:r>
+      <w:proofErr w:type="spellEnd"/>
       <w:r>
         <w:rPr>
           <w:lang w:val="hr-HR"/>
         </w:rPr>
-        <w:t xml:space="preserve"> whether, for instance, BLE device communicates with terminal as a standalone device or if it's a terminal component. All current uncertanties will be removed one we receive their documentation during the second sprint.</w:t>
+        <w:t xml:space="preserve"> </w:t>
+      </w:r>
+      <w:proofErr w:type="spellStart"/>
+      <w:r>
+        <w:rPr>
+          <w:lang w:val="hr-HR"/>
+        </w:rPr>
+        <w:t>whether</w:t>
+      </w:r>
+      <w:proofErr w:type="spellEnd"/>
+      <w:r>
+        <w:rPr>
+          <w:lang w:val="hr-HR"/>
+        </w:rPr>
+        <w:t xml:space="preserve">, for instance, BLE </w:t>
+      </w:r>
+      <w:proofErr w:type="spellStart"/>
+      <w:r>
+        <w:rPr>
+          <w:lang w:val="hr-HR"/>
+        </w:rPr>
+        <w:t>device</w:t>
+      </w:r>
+      <w:proofErr w:type="spellEnd"/>
+      <w:r>
+        <w:rPr>
+          <w:lang w:val="hr-HR"/>
+        </w:rPr>
+        <w:t xml:space="preserve"> </w:t>
+      </w:r>
+      <w:proofErr w:type="spellStart"/>
+      <w:r>
+        <w:rPr>
+          <w:lang w:val="hr-HR"/>
+        </w:rPr>
+        <w:t>communicates</w:t>
+      </w:r>
+      <w:proofErr w:type="spellEnd"/>
+      <w:r>
+        <w:rPr>
+          <w:lang w:val="hr-HR"/>
+        </w:rPr>
+        <w:t xml:space="preserve"> </w:t>
+      </w:r>
+      <w:proofErr w:type="spellStart"/>
+      <w:r>
+        <w:rPr>
+          <w:lang w:val="hr-HR"/>
+        </w:rPr>
+        <w:t>with</w:t>
+      </w:r>
+      <w:proofErr w:type="spellEnd"/>
+      <w:r>
+        <w:rPr>
+          <w:lang w:val="hr-HR"/>
+        </w:rPr>
+        <w:t xml:space="preserve"> terminal as a </w:t>
+      </w:r>
+      <w:proofErr w:type="spellStart"/>
+      <w:r>
+        <w:rPr>
+          <w:lang w:val="hr-HR"/>
+        </w:rPr>
+        <w:t>standalone</w:t>
+      </w:r>
+      <w:proofErr w:type="spellEnd"/>
+      <w:r>
+        <w:rPr>
+          <w:lang w:val="hr-HR"/>
+        </w:rPr>
+        <w:t xml:space="preserve"> </w:t>
+      </w:r>
+      <w:proofErr w:type="spellStart"/>
+      <w:r>
+        <w:rPr>
+          <w:lang w:val="hr-HR"/>
+        </w:rPr>
+        <w:t>device</w:t>
+      </w:r>
+      <w:proofErr w:type="spellEnd"/>
+      <w:r>
+        <w:rPr>
+          <w:lang w:val="hr-HR"/>
+        </w:rPr>
+        <w:t xml:space="preserve"> </w:t>
+      </w:r>
+      <w:proofErr w:type="spellStart"/>
+      <w:r>
+        <w:rPr>
+          <w:lang w:val="hr-HR"/>
+        </w:rPr>
+        <w:t>or</w:t>
+      </w:r>
+      <w:proofErr w:type="spellEnd"/>
+      <w:r>
+        <w:rPr>
+          <w:lang w:val="hr-HR"/>
+        </w:rPr>
+        <w:t xml:space="preserve"> </w:t>
+      </w:r>
+      <w:proofErr w:type="spellStart"/>
+      <w:r>
+        <w:rPr>
+          <w:lang w:val="hr-HR"/>
+        </w:rPr>
+        <w:t>if</w:t>
+      </w:r>
+      <w:proofErr w:type="spellEnd"/>
+      <w:r>
+        <w:rPr>
+          <w:lang w:val="hr-HR"/>
+        </w:rPr>
+        <w:t xml:space="preserve"> </w:t>
+      </w:r>
+      <w:proofErr w:type="spellStart"/>
+      <w:r>
+        <w:rPr>
+          <w:lang w:val="hr-HR"/>
+        </w:rPr>
+        <w:t>it's</w:t>
+      </w:r>
+      <w:proofErr w:type="spellEnd"/>
+      <w:r>
+        <w:rPr>
+          <w:lang w:val="hr-HR"/>
+        </w:rPr>
+        <w:t xml:space="preserve"> a terminal </w:t>
+      </w:r>
+      <w:proofErr w:type="spellStart"/>
+      <w:r>
+        <w:rPr>
+          <w:lang w:val="hr-HR"/>
+        </w:rPr>
+        <w:t>component</w:t>
+      </w:r>
+      <w:proofErr w:type="spellEnd"/>
+      <w:r>
+        <w:rPr>
+          <w:lang w:val="hr-HR"/>
+        </w:rPr>
+        <w:t xml:space="preserve">. All </w:t>
+      </w:r>
+      <w:proofErr w:type="spellStart"/>
+      <w:r>
+        <w:rPr>
+          <w:lang w:val="hr-HR"/>
+        </w:rPr>
+        <w:t>current</w:t>
+      </w:r>
+      <w:proofErr w:type="spellEnd"/>
+      <w:r>
+        <w:rPr>
+          <w:lang w:val="hr-HR"/>
+        </w:rPr>
+        <w:t xml:space="preserve"> </w:t>
+      </w:r>
+      <w:proofErr w:type="spellStart"/>
+      <w:r>
+        <w:rPr>
+          <w:lang w:val="hr-HR"/>
+        </w:rPr>
+        <w:t>uncertanties</w:t>
+      </w:r>
+      <w:proofErr w:type="spellEnd"/>
+      <w:r>
+        <w:rPr>
+          <w:lang w:val="hr-HR"/>
+        </w:rPr>
+        <w:t xml:space="preserve"> </w:t>
+      </w:r>
+      <w:proofErr w:type="spellStart"/>
+      <w:r>
+        <w:rPr>
+          <w:lang w:val="hr-HR"/>
+        </w:rPr>
+        <w:t>will</w:t>
+      </w:r>
+      <w:proofErr w:type="spellEnd"/>
+      <w:r>
+        <w:rPr>
+          <w:lang w:val="hr-HR"/>
+        </w:rPr>
+        <w:t xml:space="preserve"> </w:t>
+      </w:r>
+      <w:proofErr w:type="spellStart"/>
+      <w:r>
+        <w:rPr>
+          <w:lang w:val="hr-HR"/>
+        </w:rPr>
+        <w:t>be</w:t>
+      </w:r>
+      <w:proofErr w:type="spellEnd"/>
+      <w:r>
+        <w:rPr>
+          <w:lang w:val="hr-HR"/>
+        </w:rPr>
+        <w:t xml:space="preserve"> </w:t>
+      </w:r>
+      <w:proofErr w:type="spellStart"/>
+      <w:r>
+        <w:rPr>
+          <w:lang w:val="hr-HR"/>
+        </w:rPr>
+        <w:t>removed</w:t>
+      </w:r>
+      <w:proofErr w:type="spellEnd"/>
+      <w:r>
+        <w:rPr>
+          <w:lang w:val="hr-HR"/>
+        </w:rPr>
+        <w:t xml:space="preserve"> one </w:t>
+      </w:r>
+      <w:proofErr w:type="spellStart"/>
+      <w:r>
+        <w:rPr>
+          <w:lang w:val="hr-HR"/>
+        </w:rPr>
+        <w:t>we</w:t>
+      </w:r>
+      <w:proofErr w:type="spellEnd"/>
+      <w:r>
+        <w:rPr>
+          <w:lang w:val="hr-HR"/>
+        </w:rPr>
+        <w:t xml:space="preserve"> </w:t>
+      </w:r>
+      <w:proofErr w:type="spellStart"/>
+      <w:r>
+        <w:rPr>
+          <w:lang w:val="hr-HR"/>
+        </w:rPr>
+        <w:t>receive</w:t>
+      </w:r>
+      <w:proofErr w:type="spellEnd"/>
+      <w:r>
+        <w:rPr>
+          <w:lang w:val="hr-HR"/>
+        </w:rPr>
+        <w:t xml:space="preserve"> </w:t>
+      </w:r>
+      <w:proofErr w:type="spellStart"/>
+      <w:r>
+        <w:rPr>
+          <w:lang w:val="hr-HR"/>
+        </w:rPr>
+        <w:t>their</w:t>
+      </w:r>
+      <w:proofErr w:type="spellEnd"/>
+      <w:r>
+        <w:rPr>
+          <w:lang w:val="hr-HR"/>
+        </w:rPr>
+        <w:t xml:space="preserve"> </w:t>
+      </w:r>
+      <w:proofErr w:type="spellStart"/>
+      <w:r>
+        <w:rPr>
+          <w:lang w:val="hr-HR"/>
+        </w:rPr>
+        <w:t>documentation</w:t>
+      </w:r>
+      <w:proofErr w:type="spellEnd"/>
+      <w:r>
+        <w:rPr>
+          <w:lang w:val="hr-HR"/>
+        </w:rPr>
+        <w:t xml:space="preserve"> </w:t>
+      </w:r>
+      <w:proofErr w:type="spellStart"/>
+      <w:r>
+        <w:rPr>
+          <w:lang w:val="hr-HR"/>
+        </w:rPr>
+        <w:t>during</w:t>
+      </w:r>
+      <w:proofErr w:type="spellEnd"/>
+      <w:r>
+        <w:rPr>
+          <w:lang w:val="hr-HR"/>
+        </w:rPr>
+        <w:t xml:space="preserve"> </w:t>
+      </w:r>
+      <w:proofErr w:type="spellStart"/>
+      <w:r>
+        <w:rPr>
+          <w:lang w:val="hr-HR"/>
+        </w:rPr>
+        <w:t>the</w:t>
+      </w:r>
+      <w:proofErr w:type="spellEnd"/>
+      <w:r>
+        <w:rPr>
+          <w:lang w:val="hr-HR"/>
+        </w:rPr>
+        <w:t xml:space="preserve"> </w:t>
+      </w:r>
+      <w:proofErr w:type="spellStart"/>
+      <w:r>
+        <w:rPr>
+          <w:lang w:val="hr-HR"/>
+        </w:rPr>
+        <w:t>second</w:t>
+      </w:r>
+      <w:proofErr w:type="spellEnd"/>
+      <w:r>
+        <w:rPr>
+          <w:lang w:val="hr-HR"/>
+        </w:rPr>
+        <w:t xml:space="preserve"> sprint.</w:t>
       </w:r>
     </w:p>
   </w:footnote>
@@ -12415,6 +15350,11 @@
       <w:szCs w:val="24"/>
       <w:lang w:val="en-US" w:eastAsia="hr-HR"/>
     </w:rPr>
+  </w:style>
+  <w:style w:type="character" w:customStyle="1" w:styleId="5yl5">
+    <w:name w:val="_5yl5"/>
+    <w:basedOn w:val="DefaultParagraphFont"/>
+    <w:rsid w:val="00084596"/>
   </w:style>
 </w:styles>
 </file>
@@ -13716,39 +16656,39 @@
   </dgm:ptLst>
   <dgm:cxnLst>
     <dgm:cxn modelId="{6942986B-13DE-4F37-A3C7-88680B93DD64}" srcId="{34071833-77BE-4F01-BD86-D5D4D4944EF8}" destId="{D6D8E67D-31CB-455E-8B5A-B00716424166}" srcOrd="1" destOrd="0" parTransId="{8727F65A-CE85-4EC0-8E9D-F828215AE96A}" sibTransId="{02CA80D0-65E9-40C1-B1DC-3B3E33DA5F99}"/>
-    <dgm:cxn modelId="{9D4BE85A-015D-4E6F-93D2-D22775B24CEB}" type="presOf" srcId="{0A46A437-C47B-4063-BB6A-D009E09C3B52}" destId="{592C0E69-7F9E-4177-AF9E-CF9094F2453C}" srcOrd="0" destOrd="0" presId="urn:microsoft.com/office/officeart/2005/8/layout/hList1"/>
-    <dgm:cxn modelId="{B60D73DB-9965-4492-B2A1-30E00A563D80}" type="presOf" srcId="{614AEFF6-36EC-43C2-B5FB-BD5ECE554DB7}" destId="{05A4D829-23FC-4BBA-845D-B993DDCAEDE5}" srcOrd="0" destOrd="1" presId="urn:microsoft.com/office/officeart/2005/8/layout/hList1"/>
-    <dgm:cxn modelId="{C7226D2D-5541-49A4-B755-EBB6C5DF9ECC}" type="presOf" srcId="{7FB631CF-D41B-44FE-B645-F582A34BCFA8}" destId="{E4E76D1A-430E-47E3-BF6F-1A9091ACF121}" srcOrd="0" destOrd="0" presId="urn:microsoft.com/office/officeart/2005/8/layout/hList1"/>
-    <dgm:cxn modelId="{54EC0860-76D9-4C8D-BB96-5CA1C89ACD11}" type="presOf" srcId="{72C0C9F9-733C-4BBC-9E4D-1630A12F9228}" destId="{115FFD7F-9AD3-4715-BDB5-5D1CD814D266}" srcOrd="0" destOrd="1" presId="urn:microsoft.com/office/officeart/2005/8/layout/hList1"/>
-    <dgm:cxn modelId="{DF2E958F-55EA-42D8-BECF-11A6C00F4863}" type="presOf" srcId="{6AA068A4-AD2A-44C6-BDA0-7859EBF3526C}" destId="{115FFD7F-9AD3-4715-BDB5-5D1CD814D266}" srcOrd="0" destOrd="2" presId="urn:microsoft.com/office/officeart/2005/8/layout/hList1"/>
-    <dgm:cxn modelId="{7CBD8BE0-FC3B-4B8A-AC8B-F5C2ECD4C472}" type="presOf" srcId="{D6D8E67D-31CB-455E-8B5A-B00716424166}" destId="{EE29ACFE-5081-4201-9A64-8AE7C201FD97}" srcOrd="0" destOrd="0" presId="urn:microsoft.com/office/officeart/2005/8/layout/hList1"/>
+    <dgm:cxn modelId="{45BA9165-304F-4A69-AC76-282BF4027322}" type="presOf" srcId="{4ECA3338-2F34-41DC-ACF2-E69E6F82557E}" destId="{EAEEE782-8579-420C-8B44-742CF899D8B2}" srcOrd="0" destOrd="0" presId="urn:microsoft.com/office/officeart/2005/8/layout/hList1"/>
+    <dgm:cxn modelId="{917F158B-67BA-46EB-BCDB-E1A4B2D939C9}" type="presOf" srcId="{5C216194-4D03-479C-A9D0-307E34565A35}" destId="{05A4D829-23FC-4BBA-845D-B993DDCAEDE5}" srcOrd="0" destOrd="0" presId="urn:microsoft.com/office/officeart/2005/8/layout/hList1"/>
+    <dgm:cxn modelId="{F914BB0F-AA8F-4BF6-8428-74CCFC9A70A6}" type="presOf" srcId="{34071833-77BE-4F01-BD86-D5D4D4944EF8}" destId="{83ACEF16-80A3-4CE5-BDEA-5A5B8A75EB72}" srcOrd="0" destOrd="0" presId="urn:microsoft.com/office/officeart/2005/8/layout/hList1"/>
     <dgm:cxn modelId="{4ECC56CE-E9AA-40C9-BB59-E9F0CB2C2917}" srcId="{D6D8E67D-31CB-455E-8B5A-B00716424166}" destId="{5C216194-4D03-479C-A9D0-307E34565A35}" srcOrd="0" destOrd="0" parTransId="{5B1DF82F-AE2A-4EB9-9007-9699D7388B66}" sibTransId="{55B77873-613F-497A-8EF8-A60232726435}"/>
-    <dgm:cxn modelId="{7C2AB903-3EB9-4F70-A2A6-15A74FE717E0}" type="presOf" srcId="{5C216194-4D03-479C-A9D0-307E34565A35}" destId="{05A4D829-23FC-4BBA-845D-B993DDCAEDE5}" srcOrd="0" destOrd="0" presId="urn:microsoft.com/office/officeart/2005/8/layout/hList1"/>
-    <dgm:cxn modelId="{7495AD2F-1AD2-4870-A3B4-55BAAAF07C45}" type="presOf" srcId="{5339B083-8526-4891-B511-8464F730512B}" destId="{115FFD7F-9AD3-4715-BDB5-5D1CD814D266}" srcOrd="0" destOrd="0" presId="urn:microsoft.com/office/officeart/2005/8/layout/hList1"/>
-    <dgm:cxn modelId="{506883FB-227A-42A8-B573-B49AD8D3D58B}" type="presOf" srcId="{720202CC-7879-4D2A-B638-7321C651DE82}" destId="{E4E76D1A-430E-47E3-BF6F-1A9091ACF121}" srcOrd="0" destOrd="1" presId="urn:microsoft.com/office/officeart/2005/8/layout/hList1"/>
+    <dgm:cxn modelId="{57CAC11E-62AD-424A-A6B7-852180CA9FB0}" type="presOf" srcId="{5339B083-8526-4891-B511-8464F730512B}" destId="{115FFD7F-9AD3-4715-BDB5-5D1CD814D266}" srcOrd="0" destOrd="0" presId="urn:microsoft.com/office/officeart/2005/8/layout/hList1"/>
+    <dgm:cxn modelId="{91BB04DC-D59D-4FDE-8366-E2CD1E943B10}" type="presOf" srcId="{6AA068A4-AD2A-44C6-BDA0-7859EBF3526C}" destId="{115FFD7F-9AD3-4715-BDB5-5D1CD814D266}" srcOrd="0" destOrd="2" presId="urn:microsoft.com/office/officeart/2005/8/layout/hList1"/>
+    <dgm:cxn modelId="{10808194-D6A1-4F19-B1E4-799CEFF361EB}" type="presOf" srcId="{720202CC-7879-4D2A-B638-7321C651DE82}" destId="{E4E76D1A-430E-47E3-BF6F-1A9091ACF121}" srcOrd="0" destOrd="1" presId="urn:microsoft.com/office/officeart/2005/8/layout/hList1"/>
+    <dgm:cxn modelId="{2BF01835-FA66-4897-9768-7D5FA08BB2B1}" type="presOf" srcId="{0A46A437-C47B-4063-BB6A-D009E09C3B52}" destId="{592C0E69-7F9E-4177-AF9E-CF9094F2453C}" srcOrd="0" destOrd="0" presId="urn:microsoft.com/office/officeart/2005/8/layout/hList1"/>
+    <dgm:cxn modelId="{4C5C1F6E-5E10-409A-80FF-DB23C43BEA6B}" type="presOf" srcId="{614AEFF6-36EC-43C2-B5FB-BD5ECE554DB7}" destId="{05A4D829-23FC-4BBA-845D-B993DDCAEDE5}" srcOrd="0" destOrd="1" presId="urn:microsoft.com/office/officeart/2005/8/layout/hList1"/>
     <dgm:cxn modelId="{5AC71679-1CE5-45D3-BF9D-60D4FB55A4F8}" srcId="{4ECA3338-2F34-41DC-ACF2-E69E6F82557E}" destId="{5339B083-8526-4891-B511-8464F730512B}" srcOrd="0" destOrd="0" parTransId="{9D65E968-2530-46DF-85FA-A2B8B32FF562}" sibTransId="{6EE919E0-3044-4AF1-A5DB-83E3A7B90D85}"/>
     <dgm:cxn modelId="{2D47494A-E258-4EBD-992C-E782CB5AB985}" srcId="{D6D8E67D-31CB-455E-8B5A-B00716424166}" destId="{614AEFF6-36EC-43C2-B5FB-BD5ECE554DB7}" srcOrd="1" destOrd="0" parTransId="{42246F49-2876-49FB-B6BA-09BDB65F5496}" sibTransId="{1D99F9C7-D653-4CBF-ADC2-EDDC5266B090}"/>
-    <dgm:cxn modelId="{96EE3DB4-7F57-4182-905A-08FCD4D79FBC}" type="presOf" srcId="{34071833-77BE-4F01-BD86-D5D4D4944EF8}" destId="{83ACEF16-80A3-4CE5-BDEA-5A5B8A75EB72}" srcOrd="0" destOrd="0" presId="urn:microsoft.com/office/officeart/2005/8/layout/hList1"/>
-    <dgm:cxn modelId="{0029A745-32BC-470E-A267-5F484C7216B2}" type="presOf" srcId="{4ECA3338-2F34-41DC-ACF2-E69E6F82557E}" destId="{EAEEE782-8579-420C-8B44-742CF899D8B2}" srcOrd="0" destOrd="0" presId="urn:microsoft.com/office/officeart/2005/8/layout/hList1"/>
     <dgm:cxn modelId="{5759385E-CA42-4ADB-ADD5-5F826908D82F}" srcId="{0A46A437-C47B-4063-BB6A-D009E09C3B52}" destId="{720202CC-7879-4D2A-B638-7321C651DE82}" srcOrd="1" destOrd="0" parTransId="{AC057A0D-BFF0-498E-855D-F55D84F467D6}" sibTransId="{53BCEF75-EB05-4D30-826D-F795DD64146F}"/>
     <dgm:cxn modelId="{56A13992-2C72-4D7B-9BB8-DB4B54FC728F}" srcId="{0A46A437-C47B-4063-BB6A-D009E09C3B52}" destId="{7FB631CF-D41B-44FE-B645-F582A34BCFA8}" srcOrd="0" destOrd="0" parTransId="{8506EAF2-69E5-44A4-96A6-264DA30417BE}" sibTransId="{7FA16BF0-4850-415E-81AC-520E7C79519F}"/>
+    <dgm:cxn modelId="{6B413EEB-D93B-4756-8F6B-B47112BE4472}" type="presOf" srcId="{7FB631CF-D41B-44FE-B645-F582A34BCFA8}" destId="{E4E76D1A-430E-47E3-BF6F-1A9091ACF121}" srcOrd="0" destOrd="0" presId="urn:microsoft.com/office/officeart/2005/8/layout/hList1"/>
     <dgm:cxn modelId="{E68C5162-8B6E-440B-A4B9-45F34B882BEC}" srcId="{4ECA3338-2F34-41DC-ACF2-E69E6F82557E}" destId="{72C0C9F9-733C-4BBC-9E4D-1630A12F9228}" srcOrd="1" destOrd="0" parTransId="{9E89AF3E-4AA5-483C-99ED-FBAD8D6DFDE8}" sibTransId="{0A046242-B178-4595-B1C4-28700A0BB507}"/>
-    <dgm:cxn modelId="{D455BD59-21D6-41E1-BF82-1C22997659C7}" type="presOf" srcId="{22E9EDDE-FACB-48A5-A438-723E368ED16D}" destId="{05A4D829-23FC-4BBA-845D-B993DDCAEDE5}" srcOrd="0" destOrd="2" presId="urn:microsoft.com/office/officeart/2005/8/layout/hList1"/>
+    <dgm:cxn modelId="{2353B703-679C-499D-BAE9-488D2A750267}" type="presOf" srcId="{72C0C9F9-733C-4BBC-9E4D-1630A12F9228}" destId="{115FFD7F-9AD3-4715-BDB5-5D1CD814D266}" srcOrd="0" destOrd="1" presId="urn:microsoft.com/office/officeart/2005/8/layout/hList1"/>
     <dgm:cxn modelId="{4D09E326-3230-47F3-B578-4E26DF6FD053}" srcId="{4ECA3338-2F34-41DC-ACF2-E69E6F82557E}" destId="{6AA068A4-AD2A-44C6-BDA0-7859EBF3526C}" srcOrd="2" destOrd="0" parTransId="{1DAD0BB6-EEC7-4771-9B87-5BBAEB5B2184}" sibTransId="{0B5A6E1C-41D6-4394-86AE-BF29DA657608}"/>
+    <dgm:cxn modelId="{6180FAC6-30EA-4E5F-934D-DB1DDE3456FF}" type="presOf" srcId="{22E9EDDE-FACB-48A5-A438-723E368ED16D}" destId="{05A4D829-23FC-4BBA-845D-B993DDCAEDE5}" srcOrd="0" destOrd="2" presId="urn:microsoft.com/office/officeart/2005/8/layout/hList1"/>
+    <dgm:cxn modelId="{F2BE89C4-10E9-4613-BE8B-DEBC5ACA7C12}" type="presOf" srcId="{D6D8E67D-31CB-455E-8B5A-B00716424166}" destId="{EE29ACFE-5081-4201-9A64-8AE7C201FD97}" srcOrd="0" destOrd="0" presId="urn:microsoft.com/office/officeart/2005/8/layout/hList1"/>
     <dgm:cxn modelId="{2AF98EB2-213D-4605-9556-83B83FAD7C44}" srcId="{D6D8E67D-31CB-455E-8B5A-B00716424166}" destId="{22E9EDDE-FACB-48A5-A438-723E368ED16D}" srcOrd="2" destOrd="0" parTransId="{A963C6EE-02FD-4A79-A8BF-A2491C7C48BC}" sibTransId="{466A1343-2DDB-4A57-A2FA-1A5846D7F28E}"/>
     <dgm:cxn modelId="{09EF9BEE-8B46-4630-82A5-359D7AD882F1}" srcId="{34071833-77BE-4F01-BD86-D5D4D4944EF8}" destId="{4ECA3338-2F34-41DC-ACF2-E69E6F82557E}" srcOrd="0" destOrd="0" parTransId="{4E2B4F7D-9256-4FC1-87C9-8CBD52F24885}" sibTransId="{E9E395CB-4FB5-4430-B804-4975FFD5FE3C}"/>
     <dgm:cxn modelId="{4F4DCB54-685F-4A76-9FFB-0FCDA587DB51}" srcId="{34071833-77BE-4F01-BD86-D5D4D4944EF8}" destId="{0A46A437-C47B-4063-BB6A-D009E09C3B52}" srcOrd="2" destOrd="0" parTransId="{78CE37F9-709A-4E6A-B709-A2673ED1C6DE}" sibTransId="{78B8A837-6B55-4046-BDBE-380142DD6181}"/>
-    <dgm:cxn modelId="{83B04F9A-3721-476A-96E9-22513BF33C83}" type="presParOf" srcId="{83ACEF16-80A3-4CE5-BDEA-5A5B8A75EB72}" destId="{53D9146C-6BB5-494D-84D5-14205C03F84B}" srcOrd="0" destOrd="0" presId="urn:microsoft.com/office/officeart/2005/8/layout/hList1"/>
-    <dgm:cxn modelId="{6F5515D6-9461-4E92-B2DB-D01486F512E4}" type="presParOf" srcId="{53D9146C-6BB5-494D-84D5-14205C03F84B}" destId="{EAEEE782-8579-420C-8B44-742CF899D8B2}" srcOrd="0" destOrd="0" presId="urn:microsoft.com/office/officeart/2005/8/layout/hList1"/>
-    <dgm:cxn modelId="{2539D54E-7466-4418-906D-E975B00262BF}" type="presParOf" srcId="{53D9146C-6BB5-494D-84D5-14205C03F84B}" destId="{115FFD7F-9AD3-4715-BDB5-5D1CD814D266}" srcOrd="1" destOrd="0" presId="urn:microsoft.com/office/officeart/2005/8/layout/hList1"/>
-    <dgm:cxn modelId="{7364783E-20B3-4003-8886-EFED985102BA}" type="presParOf" srcId="{83ACEF16-80A3-4CE5-BDEA-5A5B8A75EB72}" destId="{9DDC36E3-B2F5-4534-AE21-E26B7EC39B36}" srcOrd="1" destOrd="0" presId="urn:microsoft.com/office/officeart/2005/8/layout/hList1"/>
-    <dgm:cxn modelId="{1933FF56-8BA5-43F5-8925-78444650F7CB}" type="presParOf" srcId="{83ACEF16-80A3-4CE5-BDEA-5A5B8A75EB72}" destId="{F5D67093-71CC-4422-8AFC-5B0B1568700A}" srcOrd="2" destOrd="0" presId="urn:microsoft.com/office/officeart/2005/8/layout/hList1"/>
-    <dgm:cxn modelId="{D1946E19-393A-488D-B4FB-E9EBAEBAD803}" type="presParOf" srcId="{F5D67093-71CC-4422-8AFC-5B0B1568700A}" destId="{EE29ACFE-5081-4201-9A64-8AE7C201FD97}" srcOrd="0" destOrd="0" presId="urn:microsoft.com/office/officeart/2005/8/layout/hList1"/>
-    <dgm:cxn modelId="{C00239E6-4189-47B6-9266-EA6052D7C72D}" type="presParOf" srcId="{F5D67093-71CC-4422-8AFC-5B0B1568700A}" destId="{05A4D829-23FC-4BBA-845D-B993DDCAEDE5}" srcOrd="1" destOrd="0" presId="urn:microsoft.com/office/officeart/2005/8/layout/hList1"/>
-    <dgm:cxn modelId="{450BD15A-F984-47A4-89C0-ABB86D258CB0}" type="presParOf" srcId="{83ACEF16-80A3-4CE5-BDEA-5A5B8A75EB72}" destId="{9431B06E-FBC4-4B96-A5A4-81E10D367C19}" srcOrd="3" destOrd="0" presId="urn:microsoft.com/office/officeart/2005/8/layout/hList1"/>
-    <dgm:cxn modelId="{3D30A7B9-F3E7-48E0-929C-E9D3EF393970}" type="presParOf" srcId="{83ACEF16-80A3-4CE5-BDEA-5A5B8A75EB72}" destId="{C545CD35-F387-4652-B2C8-3871D297A5E8}" srcOrd="4" destOrd="0" presId="urn:microsoft.com/office/officeart/2005/8/layout/hList1"/>
-    <dgm:cxn modelId="{36A5D4C4-7085-4825-968B-2A2AF28BFA84}" type="presParOf" srcId="{C545CD35-F387-4652-B2C8-3871D297A5E8}" destId="{592C0E69-7F9E-4177-AF9E-CF9094F2453C}" srcOrd="0" destOrd="0" presId="urn:microsoft.com/office/officeart/2005/8/layout/hList1"/>
-    <dgm:cxn modelId="{C55D3C4A-CBCE-46F3-8444-B5DE007FF753}" type="presParOf" srcId="{C545CD35-F387-4652-B2C8-3871D297A5E8}" destId="{E4E76D1A-430E-47E3-BF6F-1A9091ACF121}" srcOrd="1" destOrd="0" presId="urn:microsoft.com/office/officeart/2005/8/layout/hList1"/>
+    <dgm:cxn modelId="{1EBC588F-753B-4FA5-8230-E51AAE9A8CFE}" type="presParOf" srcId="{83ACEF16-80A3-4CE5-BDEA-5A5B8A75EB72}" destId="{53D9146C-6BB5-494D-84D5-14205C03F84B}" srcOrd="0" destOrd="0" presId="urn:microsoft.com/office/officeart/2005/8/layout/hList1"/>
+    <dgm:cxn modelId="{C389853B-69FD-492A-A165-FF5065211737}" type="presParOf" srcId="{53D9146C-6BB5-494D-84D5-14205C03F84B}" destId="{EAEEE782-8579-420C-8B44-742CF899D8B2}" srcOrd="0" destOrd="0" presId="urn:microsoft.com/office/officeart/2005/8/layout/hList1"/>
+    <dgm:cxn modelId="{A7E281A8-7971-4181-B8CD-52D5DBFFBBB7}" type="presParOf" srcId="{53D9146C-6BB5-494D-84D5-14205C03F84B}" destId="{115FFD7F-9AD3-4715-BDB5-5D1CD814D266}" srcOrd="1" destOrd="0" presId="urn:microsoft.com/office/officeart/2005/8/layout/hList1"/>
+    <dgm:cxn modelId="{4C9C661C-D4CC-412C-889E-6C203E6DBAE0}" type="presParOf" srcId="{83ACEF16-80A3-4CE5-BDEA-5A5B8A75EB72}" destId="{9DDC36E3-B2F5-4534-AE21-E26B7EC39B36}" srcOrd="1" destOrd="0" presId="urn:microsoft.com/office/officeart/2005/8/layout/hList1"/>
+    <dgm:cxn modelId="{366A2202-6B37-4EC8-A152-FE9D9A097AC1}" type="presParOf" srcId="{83ACEF16-80A3-4CE5-BDEA-5A5B8A75EB72}" destId="{F5D67093-71CC-4422-8AFC-5B0B1568700A}" srcOrd="2" destOrd="0" presId="urn:microsoft.com/office/officeart/2005/8/layout/hList1"/>
+    <dgm:cxn modelId="{58FF46EC-BEDC-4610-B464-C94D5F5CB5C9}" type="presParOf" srcId="{F5D67093-71CC-4422-8AFC-5B0B1568700A}" destId="{EE29ACFE-5081-4201-9A64-8AE7C201FD97}" srcOrd="0" destOrd="0" presId="urn:microsoft.com/office/officeart/2005/8/layout/hList1"/>
+    <dgm:cxn modelId="{B05C9D2B-6F64-4FF6-BEE0-92B636B96A88}" type="presParOf" srcId="{F5D67093-71CC-4422-8AFC-5B0B1568700A}" destId="{05A4D829-23FC-4BBA-845D-B993DDCAEDE5}" srcOrd="1" destOrd="0" presId="urn:microsoft.com/office/officeart/2005/8/layout/hList1"/>
+    <dgm:cxn modelId="{0960C604-32B0-4819-828B-E27A0CB7AFBF}" type="presParOf" srcId="{83ACEF16-80A3-4CE5-BDEA-5A5B8A75EB72}" destId="{9431B06E-FBC4-4B96-A5A4-81E10D367C19}" srcOrd="3" destOrd="0" presId="urn:microsoft.com/office/officeart/2005/8/layout/hList1"/>
+    <dgm:cxn modelId="{5D3FCE4B-587D-4B9E-A34B-4E20DE5E715D}" type="presParOf" srcId="{83ACEF16-80A3-4CE5-BDEA-5A5B8A75EB72}" destId="{C545CD35-F387-4652-B2C8-3871D297A5E8}" srcOrd="4" destOrd="0" presId="urn:microsoft.com/office/officeart/2005/8/layout/hList1"/>
+    <dgm:cxn modelId="{2AE0423E-04EF-4445-8FCB-44188BD638DA}" type="presParOf" srcId="{C545CD35-F387-4652-B2C8-3871D297A5E8}" destId="{592C0E69-7F9E-4177-AF9E-CF9094F2453C}" srcOrd="0" destOrd="0" presId="urn:microsoft.com/office/officeart/2005/8/layout/hList1"/>
+    <dgm:cxn modelId="{7AB770D5-B78A-4729-919D-74DFCECB3E4A}" type="presParOf" srcId="{C545CD35-F387-4652-B2C8-3871D297A5E8}" destId="{E4E76D1A-430E-47E3-BF6F-1A9091ACF121}" srcOrd="1" destOrd="0" presId="urn:microsoft.com/office/officeart/2005/8/layout/hList1"/>
   </dgm:cxnLst>
   <dgm:bg/>
   <dgm:whole/>
@@ -15850,7 +18790,7 @@
 </file>
 
 <file path=customXml/itemProps1.xml><?xml version="1.0" encoding="utf-8"?>
-<ds:datastoreItem xmlns:ds="http://schemas.openxmlformats.org/officeDocument/2006/customXml" ds:itemID="{BEBD26A4-EAF0-4D16-BFE7-213AF3E4E98D}">
+<ds:datastoreItem xmlns:ds="http://schemas.openxmlformats.org/officeDocument/2006/customXml" ds:itemID="{4AA5F121-C9B5-48F4-83E4-DC928C9AC9A4}">
   <ds:schemaRefs>
     <ds:schemaRef ds:uri="http://schemas.openxmlformats.org/officeDocument/2006/bibliography"/>
   </ds:schemaRefs>
